--- a/Project2.docx
+++ b/Project2.docx
@@ -822,18 +822,43 @@
           <w:szCs w:val="28"/>
         </w:rPr>
       </w:pPr>
+      <w:proofErr w:type="spellStart"/>
       <w:r>
         <w:rPr>
           <w:sz w:val="48"/>
           <w:szCs w:val="48"/>
         </w:rPr>
-        <w:t xml:space="preserve">Đồ án </w:t>
-      </w:r>
+        <w:t>Đồ</w:t>
+      </w:r>
+      <w:proofErr w:type="spellEnd"/>
       <w:r>
         <w:rPr>
           <w:sz w:val="48"/>
           <w:szCs w:val="48"/>
         </w:rPr>
+        <w:t xml:space="preserve"> </w:t>
+      </w:r>
+      <w:proofErr w:type="spellStart"/>
+      <w:r>
+        <w:rPr>
+          <w:sz w:val="48"/>
+          <w:szCs w:val="48"/>
+        </w:rPr>
+        <w:t>án</w:t>
+      </w:r>
+      <w:proofErr w:type="spellEnd"/>
+      <w:r>
+        <w:rPr>
+          <w:sz w:val="48"/>
+          <w:szCs w:val="48"/>
+        </w:rPr>
+        <w:t xml:space="preserve"> </w:t>
+      </w:r>
+      <w:r>
+        <w:rPr>
+          <w:sz w:val="48"/>
+          <w:szCs w:val="48"/>
+        </w:rPr>
         <w:t>2</w:t>
       </w:r>
     </w:p>
@@ -845,13 +870,111 @@
           <w:szCs w:val="48"/>
         </w:rPr>
       </w:pPr>
+      <w:proofErr w:type="spellStart"/>
       <w:r>
         <w:rPr>
           <w:sz w:val="48"/>
           <w:szCs w:val="48"/>
         </w:rPr>
-        <w:t>Kiến trúc máy tính và hợp ngữ</w:t>
-      </w:r>
+        <w:t>Kiến</w:t>
+      </w:r>
+      <w:proofErr w:type="spellEnd"/>
+      <w:r>
+        <w:rPr>
+          <w:sz w:val="48"/>
+          <w:szCs w:val="48"/>
+        </w:rPr>
+        <w:t xml:space="preserve"> </w:t>
+      </w:r>
+      <w:proofErr w:type="spellStart"/>
+      <w:r>
+        <w:rPr>
+          <w:sz w:val="48"/>
+          <w:szCs w:val="48"/>
+        </w:rPr>
+        <w:t>trúc</w:t>
+      </w:r>
+      <w:proofErr w:type="spellEnd"/>
+      <w:r>
+        <w:rPr>
+          <w:sz w:val="48"/>
+          <w:szCs w:val="48"/>
+        </w:rPr>
+        <w:t xml:space="preserve"> </w:t>
+      </w:r>
+      <w:proofErr w:type="spellStart"/>
+      <w:r>
+        <w:rPr>
+          <w:sz w:val="48"/>
+          <w:szCs w:val="48"/>
+        </w:rPr>
+        <w:t>máy</w:t>
+      </w:r>
+      <w:proofErr w:type="spellEnd"/>
+      <w:r>
+        <w:rPr>
+          <w:sz w:val="48"/>
+          <w:szCs w:val="48"/>
+        </w:rPr>
+        <w:t xml:space="preserve"> </w:t>
+      </w:r>
+      <w:proofErr w:type="spellStart"/>
+      <w:r>
+        <w:rPr>
+          <w:sz w:val="48"/>
+          <w:szCs w:val="48"/>
+        </w:rPr>
+        <w:t>tính</w:t>
+      </w:r>
+      <w:proofErr w:type="spellEnd"/>
+      <w:r>
+        <w:rPr>
+          <w:sz w:val="48"/>
+          <w:szCs w:val="48"/>
+        </w:rPr>
+        <w:t xml:space="preserve"> </w:t>
+      </w:r>
+      <w:proofErr w:type="spellStart"/>
+      <w:r>
+        <w:rPr>
+          <w:sz w:val="48"/>
+          <w:szCs w:val="48"/>
+        </w:rPr>
+        <w:t>và</w:t>
+      </w:r>
+      <w:proofErr w:type="spellEnd"/>
+      <w:r>
+        <w:rPr>
+          <w:sz w:val="48"/>
+          <w:szCs w:val="48"/>
+        </w:rPr>
+        <w:t xml:space="preserve"> </w:t>
+      </w:r>
+      <w:proofErr w:type="spellStart"/>
+      <w:r>
+        <w:rPr>
+          <w:sz w:val="48"/>
+          <w:szCs w:val="48"/>
+        </w:rPr>
+        <w:t>hợp</w:t>
+      </w:r>
+      <w:proofErr w:type="spellEnd"/>
+      <w:r>
+        <w:rPr>
+          <w:sz w:val="48"/>
+          <w:szCs w:val="48"/>
+        </w:rPr>
+        <w:t xml:space="preserve"> </w:t>
+      </w:r>
+      <w:proofErr w:type="spellStart"/>
+      <w:r>
+        <w:rPr>
+          <w:sz w:val="48"/>
+          <w:szCs w:val="48"/>
+        </w:rPr>
+        <w:t>ngữ</w:t>
+      </w:r>
+      <w:proofErr w:type="spellEnd"/>
     </w:p>
     <w:p>
       <w:pPr>
@@ -967,6 +1090,7 @@
         </w:rPr>
         <w:br/>
       </w:r>
+      <w:proofErr w:type="spellStart"/>
       <w:r>
         <w:rPr>
           <w:rFonts w:ascii="Arial" w:hAnsi="Arial" w:cs="Arial"/>
@@ -974,7 +1098,37 @@
           <w:sz w:val="32"/>
           <w:szCs w:val="32"/>
         </w:rPr>
-        <w:t>Học kỳ II</w:t>
+        <w:t>Học</w:t>
+      </w:r>
+      <w:proofErr w:type="spellEnd"/>
+      <w:r>
+        <w:rPr>
+          <w:rFonts w:ascii="Arial" w:hAnsi="Arial" w:cs="Arial"/>
+          <w:b/>
+          <w:sz w:val="32"/>
+          <w:szCs w:val="32"/>
+        </w:rPr>
+        <w:t xml:space="preserve"> </w:t>
+      </w:r>
+      <w:proofErr w:type="spellStart"/>
+      <w:r>
+        <w:rPr>
+          <w:rFonts w:ascii="Arial" w:hAnsi="Arial" w:cs="Arial"/>
+          <w:b/>
+          <w:sz w:val="32"/>
+          <w:szCs w:val="32"/>
+        </w:rPr>
+        <w:t>kỳ</w:t>
+      </w:r>
+      <w:proofErr w:type="spellEnd"/>
+      <w:r>
+        <w:rPr>
+          <w:rFonts w:ascii="Arial" w:hAnsi="Arial" w:cs="Arial"/>
+          <w:b/>
+          <w:sz w:val="32"/>
+          <w:szCs w:val="32"/>
+        </w:rPr>
+        <w:t xml:space="preserve"> II</w:t>
       </w:r>
       <w:r>
         <w:rPr>
@@ -995,7 +1149,50 @@
           <w:u w:val="single"/>
         </w:rPr>
         <w:br/>
-        <w:t>Năm học: 2017- 2018</w:t>
+      </w:r>
+      <w:proofErr w:type="spellStart"/>
+      <w:r>
+        <w:rPr>
+          <w:rFonts w:ascii="Arial" w:hAnsi="Arial" w:cs="Arial"/>
+          <w:b/>
+          <w:sz w:val="32"/>
+          <w:szCs w:val="32"/>
+          <w:u w:val="single"/>
+        </w:rPr>
+        <w:t>Năm</w:t>
+      </w:r>
+      <w:proofErr w:type="spellEnd"/>
+      <w:r>
+        <w:rPr>
+          <w:rFonts w:ascii="Arial" w:hAnsi="Arial" w:cs="Arial"/>
+          <w:b/>
+          <w:sz w:val="32"/>
+          <w:szCs w:val="32"/>
+          <w:u w:val="single"/>
+        </w:rPr>
+        <w:t xml:space="preserve"> </w:t>
+      </w:r>
+      <w:proofErr w:type="spellStart"/>
+      <w:r>
+        <w:rPr>
+          <w:rFonts w:ascii="Arial" w:hAnsi="Arial" w:cs="Arial"/>
+          <w:b/>
+          <w:sz w:val="32"/>
+          <w:szCs w:val="32"/>
+          <w:u w:val="single"/>
+        </w:rPr>
+        <w:t>học</w:t>
+      </w:r>
+      <w:proofErr w:type="spellEnd"/>
+      <w:r>
+        <w:rPr>
+          <w:rFonts w:ascii="Arial" w:hAnsi="Arial" w:cs="Arial"/>
+          <w:b/>
+          <w:sz w:val="32"/>
+          <w:szCs w:val="32"/>
+          <w:u w:val="single"/>
+        </w:rPr>
+        <w:t>: 2017- 2018</w:t>
       </w:r>
     </w:p>
     <w:p>
@@ -1066,13 +1263,1013 @@
           <w:szCs w:val="26"/>
         </w:rPr>
       </w:pPr>
-      <w:r>
-        <w:rPr>
-          <w:color w:val="262626" w:themeColor="text1" w:themeTint="D9"/>
-          <w:sz w:val="26"/>
-          <w:szCs w:val="26"/>
-        </w:rPr>
-        <w:t>Trong quá trình thực hiện đồ án đề tài, nhóm em đã nhận được rất nhiều sự giúp đỡ, hỗ trợ từ các thầy cô Trường Đại học Khoa học Tự nhiên – ĐHQG TP.HCM và các bạn bè trong trường. Nhóm em xin bày tỏ lòng cảm ơn chân thành về sự hướng dẫn, chỉ bảo của mọi người.</w:t>
+      <w:proofErr w:type="spellStart"/>
+      <w:r>
+        <w:rPr>
+          <w:color w:val="262626" w:themeColor="text1" w:themeTint="D9"/>
+          <w:sz w:val="26"/>
+          <w:szCs w:val="26"/>
+        </w:rPr>
+        <w:t>Trong</w:t>
+      </w:r>
+      <w:proofErr w:type="spellEnd"/>
+      <w:r>
+        <w:rPr>
+          <w:color w:val="262626" w:themeColor="text1" w:themeTint="D9"/>
+          <w:sz w:val="26"/>
+          <w:szCs w:val="26"/>
+        </w:rPr>
+        <w:t xml:space="preserve"> </w:t>
+      </w:r>
+      <w:proofErr w:type="spellStart"/>
+      <w:r>
+        <w:rPr>
+          <w:color w:val="262626" w:themeColor="text1" w:themeTint="D9"/>
+          <w:sz w:val="26"/>
+          <w:szCs w:val="26"/>
+        </w:rPr>
+        <w:t>quá</w:t>
+      </w:r>
+      <w:proofErr w:type="spellEnd"/>
+      <w:r>
+        <w:rPr>
+          <w:color w:val="262626" w:themeColor="text1" w:themeTint="D9"/>
+          <w:sz w:val="26"/>
+          <w:szCs w:val="26"/>
+        </w:rPr>
+        <w:t xml:space="preserve"> </w:t>
+      </w:r>
+      <w:proofErr w:type="spellStart"/>
+      <w:r>
+        <w:rPr>
+          <w:color w:val="262626" w:themeColor="text1" w:themeTint="D9"/>
+          <w:sz w:val="26"/>
+          <w:szCs w:val="26"/>
+        </w:rPr>
+        <w:t>trình</w:t>
+      </w:r>
+      <w:proofErr w:type="spellEnd"/>
+      <w:r>
+        <w:rPr>
+          <w:color w:val="262626" w:themeColor="text1" w:themeTint="D9"/>
+          <w:sz w:val="26"/>
+          <w:szCs w:val="26"/>
+        </w:rPr>
+        <w:t xml:space="preserve"> </w:t>
+      </w:r>
+      <w:proofErr w:type="spellStart"/>
+      <w:r>
+        <w:rPr>
+          <w:color w:val="262626" w:themeColor="text1" w:themeTint="D9"/>
+          <w:sz w:val="26"/>
+          <w:szCs w:val="26"/>
+        </w:rPr>
+        <w:t>thực</w:t>
+      </w:r>
+      <w:proofErr w:type="spellEnd"/>
+      <w:r>
+        <w:rPr>
+          <w:color w:val="262626" w:themeColor="text1" w:themeTint="D9"/>
+          <w:sz w:val="26"/>
+          <w:szCs w:val="26"/>
+        </w:rPr>
+        <w:t xml:space="preserve"> </w:t>
+      </w:r>
+      <w:proofErr w:type="spellStart"/>
+      <w:r>
+        <w:rPr>
+          <w:color w:val="262626" w:themeColor="text1" w:themeTint="D9"/>
+          <w:sz w:val="26"/>
+          <w:szCs w:val="26"/>
+        </w:rPr>
+        <w:t>hiện</w:t>
+      </w:r>
+      <w:proofErr w:type="spellEnd"/>
+      <w:r>
+        <w:rPr>
+          <w:color w:val="262626" w:themeColor="text1" w:themeTint="D9"/>
+          <w:sz w:val="26"/>
+          <w:szCs w:val="26"/>
+        </w:rPr>
+        <w:t xml:space="preserve"> </w:t>
+      </w:r>
+      <w:proofErr w:type="spellStart"/>
+      <w:r>
+        <w:rPr>
+          <w:color w:val="262626" w:themeColor="text1" w:themeTint="D9"/>
+          <w:sz w:val="26"/>
+          <w:szCs w:val="26"/>
+        </w:rPr>
+        <w:t>đồ</w:t>
+      </w:r>
+      <w:proofErr w:type="spellEnd"/>
+      <w:r>
+        <w:rPr>
+          <w:color w:val="262626" w:themeColor="text1" w:themeTint="D9"/>
+          <w:sz w:val="26"/>
+          <w:szCs w:val="26"/>
+        </w:rPr>
+        <w:t xml:space="preserve"> </w:t>
+      </w:r>
+      <w:proofErr w:type="spellStart"/>
+      <w:r>
+        <w:rPr>
+          <w:color w:val="262626" w:themeColor="text1" w:themeTint="D9"/>
+          <w:sz w:val="26"/>
+          <w:szCs w:val="26"/>
+        </w:rPr>
+        <w:t>án</w:t>
+      </w:r>
+      <w:proofErr w:type="spellEnd"/>
+      <w:r>
+        <w:rPr>
+          <w:color w:val="262626" w:themeColor="text1" w:themeTint="D9"/>
+          <w:sz w:val="26"/>
+          <w:szCs w:val="26"/>
+        </w:rPr>
+        <w:t xml:space="preserve"> </w:t>
+      </w:r>
+      <w:proofErr w:type="spellStart"/>
+      <w:r>
+        <w:rPr>
+          <w:color w:val="262626" w:themeColor="text1" w:themeTint="D9"/>
+          <w:sz w:val="26"/>
+          <w:szCs w:val="26"/>
+        </w:rPr>
+        <w:t>đề</w:t>
+      </w:r>
+      <w:proofErr w:type="spellEnd"/>
+      <w:r>
+        <w:rPr>
+          <w:color w:val="262626" w:themeColor="text1" w:themeTint="D9"/>
+          <w:sz w:val="26"/>
+          <w:szCs w:val="26"/>
+        </w:rPr>
+        <w:t xml:space="preserve"> </w:t>
+      </w:r>
+      <w:proofErr w:type="spellStart"/>
+      <w:r>
+        <w:rPr>
+          <w:color w:val="262626" w:themeColor="text1" w:themeTint="D9"/>
+          <w:sz w:val="26"/>
+          <w:szCs w:val="26"/>
+        </w:rPr>
+        <w:t>tài</w:t>
+      </w:r>
+      <w:proofErr w:type="spellEnd"/>
+      <w:r>
+        <w:rPr>
+          <w:color w:val="262626" w:themeColor="text1" w:themeTint="D9"/>
+          <w:sz w:val="26"/>
+          <w:szCs w:val="26"/>
+        </w:rPr>
+        <w:t xml:space="preserve">, </w:t>
+      </w:r>
+      <w:proofErr w:type="spellStart"/>
+      <w:r>
+        <w:rPr>
+          <w:color w:val="262626" w:themeColor="text1" w:themeTint="D9"/>
+          <w:sz w:val="26"/>
+          <w:szCs w:val="26"/>
+        </w:rPr>
+        <w:t>nhóm</w:t>
+      </w:r>
+      <w:proofErr w:type="spellEnd"/>
+      <w:r>
+        <w:rPr>
+          <w:color w:val="262626" w:themeColor="text1" w:themeTint="D9"/>
+          <w:sz w:val="26"/>
+          <w:szCs w:val="26"/>
+        </w:rPr>
+        <w:t xml:space="preserve"> </w:t>
+      </w:r>
+      <w:proofErr w:type="spellStart"/>
+      <w:r>
+        <w:rPr>
+          <w:color w:val="262626" w:themeColor="text1" w:themeTint="D9"/>
+          <w:sz w:val="26"/>
+          <w:szCs w:val="26"/>
+        </w:rPr>
+        <w:t>em</w:t>
+      </w:r>
+      <w:proofErr w:type="spellEnd"/>
+      <w:r>
+        <w:rPr>
+          <w:color w:val="262626" w:themeColor="text1" w:themeTint="D9"/>
+          <w:sz w:val="26"/>
+          <w:szCs w:val="26"/>
+        </w:rPr>
+        <w:t xml:space="preserve"> </w:t>
+      </w:r>
+      <w:proofErr w:type="spellStart"/>
+      <w:r>
+        <w:rPr>
+          <w:color w:val="262626" w:themeColor="text1" w:themeTint="D9"/>
+          <w:sz w:val="26"/>
+          <w:szCs w:val="26"/>
+        </w:rPr>
+        <w:t>đã</w:t>
+      </w:r>
+      <w:proofErr w:type="spellEnd"/>
+      <w:r>
+        <w:rPr>
+          <w:color w:val="262626" w:themeColor="text1" w:themeTint="D9"/>
+          <w:sz w:val="26"/>
+          <w:szCs w:val="26"/>
+        </w:rPr>
+        <w:t xml:space="preserve"> </w:t>
+      </w:r>
+      <w:proofErr w:type="spellStart"/>
+      <w:r>
+        <w:rPr>
+          <w:color w:val="262626" w:themeColor="text1" w:themeTint="D9"/>
+          <w:sz w:val="26"/>
+          <w:szCs w:val="26"/>
+        </w:rPr>
+        <w:t>nhận</w:t>
+      </w:r>
+      <w:proofErr w:type="spellEnd"/>
+      <w:r>
+        <w:rPr>
+          <w:color w:val="262626" w:themeColor="text1" w:themeTint="D9"/>
+          <w:sz w:val="26"/>
+          <w:szCs w:val="26"/>
+        </w:rPr>
+        <w:t xml:space="preserve"> </w:t>
+      </w:r>
+      <w:proofErr w:type="spellStart"/>
+      <w:r>
+        <w:rPr>
+          <w:color w:val="262626" w:themeColor="text1" w:themeTint="D9"/>
+          <w:sz w:val="26"/>
+          <w:szCs w:val="26"/>
+        </w:rPr>
+        <w:t>được</w:t>
+      </w:r>
+      <w:proofErr w:type="spellEnd"/>
+      <w:r>
+        <w:rPr>
+          <w:color w:val="262626" w:themeColor="text1" w:themeTint="D9"/>
+          <w:sz w:val="26"/>
+          <w:szCs w:val="26"/>
+        </w:rPr>
+        <w:t xml:space="preserve"> </w:t>
+      </w:r>
+      <w:proofErr w:type="spellStart"/>
+      <w:r>
+        <w:rPr>
+          <w:color w:val="262626" w:themeColor="text1" w:themeTint="D9"/>
+          <w:sz w:val="26"/>
+          <w:szCs w:val="26"/>
+        </w:rPr>
+        <w:t>rất</w:t>
+      </w:r>
+      <w:proofErr w:type="spellEnd"/>
+      <w:r>
+        <w:rPr>
+          <w:color w:val="262626" w:themeColor="text1" w:themeTint="D9"/>
+          <w:sz w:val="26"/>
+          <w:szCs w:val="26"/>
+        </w:rPr>
+        <w:t xml:space="preserve"> </w:t>
+      </w:r>
+      <w:proofErr w:type="spellStart"/>
+      <w:r>
+        <w:rPr>
+          <w:color w:val="262626" w:themeColor="text1" w:themeTint="D9"/>
+          <w:sz w:val="26"/>
+          <w:szCs w:val="26"/>
+        </w:rPr>
+        <w:t>nhiều</w:t>
+      </w:r>
+      <w:proofErr w:type="spellEnd"/>
+      <w:r>
+        <w:rPr>
+          <w:color w:val="262626" w:themeColor="text1" w:themeTint="D9"/>
+          <w:sz w:val="26"/>
+          <w:szCs w:val="26"/>
+        </w:rPr>
+        <w:t xml:space="preserve"> </w:t>
+      </w:r>
+      <w:proofErr w:type="spellStart"/>
+      <w:r>
+        <w:rPr>
+          <w:color w:val="262626" w:themeColor="text1" w:themeTint="D9"/>
+          <w:sz w:val="26"/>
+          <w:szCs w:val="26"/>
+        </w:rPr>
+        <w:t>sự</w:t>
+      </w:r>
+      <w:proofErr w:type="spellEnd"/>
+      <w:r>
+        <w:rPr>
+          <w:color w:val="262626" w:themeColor="text1" w:themeTint="D9"/>
+          <w:sz w:val="26"/>
+          <w:szCs w:val="26"/>
+        </w:rPr>
+        <w:t xml:space="preserve"> </w:t>
+      </w:r>
+      <w:proofErr w:type="spellStart"/>
+      <w:r>
+        <w:rPr>
+          <w:color w:val="262626" w:themeColor="text1" w:themeTint="D9"/>
+          <w:sz w:val="26"/>
+          <w:szCs w:val="26"/>
+        </w:rPr>
+        <w:t>giúp</w:t>
+      </w:r>
+      <w:proofErr w:type="spellEnd"/>
+      <w:r>
+        <w:rPr>
+          <w:color w:val="262626" w:themeColor="text1" w:themeTint="D9"/>
+          <w:sz w:val="26"/>
+          <w:szCs w:val="26"/>
+        </w:rPr>
+        <w:t xml:space="preserve"> </w:t>
+      </w:r>
+      <w:proofErr w:type="spellStart"/>
+      <w:r>
+        <w:rPr>
+          <w:color w:val="262626" w:themeColor="text1" w:themeTint="D9"/>
+          <w:sz w:val="26"/>
+          <w:szCs w:val="26"/>
+        </w:rPr>
+        <w:t>đỡ</w:t>
+      </w:r>
+      <w:proofErr w:type="spellEnd"/>
+      <w:r>
+        <w:rPr>
+          <w:color w:val="262626" w:themeColor="text1" w:themeTint="D9"/>
+          <w:sz w:val="26"/>
+          <w:szCs w:val="26"/>
+        </w:rPr>
+        <w:t xml:space="preserve">, </w:t>
+      </w:r>
+      <w:proofErr w:type="spellStart"/>
+      <w:r>
+        <w:rPr>
+          <w:color w:val="262626" w:themeColor="text1" w:themeTint="D9"/>
+          <w:sz w:val="26"/>
+          <w:szCs w:val="26"/>
+        </w:rPr>
+        <w:t>hỗ</w:t>
+      </w:r>
+      <w:proofErr w:type="spellEnd"/>
+      <w:r>
+        <w:rPr>
+          <w:color w:val="262626" w:themeColor="text1" w:themeTint="D9"/>
+          <w:sz w:val="26"/>
+          <w:szCs w:val="26"/>
+        </w:rPr>
+        <w:t xml:space="preserve"> </w:t>
+      </w:r>
+      <w:proofErr w:type="spellStart"/>
+      <w:r>
+        <w:rPr>
+          <w:color w:val="262626" w:themeColor="text1" w:themeTint="D9"/>
+          <w:sz w:val="26"/>
+          <w:szCs w:val="26"/>
+        </w:rPr>
+        <w:t>trợ</w:t>
+      </w:r>
+      <w:proofErr w:type="spellEnd"/>
+      <w:r>
+        <w:rPr>
+          <w:color w:val="262626" w:themeColor="text1" w:themeTint="D9"/>
+          <w:sz w:val="26"/>
+          <w:szCs w:val="26"/>
+        </w:rPr>
+        <w:t xml:space="preserve"> </w:t>
+      </w:r>
+      <w:proofErr w:type="spellStart"/>
+      <w:r>
+        <w:rPr>
+          <w:color w:val="262626" w:themeColor="text1" w:themeTint="D9"/>
+          <w:sz w:val="26"/>
+          <w:szCs w:val="26"/>
+        </w:rPr>
+        <w:t>từ</w:t>
+      </w:r>
+      <w:proofErr w:type="spellEnd"/>
+      <w:r>
+        <w:rPr>
+          <w:color w:val="262626" w:themeColor="text1" w:themeTint="D9"/>
+          <w:sz w:val="26"/>
+          <w:szCs w:val="26"/>
+        </w:rPr>
+        <w:t xml:space="preserve"> </w:t>
+      </w:r>
+      <w:proofErr w:type="spellStart"/>
+      <w:r>
+        <w:rPr>
+          <w:color w:val="262626" w:themeColor="text1" w:themeTint="D9"/>
+          <w:sz w:val="26"/>
+          <w:szCs w:val="26"/>
+        </w:rPr>
+        <w:t>các</w:t>
+      </w:r>
+      <w:proofErr w:type="spellEnd"/>
+      <w:r>
+        <w:rPr>
+          <w:color w:val="262626" w:themeColor="text1" w:themeTint="D9"/>
+          <w:sz w:val="26"/>
+          <w:szCs w:val="26"/>
+        </w:rPr>
+        <w:t xml:space="preserve"> </w:t>
+      </w:r>
+      <w:proofErr w:type="spellStart"/>
+      <w:r>
+        <w:rPr>
+          <w:color w:val="262626" w:themeColor="text1" w:themeTint="D9"/>
+          <w:sz w:val="26"/>
+          <w:szCs w:val="26"/>
+        </w:rPr>
+        <w:t>thầy</w:t>
+      </w:r>
+      <w:proofErr w:type="spellEnd"/>
+      <w:r>
+        <w:rPr>
+          <w:color w:val="262626" w:themeColor="text1" w:themeTint="D9"/>
+          <w:sz w:val="26"/>
+          <w:szCs w:val="26"/>
+        </w:rPr>
+        <w:t xml:space="preserve"> </w:t>
+      </w:r>
+      <w:proofErr w:type="spellStart"/>
+      <w:r>
+        <w:rPr>
+          <w:color w:val="262626" w:themeColor="text1" w:themeTint="D9"/>
+          <w:sz w:val="26"/>
+          <w:szCs w:val="26"/>
+        </w:rPr>
+        <w:t>cô</w:t>
+      </w:r>
+      <w:proofErr w:type="spellEnd"/>
+      <w:r>
+        <w:rPr>
+          <w:color w:val="262626" w:themeColor="text1" w:themeTint="D9"/>
+          <w:sz w:val="26"/>
+          <w:szCs w:val="26"/>
+        </w:rPr>
+        <w:t xml:space="preserve"> Trường </w:t>
+      </w:r>
+      <w:proofErr w:type="spellStart"/>
+      <w:r>
+        <w:rPr>
+          <w:color w:val="262626" w:themeColor="text1" w:themeTint="D9"/>
+          <w:sz w:val="26"/>
+          <w:szCs w:val="26"/>
+        </w:rPr>
+        <w:t>Đại</w:t>
+      </w:r>
+      <w:proofErr w:type="spellEnd"/>
+      <w:r>
+        <w:rPr>
+          <w:color w:val="262626" w:themeColor="text1" w:themeTint="D9"/>
+          <w:sz w:val="26"/>
+          <w:szCs w:val="26"/>
+        </w:rPr>
+        <w:t xml:space="preserve"> </w:t>
+      </w:r>
+      <w:proofErr w:type="spellStart"/>
+      <w:r>
+        <w:rPr>
+          <w:color w:val="262626" w:themeColor="text1" w:themeTint="D9"/>
+          <w:sz w:val="26"/>
+          <w:szCs w:val="26"/>
+        </w:rPr>
+        <w:t>học</w:t>
+      </w:r>
+      <w:proofErr w:type="spellEnd"/>
+      <w:r>
+        <w:rPr>
+          <w:color w:val="262626" w:themeColor="text1" w:themeTint="D9"/>
+          <w:sz w:val="26"/>
+          <w:szCs w:val="26"/>
+        </w:rPr>
+        <w:t xml:space="preserve"> </w:t>
+      </w:r>
+      <w:proofErr w:type="spellStart"/>
+      <w:r>
+        <w:rPr>
+          <w:color w:val="262626" w:themeColor="text1" w:themeTint="D9"/>
+          <w:sz w:val="26"/>
+          <w:szCs w:val="26"/>
+        </w:rPr>
+        <w:t>Khoa</w:t>
+      </w:r>
+      <w:proofErr w:type="spellEnd"/>
+      <w:r>
+        <w:rPr>
+          <w:color w:val="262626" w:themeColor="text1" w:themeTint="D9"/>
+          <w:sz w:val="26"/>
+          <w:szCs w:val="26"/>
+        </w:rPr>
+        <w:t xml:space="preserve"> </w:t>
+      </w:r>
+      <w:proofErr w:type="spellStart"/>
+      <w:r>
+        <w:rPr>
+          <w:color w:val="262626" w:themeColor="text1" w:themeTint="D9"/>
+          <w:sz w:val="26"/>
+          <w:szCs w:val="26"/>
+        </w:rPr>
+        <w:t>học</w:t>
+      </w:r>
+      <w:proofErr w:type="spellEnd"/>
+      <w:r>
+        <w:rPr>
+          <w:color w:val="262626" w:themeColor="text1" w:themeTint="D9"/>
+          <w:sz w:val="26"/>
+          <w:szCs w:val="26"/>
+        </w:rPr>
+        <w:t xml:space="preserve"> </w:t>
+      </w:r>
+      <w:proofErr w:type="spellStart"/>
+      <w:r>
+        <w:rPr>
+          <w:color w:val="262626" w:themeColor="text1" w:themeTint="D9"/>
+          <w:sz w:val="26"/>
+          <w:szCs w:val="26"/>
+        </w:rPr>
+        <w:t>Tự</w:t>
+      </w:r>
+      <w:proofErr w:type="spellEnd"/>
+      <w:r>
+        <w:rPr>
+          <w:color w:val="262626" w:themeColor="text1" w:themeTint="D9"/>
+          <w:sz w:val="26"/>
+          <w:szCs w:val="26"/>
+        </w:rPr>
+        <w:t xml:space="preserve"> </w:t>
+      </w:r>
+      <w:proofErr w:type="spellStart"/>
+      <w:r>
+        <w:rPr>
+          <w:color w:val="262626" w:themeColor="text1" w:themeTint="D9"/>
+          <w:sz w:val="26"/>
+          <w:szCs w:val="26"/>
+        </w:rPr>
+        <w:t>nhiên</w:t>
+      </w:r>
+      <w:proofErr w:type="spellEnd"/>
+      <w:r>
+        <w:rPr>
+          <w:color w:val="262626" w:themeColor="text1" w:themeTint="D9"/>
+          <w:sz w:val="26"/>
+          <w:szCs w:val="26"/>
+        </w:rPr>
+        <w:t xml:space="preserve"> – ĐHQG TP.HCM </w:t>
+      </w:r>
+      <w:proofErr w:type="spellStart"/>
+      <w:r>
+        <w:rPr>
+          <w:color w:val="262626" w:themeColor="text1" w:themeTint="D9"/>
+          <w:sz w:val="26"/>
+          <w:szCs w:val="26"/>
+        </w:rPr>
+        <w:t>và</w:t>
+      </w:r>
+      <w:proofErr w:type="spellEnd"/>
+      <w:r>
+        <w:rPr>
+          <w:color w:val="262626" w:themeColor="text1" w:themeTint="D9"/>
+          <w:sz w:val="26"/>
+          <w:szCs w:val="26"/>
+        </w:rPr>
+        <w:t xml:space="preserve"> </w:t>
+      </w:r>
+      <w:proofErr w:type="spellStart"/>
+      <w:r>
+        <w:rPr>
+          <w:color w:val="262626" w:themeColor="text1" w:themeTint="D9"/>
+          <w:sz w:val="26"/>
+          <w:szCs w:val="26"/>
+        </w:rPr>
+        <w:t>các</w:t>
+      </w:r>
+      <w:proofErr w:type="spellEnd"/>
+      <w:r>
+        <w:rPr>
+          <w:color w:val="262626" w:themeColor="text1" w:themeTint="D9"/>
+          <w:sz w:val="26"/>
+          <w:szCs w:val="26"/>
+        </w:rPr>
+        <w:t xml:space="preserve"> </w:t>
+      </w:r>
+      <w:proofErr w:type="spellStart"/>
+      <w:r>
+        <w:rPr>
+          <w:color w:val="262626" w:themeColor="text1" w:themeTint="D9"/>
+          <w:sz w:val="26"/>
+          <w:szCs w:val="26"/>
+        </w:rPr>
+        <w:t>bạn</w:t>
+      </w:r>
+      <w:proofErr w:type="spellEnd"/>
+      <w:r>
+        <w:rPr>
+          <w:color w:val="262626" w:themeColor="text1" w:themeTint="D9"/>
+          <w:sz w:val="26"/>
+          <w:szCs w:val="26"/>
+        </w:rPr>
+        <w:t xml:space="preserve"> </w:t>
+      </w:r>
+      <w:proofErr w:type="spellStart"/>
+      <w:r>
+        <w:rPr>
+          <w:color w:val="262626" w:themeColor="text1" w:themeTint="D9"/>
+          <w:sz w:val="26"/>
+          <w:szCs w:val="26"/>
+        </w:rPr>
+        <w:t>bè</w:t>
+      </w:r>
+      <w:proofErr w:type="spellEnd"/>
+      <w:r>
+        <w:rPr>
+          <w:color w:val="262626" w:themeColor="text1" w:themeTint="D9"/>
+          <w:sz w:val="26"/>
+          <w:szCs w:val="26"/>
+        </w:rPr>
+        <w:t xml:space="preserve"> </w:t>
+      </w:r>
+      <w:proofErr w:type="spellStart"/>
+      <w:r>
+        <w:rPr>
+          <w:color w:val="262626" w:themeColor="text1" w:themeTint="D9"/>
+          <w:sz w:val="26"/>
+          <w:szCs w:val="26"/>
+        </w:rPr>
+        <w:t>trong</w:t>
+      </w:r>
+      <w:proofErr w:type="spellEnd"/>
+      <w:r>
+        <w:rPr>
+          <w:color w:val="262626" w:themeColor="text1" w:themeTint="D9"/>
+          <w:sz w:val="26"/>
+          <w:szCs w:val="26"/>
+        </w:rPr>
+        <w:t xml:space="preserve"> </w:t>
+      </w:r>
+      <w:proofErr w:type="spellStart"/>
+      <w:r>
+        <w:rPr>
+          <w:color w:val="262626" w:themeColor="text1" w:themeTint="D9"/>
+          <w:sz w:val="26"/>
+          <w:szCs w:val="26"/>
+        </w:rPr>
+        <w:t>trường</w:t>
+      </w:r>
+      <w:proofErr w:type="spellEnd"/>
+      <w:r>
+        <w:rPr>
+          <w:color w:val="262626" w:themeColor="text1" w:themeTint="D9"/>
+          <w:sz w:val="26"/>
+          <w:szCs w:val="26"/>
+        </w:rPr>
+        <w:t xml:space="preserve">. </w:t>
+      </w:r>
+      <w:proofErr w:type="spellStart"/>
+      <w:r>
+        <w:rPr>
+          <w:color w:val="262626" w:themeColor="text1" w:themeTint="D9"/>
+          <w:sz w:val="26"/>
+          <w:szCs w:val="26"/>
+        </w:rPr>
+        <w:t>Nhóm</w:t>
+      </w:r>
+      <w:proofErr w:type="spellEnd"/>
+      <w:r>
+        <w:rPr>
+          <w:color w:val="262626" w:themeColor="text1" w:themeTint="D9"/>
+          <w:sz w:val="26"/>
+          <w:szCs w:val="26"/>
+        </w:rPr>
+        <w:t xml:space="preserve"> </w:t>
+      </w:r>
+      <w:proofErr w:type="spellStart"/>
+      <w:r>
+        <w:rPr>
+          <w:color w:val="262626" w:themeColor="text1" w:themeTint="D9"/>
+          <w:sz w:val="26"/>
+          <w:szCs w:val="26"/>
+        </w:rPr>
+        <w:t>em</w:t>
+      </w:r>
+      <w:proofErr w:type="spellEnd"/>
+      <w:r>
+        <w:rPr>
+          <w:color w:val="262626" w:themeColor="text1" w:themeTint="D9"/>
+          <w:sz w:val="26"/>
+          <w:szCs w:val="26"/>
+        </w:rPr>
+        <w:t xml:space="preserve"> </w:t>
+      </w:r>
+      <w:proofErr w:type="spellStart"/>
+      <w:r>
+        <w:rPr>
+          <w:color w:val="262626" w:themeColor="text1" w:themeTint="D9"/>
+          <w:sz w:val="26"/>
+          <w:szCs w:val="26"/>
+        </w:rPr>
+        <w:t>xin</w:t>
+      </w:r>
+      <w:proofErr w:type="spellEnd"/>
+      <w:r>
+        <w:rPr>
+          <w:color w:val="262626" w:themeColor="text1" w:themeTint="D9"/>
+          <w:sz w:val="26"/>
+          <w:szCs w:val="26"/>
+        </w:rPr>
+        <w:t xml:space="preserve"> </w:t>
+      </w:r>
+      <w:proofErr w:type="spellStart"/>
+      <w:r>
+        <w:rPr>
+          <w:color w:val="262626" w:themeColor="text1" w:themeTint="D9"/>
+          <w:sz w:val="26"/>
+          <w:szCs w:val="26"/>
+        </w:rPr>
+        <w:t>bày</w:t>
+      </w:r>
+      <w:proofErr w:type="spellEnd"/>
+      <w:r>
+        <w:rPr>
+          <w:color w:val="262626" w:themeColor="text1" w:themeTint="D9"/>
+          <w:sz w:val="26"/>
+          <w:szCs w:val="26"/>
+        </w:rPr>
+        <w:t xml:space="preserve"> </w:t>
+      </w:r>
+      <w:proofErr w:type="spellStart"/>
+      <w:r>
+        <w:rPr>
+          <w:color w:val="262626" w:themeColor="text1" w:themeTint="D9"/>
+          <w:sz w:val="26"/>
+          <w:szCs w:val="26"/>
+        </w:rPr>
+        <w:t>tỏ</w:t>
+      </w:r>
+      <w:proofErr w:type="spellEnd"/>
+      <w:r>
+        <w:rPr>
+          <w:color w:val="262626" w:themeColor="text1" w:themeTint="D9"/>
+          <w:sz w:val="26"/>
+          <w:szCs w:val="26"/>
+        </w:rPr>
+        <w:t xml:space="preserve"> </w:t>
+      </w:r>
+      <w:proofErr w:type="spellStart"/>
+      <w:r>
+        <w:rPr>
+          <w:color w:val="262626" w:themeColor="text1" w:themeTint="D9"/>
+          <w:sz w:val="26"/>
+          <w:szCs w:val="26"/>
+        </w:rPr>
+        <w:t>lòng</w:t>
+      </w:r>
+      <w:proofErr w:type="spellEnd"/>
+      <w:r>
+        <w:rPr>
+          <w:color w:val="262626" w:themeColor="text1" w:themeTint="D9"/>
+          <w:sz w:val="26"/>
+          <w:szCs w:val="26"/>
+        </w:rPr>
+        <w:t xml:space="preserve"> </w:t>
+      </w:r>
+      <w:proofErr w:type="spellStart"/>
+      <w:r>
+        <w:rPr>
+          <w:color w:val="262626" w:themeColor="text1" w:themeTint="D9"/>
+          <w:sz w:val="26"/>
+          <w:szCs w:val="26"/>
+        </w:rPr>
+        <w:t>cảm</w:t>
+      </w:r>
+      <w:proofErr w:type="spellEnd"/>
+      <w:r>
+        <w:rPr>
+          <w:color w:val="262626" w:themeColor="text1" w:themeTint="D9"/>
+          <w:sz w:val="26"/>
+          <w:szCs w:val="26"/>
+        </w:rPr>
+        <w:t xml:space="preserve"> </w:t>
+      </w:r>
+      <w:proofErr w:type="spellStart"/>
+      <w:r>
+        <w:rPr>
+          <w:color w:val="262626" w:themeColor="text1" w:themeTint="D9"/>
+          <w:sz w:val="26"/>
+          <w:szCs w:val="26"/>
+        </w:rPr>
+        <w:t>ơn</w:t>
+      </w:r>
+      <w:proofErr w:type="spellEnd"/>
+      <w:r>
+        <w:rPr>
+          <w:color w:val="262626" w:themeColor="text1" w:themeTint="D9"/>
+          <w:sz w:val="26"/>
+          <w:szCs w:val="26"/>
+        </w:rPr>
+        <w:t xml:space="preserve"> </w:t>
+      </w:r>
+      <w:proofErr w:type="spellStart"/>
+      <w:r>
+        <w:rPr>
+          <w:color w:val="262626" w:themeColor="text1" w:themeTint="D9"/>
+          <w:sz w:val="26"/>
+          <w:szCs w:val="26"/>
+        </w:rPr>
+        <w:t>chân</w:t>
+      </w:r>
+      <w:proofErr w:type="spellEnd"/>
+      <w:r>
+        <w:rPr>
+          <w:color w:val="262626" w:themeColor="text1" w:themeTint="D9"/>
+          <w:sz w:val="26"/>
+          <w:szCs w:val="26"/>
+        </w:rPr>
+        <w:t xml:space="preserve"> </w:t>
+      </w:r>
+      <w:proofErr w:type="spellStart"/>
+      <w:r>
+        <w:rPr>
+          <w:color w:val="262626" w:themeColor="text1" w:themeTint="D9"/>
+          <w:sz w:val="26"/>
+          <w:szCs w:val="26"/>
+        </w:rPr>
+        <w:t>thành</w:t>
+      </w:r>
+      <w:proofErr w:type="spellEnd"/>
+      <w:r>
+        <w:rPr>
+          <w:color w:val="262626" w:themeColor="text1" w:themeTint="D9"/>
+          <w:sz w:val="26"/>
+          <w:szCs w:val="26"/>
+        </w:rPr>
+        <w:t xml:space="preserve"> </w:t>
+      </w:r>
+      <w:proofErr w:type="spellStart"/>
+      <w:r>
+        <w:rPr>
+          <w:color w:val="262626" w:themeColor="text1" w:themeTint="D9"/>
+          <w:sz w:val="26"/>
+          <w:szCs w:val="26"/>
+        </w:rPr>
+        <w:t>về</w:t>
+      </w:r>
+      <w:proofErr w:type="spellEnd"/>
+      <w:r>
+        <w:rPr>
+          <w:color w:val="262626" w:themeColor="text1" w:themeTint="D9"/>
+          <w:sz w:val="26"/>
+          <w:szCs w:val="26"/>
+        </w:rPr>
+        <w:t xml:space="preserve"> </w:t>
+      </w:r>
+      <w:proofErr w:type="spellStart"/>
+      <w:r>
+        <w:rPr>
+          <w:color w:val="262626" w:themeColor="text1" w:themeTint="D9"/>
+          <w:sz w:val="26"/>
+          <w:szCs w:val="26"/>
+        </w:rPr>
+        <w:t>sự</w:t>
+      </w:r>
+      <w:proofErr w:type="spellEnd"/>
+      <w:r>
+        <w:rPr>
+          <w:color w:val="262626" w:themeColor="text1" w:themeTint="D9"/>
+          <w:sz w:val="26"/>
+          <w:szCs w:val="26"/>
+        </w:rPr>
+        <w:t xml:space="preserve"> </w:t>
+      </w:r>
+      <w:proofErr w:type="spellStart"/>
+      <w:r>
+        <w:rPr>
+          <w:color w:val="262626" w:themeColor="text1" w:themeTint="D9"/>
+          <w:sz w:val="26"/>
+          <w:szCs w:val="26"/>
+        </w:rPr>
+        <w:t>hướng</w:t>
+      </w:r>
+      <w:proofErr w:type="spellEnd"/>
+      <w:r>
+        <w:rPr>
+          <w:color w:val="262626" w:themeColor="text1" w:themeTint="D9"/>
+          <w:sz w:val="26"/>
+          <w:szCs w:val="26"/>
+        </w:rPr>
+        <w:t xml:space="preserve"> </w:t>
+      </w:r>
+      <w:proofErr w:type="spellStart"/>
+      <w:r>
+        <w:rPr>
+          <w:color w:val="262626" w:themeColor="text1" w:themeTint="D9"/>
+          <w:sz w:val="26"/>
+          <w:szCs w:val="26"/>
+        </w:rPr>
+        <w:t>dẫn</w:t>
+      </w:r>
+      <w:proofErr w:type="spellEnd"/>
+      <w:r>
+        <w:rPr>
+          <w:color w:val="262626" w:themeColor="text1" w:themeTint="D9"/>
+          <w:sz w:val="26"/>
+          <w:szCs w:val="26"/>
+        </w:rPr>
+        <w:t xml:space="preserve">, </w:t>
+      </w:r>
+      <w:proofErr w:type="spellStart"/>
+      <w:r>
+        <w:rPr>
+          <w:color w:val="262626" w:themeColor="text1" w:themeTint="D9"/>
+          <w:sz w:val="26"/>
+          <w:szCs w:val="26"/>
+        </w:rPr>
+        <w:t>chỉ</w:t>
+      </w:r>
+      <w:proofErr w:type="spellEnd"/>
+      <w:r>
+        <w:rPr>
+          <w:color w:val="262626" w:themeColor="text1" w:themeTint="D9"/>
+          <w:sz w:val="26"/>
+          <w:szCs w:val="26"/>
+        </w:rPr>
+        <w:t xml:space="preserve"> </w:t>
+      </w:r>
+      <w:proofErr w:type="spellStart"/>
+      <w:r>
+        <w:rPr>
+          <w:color w:val="262626" w:themeColor="text1" w:themeTint="D9"/>
+          <w:sz w:val="26"/>
+          <w:szCs w:val="26"/>
+        </w:rPr>
+        <w:t>bảo</w:t>
+      </w:r>
+      <w:proofErr w:type="spellEnd"/>
+      <w:r>
+        <w:rPr>
+          <w:color w:val="262626" w:themeColor="text1" w:themeTint="D9"/>
+          <w:sz w:val="26"/>
+          <w:szCs w:val="26"/>
+        </w:rPr>
+        <w:t xml:space="preserve"> </w:t>
+      </w:r>
+      <w:proofErr w:type="spellStart"/>
+      <w:r>
+        <w:rPr>
+          <w:color w:val="262626" w:themeColor="text1" w:themeTint="D9"/>
+          <w:sz w:val="26"/>
+          <w:szCs w:val="26"/>
+        </w:rPr>
+        <w:t>của</w:t>
+      </w:r>
+      <w:proofErr w:type="spellEnd"/>
+      <w:r>
+        <w:rPr>
+          <w:color w:val="262626" w:themeColor="text1" w:themeTint="D9"/>
+          <w:sz w:val="26"/>
+          <w:szCs w:val="26"/>
+        </w:rPr>
+        <w:t xml:space="preserve"> </w:t>
+      </w:r>
+      <w:proofErr w:type="spellStart"/>
+      <w:r>
+        <w:rPr>
+          <w:color w:val="262626" w:themeColor="text1" w:themeTint="D9"/>
+          <w:sz w:val="26"/>
+          <w:szCs w:val="26"/>
+        </w:rPr>
+        <w:t>mọi</w:t>
+      </w:r>
+      <w:proofErr w:type="spellEnd"/>
+      <w:r>
+        <w:rPr>
+          <w:color w:val="262626" w:themeColor="text1" w:themeTint="D9"/>
+          <w:sz w:val="26"/>
+          <w:szCs w:val="26"/>
+        </w:rPr>
+        <w:t xml:space="preserve"> </w:t>
+      </w:r>
+      <w:proofErr w:type="spellStart"/>
+      <w:r>
+        <w:rPr>
+          <w:color w:val="262626" w:themeColor="text1" w:themeTint="D9"/>
+          <w:sz w:val="26"/>
+          <w:szCs w:val="26"/>
+        </w:rPr>
+        <w:t>người</w:t>
+      </w:r>
+      <w:proofErr w:type="spellEnd"/>
+      <w:r>
+        <w:rPr>
+          <w:color w:val="262626" w:themeColor="text1" w:themeTint="D9"/>
+          <w:sz w:val="26"/>
+          <w:szCs w:val="26"/>
+        </w:rPr>
+        <w:t>.</w:t>
       </w:r>
     </w:p>
     <w:p>
@@ -1086,14 +2283,529 @@
           <w:szCs w:val="26"/>
         </w:rPr>
       </w:pPr>
-      <w:r>
-        <w:rPr>
-          <w:color w:val="262626" w:themeColor="text1" w:themeTint="D9"/>
-          <w:sz w:val="26"/>
-          <w:szCs w:val="26"/>
-        </w:rPr>
-        <w:t xml:space="preserve">Đặc biệt, nhóm em xin bày tỏ lòng biết ơn sâu sắc đến các thầy cô khoa Công nghệ thông tin, cụ thể hơn chúng em xin cảm ơn thầy </w:t>
-      </w:r>
+      <w:proofErr w:type="spellStart"/>
+      <w:r>
+        <w:rPr>
+          <w:color w:val="262626" w:themeColor="text1" w:themeTint="D9"/>
+          <w:sz w:val="26"/>
+          <w:szCs w:val="26"/>
+        </w:rPr>
+        <w:t>Đặc</w:t>
+      </w:r>
+      <w:proofErr w:type="spellEnd"/>
+      <w:r>
+        <w:rPr>
+          <w:color w:val="262626" w:themeColor="text1" w:themeTint="D9"/>
+          <w:sz w:val="26"/>
+          <w:szCs w:val="26"/>
+        </w:rPr>
+        <w:t xml:space="preserve"> </w:t>
+      </w:r>
+      <w:proofErr w:type="spellStart"/>
+      <w:r>
+        <w:rPr>
+          <w:color w:val="262626" w:themeColor="text1" w:themeTint="D9"/>
+          <w:sz w:val="26"/>
+          <w:szCs w:val="26"/>
+        </w:rPr>
+        <w:t>biệt</w:t>
+      </w:r>
+      <w:proofErr w:type="spellEnd"/>
+      <w:r>
+        <w:rPr>
+          <w:color w:val="262626" w:themeColor="text1" w:themeTint="D9"/>
+          <w:sz w:val="26"/>
+          <w:szCs w:val="26"/>
+        </w:rPr>
+        <w:t xml:space="preserve">, </w:t>
+      </w:r>
+      <w:proofErr w:type="spellStart"/>
+      <w:r>
+        <w:rPr>
+          <w:color w:val="262626" w:themeColor="text1" w:themeTint="D9"/>
+          <w:sz w:val="26"/>
+          <w:szCs w:val="26"/>
+        </w:rPr>
+        <w:t>nhóm</w:t>
+      </w:r>
+      <w:proofErr w:type="spellEnd"/>
+      <w:r>
+        <w:rPr>
+          <w:color w:val="262626" w:themeColor="text1" w:themeTint="D9"/>
+          <w:sz w:val="26"/>
+          <w:szCs w:val="26"/>
+        </w:rPr>
+        <w:t xml:space="preserve"> </w:t>
+      </w:r>
+      <w:proofErr w:type="spellStart"/>
+      <w:r>
+        <w:rPr>
+          <w:color w:val="262626" w:themeColor="text1" w:themeTint="D9"/>
+          <w:sz w:val="26"/>
+          <w:szCs w:val="26"/>
+        </w:rPr>
+        <w:t>em</w:t>
+      </w:r>
+      <w:proofErr w:type="spellEnd"/>
+      <w:r>
+        <w:rPr>
+          <w:color w:val="262626" w:themeColor="text1" w:themeTint="D9"/>
+          <w:sz w:val="26"/>
+          <w:szCs w:val="26"/>
+        </w:rPr>
+        <w:t xml:space="preserve"> </w:t>
+      </w:r>
+      <w:proofErr w:type="spellStart"/>
+      <w:r>
+        <w:rPr>
+          <w:color w:val="262626" w:themeColor="text1" w:themeTint="D9"/>
+          <w:sz w:val="26"/>
+          <w:szCs w:val="26"/>
+        </w:rPr>
+        <w:t>xin</w:t>
+      </w:r>
+      <w:proofErr w:type="spellEnd"/>
+      <w:r>
+        <w:rPr>
+          <w:color w:val="262626" w:themeColor="text1" w:themeTint="D9"/>
+          <w:sz w:val="26"/>
+          <w:szCs w:val="26"/>
+        </w:rPr>
+        <w:t xml:space="preserve"> </w:t>
+      </w:r>
+      <w:proofErr w:type="spellStart"/>
+      <w:r>
+        <w:rPr>
+          <w:color w:val="262626" w:themeColor="text1" w:themeTint="D9"/>
+          <w:sz w:val="26"/>
+          <w:szCs w:val="26"/>
+        </w:rPr>
+        <w:t>bày</w:t>
+      </w:r>
+      <w:proofErr w:type="spellEnd"/>
+      <w:r>
+        <w:rPr>
+          <w:color w:val="262626" w:themeColor="text1" w:themeTint="D9"/>
+          <w:sz w:val="26"/>
+          <w:szCs w:val="26"/>
+        </w:rPr>
+        <w:t xml:space="preserve"> </w:t>
+      </w:r>
+      <w:proofErr w:type="spellStart"/>
+      <w:r>
+        <w:rPr>
+          <w:color w:val="262626" w:themeColor="text1" w:themeTint="D9"/>
+          <w:sz w:val="26"/>
+          <w:szCs w:val="26"/>
+        </w:rPr>
+        <w:t>tỏ</w:t>
+      </w:r>
+      <w:proofErr w:type="spellEnd"/>
+      <w:r>
+        <w:rPr>
+          <w:color w:val="262626" w:themeColor="text1" w:themeTint="D9"/>
+          <w:sz w:val="26"/>
+          <w:szCs w:val="26"/>
+        </w:rPr>
+        <w:t xml:space="preserve"> </w:t>
+      </w:r>
+      <w:proofErr w:type="spellStart"/>
+      <w:r>
+        <w:rPr>
+          <w:color w:val="262626" w:themeColor="text1" w:themeTint="D9"/>
+          <w:sz w:val="26"/>
+          <w:szCs w:val="26"/>
+        </w:rPr>
+        <w:t>lòng</w:t>
+      </w:r>
+      <w:proofErr w:type="spellEnd"/>
+      <w:r>
+        <w:rPr>
+          <w:color w:val="262626" w:themeColor="text1" w:themeTint="D9"/>
+          <w:sz w:val="26"/>
+          <w:szCs w:val="26"/>
+        </w:rPr>
+        <w:t xml:space="preserve"> </w:t>
+      </w:r>
+      <w:proofErr w:type="spellStart"/>
+      <w:r>
+        <w:rPr>
+          <w:color w:val="262626" w:themeColor="text1" w:themeTint="D9"/>
+          <w:sz w:val="26"/>
+          <w:szCs w:val="26"/>
+        </w:rPr>
+        <w:t>biết</w:t>
+      </w:r>
+      <w:proofErr w:type="spellEnd"/>
+      <w:r>
+        <w:rPr>
+          <w:color w:val="262626" w:themeColor="text1" w:themeTint="D9"/>
+          <w:sz w:val="26"/>
+          <w:szCs w:val="26"/>
+        </w:rPr>
+        <w:t xml:space="preserve"> </w:t>
+      </w:r>
+      <w:proofErr w:type="spellStart"/>
+      <w:r>
+        <w:rPr>
+          <w:color w:val="262626" w:themeColor="text1" w:themeTint="D9"/>
+          <w:sz w:val="26"/>
+          <w:szCs w:val="26"/>
+        </w:rPr>
+        <w:t>ơn</w:t>
+      </w:r>
+      <w:proofErr w:type="spellEnd"/>
+      <w:r>
+        <w:rPr>
+          <w:color w:val="262626" w:themeColor="text1" w:themeTint="D9"/>
+          <w:sz w:val="26"/>
+          <w:szCs w:val="26"/>
+        </w:rPr>
+        <w:t xml:space="preserve"> </w:t>
+      </w:r>
+      <w:proofErr w:type="spellStart"/>
+      <w:r>
+        <w:rPr>
+          <w:color w:val="262626" w:themeColor="text1" w:themeTint="D9"/>
+          <w:sz w:val="26"/>
+          <w:szCs w:val="26"/>
+        </w:rPr>
+        <w:t>sâu</w:t>
+      </w:r>
+      <w:proofErr w:type="spellEnd"/>
+      <w:r>
+        <w:rPr>
+          <w:color w:val="262626" w:themeColor="text1" w:themeTint="D9"/>
+          <w:sz w:val="26"/>
+          <w:szCs w:val="26"/>
+        </w:rPr>
+        <w:t xml:space="preserve"> </w:t>
+      </w:r>
+      <w:proofErr w:type="spellStart"/>
+      <w:r>
+        <w:rPr>
+          <w:color w:val="262626" w:themeColor="text1" w:themeTint="D9"/>
+          <w:sz w:val="26"/>
+          <w:szCs w:val="26"/>
+        </w:rPr>
+        <w:t>sắc</w:t>
+      </w:r>
+      <w:proofErr w:type="spellEnd"/>
+      <w:r>
+        <w:rPr>
+          <w:color w:val="262626" w:themeColor="text1" w:themeTint="D9"/>
+          <w:sz w:val="26"/>
+          <w:szCs w:val="26"/>
+        </w:rPr>
+        <w:t xml:space="preserve"> </w:t>
+      </w:r>
+      <w:proofErr w:type="spellStart"/>
+      <w:r>
+        <w:rPr>
+          <w:color w:val="262626" w:themeColor="text1" w:themeTint="D9"/>
+          <w:sz w:val="26"/>
+          <w:szCs w:val="26"/>
+        </w:rPr>
+        <w:t>đến</w:t>
+      </w:r>
+      <w:proofErr w:type="spellEnd"/>
+      <w:r>
+        <w:rPr>
+          <w:color w:val="262626" w:themeColor="text1" w:themeTint="D9"/>
+          <w:sz w:val="26"/>
+          <w:szCs w:val="26"/>
+        </w:rPr>
+        <w:t xml:space="preserve"> </w:t>
+      </w:r>
+      <w:proofErr w:type="spellStart"/>
+      <w:r>
+        <w:rPr>
+          <w:color w:val="262626" w:themeColor="text1" w:themeTint="D9"/>
+          <w:sz w:val="26"/>
+          <w:szCs w:val="26"/>
+        </w:rPr>
+        <w:t>các</w:t>
+      </w:r>
+      <w:proofErr w:type="spellEnd"/>
+      <w:r>
+        <w:rPr>
+          <w:color w:val="262626" w:themeColor="text1" w:themeTint="D9"/>
+          <w:sz w:val="26"/>
+          <w:szCs w:val="26"/>
+        </w:rPr>
+        <w:t xml:space="preserve"> </w:t>
+      </w:r>
+      <w:proofErr w:type="spellStart"/>
+      <w:r>
+        <w:rPr>
+          <w:color w:val="262626" w:themeColor="text1" w:themeTint="D9"/>
+          <w:sz w:val="26"/>
+          <w:szCs w:val="26"/>
+        </w:rPr>
+        <w:t>thầy</w:t>
+      </w:r>
+      <w:proofErr w:type="spellEnd"/>
+      <w:r>
+        <w:rPr>
+          <w:color w:val="262626" w:themeColor="text1" w:themeTint="D9"/>
+          <w:sz w:val="26"/>
+          <w:szCs w:val="26"/>
+        </w:rPr>
+        <w:t xml:space="preserve"> </w:t>
+      </w:r>
+      <w:proofErr w:type="spellStart"/>
+      <w:r>
+        <w:rPr>
+          <w:color w:val="262626" w:themeColor="text1" w:themeTint="D9"/>
+          <w:sz w:val="26"/>
+          <w:szCs w:val="26"/>
+        </w:rPr>
+        <w:t>cô</w:t>
+      </w:r>
+      <w:proofErr w:type="spellEnd"/>
+      <w:r>
+        <w:rPr>
+          <w:color w:val="262626" w:themeColor="text1" w:themeTint="D9"/>
+          <w:sz w:val="26"/>
+          <w:szCs w:val="26"/>
+        </w:rPr>
+        <w:t xml:space="preserve"> </w:t>
+      </w:r>
+      <w:proofErr w:type="spellStart"/>
+      <w:r>
+        <w:rPr>
+          <w:color w:val="262626" w:themeColor="text1" w:themeTint="D9"/>
+          <w:sz w:val="26"/>
+          <w:szCs w:val="26"/>
+        </w:rPr>
+        <w:t>khoa</w:t>
+      </w:r>
+      <w:proofErr w:type="spellEnd"/>
+      <w:r>
+        <w:rPr>
+          <w:color w:val="262626" w:themeColor="text1" w:themeTint="D9"/>
+          <w:sz w:val="26"/>
+          <w:szCs w:val="26"/>
+        </w:rPr>
+        <w:t xml:space="preserve"> </w:t>
+      </w:r>
+      <w:proofErr w:type="spellStart"/>
+      <w:r>
+        <w:rPr>
+          <w:color w:val="262626" w:themeColor="text1" w:themeTint="D9"/>
+          <w:sz w:val="26"/>
+          <w:szCs w:val="26"/>
+        </w:rPr>
+        <w:t>Công</w:t>
+      </w:r>
+      <w:proofErr w:type="spellEnd"/>
+      <w:r>
+        <w:rPr>
+          <w:color w:val="262626" w:themeColor="text1" w:themeTint="D9"/>
+          <w:sz w:val="26"/>
+          <w:szCs w:val="26"/>
+        </w:rPr>
+        <w:t xml:space="preserve"> </w:t>
+      </w:r>
+      <w:proofErr w:type="spellStart"/>
+      <w:r>
+        <w:rPr>
+          <w:color w:val="262626" w:themeColor="text1" w:themeTint="D9"/>
+          <w:sz w:val="26"/>
+          <w:szCs w:val="26"/>
+        </w:rPr>
+        <w:t>nghệ</w:t>
+      </w:r>
+      <w:proofErr w:type="spellEnd"/>
+      <w:r>
+        <w:rPr>
+          <w:color w:val="262626" w:themeColor="text1" w:themeTint="D9"/>
+          <w:sz w:val="26"/>
+          <w:szCs w:val="26"/>
+        </w:rPr>
+        <w:t xml:space="preserve"> </w:t>
+      </w:r>
+      <w:proofErr w:type="spellStart"/>
+      <w:r>
+        <w:rPr>
+          <w:color w:val="262626" w:themeColor="text1" w:themeTint="D9"/>
+          <w:sz w:val="26"/>
+          <w:szCs w:val="26"/>
+        </w:rPr>
+        <w:t>thông</w:t>
+      </w:r>
+      <w:proofErr w:type="spellEnd"/>
+      <w:r>
+        <w:rPr>
+          <w:color w:val="262626" w:themeColor="text1" w:themeTint="D9"/>
+          <w:sz w:val="26"/>
+          <w:szCs w:val="26"/>
+        </w:rPr>
+        <w:t xml:space="preserve"> tin, </w:t>
+      </w:r>
+      <w:proofErr w:type="spellStart"/>
+      <w:r>
+        <w:rPr>
+          <w:color w:val="262626" w:themeColor="text1" w:themeTint="D9"/>
+          <w:sz w:val="26"/>
+          <w:szCs w:val="26"/>
+        </w:rPr>
+        <w:t>cụ</w:t>
+      </w:r>
+      <w:proofErr w:type="spellEnd"/>
+      <w:r>
+        <w:rPr>
+          <w:color w:val="262626" w:themeColor="text1" w:themeTint="D9"/>
+          <w:sz w:val="26"/>
+          <w:szCs w:val="26"/>
+        </w:rPr>
+        <w:t xml:space="preserve"> </w:t>
+      </w:r>
+      <w:proofErr w:type="spellStart"/>
+      <w:r>
+        <w:rPr>
+          <w:color w:val="262626" w:themeColor="text1" w:themeTint="D9"/>
+          <w:sz w:val="26"/>
+          <w:szCs w:val="26"/>
+        </w:rPr>
+        <w:t>thể</w:t>
+      </w:r>
+      <w:proofErr w:type="spellEnd"/>
+      <w:r>
+        <w:rPr>
+          <w:color w:val="262626" w:themeColor="text1" w:themeTint="D9"/>
+          <w:sz w:val="26"/>
+          <w:szCs w:val="26"/>
+        </w:rPr>
+        <w:t xml:space="preserve"> </w:t>
+      </w:r>
+      <w:proofErr w:type="spellStart"/>
+      <w:r>
+        <w:rPr>
+          <w:color w:val="262626" w:themeColor="text1" w:themeTint="D9"/>
+          <w:sz w:val="26"/>
+          <w:szCs w:val="26"/>
+        </w:rPr>
+        <w:t>hơn</w:t>
+      </w:r>
+      <w:proofErr w:type="spellEnd"/>
+      <w:r>
+        <w:rPr>
+          <w:color w:val="262626" w:themeColor="text1" w:themeTint="D9"/>
+          <w:sz w:val="26"/>
+          <w:szCs w:val="26"/>
+        </w:rPr>
+        <w:t xml:space="preserve"> </w:t>
+      </w:r>
+      <w:proofErr w:type="spellStart"/>
+      <w:r>
+        <w:rPr>
+          <w:color w:val="262626" w:themeColor="text1" w:themeTint="D9"/>
+          <w:sz w:val="26"/>
+          <w:szCs w:val="26"/>
+        </w:rPr>
+        <w:t>chúng</w:t>
+      </w:r>
+      <w:proofErr w:type="spellEnd"/>
+      <w:r>
+        <w:rPr>
+          <w:color w:val="262626" w:themeColor="text1" w:themeTint="D9"/>
+          <w:sz w:val="26"/>
+          <w:szCs w:val="26"/>
+        </w:rPr>
+        <w:t xml:space="preserve"> </w:t>
+      </w:r>
+      <w:proofErr w:type="spellStart"/>
+      <w:r>
+        <w:rPr>
+          <w:color w:val="262626" w:themeColor="text1" w:themeTint="D9"/>
+          <w:sz w:val="26"/>
+          <w:szCs w:val="26"/>
+        </w:rPr>
+        <w:t>em</w:t>
+      </w:r>
+      <w:proofErr w:type="spellEnd"/>
+      <w:r>
+        <w:rPr>
+          <w:color w:val="262626" w:themeColor="text1" w:themeTint="D9"/>
+          <w:sz w:val="26"/>
+          <w:szCs w:val="26"/>
+        </w:rPr>
+        <w:t xml:space="preserve"> </w:t>
+      </w:r>
+      <w:proofErr w:type="spellStart"/>
+      <w:r>
+        <w:rPr>
+          <w:color w:val="262626" w:themeColor="text1" w:themeTint="D9"/>
+          <w:sz w:val="26"/>
+          <w:szCs w:val="26"/>
+        </w:rPr>
+        <w:t>xin</w:t>
+      </w:r>
+      <w:proofErr w:type="spellEnd"/>
+      <w:r>
+        <w:rPr>
+          <w:color w:val="262626" w:themeColor="text1" w:themeTint="D9"/>
+          <w:sz w:val="26"/>
+          <w:szCs w:val="26"/>
+        </w:rPr>
+        <w:t xml:space="preserve"> </w:t>
+      </w:r>
+      <w:proofErr w:type="spellStart"/>
+      <w:r>
+        <w:rPr>
+          <w:color w:val="262626" w:themeColor="text1" w:themeTint="D9"/>
+          <w:sz w:val="26"/>
+          <w:szCs w:val="26"/>
+        </w:rPr>
+        <w:t>cảm</w:t>
+      </w:r>
+      <w:proofErr w:type="spellEnd"/>
+      <w:r>
+        <w:rPr>
+          <w:color w:val="262626" w:themeColor="text1" w:themeTint="D9"/>
+          <w:sz w:val="26"/>
+          <w:szCs w:val="26"/>
+        </w:rPr>
+        <w:t xml:space="preserve"> </w:t>
+      </w:r>
+      <w:proofErr w:type="spellStart"/>
+      <w:r>
+        <w:rPr>
+          <w:color w:val="262626" w:themeColor="text1" w:themeTint="D9"/>
+          <w:sz w:val="26"/>
+          <w:szCs w:val="26"/>
+        </w:rPr>
+        <w:t>ơn</w:t>
+      </w:r>
+      <w:proofErr w:type="spellEnd"/>
+      <w:r>
+        <w:rPr>
+          <w:color w:val="262626" w:themeColor="text1" w:themeTint="D9"/>
+          <w:sz w:val="26"/>
+          <w:szCs w:val="26"/>
+        </w:rPr>
+        <w:t xml:space="preserve"> </w:t>
+      </w:r>
+      <w:proofErr w:type="spellStart"/>
+      <w:r>
+        <w:rPr>
+          <w:color w:val="262626" w:themeColor="text1" w:themeTint="D9"/>
+          <w:sz w:val="26"/>
+          <w:szCs w:val="26"/>
+        </w:rPr>
+        <w:t>thầy</w:t>
+      </w:r>
+      <w:proofErr w:type="spellEnd"/>
+      <w:r>
+        <w:rPr>
+          <w:color w:val="262626" w:themeColor="text1" w:themeTint="D9"/>
+          <w:sz w:val="26"/>
+          <w:szCs w:val="26"/>
+        </w:rPr>
+        <w:t xml:space="preserve"> </w:t>
+      </w:r>
+      <w:proofErr w:type="spellStart"/>
       <w:r>
         <w:rPr>
           <w:color w:val="262626" w:themeColor="text1" w:themeTint="D9"/>
@@ -1102,13 +2814,1400 @@
         </w:rPr>
         <w:t>Phạm</w:t>
       </w:r>
-      <w:r>
-        <w:rPr>
-          <w:color w:val="262626" w:themeColor="text1" w:themeTint="D9"/>
-          <w:sz w:val="26"/>
-          <w:szCs w:val="26"/>
-        </w:rPr>
-        <w:t xml:space="preserve"> Tuấn Sơn đã hỗ trợ, giảng dạy rất kĩ lưỡng từng phần nhỏ để chúng em có một đồ án thật hoàn chỉnh và phù hợp nhất. Chính những thứ tưởng chừng như nhỏ nhặt này đã góp phần to lớn giúp chúng em hoàn thành đồ án và bảng báo cáo này thật hoàn chỉnh nhất. Một lần nữa, chúng em xin bày tỏ lòng biết ơn sâu sắc đến với các thầy cô và bạn bè. </w:t>
+      <w:proofErr w:type="spellEnd"/>
+      <w:r>
+        <w:rPr>
+          <w:color w:val="262626" w:themeColor="text1" w:themeTint="D9"/>
+          <w:sz w:val="26"/>
+          <w:szCs w:val="26"/>
+        </w:rPr>
+        <w:t xml:space="preserve"> </w:t>
+      </w:r>
+      <w:proofErr w:type="spellStart"/>
+      <w:r>
+        <w:rPr>
+          <w:color w:val="262626" w:themeColor="text1" w:themeTint="D9"/>
+          <w:sz w:val="26"/>
+          <w:szCs w:val="26"/>
+        </w:rPr>
+        <w:t>Tuấn</w:t>
+      </w:r>
+      <w:proofErr w:type="spellEnd"/>
+      <w:r>
+        <w:rPr>
+          <w:color w:val="262626" w:themeColor="text1" w:themeTint="D9"/>
+          <w:sz w:val="26"/>
+          <w:szCs w:val="26"/>
+        </w:rPr>
+        <w:t xml:space="preserve"> </w:t>
+      </w:r>
+      <w:proofErr w:type="spellStart"/>
+      <w:r>
+        <w:rPr>
+          <w:color w:val="262626" w:themeColor="text1" w:themeTint="D9"/>
+          <w:sz w:val="26"/>
+          <w:szCs w:val="26"/>
+        </w:rPr>
+        <w:t>Sơn</w:t>
+      </w:r>
+      <w:proofErr w:type="spellEnd"/>
+      <w:r>
+        <w:rPr>
+          <w:color w:val="262626" w:themeColor="text1" w:themeTint="D9"/>
+          <w:sz w:val="26"/>
+          <w:szCs w:val="26"/>
+        </w:rPr>
+        <w:t xml:space="preserve"> </w:t>
+      </w:r>
+      <w:proofErr w:type="spellStart"/>
+      <w:r>
+        <w:rPr>
+          <w:color w:val="262626" w:themeColor="text1" w:themeTint="D9"/>
+          <w:sz w:val="26"/>
+          <w:szCs w:val="26"/>
+        </w:rPr>
+        <w:t>đã</w:t>
+      </w:r>
+      <w:proofErr w:type="spellEnd"/>
+      <w:r>
+        <w:rPr>
+          <w:color w:val="262626" w:themeColor="text1" w:themeTint="D9"/>
+          <w:sz w:val="26"/>
+          <w:szCs w:val="26"/>
+        </w:rPr>
+        <w:t xml:space="preserve"> </w:t>
+      </w:r>
+      <w:proofErr w:type="spellStart"/>
+      <w:r>
+        <w:rPr>
+          <w:color w:val="262626" w:themeColor="text1" w:themeTint="D9"/>
+          <w:sz w:val="26"/>
+          <w:szCs w:val="26"/>
+        </w:rPr>
+        <w:t>hỗ</w:t>
+      </w:r>
+      <w:proofErr w:type="spellEnd"/>
+      <w:r>
+        <w:rPr>
+          <w:color w:val="262626" w:themeColor="text1" w:themeTint="D9"/>
+          <w:sz w:val="26"/>
+          <w:szCs w:val="26"/>
+        </w:rPr>
+        <w:t xml:space="preserve"> </w:t>
+      </w:r>
+      <w:proofErr w:type="spellStart"/>
+      <w:r>
+        <w:rPr>
+          <w:color w:val="262626" w:themeColor="text1" w:themeTint="D9"/>
+          <w:sz w:val="26"/>
+          <w:szCs w:val="26"/>
+        </w:rPr>
+        <w:t>trợ</w:t>
+      </w:r>
+      <w:proofErr w:type="spellEnd"/>
+      <w:r>
+        <w:rPr>
+          <w:color w:val="262626" w:themeColor="text1" w:themeTint="D9"/>
+          <w:sz w:val="26"/>
+          <w:szCs w:val="26"/>
+        </w:rPr>
+        <w:t xml:space="preserve">, </w:t>
+      </w:r>
+      <w:proofErr w:type="spellStart"/>
+      <w:r>
+        <w:rPr>
+          <w:color w:val="262626" w:themeColor="text1" w:themeTint="D9"/>
+          <w:sz w:val="26"/>
+          <w:szCs w:val="26"/>
+        </w:rPr>
+        <w:t>giảng</w:t>
+      </w:r>
+      <w:proofErr w:type="spellEnd"/>
+      <w:r>
+        <w:rPr>
+          <w:color w:val="262626" w:themeColor="text1" w:themeTint="D9"/>
+          <w:sz w:val="26"/>
+          <w:szCs w:val="26"/>
+        </w:rPr>
+        <w:t xml:space="preserve"> </w:t>
+      </w:r>
+      <w:proofErr w:type="spellStart"/>
+      <w:r>
+        <w:rPr>
+          <w:color w:val="262626" w:themeColor="text1" w:themeTint="D9"/>
+          <w:sz w:val="26"/>
+          <w:szCs w:val="26"/>
+        </w:rPr>
+        <w:t>dạy</w:t>
+      </w:r>
+      <w:proofErr w:type="spellEnd"/>
+      <w:r>
+        <w:rPr>
+          <w:color w:val="262626" w:themeColor="text1" w:themeTint="D9"/>
+          <w:sz w:val="26"/>
+          <w:szCs w:val="26"/>
+        </w:rPr>
+        <w:t xml:space="preserve"> </w:t>
+      </w:r>
+      <w:proofErr w:type="spellStart"/>
+      <w:r>
+        <w:rPr>
+          <w:color w:val="262626" w:themeColor="text1" w:themeTint="D9"/>
+          <w:sz w:val="26"/>
+          <w:szCs w:val="26"/>
+        </w:rPr>
+        <w:t>rất</w:t>
+      </w:r>
+      <w:proofErr w:type="spellEnd"/>
+      <w:r>
+        <w:rPr>
+          <w:color w:val="262626" w:themeColor="text1" w:themeTint="D9"/>
+          <w:sz w:val="26"/>
+          <w:szCs w:val="26"/>
+        </w:rPr>
+        <w:t xml:space="preserve"> </w:t>
+      </w:r>
+      <w:proofErr w:type="spellStart"/>
+      <w:r>
+        <w:rPr>
+          <w:color w:val="262626" w:themeColor="text1" w:themeTint="D9"/>
+          <w:sz w:val="26"/>
+          <w:szCs w:val="26"/>
+        </w:rPr>
+        <w:t>kĩ</w:t>
+      </w:r>
+      <w:proofErr w:type="spellEnd"/>
+      <w:r>
+        <w:rPr>
+          <w:color w:val="262626" w:themeColor="text1" w:themeTint="D9"/>
+          <w:sz w:val="26"/>
+          <w:szCs w:val="26"/>
+        </w:rPr>
+        <w:t xml:space="preserve"> </w:t>
+      </w:r>
+      <w:proofErr w:type="spellStart"/>
+      <w:r>
+        <w:rPr>
+          <w:color w:val="262626" w:themeColor="text1" w:themeTint="D9"/>
+          <w:sz w:val="26"/>
+          <w:szCs w:val="26"/>
+        </w:rPr>
+        <w:t>lưỡng</w:t>
+      </w:r>
+      <w:proofErr w:type="spellEnd"/>
+      <w:r>
+        <w:rPr>
+          <w:color w:val="262626" w:themeColor="text1" w:themeTint="D9"/>
+          <w:sz w:val="26"/>
+          <w:szCs w:val="26"/>
+        </w:rPr>
+        <w:t xml:space="preserve"> </w:t>
+      </w:r>
+      <w:proofErr w:type="spellStart"/>
+      <w:r>
+        <w:rPr>
+          <w:color w:val="262626" w:themeColor="text1" w:themeTint="D9"/>
+          <w:sz w:val="26"/>
+          <w:szCs w:val="26"/>
+        </w:rPr>
+        <w:t>từng</w:t>
+      </w:r>
+      <w:proofErr w:type="spellEnd"/>
+      <w:r>
+        <w:rPr>
+          <w:color w:val="262626" w:themeColor="text1" w:themeTint="D9"/>
+          <w:sz w:val="26"/>
+          <w:szCs w:val="26"/>
+        </w:rPr>
+        <w:t xml:space="preserve"> </w:t>
+      </w:r>
+      <w:proofErr w:type="spellStart"/>
+      <w:r>
+        <w:rPr>
+          <w:color w:val="262626" w:themeColor="text1" w:themeTint="D9"/>
+          <w:sz w:val="26"/>
+          <w:szCs w:val="26"/>
+        </w:rPr>
+        <w:t>phần</w:t>
+      </w:r>
+      <w:proofErr w:type="spellEnd"/>
+      <w:r>
+        <w:rPr>
+          <w:color w:val="262626" w:themeColor="text1" w:themeTint="D9"/>
+          <w:sz w:val="26"/>
+          <w:szCs w:val="26"/>
+        </w:rPr>
+        <w:t xml:space="preserve"> </w:t>
+      </w:r>
+      <w:proofErr w:type="spellStart"/>
+      <w:r>
+        <w:rPr>
+          <w:color w:val="262626" w:themeColor="text1" w:themeTint="D9"/>
+          <w:sz w:val="26"/>
+          <w:szCs w:val="26"/>
+        </w:rPr>
+        <w:t>nhỏ</w:t>
+      </w:r>
+      <w:proofErr w:type="spellEnd"/>
+      <w:r>
+        <w:rPr>
+          <w:color w:val="262626" w:themeColor="text1" w:themeTint="D9"/>
+          <w:sz w:val="26"/>
+          <w:szCs w:val="26"/>
+        </w:rPr>
+        <w:t xml:space="preserve"> </w:t>
+      </w:r>
+      <w:proofErr w:type="spellStart"/>
+      <w:r>
+        <w:rPr>
+          <w:color w:val="262626" w:themeColor="text1" w:themeTint="D9"/>
+          <w:sz w:val="26"/>
+          <w:szCs w:val="26"/>
+        </w:rPr>
+        <w:t>để</w:t>
+      </w:r>
+      <w:proofErr w:type="spellEnd"/>
+      <w:r>
+        <w:rPr>
+          <w:color w:val="262626" w:themeColor="text1" w:themeTint="D9"/>
+          <w:sz w:val="26"/>
+          <w:szCs w:val="26"/>
+        </w:rPr>
+        <w:t xml:space="preserve"> </w:t>
+      </w:r>
+      <w:proofErr w:type="spellStart"/>
+      <w:r>
+        <w:rPr>
+          <w:color w:val="262626" w:themeColor="text1" w:themeTint="D9"/>
+          <w:sz w:val="26"/>
+          <w:szCs w:val="26"/>
+        </w:rPr>
+        <w:t>chúng</w:t>
+      </w:r>
+      <w:proofErr w:type="spellEnd"/>
+      <w:r>
+        <w:rPr>
+          <w:color w:val="262626" w:themeColor="text1" w:themeTint="D9"/>
+          <w:sz w:val="26"/>
+          <w:szCs w:val="26"/>
+        </w:rPr>
+        <w:t xml:space="preserve"> </w:t>
+      </w:r>
+      <w:proofErr w:type="spellStart"/>
+      <w:r>
+        <w:rPr>
+          <w:color w:val="262626" w:themeColor="text1" w:themeTint="D9"/>
+          <w:sz w:val="26"/>
+          <w:szCs w:val="26"/>
+        </w:rPr>
+        <w:t>em</w:t>
+      </w:r>
+      <w:proofErr w:type="spellEnd"/>
+      <w:r>
+        <w:rPr>
+          <w:color w:val="262626" w:themeColor="text1" w:themeTint="D9"/>
+          <w:sz w:val="26"/>
+          <w:szCs w:val="26"/>
+        </w:rPr>
+        <w:t xml:space="preserve"> </w:t>
+      </w:r>
+      <w:proofErr w:type="spellStart"/>
+      <w:r>
+        <w:rPr>
+          <w:color w:val="262626" w:themeColor="text1" w:themeTint="D9"/>
+          <w:sz w:val="26"/>
+          <w:szCs w:val="26"/>
+        </w:rPr>
+        <w:t>có</w:t>
+      </w:r>
+      <w:proofErr w:type="spellEnd"/>
+      <w:r>
+        <w:rPr>
+          <w:color w:val="262626" w:themeColor="text1" w:themeTint="D9"/>
+          <w:sz w:val="26"/>
+          <w:szCs w:val="26"/>
+        </w:rPr>
+        <w:t xml:space="preserve"> </w:t>
+      </w:r>
+      <w:proofErr w:type="spellStart"/>
+      <w:r>
+        <w:rPr>
+          <w:color w:val="262626" w:themeColor="text1" w:themeTint="D9"/>
+          <w:sz w:val="26"/>
+          <w:szCs w:val="26"/>
+        </w:rPr>
+        <w:t>một</w:t>
+      </w:r>
+      <w:proofErr w:type="spellEnd"/>
+      <w:r>
+        <w:rPr>
+          <w:color w:val="262626" w:themeColor="text1" w:themeTint="D9"/>
+          <w:sz w:val="26"/>
+          <w:szCs w:val="26"/>
+        </w:rPr>
+        <w:t xml:space="preserve"> </w:t>
+      </w:r>
+      <w:proofErr w:type="spellStart"/>
+      <w:r>
+        <w:rPr>
+          <w:color w:val="262626" w:themeColor="text1" w:themeTint="D9"/>
+          <w:sz w:val="26"/>
+          <w:szCs w:val="26"/>
+        </w:rPr>
+        <w:t>đồ</w:t>
+      </w:r>
+      <w:proofErr w:type="spellEnd"/>
+      <w:r>
+        <w:rPr>
+          <w:color w:val="262626" w:themeColor="text1" w:themeTint="D9"/>
+          <w:sz w:val="26"/>
+          <w:szCs w:val="26"/>
+        </w:rPr>
+        <w:t xml:space="preserve"> </w:t>
+      </w:r>
+      <w:proofErr w:type="spellStart"/>
+      <w:r>
+        <w:rPr>
+          <w:color w:val="262626" w:themeColor="text1" w:themeTint="D9"/>
+          <w:sz w:val="26"/>
+          <w:szCs w:val="26"/>
+        </w:rPr>
+        <w:t>án</w:t>
+      </w:r>
+      <w:proofErr w:type="spellEnd"/>
+      <w:r>
+        <w:rPr>
+          <w:color w:val="262626" w:themeColor="text1" w:themeTint="D9"/>
+          <w:sz w:val="26"/>
+          <w:szCs w:val="26"/>
+        </w:rPr>
+        <w:t xml:space="preserve"> </w:t>
+      </w:r>
+      <w:proofErr w:type="spellStart"/>
+      <w:r>
+        <w:rPr>
+          <w:color w:val="262626" w:themeColor="text1" w:themeTint="D9"/>
+          <w:sz w:val="26"/>
+          <w:szCs w:val="26"/>
+        </w:rPr>
+        <w:t>thật</w:t>
+      </w:r>
+      <w:proofErr w:type="spellEnd"/>
+      <w:r>
+        <w:rPr>
+          <w:color w:val="262626" w:themeColor="text1" w:themeTint="D9"/>
+          <w:sz w:val="26"/>
+          <w:szCs w:val="26"/>
+        </w:rPr>
+        <w:t xml:space="preserve"> </w:t>
+      </w:r>
+      <w:proofErr w:type="spellStart"/>
+      <w:r>
+        <w:rPr>
+          <w:color w:val="262626" w:themeColor="text1" w:themeTint="D9"/>
+          <w:sz w:val="26"/>
+          <w:szCs w:val="26"/>
+        </w:rPr>
+        <w:t>hoàn</w:t>
+      </w:r>
+      <w:proofErr w:type="spellEnd"/>
+      <w:r>
+        <w:rPr>
+          <w:color w:val="262626" w:themeColor="text1" w:themeTint="D9"/>
+          <w:sz w:val="26"/>
+          <w:szCs w:val="26"/>
+        </w:rPr>
+        <w:t xml:space="preserve"> </w:t>
+      </w:r>
+      <w:proofErr w:type="spellStart"/>
+      <w:r>
+        <w:rPr>
+          <w:color w:val="262626" w:themeColor="text1" w:themeTint="D9"/>
+          <w:sz w:val="26"/>
+          <w:szCs w:val="26"/>
+        </w:rPr>
+        <w:t>chỉnh</w:t>
+      </w:r>
+      <w:proofErr w:type="spellEnd"/>
+      <w:r>
+        <w:rPr>
+          <w:color w:val="262626" w:themeColor="text1" w:themeTint="D9"/>
+          <w:sz w:val="26"/>
+          <w:szCs w:val="26"/>
+        </w:rPr>
+        <w:t xml:space="preserve"> </w:t>
+      </w:r>
+      <w:proofErr w:type="spellStart"/>
+      <w:r>
+        <w:rPr>
+          <w:color w:val="262626" w:themeColor="text1" w:themeTint="D9"/>
+          <w:sz w:val="26"/>
+          <w:szCs w:val="26"/>
+        </w:rPr>
+        <w:t>và</w:t>
+      </w:r>
+      <w:proofErr w:type="spellEnd"/>
+      <w:r>
+        <w:rPr>
+          <w:color w:val="262626" w:themeColor="text1" w:themeTint="D9"/>
+          <w:sz w:val="26"/>
+          <w:szCs w:val="26"/>
+        </w:rPr>
+        <w:t xml:space="preserve"> </w:t>
+      </w:r>
+      <w:proofErr w:type="spellStart"/>
+      <w:r>
+        <w:rPr>
+          <w:color w:val="262626" w:themeColor="text1" w:themeTint="D9"/>
+          <w:sz w:val="26"/>
+          <w:szCs w:val="26"/>
+        </w:rPr>
+        <w:t>phù</w:t>
+      </w:r>
+      <w:proofErr w:type="spellEnd"/>
+      <w:r>
+        <w:rPr>
+          <w:color w:val="262626" w:themeColor="text1" w:themeTint="D9"/>
+          <w:sz w:val="26"/>
+          <w:szCs w:val="26"/>
+        </w:rPr>
+        <w:t xml:space="preserve"> </w:t>
+      </w:r>
+      <w:proofErr w:type="spellStart"/>
+      <w:r>
+        <w:rPr>
+          <w:color w:val="262626" w:themeColor="text1" w:themeTint="D9"/>
+          <w:sz w:val="26"/>
+          <w:szCs w:val="26"/>
+        </w:rPr>
+        <w:t>hợp</w:t>
+      </w:r>
+      <w:proofErr w:type="spellEnd"/>
+      <w:r>
+        <w:rPr>
+          <w:color w:val="262626" w:themeColor="text1" w:themeTint="D9"/>
+          <w:sz w:val="26"/>
+          <w:szCs w:val="26"/>
+        </w:rPr>
+        <w:t xml:space="preserve"> </w:t>
+      </w:r>
+      <w:proofErr w:type="spellStart"/>
+      <w:r>
+        <w:rPr>
+          <w:color w:val="262626" w:themeColor="text1" w:themeTint="D9"/>
+          <w:sz w:val="26"/>
+          <w:szCs w:val="26"/>
+        </w:rPr>
+        <w:t>nhất</w:t>
+      </w:r>
+      <w:proofErr w:type="spellEnd"/>
+      <w:r>
+        <w:rPr>
+          <w:color w:val="262626" w:themeColor="text1" w:themeTint="D9"/>
+          <w:sz w:val="26"/>
+          <w:szCs w:val="26"/>
+        </w:rPr>
+        <w:t xml:space="preserve">. </w:t>
+      </w:r>
+      <w:proofErr w:type="spellStart"/>
+      <w:r>
+        <w:rPr>
+          <w:color w:val="262626" w:themeColor="text1" w:themeTint="D9"/>
+          <w:sz w:val="26"/>
+          <w:szCs w:val="26"/>
+        </w:rPr>
+        <w:t>Chính</w:t>
+      </w:r>
+      <w:proofErr w:type="spellEnd"/>
+      <w:r>
+        <w:rPr>
+          <w:color w:val="262626" w:themeColor="text1" w:themeTint="D9"/>
+          <w:sz w:val="26"/>
+          <w:szCs w:val="26"/>
+        </w:rPr>
+        <w:t xml:space="preserve"> </w:t>
+      </w:r>
+      <w:proofErr w:type="spellStart"/>
+      <w:r>
+        <w:rPr>
+          <w:color w:val="262626" w:themeColor="text1" w:themeTint="D9"/>
+          <w:sz w:val="26"/>
+          <w:szCs w:val="26"/>
+        </w:rPr>
+        <w:t>những</w:t>
+      </w:r>
+      <w:proofErr w:type="spellEnd"/>
+      <w:r>
+        <w:rPr>
+          <w:color w:val="262626" w:themeColor="text1" w:themeTint="D9"/>
+          <w:sz w:val="26"/>
+          <w:szCs w:val="26"/>
+        </w:rPr>
+        <w:t xml:space="preserve"> </w:t>
+      </w:r>
+      <w:proofErr w:type="spellStart"/>
+      <w:r>
+        <w:rPr>
+          <w:color w:val="262626" w:themeColor="text1" w:themeTint="D9"/>
+          <w:sz w:val="26"/>
+          <w:szCs w:val="26"/>
+        </w:rPr>
+        <w:t>thứ</w:t>
+      </w:r>
+      <w:proofErr w:type="spellEnd"/>
+      <w:r>
+        <w:rPr>
+          <w:color w:val="262626" w:themeColor="text1" w:themeTint="D9"/>
+          <w:sz w:val="26"/>
+          <w:szCs w:val="26"/>
+        </w:rPr>
+        <w:t xml:space="preserve"> </w:t>
+      </w:r>
+      <w:proofErr w:type="spellStart"/>
+      <w:r>
+        <w:rPr>
+          <w:color w:val="262626" w:themeColor="text1" w:themeTint="D9"/>
+          <w:sz w:val="26"/>
+          <w:szCs w:val="26"/>
+        </w:rPr>
+        <w:t>tưởng</w:t>
+      </w:r>
+      <w:proofErr w:type="spellEnd"/>
+      <w:r>
+        <w:rPr>
+          <w:color w:val="262626" w:themeColor="text1" w:themeTint="D9"/>
+          <w:sz w:val="26"/>
+          <w:szCs w:val="26"/>
+        </w:rPr>
+        <w:t xml:space="preserve"> </w:t>
+      </w:r>
+      <w:proofErr w:type="spellStart"/>
+      <w:r>
+        <w:rPr>
+          <w:color w:val="262626" w:themeColor="text1" w:themeTint="D9"/>
+          <w:sz w:val="26"/>
+          <w:szCs w:val="26"/>
+        </w:rPr>
+        <w:t>chừng</w:t>
+      </w:r>
+      <w:proofErr w:type="spellEnd"/>
+      <w:r>
+        <w:rPr>
+          <w:color w:val="262626" w:themeColor="text1" w:themeTint="D9"/>
+          <w:sz w:val="26"/>
+          <w:szCs w:val="26"/>
+        </w:rPr>
+        <w:t xml:space="preserve"> </w:t>
+      </w:r>
+      <w:proofErr w:type="spellStart"/>
+      <w:r>
+        <w:rPr>
+          <w:color w:val="262626" w:themeColor="text1" w:themeTint="D9"/>
+          <w:sz w:val="26"/>
+          <w:szCs w:val="26"/>
+        </w:rPr>
+        <w:t>như</w:t>
+      </w:r>
+      <w:proofErr w:type="spellEnd"/>
+      <w:r>
+        <w:rPr>
+          <w:color w:val="262626" w:themeColor="text1" w:themeTint="D9"/>
+          <w:sz w:val="26"/>
+          <w:szCs w:val="26"/>
+        </w:rPr>
+        <w:t xml:space="preserve"> </w:t>
+      </w:r>
+      <w:proofErr w:type="spellStart"/>
+      <w:r>
+        <w:rPr>
+          <w:color w:val="262626" w:themeColor="text1" w:themeTint="D9"/>
+          <w:sz w:val="26"/>
+          <w:szCs w:val="26"/>
+        </w:rPr>
+        <w:t>nhỏ</w:t>
+      </w:r>
+      <w:proofErr w:type="spellEnd"/>
+      <w:r>
+        <w:rPr>
+          <w:color w:val="262626" w:themeColor="text1" w:themeTint="D9"/>
+          <w:sz w:val="26"/>
+          <w:szCs w:val="26"/>
+        </w:rPr>
+        <w:t xml:space="preserve"> </w:t>
+      </w:r>
+      <w:proofErr w:type="spellStart"/>
+      <w:r>
+        <w:rPr>
+          <w:color w:val="262626" w:themeColor="text1" w:themeTint="D9"/>
+          <w:sz w:val="26"/>
+          <w:szCs w:val="26"/>
+        </w:rPr>
+        <w:t>nhặt</w:t>
+      </w:r>
+      <w:proofErr w:type="spellEnd"/>
+      <w:r>
+        <w:rPr>
+          <w:color w:val="262626" w:themeColor="text1" w:themeTint="D9"/>
+          <w:sz w:val="26"/>
+          <w:szCs w:val="26"/>
+        </w:rPr>
+        <w:t xml:space="preserve"> </w:t>
+      </w:r>
+      <w:proofErr w:type="spellStart"/>
+      <w:r>
+        <w:rPr>
+          <w:color w:val="262626" w:themeColor="text1" w:themeTint="D9"/>
+          <w:sz w:val="26"/>
+          <w:szCs w:val="26"/>
+        </w:rPr>
+        <w:t>này</w:t>
+      </w:r>
+      <w:proofErr w:type="spellEnd"/>
+      <w:r>
+        <w:rPr>
+          <w:color w:val="262626" w:themeColor="text1" w:themeTint="D9"/>
+          <w:sz w:val="26"/>
+          <w:szCs w:val="26"/>
+        </w:rPr>
+        <w:t xml:space="preserve"> </w:t>
+      </w:r>
+      <w:proofErr w:type="spellStart"/>
+      <w:r>
+        <w:rPr>
+          <w:color w:val="262626" w:themeColor="text1" w:themeTint="D9"/>
+          <w:sz w:val="26"/>
+          <w:szCs w:val="26"/>
+        </w:rPr>
+        <w:t>đã</w:t>
+      </w:r>
+      <w:proofErr w:type="spellEnd"/>
+      <w:r>
+        <w:rPr>
+          <w:color w:val="262626" w:themeColor="text1" w:themeTint="D9"/>
+          <w:sz w:val="26"/>
+          <w:szCs w:val="26"/>
+        </w:rPr>
+        <w:t xml:space="preserve"> </w:t>
+      </w:r>
+      <w:proofErr w:type="spellStart"/>
+      <w:r>
+        <w:rPr>
+          <w:color w:val="262626" w:themeColor="text1" w:themeTint="D9"/>
+          <w:sz w:val="26"/>
+          <w:szCs w:val="26"/>
+        </w:rPr>
+        <w:t>góp</w:t>
+      </w:r>
+      <w:proofErr w:type="spellEnd"/>
+      <w:r>
+        <w:rPr>
+          <w:color w:val="262626" w:themeColor="text1" w:themeTint="D9"/>
+          <w:sz w:val="26"/>
+          <w:szCs w:val="26"/>
+        </w:rPr>
+        <w:t xml:space="preserve"> </w:t>
+      </w:r>
+      <w:proofErr w:type="spellStart"/>
+      <w:r>
+        <w:rPr>
+          <w:color w:val="262626" w:themeColor="text1" w:themeTint="D9"/>
+          <w:sz w:val="26"/>
+          <w:szCs w:val="26"/>
+        </w:rPr>
+        <w:t>phần</w:t>
+      </w:r>
+      <w:proofErr w:type="spellEnd"/>
+      <w:r>
+        <w:rPr>
+          <w:color w:val="262626" w:themeColor="text1" w:themeTint="D9"/>
+          <w:sz w:val="26"/>
+          <w:szCs w:val="26"/>
+        </w:rPr>
+        <w:t xml:space="preserve"> to </w:t>
+      </w:r>
+      <w:proofErr w:type="spellStart"/>
+      <w:r>
+        <w:rPr>
+          <w:color w:val="262626" w:themeColor="text1" w:themeTint="D9"/>
+          <w:sz w:val="26"/>
+          <w:szCs w:val="26"/>
+        </w:rPr>
+        <w:t>lớn</w:t>
+      </w:r>
+      <w:proofErr w:type="spellEnd"/>
+      <w:r>
+        <w:rPr>
+          <w:color w:val="262626" w:themeColor="text1" w:themeTint="D9"/>
+          <w:sz w:val="26"/>
+          <w:szCs w:val="26"/>
+        </w:rPr>
+        <w:t xml:space="preserve"> </w:t>
+      </w:r>
+      <w:proofErr w:type="spellStart"/>
+      <w:r>
+        <w:rPr>
+          <w:color w:val="262626" w:themeColor="text1" w:themeTint="D9"/>
+          <w:sz w:val="26"/>
+          <w:szCs w:val="26"/>
+        </w:rPr>
+        <w:t>giúp</w:t>
+      </w:r>
+      <w:proofErr w:type="spellEnd"/>
+      <w:r>
+        <w:rPr>
+          <w:color w:val="262626" w:themeColor="text1" w:themeTint="D9"/>
+          <w:sz w:val="26"/>
+          <w:szCs w:val="26"/>
+        </w:rPr>
+        <w:t xml:space="preserve"> </w:t>
+      </w:r>
+      <w:proofErr w:type="spellStart"/>
+      <w:r>
+        <w:rPr>
+          <w:color w:val="262626" w:themeColor="text1" w:themeTint="D9"/>
+          <w:sz w:val="26"/>
+          <w:szCs w:val="26"/>
+        </w:rPr>
+        <w:t>chúng</w:t>
+      </w:r>
+      <w:proofErr w:type="spellEnd"/>
+      <w:r>
+        <w:rPr>
+          <w:color w:val="262626" w:themeColor="text1" w:themeTint="D9"/>
+          <w:sz w:val="26"/>
+          <w:szCs w:val="26"/>
+        </w:rPr>
+        <w:t xml:space="preserve"> </w:t>
+      </w:r>
+      <w:proofErr w:type="spellStart"/>
+      <w:r>
+        <w:rPr>
+          <w:color w:val="262626" w:themeColor="text1" w:themeTint="D9"/>
+          <w:sz w:val="26"/>
+          <w:szCs w:val="26"/>
+        </w:rPr>
+        <w:t>em</w:t>
+      </w:r>
+      <w:proofErr w:type="spellEnd"/>
+      <w:r>
+        <w:rPr>
+          <w:color w:val="262626" w:themeColor="text1" w:themeTint="D9"/>
+          <w:sz w:val="26"/>
+          <w:szCs w:val="26"/>
+        </w:rPr>
+        <w:t xml:space="preserve"> </w:t>
+      </w:r>
+      <w:proofErr w:type="spellStart"/>
+      <w:r>
+        <w:rPr>
+          <w:color w:val="262626" w:themeColor="text1" w:themeTint="D9"/>
+          <w:sz w:val="26"/>
+          <w:szCs w:val="26"/>
+        </w:rPr>
+        <w:t>hoàn</w:t>
+      </w:r>
+      <w:proofErr w:type="spellEnd"/>
+      <w:r>
+        <w:rPr>
+          <w:color w:val="262626" w:themeColor="text1" w:themeTint="D9"/>
+          <w:sz w:val="26"/>
+          <w:szCs w:val="26"/>
+        </w:rPr>
+        <w:t xml:space="preserve"> </w:t>
+      </w:r>
+      <w:proofErr w:type="spellStart"/>
+      <w:r>
+        <w:rPr>
+          <w:color w:val="262626" w:themeColor="text1" w:themeTint="D9"/>
+          <w:sz w:val="26"/>
+          <w:szCs w:val="26"/>
+        </w:rPr>
+        <w:t>thành</w:t>
+      </w:r>
+      <w:proofErr w:type="spellEnd"/>
+      <w:r>
+        <w:rPr>
+          <w:color w:val="262626" w:themeColor="text1" w:themeTint="D9"/>
+          <w:sz w:val="26"/>
+          <w:szCs w:val="26"/>
+        </w:rPr>
+        <w:t xml:space="preserve"> </w:t>
+      </w:r>
+      <w:proofErr w:type="spellStart"/>
+      <w:r>
+        <w:rPr>
+          <w:color w:val="262626" w:themeColor="text1" w:themeTint="D9"/>
+          <w:sz w:val="26"/>
+          <w:szCs w:val="26"/>
+        </w:rPr>
+        <w:t>đồ</w:t>
+      </w:r>
+      <w:proofErr w:type="spellEnd"/>
+      <w:r>
+        <w:rPr>
+          <w:color w:val="262626" w:themeColor="text1" w:themeTint="D9"/>
+          <w:sz w:val="26"/>
+          <w:szCs w:val="26"/>
+        </w:rPr>
+        <w:t xml:space="preserve"> </w:t>
+      </w:r>
+      <w:proofErr w:type="spellStart"/>
+      <w:r>
+        <w:rPr>
+          <w:color w:val="262626" w:themeColor="text1" w:themeTint="D9"/>
+          <w:sz w:val="26"/>
+          <w:szCs w:val="26"/>
+        </w:rPr>
+        <w:t>án</w:t>
+      </w:r>
+      <w:proofErr w:type="spellEnd"/>
+      <w:r>
+        <w:rPr>
+          <w:color w:val="262626" w:themeColor="text1" w:themeTint="D9"/>
+          <w:sz w:val="26"/>
+          <w:szCs w:val="26"/>
+        </w:rPr>
+        <w:t xml:space="preserve"> </w:t>
+      </w:r>
+      <w:proofErr w:type="spellStart"/>
+      <w:r>
+        <w:rPr>
+          <w:color w:val="262626" w:themeColor="text1" w:themeTint="D9"/>
+          <w:sz w:val="26"/>
+          <w:szCs w:val="26"/>
+        </w:rPr>
+        <w:t>và</w:t>
+      </w:r>
+      <w:proofErr w:type="spellEnd"/>
+      <w:r>
+        <w:rPr>
+          <w:color w:val="262626" w:themeColor="text1" w:themeTint="D9"/>
+          <w:sz w:val="26"/>
+          <w:szCs w:val="26"/>
+        </w:rPr>
+        <w:t xml:space="preserve"> </w:t>
+      </w:r>
+      <w:proofErr w:type="spellStart"/>
+      <w:r>
+        <w:rPr>
+          <w:color w:val="262626" w:themeColor="text1" w:themeTint="D9"/>
+          <w:sz w:val="26"/>
+          <w:szCs w:val="26"/>
+        </w:rPr>
+        <w:t>bảng</w:t>
+      </w:r>
+      <w:proofErr w:type="spellEnd"/>
+      <w:r>
+        <w:rPr>
+          <w:color w:val="262626" w:themeColor="text1" w:themeTint="D9"/>
+          <w:sz w:val="26"/>
+          <w:szCs w:val="26"/>
+        </w:rPr>
+        <w:t xml:space="preserve"> </w:t>
+      </w:r>
+      <w:proofErr w:type="spellStart"/>
+      <w:r>
+        <w:rPr>
+          <w:color w:val="262626" w:themeColor="text1" w:themeTint="D9"/>
+          <w:sz w:val="26"/>
+          <w:szCs w:val="26"/>
+        </w:rPr>
+        <w:t>báo</w:t>
+      </w:r>
+      <w:proofErr w:type="spellEnd"/>
+      <w:r>
+        <w:rPr>
+          <w:color w:val="262626" w:themeColor="text1" w:themeTint="D9"/>
+          <w:sz w:val="26"/>
+          <w:szCs w:val="26"/>
+        </w:rPr>
+        <w:t xml:space="preserve"> </w:t>
+      </w:r>
+      <w:proofErr w:type="spellStart"/>
+      <w:r>
+        <w:rPr>
+          <w:color w:val="262626" w:themeColor="text1" w:themeTint="D9"/>
+          <w:sz w:val="26"/>
+          <w:szCs w:val="26"/>
+        </w:rPr>
+        <w:t>cáo</w:t>
+      </w:r>
+      <w:proofErr w:type="spellEnd"/>
+      <w:r>
+        <w:rPr>
+          <w:color w:val="262626" w:themeColor="text1" w:themeTint="D9"/>
+          <w:sz w:val="26"/>
+          <w:szCs w:val="26"/>
+        </w:rPr>
+        <w:t xml:space="preserve"> </w:t>
+      </w:r>
+      <w:proofErr w:type="spellStart"/>
+      <w:r>
+        <w:rPr>
+          <w:color w:val="262626" w:themeColor="text1" w:themeTint="D9"/>
+          <w:sz w:val="26"/>
+          <w:szCs w:val="26"/>
+        </w:rPr>
+        <w:t>này</w:t>
+      </w:r>
+      <w:proofErr w:type="spellEnd"/>
+      <w:r>
+        <w:rPr>
+          <w:color w:val="262626" w:themeColor="text1" w:themeTint="D9"/>
+          <w:sz w:val="26"/>
+          <w:szCs w:val="26"/>
+        </w:rPr>
+        <w:t xml:space="preserve"> </w:t>
+      </w:r>
+      <w:proofErr w:type="spellStart"/>
+      <w:r>
+        <w:rPr>
+          <w:color w:val="262626" w:themeColor="text1" w:themeTint="D9"/>
+          <w:sz w:val="26"/>
+          <w:szCs w:val="26"/>
+        </w:rPr>
+        <w:t>thật</w:t>
+      </w:r>
+      <w:proofErr w:type="spellEnd"/>
+      <w:r>
+        <w:rPr>
+          <w:color w:val="262626" w:themeColor="text1" w:themeTint="D9"/>
+          <w:sz w:val="26"/>
+          <w:szCs w:val="26"/>
+        </w:rPr>
+        <w:t xml:space="preserve"> </w:t>
+      </w:r>
+      <w:proofErr w:type="spellStart"/>
+      <w:r>
+        <w:rPr>
+          <w:color w:val="262626" w:themeColor="text1" w:themeTint="D9"/>
+          <w:sz w:val="26"/>
+          <w:szCs w:val="26"/>
+        </w:rPr>
+        <w:t>hoàn</w:t>
+      </w:r>
+      <w:proofErr w:type="spellEnd"/>
+      <w:r>
+        <w:rPr>
+          <w:color w:val="262626" w:themeColor="text1" w:themeTint="D9"/>
+          <w:sz w:val="26"/>
+          <w:szCs w:val="26"/>
+        </w:rPr>
+        <w:t xml:space="preserve"> </w:t>
+      </w:r>
+      <w:proofErr w:type="spellStart"/>
+      <w:r>
+        <w:rPr>
+          <w:color w:val="262626" w:themeColor="text1" w:themeTint="D9"/>
+          <w:sz w:val="26"/>
+          <w:szCs w:val="26"/>
+        </w:rPr>
+        <w:t>chỉnh</w:t>
+      </w:r>
+      <w:proofErr w:type="spellEnd"/>
+      <w:r>
+        <w:rPr>
+          <w:color w:val="262626" w:themeColor="text1" w:themeTint="D9"/>
+          <w:sz w:val="26"/>
+          <w:szCs w:val="26"/>
+        </w:rPr>
+        <w:t xml:space="preserve"> </w:t>
+      </w:r>
+      <w:proofErr w:type="spellStart"/>
+      <w:r>
+        <w:rPr>
+          <w:color w:val="262626" w:themeColor="text1" w:themeTint="D9"/>
+          <w:sz w:val="26"/>
+          <w:szCs w:val="26"/>
+        </w:rPr>
+        <w:t>nhất</w:t>
+      </w:r>
+      <w:proofErr w:type="spellEnd"/>
+      <w:r>
+        <w:rPr>
+          <w:color w:val="262626" w:themeColor="text1" w:themeTint="D9"/>
+          <w:sz w:val="26"/>
+          <w:szCs w:val="26"/>
+        </w:rPr>
+        <w:t xml:space="preserve">. </w:t>
+      </w:r>
+      <w:proofErr w:type="spellStart"/>
+      <w:r>
+        <w:rPr>
+          <w:color w:val="262626" w:themeColor="text1" w:themeTint="D9"/>
+          <w:sz w:val="26"/>
+          <w:szCs w:val="26"/>
+        </w:rPr>
+        <w:t>Một</w:t>
+      </w:r>
+      <w:proofErr w:type="spellEnd"/>
+      <w:r>
+        <w:rPr>
+          <w:color w:val="262626" w:themeColor="text1" w:themeTint="D9"/>
+          <w:sz w:val="26"/>
+          <w:szCs w:val="26"/>
+        </w:rPr>
+        <w:t xml:space="preserve"> </w:t>
+      </w:r>
+      <w:proofErr w:type="spellStart"/>
+      <w:r>
+        <w:rPr>
+          <w:color w:val="262626" w:themeColor="text1" w:themeTint="D9"/>
+          <w:sz w:val="26"/>
+          <w:szCs w:val="26"/>
+        </w:rPr>
+        <w:t>lần</w:t>
+      </w:r>
+      <w:proofErr w:type="spellEnd"/>
+      <w:r>
+        <w:rPr>
+          <w:color w:val="262626" w:themeColor="text1" w:themeTint="D9"/>
+          <w:sz w:val="26"/>
+          <w:szCs w:val="26"/>
+        </w:rPr>
+        <w:t xml:space="preserve"> </w:t>
+      </w:r>
+      <w:proofErr w:type="spellStart"/>
+      <w:r>
+        <w:rPr>
+          <w:color w:val="262626" w:themeColor="text1" w:themeTint="D9"/>
+          <w:sz w:val="26"/>
+          <w:szCs w:val="26"/>
+        </w:rPr>
+        <w:t>nữa</w:t>
+      </w:r>
+      <w:proofErr w:type="spellEnd"/>
+      <w:r>
+        <w:rPr>
+          <w:color w:val="262626" w:themeColor="text1" w:themeTint="D9"/>
+          <w:sz w:val="26"/>
+          <w:szCs w:val="26"/>
+        </w:rPr>
+        <w:t xml:space="preserve">, </w:t>
+      </w:r>
+      <w:proofErr w:type="spellStart"/>
+      <w:r>
+        <w:rPr>
+          <w:color w:val="262626" w:themeColor="text1" w:themeTint="D9"/>
+          <w:sz w:val="26"/>
+          <w:szCs w:val="26"/>
+        </w:rPr>
+        <w:t>chúng</w:t>
+      </w:r>
+      <w:proofErr w:type="spellEnd"/>
+      <w:r>
+        <w:rPr>
+          <w:color w:val="262626" w:themeColor="text1" w:themeTint="D9"/>
+          <w:sz w:val="26"/>
+          <w:szCs w:val="26"/>
+        </w:rPr>
+        <w:t xml:space="preserve"> </w:t>
+      </w:r>
+      <w:proofErr w:type="spellStart"/>
+      <w:r>
+        <w:rPr>
+          <w:color w:val="262626" w:themeColor="text1" w:themeTint="D9"/>
+          <w:sz w:val="26"/>
+          <w:szCs w:val="26"/>
+        </w:rPr>
+        <w:t>em</w:t>
+      </w:r>
+      <w:proofErr w:type="spellEnd"/>
+      <w:r>
+        <w:rPr>
+          <w:color w:val="262626" w:themeColor="text1" w:themeTint="D9"/>
+          <w:sz w:val="26"/>
+          <w:szCs w:val="26"/>
+        </w:rPr>
+        <w:t xml:space="preserve"> </w:t>
+      </w:r>
+      <w:proofErr w:type="spellStart"/>
+      <w:r>
+        <w:rPr>
+          <w:color w:val="262626" w:themeColor="text1" w:themeTint="D9"/>
+          <w:sz w:val="26"/>
+          <w:szCs w:val="26"/>
+        </w:rPr>
+        <w:t>xin</w:t>
+      </w:r>
+      <w:proofErr w:type="spellEnd"/>
+      <w:r>
+        <w:rPr>
+          <w:color w:val="262626" w:themeColor="text1" w:themeTint="D9"/>
+          <w:sz w:val="26"/>
+          <w:szCs w:val="26"/>
+        </w:rPr>
+        <w:t xml:space="preserve"> </w:t>
+      </w:r>
+      <w:proofErr w:type="spellStart"/>
+      <w:r>
+        <w:rPr>
+          <w:color w:val="262626" w:themeColor="text1" w:themeTint="D9"/>
+          <w:sz w:val="26"/>
+          <w:szCs w:val="26"/>
+        </w:rPr>
+        <w:t>bày</w:t>
+      </w:r>
+      <w:proofErr w:type="spellEnd"/>
+      <w:r>
+        <w:rPr>
+          <w:color w:val="262626" w:themeColor="text1" w:themeTint="D9"/>
+          <w:sz w:val="26"/>
+          <w:szCs w:val="26"/>
+        </w:rPr>
+        <w:t xml:space="preserve"> </w:t>
+      </w:r>
+      <w:proofErr w:type="spellStart"/>
+      <w:r>
+        <w:rPr>
+          <w:color w:val="262626" w:themeColor="text1" w:themeTint="D9"/>
+          <w:sz w:val="26"/>
+          <w:szCs w:val="26"/>
+        </w:rPr>
+        <w:t>tỏ</w:t>
+      </w:r>
+      <w:proofErr w:type="spellEnd"/>
+      <w:r>
+        <w:rPr>
+          <w:color w:val="262626" w:themeColor="text1" w:themeTint="D9"/>
+          <w:sz w:val="26"/>
+          <w:szCs w:val="26"/>
+        </w:rPr>
+        <w:t xml:space="preserve"> </w:t>
+      </w:r>
+      <w:proofErr w:type="spellStart"/>
+      <w:r>
+        <w:rPr>
+          <w:color w:val="262626" w:themeColor="text1" w:themeTint="D9"/>
+          <w:sz w:val="26"/>
+          <w:szCs w:val="26"/>
+        </w:rPr>
+        <w:t>lòng</w:t>
+      </w:r>
+      <w:proofErr w:type="spellEnd"/>
+      <w:r>
+        <w:rPr>
+          <w:color w:val="262626" w:themeColor="text1" w:themeTint="D9"/>
+          <w:sz w:val="26"/>
+          <w:szCs w:val="26"/>
+        </w:rPr>
+        <w:t xml:space="preserve"> </w:t>
+      </w:r>
+      <w:proofErr w:type="spellStart"/>
+      <w:r>
+        <w:rPr>
+          <w:color w:val="262626" w:themeColor="text1" w:themeTint="D9"/>
+          <w:sz w:val="26"/>
+          <w:szCs w:val="26"/>
+        </w:rPr>
+        <w:t>biết</w:t>
+      </w:r>
+      <w:proofErr w:type="spellEnd"/>
+      <w:r>
+        <w:rPr>
+          <w:color w:val="262626" w:themeColor="text1" w:themeTint="D9"/>
+          <w:sz w:val="26"/>
+          <w:szCs w:val="26"/>
+        </w:rPr>
+        <w:t xml:space="preserve"> </w:t>
+      </w:r>
+      <w:proofErr w:type="spellStart"/>
+      <w:r>
+        <w:rPr>
+          <w:color w:val="262626" w:themeColor="text1" w:themeTint="D9"/>
+          <w:sz w:val="26"/>
+          <w:szCs w:val="26"/>
+        </w:rPr>
+        <w:t>ơn</w:t>
+      </w:r>
+      <w:proofErr w:type="spellEnd"/>
+      <w:r>
+        <w:rPr>
+          <w:color w:val="262626" w:themeColor="text1" w:themeTint="D9"/>
+          <w:sz w:val="26"/>
+          <w:szCs w:val="26"/>
+        </w:rPr>
+        <w:t xml:space="preserve"> </w:t>
+      </w:r>
+      <w:proofErr w:type="spellStart"/>
+      <w:r>
+        <w:rPr>
+          <w:color w:val="262626" w:themeColor="text1" w:themeTint="D9"/>
+          <w:sz w:val="26"/>
+          <w:szCs w:val="26"/>
+        </w:rPr>
+        <w:t>sâu</w:t>
+      </w:r>
+      <w:proofErr w:type="spellEnd"/>
+      <w:r>
+        <w:rPr>
+          <w:color w:val="262626" w:themeColor="text1" w:themeTint="D9"/>
+          <w:sz w:val="26"/>
+          <w:szCs w:val="26"/>
+        </w:rPr>
+        <w:t xml:space="preserve"> </w:t>
+      </w:r>
+      <w:proofErr w:type="spellStart"/>
+      <w:r>
+        <w:rPr>
+          <w:color w:val="262626" w:themeColor="text1" w:themeTint="D9"/>
+          <w:sz w:val="26"/>
+          <w:szCs w:val="26"/>
+        </w:rPr>
+        <w:t>sắc</w:t>
+      </w:r>
+      <w:proofErr w:type="spellEnd"/>
+      <w:r>
+        <w:rPr>
+          <w:color w:val="262626" w:themeColor="text1" w:themeTint="D9"/>
+          <w:sz w:val="26"/>
+          <w:szCs w:val="26"/>
+        </w:rPr>
+        <w:t xml:space="preserve"> </w:t>
+      </w:r>
+      <w:proofErr w:type="spellStart"/>
+      <w:r>
+        <w:rPr>
+          <w:color w:val="262626" w:themeColor="text1" w:themeTint="D9"/>
+          <w:sz w:val="26"/>
+          <w:szCs w:val="26"/>
+        </w:rPr>
+        <w:t>đến</w:t>
+      </w:r>
+      <w:proofErr w:type="spellEnd"/>
+      <w:r>
+        <w:rPr>
+          <w:color w:val="262626" w:themeColor="text1" w:themeTint="D9"/>
+          <w:sz w:val="26"/>
+          <w:szCs w:val="26"/>
+        </w:rPr>
+        <w:t xml:space="preserve"> </w:t>
+      </w:r>
+      <w:proofErr w:type="spellStart"/>
+      <w:r>
+        <w:rPr>
+          <w:color w:val="262626" w:themeColor="text1" w:themeTint="D9"/>
+          <w:sz w:val="26"/>
+          <w:szCs w:val="26"/>
+        </w:rPr>
+        <w:t>với</w:t>
+      </w:r>
+      <w:proofErr w:type="spellEnd"/>
+      <w:r>
+        <w:rPr>
+          <w:color w:val="262626" w:themeColor="text1" w:themeTint="D9"/>
+          <w:sz w:val="26"/>
+          <w:szCs w:val="26"/>
+        </w:rPr>
+        <w:t xml:space="preserve"> </w:t>
+      </w:r>
+      <w:proofErr w:type="spellStart"/>
+      <w:r>
+        <w:rPr>
+          <w:color w:val="262626" w:themeColor="text1" w:themeTint="D9"/>
+          <w:sz w:val="26"/>
+          <w:szCs w:val="26"/>
+        </w:rPr>
+        <w:t>các</w:t>
+      </w:r>
+      <w:proofErr w:type="spellEnd"/>
+      <w:r>
+        <w:rPr>
+          <w:color w:val="262626" w:themeColor="text1" w:themeTint="D9"/>
+          <w:sz w:val="26"/>
+          <w:szCs w:val="26"/>
+        </w:rPr>
+        <w:t xml:space="preserve"> </w:t>
+      </w:r>
+      <w:proofErr w:type="spellStart"/>
+      <w:r>
+        <w:rPr>
+          <w:color w:val="262626" w:themeColor="text1" w:themeTint="D9"/>
+          <w:sz w:val="26"/>
+          <w:szCs w:val="26"/>
+        </w:rPr>
+        <w:t>thầy</w:t>
+      </w:r>
+      <w:proofErr w:type="spellEnd"/>
+      <w:r>
+        <w:rPr>
+          <w:color w:val="262626" w:themeColor="text1" w:themeTint="D9"/>
+          <w:sz w:val="26"/>
+          <w:szCs w:val="26"/>
+        </w:rPr>
+        <w:t xml:space="preserve"> </w:t>
+      </w:r>
+      <w:proofErr w:type="spellStart"/>
+      <w:r>
+        <w:rPr>
+          <w:color w:val="262626" w:themeColor="text1" w:themeTint="D9"/>
+          <w:sz w:val="26"/>
+          <w:szCs w:val="26"/>
+        </w:rPr>
+        <w:t>cô</w:t>
+      </w:r>
+      <w:proofErr w:type="spellEnd"/>
+      <w:r>
+        <w:rPr>
+          <w:color w:val="262626" w:themeColor="text1" w:themeTint="D9"/>
+          <w:sz w:val="26"/>
+          <w:szCs w:val="26"/>
+        </w:rPr>
+        <w:t xml:space="preserve"> </w:t>
+      </w:r>
+      <w:proofErr w:type="spellStart"/>
+      <w:r>
+        <w:rPr>
+          <w:color w:val="262626" w:themeColor="text1" w:themeTint="D9"/>
+          <w:sz w:val="26"/>
+          <w:szCs w:val="26"/>
+        </w:rPr>
+        <w:t>và</w:t>
+      </w:r>
+      <w:proofErr w:type="spellEnd"/>
+      <w:r>
+        <w:rPr>
+          <w:color w:val="262626" w:themeColor="text1" w:themeTint="D9"/>
+          <w:sz w:val="26"/>
+          <w:szCs w:val="26"/>
+        </w:rPr>
+        <w:t xml:space="preserve"> </w:t>
+      </w:r>
+      <w:proofErr w:type="spellStart"/>
+      <w:r>
+        <w:rPr>
+          <w:color w:val="262626" w:themeColor="text1" w:themeTint="D9"/>
+          <w:sz w:val="26"/>
+          <w:szCs w:val="26"/>
+        </w:rPr>
+        <w:t>bạn</w:t>
+      </w:r>
+      <w:proofErr w:type="spellEnd"/>
+      <w:r>
+        <w:rPr>
+          <w:color w:val="262626" w:themeColor="text1" w:themeTint="D9"/>
+          <w:sz w:val="26"/>
+          <w:szCs w:val="26"/>
+        </w:rPr>
+        <w:t xml:space="preserve"> </w:t>
+      </w:r>
+      <w:proofErr w:type="spellStart"/>
+      <w:r>
+        <w:rPr>
+          <w:color w:val="262626" w:themeColor="text1" w:themeTint="D9"/>
+          <w:sz w:val="26"/>
+          <w:szCs w:val="26"/>
+        </w:rPr>
+        <w:t>bè</w:t>
+      </w:r>
+      <w:proofErr w:type="spellEnd"/>
+      <w:r>
+        <w:rPr>
+          <w:color w:val="262626" w:themeColor="text1" w:themeTint="D9"/>
+          <w:sz w:val="26"/>
+          <w:szCs w:val="26"/>
+        </w:rPr>
+        <w:t xml:space="preserve">. </w:t>
       </w:r>
     </w:p>
     <w:p>
@@ -1122,13 +4221,797 @@
           <w:szCs w:val="26"/>
         </w:rPr>
       </w:pPr>
-      <w:r>
-        <w:rPr>
-          <w:color w:val="262626" w:themeColor="text1" w:themeTint="D9"/>
-          <w:sz w:val="26"/>
-          <w:szCs w:val="26"/>
-        </w:rPr>
-        <w:t>Ngoài ra, nhóm chúng em còn nhận được rất nhiều sự khích lệ tinh thần, động viên cổ vũ không chỉ từ các bạn đồng trang lứa mà còn đến từ các anh chị khoa Công nghệ thông tin khóa trước và các thầy cô.</w:t>
+      <w:proofErr w:type="spellStart"/>
+      <w:r>
+        <w:rPr>
+          <w:color w:val="262626" w:themeColor="text1" w:themeTint="D9"/>
+          <w:sz w:val="26"/>
+          <w:szCs w:val="26"/>
+        </w:rPr>
+        <w:t>Ngoài</w:t>
+      </w:r>
+      <w:proofErr w:type="spellEnd"/>
+      <w:r>
+        <w:rPr>
+          <w:color w:val="262626" w:themeColor="text1" w:themeTint="D9"/>
+          <w:sz w:val="26"/>
+          <w:szCs w:val="26"/>
+        </w:rPr>
+        <w:t xml:space="preserve"> </w:t>
+      </w:r>
+      <w:proofErr w:type="spellStart"/>
+      <w:r>
+        <w:rPr>
+          <w:color w:val="262626" w:themeColor="text1" w:themeTint="D9"/>
+          <w:sz w:val="26"/>
+          <w:szCs w:val="26"/>
+        </w:rPr>
+        <w:t>ra</w:t>
+      </w:r>
+      <w:proofErr w:type="spellEnd"/>
+      <w:r>
+        <w:rPr>
+          <w:color w:val="262626" w:themeColor="text1" w:themeTint="D9"/>
+          <w:sz w:val="26"/>
+          <w:szCs w:val="26"/>
+        </w:rPr>
+        <w:t xml:space="preserve">, </w:t>
+      </w:r>
+      <w:proofErr w:type="spellStart"/>
+      <w:r>
+        <w:rPr>
+          <w:color w:val="262626" w:themeColor="text1" w:themeTint="D9"/>
+          <w:sz w:val="26"/>
+          <w:szCs w:val="26"/>
+        </w:rPr>
+        <w:t>nhóm</w:t>
+      </w:r>
+      <w:proofErr w:type="spellEnd"/>
+      <w:r>
+        <w:rPr>
+          <w:color w:val="262626" w:themeColor="text1" w:themeTint="D9"/>
+          <w:sz w:val="26"/>
+          <w:szCs w:val="26"/>
+        </w:rPr>
+        <w:t xml:space="preserve"> </w:t>
+      </w:r>
+      <w:proofErr w:type="spellStart"/>
+      <w:r>
+        <w:rPr>
+          <w:color w:val="262626" w:themeColor="text1" w:themeTint="D9"/>
+          <w:sz w:val="26"/>
+          <w:szCs w:val="26"/>
+        </w:rPr>
+        <w:t>chúng</w:t>
+      </w:r>
+      <w:proofErr w:type="spellEnd"/>
+      <w:r>
+        <w:rPr>
+          <w:color w:val="262626" w:themeColor="text1" w:themeTint="D9"/>
+          <w:sz w:val="26"/>
+          <w:szCs w:val="26"/>
+        </w:rPr>
+        <w:t xml:space="preserve"> </w:t>
+      </w:r>
+      <w:proofErr w:type="spellStart"/>
+      <w:r>
+        <w:rPr>
+          <w:color w:val="262626" w:themeColor="text1" w:themeTint="D9"/>
+          <w:sz w:val="26"/>
+          <w:szCs w:val="26"/>
+        </w:rPr>
+        <w:t>em</w:t>
+      </w:r>
+      <w:proofErr w:type="spellEnd"/>
+      <w:r>
+        <w:rPr>
+          <w:color w:val="262626" w:themeColor="text1" w:themeTint="D9"/>
+          <w:sz w:val="26"/>
+          <w:szCs w:val="26"/>
+        </w:rPr>
+        <w:t xml:space="preserve"> </w:t>
+      </w:r>
+      <w:proofErr w:type="spellStart"/>
+      <w:r>
+        <w:rPr>
+          <w:color w:val="262626" w:themeColor="text1" w:themeTint="D9"/>
+          <w:sz w:val="26"/>
+          <w:szCs w:val="26"/>
+        </w:rPr>
+        <w:t>còn</w:t>
+      </w:r>
+      <w:proofErr w:type="spellEnd"/>
+      <w:r>
+        <w:rPr>
+          <w:color w:val="262626" w:themeColor="text1" w:themeTint="D9"/>
+          <w:sz w:val="26"/>
+          <w:szCs w:val="26"/>
+        </w:rPr>
+        <w:t xml:space="preserve"> </w:t>
+      </w:r>
+      <w:proofErr w:type="spellStart"/>
+      <w:r>
+        <w:rPr>
+          <w:color w:val="262626" w:themeColor="text1" w:themeTint="D9"/>
+          <w:sz w:val="26"/>
+          <w:szCs w:val="26"/>
+        </w:rPr>
+        <w:t>nhận</w:t>
+      </w:r>
+      <w:proofErr w:type="spellEnd"/>
+      <w:r>
+        <w:rPr>
+          <w:color w:val="262626" w:themeColor="text1" w:themeTint="D9"/>
+          <w:sz w:val="26"/>
+          <w:szCs w:val="26"/>
+        </w:rPr>
+        <w:t xml:space="preserve"> </w:t>
+      </w:r>
+      <w:proofErr w:type="spellStart"/>
+      <w:r>
+        <w:rPr>
+          <w:color w:val="262626" w:themeColor="text1" w:themeTint="D9"/>
+          <w:sz w:val="26"/>
+          <w:szCs w:val="26"/>
+        </w:rPr>
+        <w:t>được</w:t>
+      </w:r>
+      <w:proofErr w:type="spellEnd"/>
+      <w:r>
+        <w:rPr>
+          <w:color w:val="262626" w:themeColor="text1" w:themeTint="D9"/>
+          <w:sz w:val="26"/>
+          <w:szCs w:val="26"/>
+        </w:rPr>
+        <w:t xml:space="preserve"> </w:t>
+      </w:r>
+      <w:proofErr w:type="spellStart"/>
+      <w:r>
+        <w:rPr>
+          <w:color w:val="262626" w:themeColor="text1" w:themeTint="D9"/>
+          <w:sz w:val="26"/>
+          <w:szCs w:val="26"/>
+        </w:rPr>
+        <w:t>rất</w:t>
+      </w:r>
+      <w:proofErr w:type="spellEnd"/>
+      <w:r>
+        <w:rPr>
+          <w:color w:val="262626" w:themeColor="text1" w:themeTint="D9"/>
+          <w:sz w:val="26"/>
+          <w:szCs w:val="26"/>
+        </w:rPr>
+        <w:t xml:space="preserve"> </w:t>
+      </w:r>
+      <w:proofErr w:type="spellStart"/>
+      <w:r>
+        <w:rPr>
+          <w:color w:val="262626" w:themeColor="text1" w:themeTint="D9"/>
+          <w:sz w:val="26"/>
+          <w:szCs w:val="26"/>
+        </w:rPr>
+        <w:t>nhiều</w:t>
+      </w:r>
+      <w:proofErr w:type="spellEnd"/>
+      <w:r>
+        <w:rPr>
+          <w:color w:val="262626" w:themeColor="text1" w:themeTint="D9"/>
+          <w:sz w:val="26"/>
+          <w:szCs w:val="26"/>
+        </w:rPr>
+        <w:t xml:space="preserve"> </w:t>
+      </w:r>
+      <w:proofErr w:type="spellStart"/>
+      <w:r>
+        <w:rPr>
+          <w:color w:val="262626" w:themeColor="text1" w:themeTint="D9"/>
+          <w:sz w:val="26"/>
+          <w:szCs w:val="26"/>
+        </w:rPr>
+        <w:t>sự</w:t>
+      </w:r>
+      <w:proofErr w:type="spellEnd"/>
+      <w:r>
+        <w:rPr>
+          <w:color w:val="262626" w:themeColor="text1" w:themeTint="D9"/>
+          <w:sz w:val="26"/>
+          <w:szCs w:val="26"/>
+        </w:rPr>
+        <w:t xml:space="preserve"> </w:t>
+      </w:r>
+      <w:proofErr w:type="spellStart"/>
+      <w:r>
+        <w:rPr>
+          <w:color w:val="262626" w:themeColor="text1" w:themeTint="D9"/>
+          <w:sz w:val="26"/>
+          <w:szCs w:val="26"/>
+        </w:rPr>
+        <w:t>khích</w:t>
+      </w:r>
+      <w:proofErr w:type="spellEnd"/>
+      <w:r>
+        <w:rPr>
+          <w:color w:val="262626" w:themeColor="text1" w:themeTint="D9"/>
+          <w:sz w:val="26"/>
+          <w:szCs w:val="26"/>
+        </w:rPr>
+        <w:t xml:space="preserve"> </w:t>
+      </w:r>
+      <w:proofErr w:type="spellStart"/>
+      <w:r>
+        <w:rPr>
+          <w:color w:val="262626" w:themeColor="text1" w:themeTint="D9"/>
+          <w:sz w:val="26"/>
+          <w:szCs w:val="26"/>
+        </w:rPr>
+        <w:t>lệ</w:t>
+      </w:r>
+      <w:proofErr w:type="spellEnd"/>
+      <w:r>
+        <w:rPr>
+          <w:color w:val="262626" w:themeColor="text1" w:themeTint="D9"/>
+          <w:sz w:val="26"/>
+          <w:szCs w:val="26"/>
+        </w:rPr>
+        <w:t xml:space="preserve"> </w:t>
+      </w:r>
+      <w:proofErr w:type="spellStart"/>
+      <w:r>
+        <w:rPr>
+          <w:color w:val="262626" w:themeColor="text1" w:themeTint="D9"/>
+          <w:sz w:val="26"/>
+          <w:szCs w:val="26"/>
+        </w:rPr>
+        <w:t>tinh</w:t>
+      </w:r>
+      <w:proofErr w:type="spellEnd"/>
+      <w:r>
+        <w:rPr>
+          <w:color w:val="262626" w:themeColor="text1" w:themeTint="D9"/>
+          <w:sz w:val="26"/>
+          <w:szCs w:val="26"/>
+        </w:rPr>
+        <w:t xml:space="preserve"> </w:t>
+      </w:r>
+      <w:proofErr w:type="spellStart"/>
+      <w:r>
+        <w:rPr>
+          <w:color w:val="262626" w:themeColor="text1" w:themeTint="D9"/>
+          <w:sz w:val="26"/>
+          <w:szCs w:val="26"/>
+        </w:rPr>
+        <w:t>thần</w:t>
+      </w:r>
+      <w:proofErr w:type="spellEnd"/>
+      <w:r>
+        <w:rPr>
+          <w:color w:val="262626" w:themeColor="text1" w:themeTint="D9"/>
+          <w:sz w:val="26"/>
+          <w:szCs w:val="26"/>
+        </w:rPr>
+        <w:t xml:space="preserve">, </w:t>
+      </w:r>
+      <w:proofErr w:type="spellStart"/>
+      <w:r>
+        <w:rPr>
+          <w:color w:val="262626" w:themeColor="text1" w:themeTint="D9"/>
+          <w:sz w:val="26"/>
+          <w:szCs w:val="26"/>
+        </w:rPr>
+        <w:t>động</w:t>
+      </w:r>
+      <w:proofErr w:type="spellEnd"/>
+      <w:r>
+        <w:rPr>
+          <w:color w:val="262626" w:themeColor="text1" w:themeTint="D9"/>
+          <w:sz w:val="26"/>
+          <w:szCs w:val="26"/>
+        </w:rPr>
+        <w:t xml:space="preserve"> </w:t>
+      </w:r>
+      <w:proofErr w:type="spellStart"/>
+      <w:r>
+        <w:rPr>
+          <w:color w:val="262626" w:themeColor="text1" w:themeTint="D9"/>
+          <w:sz w:val="26"/>
+          <w:szCs w:val="26"/>
+        </w:rPr>
+        <w:t>viên</w:t>
+      </w:r>
+      <w:proofErr w:type="spellEnd"/>
+      <w:r>
+        <w:rPr>
+          <w:color w:val="262626" w:themeColor="text1" w:themeTint="D9"/>
+          <w:sz w:val="26"/>
+          <w:szCs w:val="26"/>
+        </w:rPr>
+        <w:t xml:space="preserve"> </w:t>
+      </w:r>
+      <w:proofErr w:type="spellStart"/>
+      <w:r>
+        <w:rPr>
+          <w:color w:val="262626" w:themeColor="text1" w:themeTint="D9"/>
+          <w:sz w:val="26"/>
+          <w:szCs w:val="26"/>
+        </w:rPr>
+        <w:t>cổ</w:t>
+      </w:r>
+      <w:proofErr w:type="spellEnd"/>
+      <w:r>
+        <w:rPr>
+          <w:color w:val="262626" w:themeColor="text1" w:themeTint="D9"/>
+          <w:sz w:val="26"/>
+          <w:szCs w:val="26"/>
+        </w:rPr>
+        <w:t xml:space="preserve"> </w:t>
+      </w:r>
+      <w:proofErr w:type="spellStart"/>
+      <w:r>
+        <w:rPr>
+          <w:color w:val="262626" w:themeColor="text1" w:themeTint="D9"/>
+          <w:sz w:val="26"/>
+          <w:szCs w:val="26"/>
+        </w:rPr>
+        <w:t>vũ</w:t>
+      </w:r>
+      <w:proofErr w:type="spellEnd"/>
+      <w:r>
+        <w:rPr>
+          <w:color w:val="262626" w:themeColor="text1" w:themeTint="D9"/>
+          <w:sz w:val="26"/>
+          <w:szCs w:val="26"/>
+        </w:rPr>
+        <w:t xml:space="preserve"> </w:t>
+      </w:r>
+      <w:proofErr w:type="spellStart"/>
+      <w:r>
+        <w:rPr>
+          <w:color w:val="262626" w:themeColor="text1" w:themeTint="D9"/>
+          <w:sz w:val="26"/>
+          <w:szCs w:val="26"/>
+        </w:rPr>
+        <w:t>không</w:t>
+      </w:r>
+      <w:proofErr w:type="spellEnd"/>
+      <w:r>
+        <w:rPr>
+          <w:color w:val="262626" w:themeColor="text1" w:themeTint="D9"/>
+          <w:sz w:val="26"/>
+          <w:szCs w:val="26"/>
+        </w:rPr>
+        <w:t xml:space="preserve"> </w:t>
+      </w:r>
+      <w:proofErr w:type="spellStart"/>
+      <w:r>
+        <w:rPr>
+          <w:color w:val="262626" w:themeColor="text1" w:themeTint="D9"/>
+          <w:sz w:val="26"/>
+          <w:szCs w:val="26"/>
+        </w:rPr>
+        <w:t>chỉ</w:t>
+      </w:r>
+      <w:proofErr w:type="spellEnd"/>
+      <w:r>
+        <w:rPr>
+          <w:color w:val="262626" w:themeColor="text1" w:themeTint="D9"/>
+          <w:sz w:val="26"/>
+          <w:szCs w:val="26"/>
+        </w:rPr>
+        <w:t xml:space="preserve"> </w:t>
+      </w:r>
+      <w:proofErr w:type="spellStart"/>
+      <w:r>
+        <w:rPr>
+          <w:color w:val="262626" w:themeColor="text1" w:themeTint="D9"/>
+          <w:sz w:val="26"/>
+          <w:szCs w:val="26"/>
+        </w:rPr>
+        <w:t>từ</w:t>
+      </w:r>
+      <w:proofErr w:type="spellEnd"/>
+      <w:r>
+        <w:rPr>
+          <w:color w:val="262626" w:themeColor="text1" w:themeTint="D9"/>
+          <w:sz w:val="26"/>
+          <w:szCs w:val="26"/>
+        </w:rPr>
+        <w:t xml:space="preserve"> </w:t>
+      </w:r>
+      <w:proofErr w:type="spellStart"/>
+      <w:r>
+        <w:rPr>
+          <w:color w:val="262626" w:themeColor="text1" w:themeTint="D9"/>
+          <w:sz w:val="26"/>
+          <w:szCs w:val="26"/>
+        </w:rPr>
+        <w:t>các</w:t>
+      </w:r>
+      <w:proofErr w:type="spellEnd"/>
+      <w:r>
+        <w:rPr>
+          <w:color w:val="262626" w:themeColor="text1" w:themeTint="D9"/>
+          <w:sz w:val="26"/>
+          <w:szCs w:val="26"/>
+        </w:rPr>
+        <w:t xml:space="preserve"> </w:t>
+      </w:r>
+      <w:proofErr w:type="spellStart"/>
+      <w:r>
+        <w:rPr>
+          <w:color w:val="262626" w:themeColor="text1" w:themeTint="D9"/>
+          <w:sz w:val="26"/>
+          <w:szCs w:val="26"/>
+        </w:rPr>
+        <w:t>bạn</w:t>
+      </w:r>
+      <w:proofErr w:type="spellEnd"/>
+      <w:r>
+        <w:rPr>
+          <w:color w:val="262626" w:themeColor="text1" w:themeTint="D9"/>
+          <w:sz w:val="26"/>
+          <w:szCs w:val="26"/>
+        </w:rPr>
+        <w:t xml:space="preserve"> </w:t>
+      </w:r>
+      <w:proofErr w:type="spellStart"/>
+      <w:r>
+        <w:rPr>
+          <w:color w:val="262626" w:themeColor="text1" w:themeTint="D9"/>
+          <w:sz w:val="26"/>
+          <w:szCs w:val="26"/>
+        </w:rPr>
+        <w:t>đồng</w:t>
+      </w:r>
+      <w:proofErr w:type="spellEnd"/>
+      <w:r>
+        <w:rPr>
+          <w:color w:val="262626" w:themeColor="text1" w:themeTint="D9"/>
+          <w:sz w:val="26"/>
+          <w:szCs w:val="26"/>
+        </w:rPr>
+        <w:t xml:space="preserve"> </w:t>
+      </w:r>
+      <w:proofErr w:type="spellStart"/>
+      <w:r>
+        <w:rPr>
+          <w:color w:val="262626" w:themeColor="text1" w:themeTint="D9"/>
+          <w:sz w:val="26"/>
+          <w:szCs w:val="26"/>
+        </w:rPr>
+        <w:t>trang</w:t>
+      </w:r>
+      <w:proofErr w:type="spellEnd"/>
+      <w:r>
+        <w:rPr>
+          <w:color w:val="262626" w:themeColor="text1" w:themeTint="D9"/>
+          <w:sz w:val="26"/>
+          <w:szCs w:val="26"/>
+        </w:rPr>
+        <w:t xml:space="preserve"> </w:t>
+      </w:r>
+      <w:proofErr w:type="spellStart"/>
+      <w:r>
+        <w:rPr>
+          <w:color w:val="262626" w:themeColor="text1" w:themeTint="D9"/>
+          <w:sz w:val="26"/>
+          <w:szCs w:val="26"/>
+        </w:rPr>
+        <w:t>lứa</w:t>
+      </w:r>
+      <w:proofErr w:type="spellEnd"/>
+      <w:r>
+        <w:rPr>
+          <w:color w:val="262626" w:themeColor="text1" w:themeTint="D9"/>
+          <w:sz w:val="26"/>
+          <w:szCs w:val="26"/>
+        </w:rPr>
+        <w:t xml:space="preserve"> </w:t>
+      </w:r>
+      <w:proofErr w:type="spellStart"/>
+      <w:r>
+        <w:rPr>
+          <w:color w:val="262626" w:themeColor="text1" w:themeTint="D9"/>
+          <w:sz w:val="26"/>
+          <w:szCs w:val="26"/>
+        </w:rPr>
+        <w:t>mà</w:t>
+      </w:r>
+      <w:proofErr w:type="spellEnd"/>
+      <w:r>
+        <w:rPr>
+          <w:color w:val="262626" w:themeColor="text1" w:themeTint="D9"/>
+          <w:sz w:val="26"/>
+          <w:szCs w:val="26"/>
+        </w:rPr>
+        <w:t xml:space="preserve"> </w:t>
+      </w:r>
+      <w:proofErr w:type="spellStart"/>
+      <w:r>
+        <w:rPr>
+          <w:color w:val="262626" w:themeColor="text1" w:themeTint="D9"/>
+          <w:sz w:val="26"/>
+          <w:szCs w:val="26"/>
+        </w:rPr>
+        <w:t>còn</w:t>
+      </w:r>
+      <w:proofErr w:type="spellEnd"/>
+      <w:r>
+        <w:rPr>
+          <w:color w:val="262626" w:themeColor="text1" w:themeTint="D9"/>
+          <w:sz w:val="26"/>
+          <w:szCs w:val="26"/>
+        </w:rPr>
+        <w:t xml:space="preserve"> </w:t>
+      </w:r>
+      <w:proofErr w:type="spellStart"/>
+      <w:r>
+        <w:rPr>
+          <w:color w:val="262626" w:themeColor="text1" w:themeTint="D9"/>
+          <w:sz w:val="26"/>
+          <w:szCs w:val="26"/>
+        </w:rPr>
+        <w:t>đến</w:t>
+      </w:r>
+      <w:proofErr w:type="spellEnd"/>
+      <w:r>
+        <w:rPr>
+          <w:color w:val="262626" w:themeColor="text1" w:themeTint="D9"/>
+          <w:sz w:val="26"/>
+          <w:szCs w:val="26"/>
+        </w:rPr>
+        <w:t xml:space="preserve"> </w:t>
+      </w:r>
+      <w:proofErr w:type="spellStart"/>
+      <w:r>
+        <w:rPr>
+          <w:color w:val="262626" w:themeColor="text1" w:themeTint="D9"/>
+          <w:sz w:val="26"/>
+          <w:szCs w:val="26"/>
+        </w:rPr>
+        <w:t>từ</w:t>
+      </w:r>
+      <w:proofErr w:type="spellEnd"/>
+      <w:r>
+        <w:rPr>
+          <w:color w:val="262626" w:themeColor="text1" w:themeTint="D9"/>
+          <w:sz w:val="26"/>
+          <w:szCs w:val="26"/>
+        </w:rPr>
+        <w:t xml:space="preserve"> </w:t>
+      </w:r>
+      <w:proofErr w:type="spellStart"/>
+      <w:r>
+        <w:rPr>
+          <w:color w:val="262626" w:themeColor="text1" w:themeTint="D9"/>
+          <w:sz w:val="26"/>
+          <w:szCs w:val="26"/>
+        </w:rPr>
+        <w:t>các</w:t>
+      </w:r>
+      <w:proofErr w:type="spellEnd"/>
+      <w:r>
+        <w:rPr>
+          <w:color w:val="262626" w:themeColor="text1" w:themeTint="D9"/>
+          <w:sz w:val="26"/>
+          <w:szCs w:val="26"/>
+        </w:rPr>
+        <w:t xml:space="preserve"> </w:t>
+      </w:r>
+      <w:proofErr w:type="spellStart"/>
+      <w:r>
+        <w:rPr>
+          <w:color w:val="262626" w:themeColor="text1" w:themeTint="D9"/>
+          <w:sz w:val="26"/>
+          <w:szCs w:val="26"/>
+        </w:rPr>
+        <w:t>anh</w:t>
+      </w:r>
+      <w:proofErr w:type="spellEnd"/>
+      <w:r>
+        <w:rPr>
+          <w:color w:val="262626" w:themeColor="text1" w:themeTint="D9"/>
+          <w:sz w:val="26"/>
+          <w:szCs w:val="26"/>
+        </w:rPr>
+        <w:t xml:space="preserve"> </w:t>
+      </w:r>
+      <w:proofErr w:type="spellStart"/>
+      <w:r>
+        <w:rPr>
+          <w:color w:val="262626" w:themeColor="text1" w:themeTint="D9"/>
+          <w:sz w:val="26"/>
+          <w:szCs w:val="26"/>
+        </w:rPr>
+        <w:t>chị</w:t>
+      </w:r>
+      <w:proofErr w:type="spellEnd"/>
+      <w:r>
+        <w:rPr>
+          <w:color w:val="262626" w:themeColor="text1" w:themeTint="D9"/>
+          <w:sz w:val="26"/>
+          <w:szCs w:val="26"/>
+        </w:rPr>
+        <w:t xml:space="preserve"> </w:t>
+      </w:r>
+      <w:proofErr w:type="spellStart"/>
+      <w:r>
+        <w:rPr>
+          <w:color w:val="262626" w:themeColor="text1" w:themeTint="D9"/>
+          <w:sz w:val="26"/>
+          <w:szCs w:val="26"/>
+        </w:rPr>
+        <w:t>khoa</w:t>
+      </w:r>
+      <w:proofErr w:type="spellEnd"/>
+      <w:r>
+        <w:rPr>
+          <w:color w:val="262626" w:themeColor="text1" w:themeTint="D9"/>
+          <w:sz w:val="26"/>
+          <w:szCs w:val="26"/>
+        </w:rPr>
+        <w:t xml:space="preserve"> </w:t>
+      </w:r>
+      <w:proofErr w:type="spellStart"/>
+      <w:r>
+        <w:rPr>
+          <w:color w:val="262626" w:themeColor="text1" w:themeTint="D9"/>
+          <w:sz w:val="26"/>
+          <w:szCs w:val="26"/>
+        </w:rPr>
+        <w:t>Công</w:t>
+      </w:r>
+      <w:proofErr w:type="spellEnd"/>
+      <w:r>
+        <w:rPr>
+          <w:color w:val="262626" w:themeColor="text1" w:themeTint="D9"/>
+          <w:sz w:val="26"/>
+          <w:szCs w:val="26"/>
+        </w:rPr>
+        <w:t xml:space="preserve"> </w:t>
+      </w:r>
+      <w:proofErr w:type="spellStart"/>
+      <w:r>
+        <w:rPr>
+          <w:color w:val="262626" w:themeColor="text1" w:themeTint="D9"/>
+          <w:sz w:val="26"/>
+          <w:szCs w:val="26"/>
+        </w:rPr>
+        <w:t>nghệ</w:t>
+      </w:r>
+      <w:proofErr w:type="spellEnd"/>
+      <w:r>
+        <w:rPr>
+          <w:color w:val="262626" w:themeColor="text1" w:themeTint="D9"/>
+          <w:sz w:val="26"/>
+          <w:szCs w:val="26"/>
+        </w:rPr>
+        <w:t xml:space="preserve"> </w:t>
+      </w:r>
+      <w:proofErr w:type="spellStart"/>
+      <w:r>
+        <w:rPr>
+          <w:color w:val="262626" w:themeColor="text1" w:themeTint="D9"/>
+          <w:sz w:val="26"/>
+          <w:szCs w:val="26"/>
+        </w:rPr>
+        <w:t>thông</w:t>
+      </w:r>
+      <w:proofErr w:type="spellEnd"/>
+      <w:r>
+        <w:rPr>
+          <w:color w:val="262626" w:themeColor="text1" w:themeTint="D9"/>
+          <w:sz w:val="26"/>
+          <w:szCs w:val="26"/>
+        </w:rPr>
+        <w:t xml:space="preserve"> tin </w:t>
+      </w:r>
+      <w:proofErr w:type="spellStart"/>
+      <w:r>
+        <w:rPr>
+          <w:color w:val="262626" w:themeColor="text1" w:themeTint="D9"/>
+          <w:sz w:val="26"/>
+          <w:szCs w:val="26"/>
+        </w:rPr>
+        <w:t>khóa</w:t>
+      </w:r>
+      <w:proofErr w:type="spellEnd"/>
+      <w:r>
+        <w:rPr>
+          <w:color w:val="262626" w:themeColor="text1" w:themeTint="D9"/>
+          <w:sz w:val="26"/>
+          <w:szCs w:val="26"/>
+        </w:rPr>
+        <w:t xml:space="preserve"> </w:t>
+      </w:r>
+      <w:proofErr w:type="spellStart"/>
+      <w:r>
+        <w:rPr>
+          <w:color w:val="262626" w:themeColor="text1" w:themeTint="D9"/>
+          <w:sz w:val="26"/>
+          <w:szCs w:val="26"/>
+        </w:rPr>
+        <w:t>trước</w:t>
+      </w:r>
+      <w:proofErr w:type="spellEnd"/>
+      <w:r>
+        <w:rPr>
+          <w:color w:val="262626" w:themeColor="text1" w:themeTint="D9"/>
+          <w:sz w:val="26"/>
+          <w:szCs w:val="26"/>
+        </w:rPr>
+        <w:t xml:space="preserve"> </w:t>
+      </w:r>
+      <w:proofErr w:type="spellStart"/>
+      <w:r>
+        <w:rPr>
+          <w:color w:val="262626" w:themeColor="text1" w:themeTint="D9"/>
+          <w:sz w:val="26"/>
+          <w:szCs w:val="26"/>
+        </w:rPr>
+        <w:t>và</w:t>
+      </w:r>
+      <w:proofErr w:type="spellEnd"/>
+      <w:r>
+        <w:rPr>
+          <w:color w:val="262626" w:themeColor="text1" w:themeTint="D9"/>
+          <w:sz w:val="26"/>
+          <w:szCs w:val="26"/>
+        </w:rPr>
+        <w:t xml:space="preserve"> </w:t>
+      </w:r>
+      <w:proofErr w:type="spellStart"/>
+      <w:r>
+        <w:rPr>
+          <w:color w:val="262626" w:themeColor="text1" w:themeTint="D9"/>
+          <w:sz w:val="26"/>
+          <w:szCs w:val="26"/>
+        </w:rPr>
+        <w:t>các</w:t>
+      </w:r>
+      <w:proofErr w:type="spellEnd"/>
+      <w:r>
+        <w:rPr>
+          <w:color w:val="262626" w:themeColor="text1" w:themeTint="D9"/>
+          <w:sz w:val="26"/>
+          <w:szCs w:val="26"/>
+        </w:rPr>
+        <w:t xml:space="preserve"> </w:t>
+      </w:r>
+      <w:proofErr w:type="spellStart"/>
+      <w:r>
+        <w:rPr>
+          <w:color w:val="262626" w:themeColor="text1" w:themeTint="D9"/>
+          <w:sz w:val="26"/>
+          <w:szCs w:val="26"/>
+        </w:rPr>
+        <w:t>thầy</w:t>
+      </w:r>
+      <w:proofErr w:type="spellEnd"/>
+      <w:r>
+        <w:rPr>
+          <w:color w:val="262626" w:themeColor="text1" w:themeTint="D9"/>
+          <w:sz w:val="26"/>
+          <w:szCs w:val="26"/>
+        </w:rPr>
+        <w:t xml:space="preserve"> </w:t>
+      </w:r>
+      <w:proofErr w:type="spellStart"/>
+      <w:r>
+        <w:rPr>
+          <w:color w:val="262626" w:themeColor="text1" w:themeTint="D9"/>
+          <w:sz w:val="26"/>
+          <w:szCs w:val="26"/>
+        </w:rPr>
+        <w:t>cô</w:t>
+      </w:r>
+      <w:proofErr w:type="spellEnd"/>
+      <w:r>
+        <w:rPr>
+          <w:color w:val="262626" w:themeColor="text1" w:themeTint="D9"/>
+          <w:sz w:val="26"/>
+          <w:szCs w:val="26"/>
+        </w:rPr>
+        <w:t>.</w:t>
       </w:r>
     </w:p>
     <w:p>
@@ -1141,13 +5024,131 @@
           <w:szCs w:val="26"/>
         </w:rPr>
       </w:pPr>
-      <w:r>
-        <w:rPr>
-          <w:color w:val="262626" w:themeColor="text1" w:themeTint="D9"/>
-          <w:sz w:val="26"/>
-          <w:szCs w:val="26"/>
-        </w:rPr>
-        <w:t>Chúng em xin chân thành cảm ơn!</w:t>
+      <w:proofErr w:type="spellStart"/>
+      <w:r>
+        <w:rPr>
+          <w:color w:val="262626" w:themeColor="text1" w:themeTint="D9"/>
+          <w:sz w:val="26"/>
+          <w:szCs w:val="26"/>
+        </w:rPr>
+        <w:t>Chúng</w:t>
+      </w:r>
+      <w:proofErr w:type="spellEnd"/>
+      <w:r>
+        <w:rPr>
+          <w:color w:val="262626" w:themeColor="text1" w:themeTint="D9"/>
+          <w:sz w:val="26"/>
+          <w:szCs w:val="26"/>
+        </w:rPr>
+        <w:t xml:space="preserve"> </w:t>
+      </w:r>
+      <w:proofErr w:type="spellStart"/>
+      <w:r>
+        <w:rPr>
+          <w:color w:val="262626" w:themeColor="text1" w:themeTint="D9"/>
+          <w:sz w:val="26"/>
+          <w:szCs w:val="26"/>
+        </w:rPr>
+        <w:t>em</w:t>
+      </w:r>
+      <w:proofErr w:type="spellEnd"/>
+      <w:r>
+        <w:rPr>
+          <w:color w:val="262626" w:themeColor="text1" w:themeTint="D9"/>
+          <w:sz w:val="26"/>
+          <w:szCs w:val="26"/>
+        </w:rPr>
+        <w:t xml:space="preserve"> </w:t>
+      </w:r>
+      <w:proofErr w:type="spellStart"/>
+      <w:r>
+        <w:rPr>
+          <w:color w:val="262626" w:themeColor="text1" w:themeTint="D9"/>
+          <w:sz w:val="26"/>
+          <w:szCs w:val="26"/>
+        </w:rPr>
+        <w:t>xin</w:t>
+      </w:r>
+      <w:proofErr w:type="spellEnd"/>
+      <w:r>
+        <w:rPr>
+          <w:color w:val="262626" w:themeColor="text1" w:themeTint="D9"/>
+          <w:sz w:val="26"/>
+          <w:szCs w:val="26"/>
+        </w:rPr>
+        <w:t xml:space="preserve"> </w:t>
+      </w:r>
+      <w:proofErr w:type="spellStart"/>
+      <w:r>
+        <w:rPr>
+          <w:color w:val="262626" w:themeColor="text1" w:themeTint="D9"/>
+          <w:sz w:val="26"/>
+          <w:szCs w:val="26"/>
+        </w:rPr>
+        <w:t>chân</w:t>
+      </w:r>
+      <w:proofErr w:type="spellEnd"/>
+      <w:r>
+        <w:rPr>
+          <w:color w:val="262626" w:themeColor="text1" w:themeTint="D9"/>
+          <w:sz w:val="26"/>
+          <w:szCs w:val="26"/>
+        </w:rPr>
+        <w:t xml:space="preserve"> </w:t>
+      </w:r>
+      <w:proofErr w:type="spellStart"/>
+      <w:r>
+        <w:rPr>
+          <w:color w:val="262626" w:themeColor="text1" w:themeTint="D9"/>
+          <w:sz w:val="26"/>
+          <w:szCs w:val="26"/>
+        </w:rPr>
+        <w:t>thành</w:t>
+      </w:r>
+      <w:proofErr w:type="spellEnd"/>
+      <w:r>
+        <w:rPr>
+          <w:color w:val="262626" w:themeColor="text1" w:themeTint="D9"/>
+          <w:sz w:val="26"/>
+          <w:szCs w:val="26"/>
+        </w:rPr>
+        <w:t xml:space="preserve"> </w:t>
+      </w:r>
+      <w:proofErr w:type="spellStart"/>
+      <w:r>
+        <w:rPr>
+          <w:color w:val="262626" w:themeColor="text1" w:themeTint="D9"/>
+          <w:sz w:val="26"/>
+          <w:szCs w:val="26"/>
+        </w:rPr>
+        <w:t>cảm</w:t>
+      </w:r>
+      <w:proofErr w:type="spellEnd"/>
+      <w:r>
+        <w:rPr>
+          <w:color w:val="262626" w:themeColor="text1" w:themeTint="D9"/>
+          <w:sz w:val="26"/>
+          <w:szCs w:val="26"/>
+        </w:rPr>
+        <w:t xml:space="preserve"> </w:t>
+      </w:r>
+      <w:proofErr w:type="spellStart"/>
+      <w:r>
+        <w:rPr>
+          <w:color w:val="262626" w:themeColor="text1" w:themeTint="D9"/>
+          <w:sz w:val="26"/>
+          <w:szCs w:val="26"/>
+        </w:rPr>
+        <w:t>ơn</w:t>
+      </w:r>
+      <w:proofErr w:type="spellEnd"/>
+      <w:r>
+        <w:rPr>
+          <w:color w:val="262626" w:themeColor="text1" w:themeTint="D9"/>
+          <w:sz w:val="26"/>
+          <w:szCs w:val="26"/>
+        </w:rPr>
+        <w:t>!</w:t>
       </w:r>
     </w:p>
     <w:p>
@@ -1167,8 +5168,9 @@
     <w:sdt>
       <w:sdtPr>
         <w:rPr>
-          <w:rFonts w:eastAsia="Times New Roman" w:cstheme="majorHAnsi"/>
+          <w:rFonts w:ascii="Times New Roman" w:eastAsia="Times New Roman" w:hAnsi="Times New Roman" w:cstheme="majorHAnsi"/>
           <w:color w:val="00000A"/>
+          <w:sz w:val="24"/>
           <w:szCs w:val="28"/>
         </w:rPr>
         <w:id w:val="805979896"/>
@@ -3217,20 +7219,114 @@
       </w:pPr>
       <w:bookmarkStart w:id="5" w:name="_Toc483818511"/>
       <w:bookmarkStart w:id="6" w:name="_Toc511377272"/>
-      <w:r>
-        <w:rPr>
-          <w:sz w:val="28"/>
-        </w:rPr>
-        <w:t>Giới thiệu nhóm</w:t>
+      <w:proofErr w:type="spellStart"/>
+      <w:r>
+        <w:rPr>
+          <w:sz w:val="28"/>
+        </w:rPr>
+        <w:t>Giới</w:t>
+      </w:r>
+      <w:proofErr w:type="spellEnd"/>
+      <w:r>
+        <w:rPr>
+          <w:sz w:val="28"/>
+        </w:rPr>
+        <w:t xml:space="preserve"> </w:t>
+      </w:r>
+      <w:proofErr w:type="spellStart"/>
+      <w:r>
+        <w:rPr>
+          <w:sz w:val="28"/>
+        </w:rPr>
+        <w:t>thiệu</w:t>
+      </w:r>
+      <w:proofErr w:type="spellEnd"/>
+      <w:r>
+        <w:rPr>
+          <w:sz w:val="28"/>
+        </w:rPr>
+        <w:t xml:space="preserve"> </w:t>
+      </w:r>
+      <w:proofErr w:type="spellStart"/>
+      <w:r>
+        <w:rPr>
+          <w:sz w:val="28"/>
+        </w:rPr>
+        <w:t>nhóm</w:t>
       </w:r>
       <w:bookmarkEnd w:id="5"/>
-      <w:r>
-        <w:rPr>
-          <w:sz w:val="28"/>
-        </w:rPr>
-        <w:t xml:space="preserve"> và phân công công việc</w:t>
+      <w:proofErr w:type="spellEnd"/>
+      <w:r>
+        <w:rPr>
+          <w:sz w:val="28"/>
+        </w:rPr>
+        <w:t xml:space="preserve"> </w:t>
+      </w:r>
+      <w:proofErr w:type="spellStart"/>
+      <w:r>
+        <w:rPr>
+          <w:sz w:val="28"/>
+        </w:rPr>
+        <w:t>và</w:t>
+      </w:r>
+      <w:proofErr w:type="spellEnd"/>
+      <w:r>
+        <w:rPr>
+          <w:sz w:val="28"/>
+        </w:rPr>
+        <w:t xml:space="preserve"> </w:t>
+      </w:r>
+      <w:proofErr w:type="spellStart"/>
+      <w:r>
+        <w:rPr>
+          <w:sz w:val="28"/>
+        </w:rPr>
+        <w:t>phân</w:t>
+      </w:r>
+      <w:proofErr w:type="spellEnd"/>
+      <w:r>
+        <w:rPr>
+          <w:sz w:val="28"/>
+        </w:rPr>
+        <w:t xml:space="preserve"> </w:t>
+      </w:r>
+      <w:proofErr w:type="spellStart"/>
+      <w:r>
+        <w:rPr>
+          <w:sz w:val="28"/>
+        </w:rPr>
+        <w:t>công</w:t>
+      </w:r>
+      <w:proofErr w:type="spellEnd"/>
+      <w:r>
+        <w:rPr>
+          <w:sz w:val="28"/>
+        </w:rPr>
+        <w:t xml:space="preserve"> </w:t>
+      </w:r>
+      <w:proofErr w:type="spellStart"/>
+      <w:r>
+        <w:rPr>
+          <w:sz w:val="28"/>
+        </w:rPr>
+        <w:t>công</w:t>
+      </w:r>
+      <w:proofErr w:type="spellEnd"/>
+      <w:r>
+        <w:rPr>
+          <w:sz w:val="28"/>
+        </w:rPr>
+        <w:t xml:space="preserve"> </w:t>
+      </w:r>
+      <w:proofErr w:type="spellStart"/>
+      <w:r>
+        <w:rPr>
+          <w:sz w:val="28"/>
+        </w:rPr>
+        <w:t>việc</w:t>
       </w:r>
       <w:bookmarkEnd w:id="6"/>
+      <w:proofErr w:type="spellEnd"/>
     </w:p>
     <w:p/>
     <w:p>
@@ -3245,13 +7341,63 @@
           <w:szCs w:val="26"/>
         </w:rPr>
       </w:pPr>
-      <w:r>
-        <w:rPr>
-          <w:sz w:val="28"/>
-          <w:szCs w:val="26"/>
-        </w:rPr>
-        <w:t>Số thành viên: 3 người</w:t>
-      </w:r>
+      <w:proofErr w:type="spellStart"/>
+      <w:r>
+        <w:rPr>
+          <w:sz w:val="28"/>
+          <w:szCs w:val="26"/>
+        </w:rPr>
+        <w:t>Số</w:t>
+      </w:r>
+      <w:proofErr w:type="spellEnd"/>
+      <w:r>
+        <w:rPr>
+          <w:sz w:val="28"/>
+          <w:szCs w:val="26"/>
+        </w:rPr>
+        <w:t xml:space="preserve"> </w:t>
+      </w:r>
+      <w:proofErr w:type="spellStart"/>
+      <w:r>
+        <w:rPr>
+          <w:sz w:val="28"/>
+          <w:szCs w:val="26"/>
+        </w:rPr>
+        <w:t>thành</w:t>
+      </w:r>
+      <w:proofErr w:type="spellEnd"/>
+      <w:r>
+        <w:rPr>
+          <w:sz w:val="28"/>
+          <w:szCs w:val="26"/>
+        </w:rPr>
+        <w:t xml:space="preserve"> </w:t>
+      </w:r>
+      <w:proofErr w:type="spellStart"/>
+      <w:r>
+        <w:rPr>
+          <w:sz w:val="28"/>
+          <w:szCs w:val="26"/>
+        </w:rPr>
+        <w:t>viên</w:t>
+      </w:r>
+      <w:proofErr w:type="spellEnd"/>
+      <w:r>
+        <w:rPr>
+          <w:sz w:val="28"/>
+          <w:szCs w:val="26"/>
+        </w:rPr>
+        <w:t xml:space="preserve">: 3 </w:t>
+      </w:r>
+      <w:proofErr w:type="spellStart"/>
+      <w:r>
+        <w:rPr>
+          <w:sz w:val="28"/>
+          <w:szCs w:val="26"/>
+        </w:rPr>
+        <w:t>người</w:t>
+      </w:r>
+      <w:proofErr w:type="spellEnd"/>
     </w:p>
     <w:p>
       <w:pPr>
@@ -3366,6 +7512,7 @@
                 <w:szCs w:val="26"/>
               </w:rPr>
             </w:pPr>
+            <w:proofErr w:type="spellStart"/>
             <w:r>
               <w:rPr>
                 <w:b w:val="0"/>
@@ -3373,8 +7520,49 @@
                 <w:sz w:val="28"/>
                 <w:szCs w:val="26"/>
               </w:rPr>
-              <w:t>Họ và tên</w:t>
+              <w:t>Họ</w:t>
             </w:r>
+            <w:proofErr w:type="spellEnd"/>
+            <w:r>
+              <w:rPr>
+                <w:b w:val="0"/>
+                <w:color w:val="auto"/>
+                <w:sz w:val="28"/>
+                <w:szCs w:val="26"/>
+              </w:rPr>
+              <w:t xml:space="preserve"> </w:t>
+            </w:r>
+            <w:proofErr w:type="spellStart"/>
+            <w:r>
+              <w:rPr>
+                <w:b w:val="0"/>
+                <w:color w:val="auto"/>
+                <w:sz w:val="28"/>
+                <w:szCs w:val="26"/>
+              </w:rPr>
+              <w:t>và</w:t>
+            </w:r>
+            <w:proofErr w:type="spellEnd"/>
+            <w:r>
+              <w:rPr>
+                <w:b w:val="0"/>
+                <w:color w:val="auto"/>
+                <w:sz w:val="28"/>
+                <w:szCs w:val="26"/>
+              </w:rPr>
+              <w:t xml:space="preserve"> </w:t>
+            </w:r>
+            <w:proofErr w:type="spellStart"/>
+            <w:r>
+              <w:rPr>
+                <w:b w:val="0"/>
+                <w:color w:val="auto"/>
+                <w:sz w:val="28"/>
+                <w:szCs w:val="26"/>
+              </w:rPr>
+              <w:t>tên</w:t>
+            </w:r>
+            <w:proofErr w:type="spellEnd"/>
           </w:p>
         </w:tc>
       </w:tr>
@@ -3459,6 +7647,7 @@
                 <w:szCs w:val="26"/>
               </w:rPr>
             </w:pPr>
+            <w:proofErr w:type="spellStart"/>
             <w:r>
               <w:rPr>
                 <w:rFonts w:eastAsiaTheme="minorEastAsia"/>
@@ -3466,8 +7655,69 @@
                 <w:sz w:val="28"/>
                 <w:szCs w:val="26"/>
               </w:rPr>
-              <w:t>Dương Nguyễn Thái Bảo</w:t>
+              <w:t>Dương</w:t>
             </w:r>
+            <w:proofErr w:type="spellEnd"/>
+            <w:r>
+              <w:rPr>
+                <w:rFonts w:eastAsiaTheme="minorEastAsia"/>
+                <w:color w:val="auto"/>
+                <w:sz w:val="28"/>
+                <w:szCs w:val="26"/>
+              </w:rPr>
+              <w:t xml:space="preserve"> </w:t>
+            </w:r>
+            <w:proofErr w:type="spellStart"/>
+            <w:r>
+              <w:rPr>
+                <w:rFonts w:eastAsiaTheme="minorEastAsia"/>
+                <w:color w:val="auto"/>
+                <w:sz w:val="28"/>
+                <w:szCs w:val="26"/>
+              </w:rPr>
+              <w:t>Nguyễn</w:t>
+            </w:r>
+            <w:proofErr w:type="spellEnd"/>
+            <w:r>
+              <w:rPr>
+                <w:rFonts w:eastAsiaTheme="minorEastAsia"/>
+                <w:color w:val="auto"/>
+                <w:sz w:val="28"/>
+                <w:szCs w:val="26"/>
+              </w:rPr>
+              <w:t xml:space="preserve"> </w:t>
+            </w:r>
+            <w:proofErr w:type="spellStart"/>
+            <w:r>
+              <w:rPr>
+                <w:rFonts w:eastAsiaTheme="minorEastAsia"/>
+                <w:color w:val="auto"/>
+                <w:sz w:val="28"/>
+                <w:szCs w:val="26"/>
+              </w:rPr>
+              <w:t>Thái</w:t>
+            </w:r>
+            <w:proofErr w:type="spellEnd"/>
+            <w:r>
+              <w:rPr>
+                <w:rFonts w:eastAsiaTheme="minorEastAsia"/>
+                <w:color w:val="auto"/>
+                <w:sz w:val="28"/>
+                <w:szCs w:val="26"/>
+              </w:rPr>
+              <w:t xml:space="preserve"> </w:t>
+            </w:r>
+            <w:proofErr w:type="spellStart"/>
+            <w:r>
+              <w:rPr>
+                <w:rFonts w:eastAsiaTheme="minorEastAsia"/>
+                <w:color w:val="auto"/>
+                <w:sz w:val="28"/>
+                <w:szCs w:val="26"/>
+              </w:rPr>
+              <w:t>Bảo</w:t>
+            </w:r>
+            <w:proofErr w:type="spellEnd"/>
           </w:p>
         </w:tc>
       </w:tr>
@@ -3552,6 +7802,7 @@
                 <w:szCs w:val="26"/>
               </w:rPr>
             </w:pPr>
+            <w:proofErr w:type="spellStart"/>
             <w:r>
               <w:rPr>
                 <w:rFonts w:eastAsiaTheme="minorEastAsia"/>
@@ -3559,8 +7810,29 @@
                 <w:sz w:val="28"/>
                 <w:szCs w:val="26"/>
               </w:rPr>
-              <w:t>Phạm Minh Chiến</w:t>
+              <w:t>Phạm</w:t>
             </w:r>
+            <w:proofErr w:type="spellEnd"/>
+            <w:r>
+              <w:rPr>
+                <w:rFonts w:eastAsiaTheme="minorEastAsia"/>
+                <w:color w:val="auto"/>
+                <w:sz w:val="28"/>
+                <w:szCs w:val="26"/>
+              </w:rPr>
+              <w:t xml:space="preserve"> Minh </w:t>
+            </w:r>
+            <w:proofErr w:type="spellStart"/>
+            <w:r>
+              <w:rPr>
+                <w:rFonts w:eastAsiaTheme="minorEastAsia"/>
+                <w:color w:val="auto"/>
+                <w:sz w:val="28"/>
+                <w:szCs w:val="26"/>
+              </w:rPr>
+              <w:t>Chiến</w:t>
+            </w:r>
+            <w:proofErr w:type="spellEnd"/>
           </w:p>
         </w:tc>
       </w:tr>
@@ -3649,7 +7921,27 @@
                 <w:szCs w:val="26"/>
                 <w:shd w:val="clear" w:color="auto" w:fill="FFFFFF"/>
               </w:rPr>
-              <w:t>Hoàng Xuân Trường</w:t>
+              <w:t xml:space="preserve">Hoàng </w:t>
+            </w:r>
+            <w:proofErr w:type="spellStart"/>
+            <w:r>
+              <w:rPr>
+                <w:color w:val="auto"/>
+                <w:sz w:val="28"/>
+                <w:szCs w:val="26"/>
+                <w:shd w:val="clear" w:color="auto" w:fill="FFFFFF"/>
+              </w:rPr>
+              <w:t>Xuân</w:t>
+            </w:r>
+            <w:proofErr w:type="spellEnd"/>
+            <w:r>
+              <w:rPr>
+                <w:color w:val="auto"/>
+                <w:sz w:val="28"/>
+                <w:szCs w:val="26"/>
+                <w:shd w:val="clear" w:color="auto" w:fill="FFFFFF"/>
+              </w:rPr>
+              <w:t xml:space="preserve"> Trường</w:t>
             </w:r>
           </w:p>
         </w:tc>
@@ -3685,13 +7977,57 @@
         </w:rPr>
       </w:pPr>
       <w:bookmarkStart w:id="9" w:name="_Toc511377273"/>
-      <w:r>
-        <w:rPr>
-          <w:sz w:val="28"/>
-        </w:rPr>
-        <w:t>Mô tả đồ án</w:t>
+      <w:proofErr w:type="spellStart"/>
+      <w:r>
+        <w:rPr>
+          <w:sz w:val="28"/>
+        </w:rPr>
+        <w:t>Mô</w:t>
+      </w:r>
+      <w:proofErr w:type="spellEnd"/>
+      <w:r>
+        <w:rPr>
+          <w:sz w:val="28"/>
+        </w:rPr>
+        <w:t xml:space="preserve"> </w:t>
+      </w:r>
+      <w:proofErr w:type="spellStart"/>
+      <w:r>
+        <w:rPr>
+          <w:sz w:val="28"/>
+        </w:rPr>
+        <w:t>tả</w:t>
+      </w:r>
+      <w:proofErr w:type="spellEnd"/>
+      <w:r>
+        <w:rPr>
+          <w:sz w:val="28"/>
+        </w:rPr>
+        <w:t xml:space="preserve"> </w:t>
+      </w:r>
+      <w:proofErr w:type="spellStart"/>
+      <w:r>
+        <w:rPr>
+          <w:sz w:val="28"/>
+        </w:rPr>
+        <w:t>đồ</w:t>
+      </w:r>
+      <w:proofErr w:type="spellEnd"/>
+      <w:r>
+        <w:rPr>
+          <w:sz w:val="28"/>
+        </w:rPr>
+        <w:t xml:space="preserve"> </w:t>
+      </w:r>
+      <w:proofErr w:type="spellStart"/>
+      <w:r>
+        <w:rPr>
+          <w:sz w:val="28"/>
+        </w:rPr>
+        <w:t>án</w:t>
       </w:r>
       <w:bookmarkEnd w:id="9"/>
+      <w:proofErr w:type="spellEnd"/>
     </w:p>
     <w:p>
       <w:pPr>
@@ -3709,29 +8045,145 @@
           <w:sz w:val="28"/>
         </w:rPr>
       </w:pPr>
-      <w:r>
-        <w:rPr>
-          <w:sz w:val="28"/>
-        </w:rPr>
-        <w:t xml:space="preserve">Biểu diễn </w:t>
-      </w:r>
-      <w:r>
-        <w:rPr>
-          <w:sz w:val="28"/>
-        </w:rPr>
-        <w:t>thời gian</w:t>
-      </w:r>
-      <w:r>
-        <w:rPr>
-          <w:sz w:val="28"/>
-        </w:rPr>
-        <w:t xml:space="preserve"> trên máy tính</w:t>
-      </w:r>
-      <w:r>
-        <w:rPr>
-          <w:sz w:val="28"/>
-        </w:rPr>
-        <w:t xml:space="preserve"> xử lý trong MIPS</w:t>
+      <w:proofErr w:type="spellStart"/>
+      <w:r>
+        <w:rPr>
+          <w:sz w:val="28"/>
+        </w:rPr>
+        <w:t>Biểu</w:t>
+      </w:r>
+      <w:proofErr w:type="spellEnd"/>
+      <w:r>
+        <w:rPr>
+          <w:sz w:val="28"/>
+        </w:rPr>
+        <w:t xml:space="preserve"> </w:t>
+      </w:r>
+      <w:proofErr w:type="spellStart"/>
+      <w:r>
+        <w:rPr>
+          <w:sz w:val="28"/>
+        </w:rPr>
+        <w:t>diễn</w:t>
+      </w:r>
+      <w:proofErr w:type="spellEnd"/>
+      <w:r>
+        <w:rPr>
+          <w:sz w:val="28"/>
+        </w:rPr>
+        <w:t xml:space="preserve"> </w:t>
+      </w:r>
+      <w:proofErr w:type="spellStart"/>
+      <w:r>
+        <w:rPr>
+          <w:sz w:val="28"/>
+        </w:rPr>
+        <w:t>thời</w:t>
+      </w:r>
+      <w:proofErr w:type="spellEnd"/>
+      <w:r>
+        <w:rPr>
+          <w:sz w:val="28"/>
+        </w:rPr>
+        <w:t xml:space="preserve"> </w:t>
+      </w:r>
+      <w:proofErr w:type="spellStart"/>
+      <w:r>
+        <w:rPr>
+          <w:sz w:val="28"/>
+        </w:rPr>
+        <w:t>gian</w:t>
+      </w:r>
+      <w:proofErr w:type="spellEnd"/>
+      <w:r>
+        <w:rPr>
+          <w:sz w:val="28"/>
+        </w:rPr>
+        <w:t xml:space="preserve"> </w:t>
+      </w:r>
+      <w:proofErr w:type="spellStart"/>
+      <w:r>
+        <w:rPr>
+          <w:sz w:val="28"/>
+        </w:rPr>
+        <w:t>trên</w:t>
+      </w:r>
+      <w:proofErr w:type="spellEnd"/>
+      <w:r>
+        <w:rPr>
+          <w:sz w:val="28"/>
+        </w:rPr>
+        <w:t xml:space="preserve"> </w:t>
+      </w:r>
+      <w:proofErr w:type="spellStart"/>
+      <w:r>
+        <w:rPr>
+          <w:sz w:val="28"/>
+        </w:rPr>
+        <w:t>máy</w:t>
+      </w:r>
+      <w:proofErr w:type="spellEnd"/>
+      <w:r>
+        <w:rPr>
+          <w:sz w:val="28"/>
+        </w:rPr>
+        <w:t xml:space="preserve"> </w:t>
+      </w:r>
+      <w:proofErr w:type="spellStart"/>
+      <w:r>
+        <w:rPr>
+          <w:sz w:val="28"/>
+        </w:rPr>
+        <w:t>tính</w:t>
+      </w:r>
+      <w:proofErr w:type="spellEnd"/>
+      <w:r>
+        <w:rPr>
+          <w:sz w:val="28"/>
+        </w:rPr>
+        <w:t xml:space="preserve"> </w:t>
+      </w:r>
+      <w:proofErr w:type="spellStart"/>
+      <w:r>
+        <w:rPr>
+          <w:sz w:val="28"/>
+        </w:rPr>
+        <w:t>xử</w:t>
+      </w:r>
+      <w:proofErr w:type="spellEnd"/>
+      <w:r>
+        <w:rPr>
+          <w:sz w:val="28"/>
+        </w:rPr>
+        <w:t xml:space="preserve"> </w:t>
+      </w:r>
+      <w:proofErr w:type="spellStart"/>
+      <w:r>
+        <w:rPr>
+          <w:sz w:val="28"/>
+        </w:rPr>
+        <w:t>lý</w:t>
+      </w:r>
+      <w:proofErr w:type="spellEnd"/>
+      <w:r>
+        <w:rPr>
+          <w:sz w:val="28"/>
+        </w:rPr>
+        <w:t xml:space="preserve"> </w:t>
+      </w:r>
+      <w:proofErr w:type="spellStart"/>
+      <w:r>
+        <w:rPr>
+          <w:sz w:val="28"/>
+        </w:rPr>
+        <w:t>trong</w:t>
+      </w:r>
+      <w:proofErr w:type="spellEnd"/>
+      <w:r>
+        <w:rPr>
+          <w:sz w:val="28"/>
+        </w:rPr>
+        <w:t xml:space="preserve"> MIPS</w:t>
       </w:r>
     </w:p>
     <w:p>
@@ -3746,20 +8198,631 @@
           <w:sz w:val="28"/>
         </w:rPr>
       </w:pPr>
+      <w:proofErr w:type="spellStart"/>
       <w:r>
         <w:rPr>
           <w:rFonts w:eastAsiaTheme="minorHAnsi"/>
           <w:sz w:val="28"/>
         </w:rPr>
-        <w:t xml:space="preserve">Viết chương trình </w:t>
-      </w:r>
+        <w:t>Viết</w:t>
+      </w:r>
+      <w:proofErr w:type="spellEnd"/>
       <w:r>
         <w:rPr>
           <w:rFonts w:eastAsiaTheme="minorHAnsi"/>
           <w:sz w:val="28"/>
         </w:rPr>
-        <w:t xml:space="preserve">cho phép người dùng nhập vào ngày tháng năm (kiểm tra định dạng đúng theo dd/mm/yyyy). Yêu cầu chương trình chuyển đổi các định dạng ngày tháng năm, xác định được năm nhuận, thứ trong </w:t>
-      </w:r>
+        <w:t xml:space="preserve"> </w:t>
+      </w:r>
+      <w:proofErr w:type="spellStart"/>
+      <w:r>
+        <w:rPr>
+          <w:rFonts w:eastAsiaTheme="minorHAnsi"/>
+          <w:sz w:val="28"/>
+        </w:rPr>
+        <w:t>chương</w:t>
+      </w:r>
+      <w:proofErr w:type="spellEnd"/>
+      <w:r>
+        <w:rPr>
+          <w:rFonts w:eastAsiaTheme="minorHAnsi"/>
+          <w:sz w:val="28"/>
+        </w:rPr>
+        <w:t xml:space="preserve"> </w:t>
+      </w:r>
+      <w:proofErr w:type="spellStart"/>
+      <w:r>
+        <w:rPr>
+          <w:rFonts w:eastAsiaTheme="minorHAnsi"/>
+          <w:sz w:val="28"/>
+        </w:rPr>
+        <w:t>trình</w:t>
+      </w:r>
+      <w:proofErr w:type="spellEnd"/>
+      <w:r>
+        <w:rPr>
+          <w:rFonts w:eastAsiaTheme="minorHAnsi"/>
+          <w:sz w:val="28"/>
+        </w:rPr>
+        <w:t xml:space="preserve"> </w:t>
+      </w:r>
+      <w:proofErr w:type="spellStart"/>
+      <w:r>
+        <w:rPr>
+          <w:rFonts w:eastAsiaTheme="minorHAnsi"/>
+          <w:sz w:val="28"/>
+        </w:rPr>
+        <w:t>cho</w:t>
+      </w:r>
+      <w:proofErr w:type="spellEnd"/>
+      <w:r>
+        <w:rPr>
+          <w:rFonts w:eastAsiaTheme="minorHAnsi"/>
+          <w:sz w:val="28"/>
+        </w:rPr>
+        <w:t xml:space="preserve"> </w:t>
+      </w:r>
+      <w:proofErr w:type="spellStart"/>
+      <w:r>
+        <w:rPr>
+          <w:rFonts w:eastAsiaTheme="minorHAnsi"/>
+          <w:sz w:val="28"/>
+        </w:rPr>
+        <w:t>phép</w:t>
+      </w:r>
+      <w:proofErr w:type="spellEnd"/>
+      <w:r>
+        <w:rPr>
+          <w:rFonts w:eastAsiaTheme="minorHAnsi"/>
+          <w:sz w:val="28"/>
+        </w:rPr>
+        <w:t xml:space="preserve"> </w:t>
+      </w:r>
+      <w:proofErr w:type="spellStart"/>
+      <w:r>
+        <w:rPr>
+          <w:rFonts w:eastAsiaTheme="minorHAnsi"/>
+          <w:sz w:val="28"/>
+        </w:rPr>
+        <w:t>người</w:t>
+      </w:r>
+      <w:proofErr w:type="spellEnd"/>
+      <w:r>
+        <w:rPr>
+          <w:rFonts w:eastAsiaTheme="minorHAnsi"/>
+          <w:sz w:val="28"/>
+        </w:rPr>
+        <w:t xml:space="preserve"> </w:t>
+      </w:r>
+      <w:proofErr w:type="spellStart"/>
+      <w:r>
+        <w:rPr>
+          <w:rFonts w:eastAsiaTheme="minorHAnsi"/>
+          <w:sz w:val="28"/>
+        </w:rPr>
+        <w:t>dùng</w:t>
+      </w:r>
+      <w:proofErr w:type="spellEnd"/>
+      <w:r>
+        <w:rPr>
+          <w:rFonts w:eastAsiaTheme="minorHAnsi"/>
+          <w:sz w:val="28"/>
+        </w:rPr>
+        <w:t xml:space="preserve"> </w:t>
+      </w:r>
+      <w:proofErr w:type="spellStart"/>
+      <w:r>
+        <w:rPr>
+          <w:rFonts w:eastAsiaTheme="minorHAnsi"/>
+          <w:sz w:val="28"/>
+        </w:rPr>
+        <w:t>nhập</w:t>
+      </w:r>
+      <w:proofErr w:type="spellEnd"/>
+      <w:r>
+        <w:rPr>
+          <w:rFonts w:eastAsiaTheme="minorHAnsi"/>
+          <w:sz w:val="28"/>
+        </w:rPr>
+        <w:t xml:space="preserve"> </w:t>
+      </w:r>
+      <w:proofErr w:type="spellStart"/>
+      <w:r>
+        <w:rPr>
+          <w:rFonts w:eastAsiaTheme="minorHAnsi"/>
+          <w:sz w:val="28"/>
+        </w:rPr>
+        <w:t>vào</w:t>
+      </w:r>
+      <w:proofErr w:type="spellEnd"/>
+      <w:r>
+        <w:rPr>
+          <w:rFonts w:eastAsiaTheme="minorHAnsi"/>
+          <w:sz w:val="28"/>
+        </w:rPr>
+        <w:t xml:space="preserve"> </w:t>
+      </w:r>
+      <w:proofErr w:type="spellStart"/>
+      <w:r>
+        <w:rPr>
+          <w:rFonts w:eastAsiaTheme="minorHAnsi"/>
+          <w:sz w:val="28"/>
+        </w:rPr>
+        <w:t>ngày</w:t>
+      </w:r>
+      <w:proofErr w:type="spellEnd"/>
+      <w:r>
+        <w:rPr>
+          <w:rFonts w:eastAsiaTheme="minorHAnsi"/>
+          <w:sz w:val="28"/>
+        </w:rPr>
+        <w:t xml:space="preserve"> </w:t>
+      </w:r>
+      <w:proofErr w:type="spellStart"/>
+      <w:r>
+        <w:rPr>
+          <w:rFonts w:eastAsiaTheme="minorHAnsi"/>
+          <w:sz w:val="28"/>
+        </w:rPr>
+        <w:t>tháng</w:t>
+      </w:r>
+      <w:proofErr w:type="spellEnd"/>
+      <w:r>
+        <w:rPr>
+          <w:rFonts w:eastAsiaTheme="minorHAnsi"/>
+          <w:sz w:val="28"/>
+        </w:rPr>
+        <w:t xml:space="preserve"> </w:t>
+      </w:r>
+      <w:proofErr w:type="spellStart"/>
+      <w:r>
+        <w:rPr>
+          <w:rFonts w:eastAsiaTheme="minorHAnsi"/>
+          <w:sz w:val="28"/>
+        </w:rPr>
+        <w:t>năm</w:t>
+      </w:r>
+      <w:proofErr w:type="spellEnd"/>
+      <w:r>
+        <w:rPr>
+          <w:rFonts w:eastAsiaTheme="minorHAnsi"/>
+          <w:sz w:val="28"/>
+        </w:rPr>
+        <w:t xml:space="preserve"> (</w:t>
+      </w:r>
+      <w:proofErr w:type="spellStart"/>
+      <w:r>
+        <w:rPr>
+          <w:rFonts w:eastAsiaTheme="minorHAnsi"/>
+          <w:sz w:val="28"/>
+        </w:rPr>
+        <w:t>kiểm</w:t>
+      </w:r>
+      <w:proofErr w:type="spellEnd"/>
+      <w:r>
+        <w:rPr>
+          <w:rFonts w:eastAsiaTheme="minorHAnsi"/>
+          <w:sz w:val="28"/>
+        </w:rPr>
+        <w:t xml:space="preserve"> </w:t>
+      </w:r>
+      <w:proofErr w:type="spellStart"/>
+      <w:r>
+        <w:rPr>
+          <w:rFonts w:eastAsiaTheme="minorHAnsi"/>
+          <w:sz w:val="28"/>
+        </w:rPr>
+        <w:t>tra</w:t>
+      </w:r>
+      <w:proofErr w:type="spellEnd"/>
+      <w:r>
+        <w:rPr>
+          <w:rFonts w:eastAsiaTheme="minorHAnsi"/>
+          <w:sz w:val="28"/>
+        </w:rPr>
+        <w:t xml:space="preserve"> </w:t>
+      </w:r>
+      <w:proofErr w:type="spellStart"/>
+      <w:r>
+        <w:rPr>
+          <w:rFonts w:eastAsiaTheme="minorHAnsi"/>
+          <w:sz w:val="28"/>
+        </w:rPr>
+        <w:t>định</w:t>
+      </w:r>
+      <w:proofErr w:type="spellEnd"/>
+      <w:r>
+        <w:rPr>
+          <w:rFonts w:eastAsiaTheme="minorHAnsi"/>
+          <w:sz w:val="28"/>
+        </w:rPr>
+        <w:t xml:space="preserve"> </w:t>
+      </w:r>
+      <w:proofErr w:type="spellStart"/>
+      <w:r>
+        <w:rPr>
+          <w:rFonts w:eastAsiaTheme="minorHAnsi"/>
+          <w:sz w:val="28"/>
+        </w:rPr>
+        <w:t>dạng</w:t>
+      </w:r>
+      <w:proofErr w:type="spellEnd"/>
+      <w:r>
+        <w:rPr>
+          <w:rFonts w:eastAsiaTheme="minorHAnsi"/>
+          <w:sz w:val="28"/>
+        </w:rPr>
+        <w:t xml:space="preserve"> </w:t>
+      </w:r>
+      <w:proofErr w:type="spellStart"/>
+      <w:r>
+        <w:rPr>
+          <w:rFonts w:eastAsiaTheme="minorHAnsi"/>
+          <w:sz w:val="28"/>
+        </w:rPr>
+        <w:t>đúng</w:t>
+      </w:r>
+      <w:proofErr w:type="spellEnd"/>
+      <w:r>
+        <w:rPr>
+          <w:rFonts w:eastAsiaTheme="minorHAnsi"/>
+          <w:sz w:val="28"/>
+        </w:rPr>
+        <w:t xml:space="preserve"> </w:t>
+      </w:r>
+      <w:proofErr w:type="spellStart"/>
+      <w:r>
+        <w:rPr>
+          <w:rFonts w:eastAsiaTheme="minorHAnsi"/>
+          <w:sz w:val="28"/>
+        </w:rPr>
+        <w:t>theo</w:t>
+      </w:r>
+      <w:proofErr w:type="spellEnd"/>
+      <w:r>
+        <w:rPr>
+          <w:rFonts w:eastAsiaTheme="minorHAnsi"/>
+          <w:sz w:val="28"/>
+        </w:rPr>
+        <w:t xml:space="preserve"> </w:t>
+      </w:r>
+      <w:proofErr w:type="spellStart"/>
+      <w:r>
+        <w:rPr>
+          <w:rFonts w:eastAsiaTheme="minorHAnsi"/>
+          <w:sz w:val="28"/>
+        </w:rPr>
+        <w:t>dd</w:t>
+      </w:r>
+      <w:proofErr w:type="spellEnd"/>
+      <w:r>
+        <w:rPr>
+          <w:rFonts w:eastAsiaTheme="minorHAnsi"/>
+          <w:sz w:val="28"/>
+        </w:rPr>
+        <w:t>/mm/</w:t>
+      </w:r>
+      <w:proofErr w:type="spellStart"/>
+      <w:r>
+        <w:rPr>
+          <w:rFonts w:eastAsiaTheme="minorHAnsi"/>
+          <w:sz w:val="28"/>
+        </w:rPr>
+        <w:t>yyyy</w:t>
+      </w:r>
+      <w:proofErr w:type="spellEnd"/>
+      <w:r>
+        <w:rPr>
+          <w:rFonts w:eastAsiaTheme="minorHAnsi"/>
+          <w:sz w:val="28"/>
+        </w:rPr>
+        <w:t xml:space="preserve">). </w:t>
+      </w:r>
+      <w:proofErr w:type="spellStart"/>
+      <w:r>
+        <w:rPr>
+          <w:rFonts w:eastAsiaTheme="minorHAnsi"/>
+          <w:sz w:val="28"/>
+        </w:rPr>
+        <w:t>Yêu</w:t>
+      </w:r>
+      <w:proofErr w:type="spellEnd"/>
+      <w:r>
+        <w:rPr>
+          <w:rFonts w:eastAsiaTheme="minorHAnsi"/>
+          <w:sz w:val="28"/>
+        </w:rPr>
+        <w:t xml:space="preserve"> </w:t>
+      </w:r>
+      <w:proofErr w:type="spellStart"/>
+      <w:r>
+        <w:rPr>
+          <w:rFonts w:eastAsiaTheme="minorHAnsi"/>
+          <w:sz w:val="28"/>
+        </w:rPr>
+        <w:t>cầu</w:t>
+      </w:r>
+      <w:proofErr w:type="spellEnd"/>
+      <w:r>
+        <w:rPr>
+          <w:rFonts w:eastAsiaTheme="minorHAnsi"/>
+          <w:sz w:val="28"/>
+        </w:rPr>
+        <w:t xml:space="preserve"> </w:t>
+      </w:r>
+      <w:proofErr w:type="spellStart"/>
+      <w:r>
+        <w:rPr>
+          <w:rFonts w:eastAsiaTheme="minorHAnsi"/>
+          <w:sz w:val="28"/>
+        </w:rPr>
+        <w:t>chương</w:t>
+      </w:r>
+      <w:proofErr w:type="spellEnd"/>
+      <w:r>
+        <w:rPr>
+          <w:rFonts w:eastAsiaTheme="minorHAnsi"/>
+          <w:sz w:val="28"/>
+        </w:rPr>
+        <w:t xml:space="preserve"> </w:t>
+      </w:r>
+      <w:proofErr w:type="spellStart"/>
+      <w:r>
+        <w:rPr>
+          <w:rFonts w:eastAsiaTheme="minorHAnsi"/>
+          <w:sz w:val="28"/>
+        </w:rPr>
+        <w:t>trình</w:t>
+      </w:r>
+      <w:proofErr w:type="spellEnd"/>
+      <w:r>
+        <w:rPr>
+          <w:rFonts w:eastAsiaTheme="minorHAnsi"/>
+          <w:sz w:val="28"/>
+        </w:rPr>
+        <w:t xml:space="preserve"> </w:t>
+      </w:r>
+      <w:proofErr w:type="spellStart"/>
+      <w:r>
+        <w:rPr>
+          <w:rFonts w:eastAsiaTheme="minorHAnsi"/>
+          <w:sz w:val="28"/>
+        </w:rPr>
+        <w:t>chuyển</w:t>
+      </w:r>
+      <w:proofErr w:type="spellEnd"/>
+      <w:r>
+        <w:rPr>
+          <w:rFonts w:eastAsiaTheme="minorHAnsi"/>
+          <w:sz w:val="28"/>
+        </w:rPr>
+        <w:t xml:space="preserve"> </w:t>
+      </w:r>
+      <w:proofErr w:type="spellStart"/>
+      <w:r>
+        <w:rPr>
+          <w:rFonts w:eastAsiaTheme="minorHAnsi"/>
+          <w:sz w:val="28"/>
+        </w:rPr>
+        <w:t>đổi</w:t>
+      </w:r>
+      <w:proofErr w:type="spellEnd"/>
+      <w:r>
+        <w:rPr>
+          <w:rFonts w:eastAsiaTheme="minorHAnsi"/>
+          <w:sz w:val="28"/>
+        </w:rPr>
+        <w:t xml:space="preserve"> </w:t>
+      </w:r>
+      <w:proofErr w:type="spellStart"/>
+      <w:r>
+        <w:rPr>
+          <w:rFonts w:eastAsiaTheme="minorHAnsi"/>
+          <w:sz w:val="28"/>
+        </w:rPr>
+        <w:t>các</w:t>
+      </w:r>
+      <w:proofErr w:type="spellEnd"/>
+      <w:r>
+        <w:rPr>
+          <w:rFonts w:eastAsiaTheme="minorHAnsi"/>
+          <w:sz w:val="28"/>
+        </w:rPr>
+        <w:t xml:space="preserve"> </w:t>
+      </w:r>
+      <w:proofErr w:type="spellStart"/>
+      <w:r>
+        <w:rPr>
+          <w:rFonts w:eastAsiaTheme="minorHAnsi"/>
+          <w:sz w:val="28"/>
+        </w:rPr>
+        <w:t>định</w:t>
+      </w:r>
+      <w:proofErr w:type="spellEnd"/>
+      <w:r>
+        <w:rPr>
+          <w:rFonts w:eastAsiaTheme="minorHAnsi"/>
+          <w:sz w:val="28"/>
+        </w:rPr>
+        <w:t xml:space="preserve"> </w:t>
+      </w:r>
+      <w:proofErr w:type="spellStart"/>
+      <w:r>
+        <w:rPr>
+          <w:rFonts w:eastAsiaTheme="minorHAnsi"/>
+          <w:sz w:val="28"/>
+        </w:rPr>
+        <w:t>dạng</w:t>
+      </w:r>
+      <w:proofErr w:type="spellEnd"/>
+      <w:r>
+        <w:rPr>
+          <w:rFonts w:eastAsiaTheme="minorHAnsi"/>
+          <w:sz w:val="28"/>
+        </w:rPr>
+        <w:t xml:space="preserve"> </w:t>
+      </w:r>
+      <w:proofErr w:type="spellStart"/>
+      <w:r>
+        <w:rPr>
+          <w:rFonts w:eastAsiaTheme="minorHAnsi"/>
+          <w:sz w:val="28"/>
+        </w:rPr>
+        <w:t>ngày</w:t>
+      </w:r>
+      <w:proofErr w:type="spellEnd"/>
+      <w:r>
+        <w:rPr>
+          <w:rFonts w:eastAsiaTheme="minorHAnsi"/>
+          <w:sz w:val="28"/>
+        </w:rPr>
+        <w:t xml:space="preserve"> </w:t>
+      </w:r>
+      <w:proofErr w:type="spellStart"/>
+      <w:r>
+        <w:rPr>
+          <w:rFonts w:eastAsiaTheme="minorHAnsi"/>
+          <w:sz w:val="28"/>
+        </w:rPr>
+        <w:t>tháng</w:t>
+      </w:r>
+      <w:proofErr w:type="spellEnd"/>
+      <w:r>
+        <w:rPr>
+          <w:rFonts w:eastAsiaTheme="minorHAnsi"/>
+          <w:sz w:val="28"/>
+        </w:rPr>
+        <w:t xml:space="preserve"> </w:t>
+      </w:r>
+      <w:proofErr w:type="spellStart"/>
+      <w:r>
+        <w:rPr>
+          <w:rFonts w:eastAsiaTheme="minorHAnsi"/>
+          <w:sz w:val="28"/>
+        </w:rPr>
+        <w:t>năm</w:t>
+      </w:r>
+      <w:proofErr w:type="spellEnd"/>
+      <w:r>
+        <w:rPr>
+          <w:rFonts w:eastAsiaTheme="minorHAnsi"/>
+          <w:sz w:val="28"/>
+        </w:rPr>
+        <w:t xml:space="preserve">, </w:t>
+      </w:r>
+      <w:proofErr w:type="spellStart"/>
+      <w:r>
+        <w:rPr>
+          <w:rFonts w:eastAsiaTheme="minorHAnsi"/>
+          <w:sz w:val="28"/>
+        </w:rPr>
+        <w:t>xác</w:t>
+      </w:r>
+      <w:proofErr w:type="spellEnd"/>
+      <w:r>
+        <w:rPr>
+          <w:rFonts w:eastAsiaTheme="minorHAnsi"/>
+          <w:sz w:val="28"/>
+        </w:rPr>
+        <w:t xml:space="preserve"> </w:t>
+      </w:r>
+      <w:proofErr w:type="spellStart"/>
+      <w:r>
+        <w:rPr>
+          <w:rFonts w:eastAsiaTheme="minorHAnsi"/>
+          <w:sz w:val="28"/>
+        </w:rPr>
+        <w:t>định</w:t>
+      </w:r>
+      <w:proofErr w:type="spellEnd"/>
+      <w:r>
+        <w:rPr>
+          <w:rFonts w:eastAsiaTheme="minorHAnsi"/>
+          <w:sz w:val="28"/>
+        </w:rPr>
+        <w:t xml:space="preserve"> </w:t>
+      </w:r>
+      <w:proofErr w:type="spellStart"/>
+      <w:r>
+        <w:rPr>
+          <w:rFonts w:eastAsiaTheme="minorHAnsi"/>
+          <w:sz w:val="28"/>
+        </w:rPr>
+        <w:t>được</w:t>
+      </w:r>
+      <w:proofErr w:type="spellEnd"/>
+      <w:r>
+        <w:rPr>
+          <w:rFonts w:eastAsiaTheme="minorHAnsi"/>
+          <w:sz w:val="28"/>
+        </w:rPr>
+        <w:t xml:space="preserve"> </w:t>
+      </w:r>
+      <w:proofErr w:type="spellStart"/>
+      <w:r>
+        <w:rPr>
+          <w:rFonts w:eastAsiaTheme="minorHAnsi"/>
+          <w:sz w:val="28"/>
+        </w:rPr>
+        <w:t>năm</w:t>
+      </w:r>
+      <w:proofErr w:type="spellEnd"/>
+      <w:r>
+        <w:rPr>
+          <w:rFonts w:eastAsiaTheme="minorHAnsi"/>
+          <w:sz w:val="28"/>
+        </w:rPr>
+        <w:t xml:space="preserve"> </w:t>
+      </w:r>
+      <w:proofErr w:type="spellStart"/>
+      <w:r>
+        <w:rPr>
+          <w:rFonts w:eastAsiaTheme="minorHAnsi"/>
+          <w:sz w:val="28"/>
+        </w:rPr>
+        <w:t>nhuận</w:t>
+      </w:r>
+      <w:proofErr w:type="spellEnd"/>
+      <w:r>
+        <w:rPr>
+          <w:rFonts w:eastAsiaTheme="minorHAnsi"/>
+          <w:sz w:val="28"/>
+        </w:rPr>
+        <w:t xml:space="preserve">, </w:t>
+      </w:r>
+      <w:proofErr w:type="spellStart"/>
+      <w:r>
+        <w:rPr>
+          <w:rFonts w:eastAsiaTheme="minorHAnsi"/>
+          <w:sz w:val="28"/>
+        </w:rPr>
+        <w:t>thứ</w:t>
+      </w:r>
+      <w:proofErr w:type="spellEnd"/>
+      <w:r>
+        <w:rPr>
+          <w:rFonts w:eastAsiaTheme="minorHAnsi"/>
+          <w:sz w:val="28"/>
+        </w:rPr>
+        <w:t xml:space="preserve"> </w:t>
+      </w:r>
+      <w:proofErr w:type="spellStart"/>
+      <w:r>
+        <w:rPr>
+          <w:rFonts w:eastAsiaTheme="minorHAnsi"/>
+          <w:sz w:val="28"/>
+        </w:rPr>
+        <w:t>trong</w:t>
+      </w:r>
+      <w:proofErr w:type="spellEnd"/>
+      <w:r>
+        <w:rPr>
+          <w:rFonts w:eastAsiaTheme="minorHAnsi"/>
+          <w:sz w:val="28"/>
+        </w:rPr>
+        <w:t xml:space="preserve"> </w:t>
+      </w:r>
+      <w:proofErr w:type="spellStart"/>
       <w:proofErr w:type="gramStart"/>
       <w:r>
         <w:rPr>
@@ -3768,6 +8831,7 @@
         </w:rPr>
         <w:t>tuần</w:t>
       </w:r>
+      <w:proofErr w:type="spellEnd"/>
       <w:r>
         <w:rPr>
           <w:rFonts w:eastAsiaTheme="minorHAnsi"/>
@@ -3805,13 +8869,57 @@
         </w:rPr>
       </w:pPr>
       <w:bookmarkStart w:id="11" w:name="_Toc511377275"/>
-      <w:r>
-        <w:rPr>
-          <w:sz w:val="28"/>
-        </w:rPr>
-        <w:t>Thời gian thực hiện</w:t>
+      <w:proofErr w:type="spellStart"/>
+      <w:r>
+        <w:rPr>
+          <w:sz w:val="28"/>
+        </w:rPr>
+        <w:t>Thời</w:t>
+      </w:r>
+      <w:proofErr w:type="spellEnd"/>
+      <w:r>
+        <w:rPr>
+          <w:sz w:val="28"/>
+        </w:rPr>
+        <w:t xml:space="preserve"> </w:t>
+      </w:r>
+      <w:proofErr w:type="spellStart"/>
+      <w:r>
+        <w:rPr>
+          <w:sz w:val="28"/>
+        </w:rPr>
+        <w:t>gian</w:t>
+      </w:r>
+      <w:proofErr w:type="spellEnd"/>
+      <w:r>
+        <w:rPr>
+          <w:sz w:val="28"/>
+        </w:rPr>
+        <w:t xml:space="preserve"> </w:t>
+      </w:r>
+      <w:proofErr w:type="spellStart"/>
+      <w:r>
+        <w:rPr>
+          <w:sz w:val="28"/>
+        </w:rPr>
+        <w:t>thực</w:t>
+      </w:r>
+      <w:proofErr w:type="spellEnd"/>
+      <w:r>
+        <w:rPr>
+          <w:sz w:val="28"/>
+        </w:rPr>
+        <w:t xml:space="preserve"> </w:t>
+      </w:r>
+      <w:proofErr w:type="spellStart"/>
+      <w:r>
+        <w:rPr>
+          <w:sz w:val="28"/>
+        </w:rPr>
+        <w:t>hiện</w:t>
       </w:r>
       <w:bookmarkEnd w:id="11"/>
+      <w:proofErr w:type="spellEnd"/>
     </w:p>
     <w:p/>
     <w:p>
@@ -3827,12 +8935,101 @@
           <w:szCs w:val="26"/>
         </w:rPr>
       </w:pPr>
-      <w:r>
-        <w:rPr>
-          <w:sz w:val="28"/>
-          <w:szCs w:val="26"/>
-        </w:rPr>
-        <w:t xml:space="preserve">Đồ án bắt đầu từ ngày </w:t>
+      <w:proofErr w:type="spellStart"/>
+      <w:r>
+        <w:rPr>
+          <w:sz w:val="28"/>
+          <w:szCs w:val="26"/>
+        </w:rPr>
+        <w:t>Đồ</w:t>
+      </w:r>
+      <w:proofErr w:type="spellEnd"/>
+      <w:r>
+        <w:rPr>
+          <w:sz w:val="28"/>
+          <w:szCs w:val="26"/>
+        </w:rPr>
+        <w:t xml:space="preserve"> </w:t>
+      </w:r>
+      <w:proofErr w:type="spellStart"/>
+      <w:r>
+        <w:rPr>
+          <w:sz w:val="28"/>
+          <w:szCs w:val="26"/>
+        </w:rPr>
+        <w:t>án</w:t>
+      </w:r>
+      <w:proofErr w:type="spellEnd"/>
+      <w:r>
+        <w:rPr>
+          <w:sz w:val="28"/>
+          <w:szCs w:val="26"/>
+        </w:rPr>
+        <w:t xml:space="preserve"> </w:t>
+      </w:r>
+      <w:proofErr w:type="spellStart"/>
+      <w:r>
+        <w:rPr>
+          <w:sz w:val="28"/>
+          <w:szCs w:val="26"/>
+        </w:rPr>
+        <w:t>bắt</w:t>
+      </w:r>
+      <w:proofErr w:type="spellEnd"/>
+      <w:r>
+        <w:rPr>
+          <w:sz w:val="28"/>
+          <w:szCs w:val="26"/>
+        </w:rPr>
+        <w:t xml:space="preserve"> </w:t>
+      </w:r>
+      <w:proofErr w:type="spellStart"/>
+      <w:r>
+        <w:rPr>
+          <w:sz w:val="28"/>
+          <w:szCs w:val="26"/>
+        </w:rPr>
+        <w:t>đầu</w:t>
+      </w:r>
+      <w:proofErr w:type="spellEnd"/>
+      <w:r>
+        <w:rPr>
+          <w:sz w:val="28"/>
+          <w:szCs w:val="26"/>
+        </w:rPr>
+        <w:t xml:space="preserve"> </w:t>
+      </w:r>
+      <w:proofErr w:type="spellStart"/>
+      <w:r>
+        <w:rPr>
+          <w:sz w:val="28"/>
+          <w:szCs w:val="26"/>
+        </w:rPr>
+        <w:t>từ</w:t>
+      </w:r>
+      <w:proofErr w:type="spellEnd"/>
+      <w:r>
+        <w:rPr>
+          <w:sz w:val="28"/>
+          <w:szCs w:val="26"/>
+        </w:rPr>
+        <w:t xml:space="preserve"> </w:t>
+      </w:r>
+      <w:proofErr w:type="spellStart"/>
+      <w:r>
+        <w:rPr>
+          <w:sz w:val="28"/>
+          <w:szCs w:val="26"/>
+        </w:rPr>
+        <w:t>ngày</w:t>
+      </w:r>
+      <w:proofErr w:type="spellEnd"/>
+      <w:r>
+        <w:rPr>
+          <w:sz w:val="28"/>
+          <w:szCs w:val="26"/>
+        </w:rPr>
+        <w:t xml:space="preserve"> </w:t>
       </w:r>
       <w:r>
         <w:rPr>
@@ -3860,7 +9057,39 @@
           <w:sz w:val="28"/>
           <w:szCs w:val="26"/>
         </w:rPr>
-        <w:t xml:space="preserve"> đến ngày </w:t>
+        <w:t xml:space="preserve"> </w:t>
+      </w:r>
+      <w:proofErr w:type="spellStart"/>
+      <w:r>
+        <w:rPr>
+          <w:sz w:val="28"/>
+          <w:szCs w:val="26"/>
+        </w:rPr>
+        <w:t>đến</w:t>
+      </w:r>
+      <w:proofErr w:type="spellEnd"/>
+      <w:r>
+        <w:rPr>
+          <w:sz w:val="28"/>
+          <w:szCs w:val="26"/>
+        </w:rPr>
+        <w:t xml:space="preserve"> </w:t>
+      </w:r>
+      <w:proofErr w:type="spellStart"/>
+      <w:r>
+        <w:rPr>
+          <w:sz w:val="28"/>
+          <w:szCs w:val="26"/>
+        </w:rPr>
+        <w:t>ngày</w:t>
+      </w:r>
+      <w:proofErr w:type="spellEnd"/>
+      <w:r>
+        <w:rPr>
+          <w:sz w:val="28"/>
+          <w:szCs w:val="26"/>
+        </w:rPr>
+        <w:t xml:space="preserve"> </w:t>
       </w:r>
       <w:r>
         <w:rPr>
@@ -3902,13 +9131,86 @@
         </w:numPr>
       </w:pPr>
       <w:bookmarkStart w:id="12" w:name="_Toc511377276"/>
-      <w:r>
-        <w:rPr>
-          <w:sz w:val="28"/>
-        </w:rPr>
-        <w:t>Các bước thực hiện đồ án</w:t>
+      <w:proofErr w:type="spellStart"/>
+      <w:r>
+        <w:rPr>
+          <w:sz w:val="28"/>
+        </w:rPr>
+        <w:lastRenderedPageBreak/>
+        <w:t>Các</w:t>
+      </w:r>
+      <w:proofErr w:type="spellEnd"/>
+      <w:r>
+        <w:rPr>
+          <w:sz w:val="28"/>
+        </w:rPr>
+        <w:t xml:space="preserve"> </w:t>
+      </w:r>
+      <w:proofErr w:type="spellStart"/>
+      <w:r>
+        <w:rPr>
+          <w:sz w:val="28"/>
+        </w:rPr>
+        <w:t>bước</w:t>
+      </w:r>
+      <w:proofErr w:type="spellEnd"/>
+      <w:r>
+        <w:rPr>
+          <w:sz w:val="28"/>
+        </w:rPr>
+        <w:t xml:space="preserve"> </w:t>
+      </w:r>
+      <w:proofErr w:type="spellStart"/>
+      <w:r>
+        <w:rPr>
+          <w:sz w:val="28"/>
+        </w:rPr>
+        <w:t>thực</w:t>
+      </w:r>
+      <w:proofErr w:type="spellEnd"/>
+      <w:r>
+        <w:rPr>
+          <w:sz w:val="28"/>
+        </w:rPr>
+        <w:t xml:space="preserve"> </w:t>
+      </w:r>
+      <w:proofErr w:type="spellStart"/>
+      <w:r>
+        <w:rPr>
+          <w:sz w:val="28"/>
+        </w:rPr>
+        <w:t>hiện</w:t>
+      </w:r>
+      <w:proofErr w:type="spellEnd"/>
+      <w:r>
+        <w:rPr>
+          <w:sz w:val="28"/>
+        </w:rPr>
+        <w:t xml:space="preserve"> </w:t>
+      </w:r>
+      <w:proofErr w:type="spellStart"/>
+      <w:r>
+        <w:rPr>
+          <w:sz w:val="28"/>
+        </w:rPr>
+        <w:t>đồ</w:t>
+      </w:r>
+      <w:proofErr w:type="spellEnd"/>
+      <w:r>
+        <w:rPr>
+          <w:sz w:val="28"/>
+        </w:rPr>
+        <w:t xml:space="preserve"> </w:t>
+      </w:r>
+      <w:proofErr w:type="spellStart"/>
+      <w:r>
+        <w:rPr>
+          <w:sz w:val="28"/>
+        </w:rPr>
+        <w:t>án</w:t>
       </w:r>
       <w:bookmarkEnd w:id="12"/>
+      <w:proofErr w:type="spellEnd"/>
     </w:p>
     <w:p>
       <w:r>
@@ -3980,12 +9282,48 @@
         </w:rPr>
         <w:t>Date(</w:t>
       </w:r>
+      <w:proofErr w:type="spellStart"/>
       <w:proofErr w:type="gramEnd"/>
       <w:r>
         <w:rPr>
           <w:sz w:val="28"/>
         </w:rPr>
-        <w:t>int day, int month, int year, char* TIME)</w:t>
+        <w:t>int</w:t>
+      </w:r>
+      <w:proofErr w:type="spellEnd"/>
+      <w:r>
+        <w:rPr>
+          <w:sz w:val="28"/>
+        </w:rPr>
+        <w:t xml:space="preserve"> day, </w:t>
+      </w:r>
+      <w:proofErr w:type="spellStart"/>
+      <w:r>
+        <w:rPr>
+          <w:sz w:val="28"/>
+        </w:rPr>
+        <w:t>int</w:t>
+      </w:r>
+      <w:proofErr w:type="spellEnd"/>
+      <w:r>
+        <w:rPr>
+          <w:sz w:val="28"/>
+        </w:rPr>
+        <w:t xml:space="preserve"> month, </w:t>
+      </w:r>
+      <w:proofErr w:type="spellStart"/>
+      <w:r>
+        <w:rPr>
+          <w:sz w:val="28"/>
+        </w:rPr>
+        <w:t>int</w:t>
+      </w:r>
+      <w:proofErr w:type="spellEnd"/>
+      <w:r>
+        <w:rPr>
+          <w:sz w:val="28"/>
+        </w:rPr>
+        <w:t xml:space="preserve"> year, char* TIME)</w:t>
       </w:r>
       <w:bookmarkEnd w:id="14"/>
     </w:p>
@@ -4000,11 +9338,103 @@
           <w:sz w:val="28"/>
         </w:rPr>
       </w:pPr>
-      <w:r>
-        <w:rPr>
-          <w:sz w:val="28"/>
-        </w:rPr>
-        <w:t>Xuất chuỗi TIME theo định dạng mặc định DD/MM/YYYY</w:t>
+      <w:proofErr w:type="spellStart"/>
+      <w:r>
+        <w:rPr>
+          <w:sz w:val="28"/>
+        </w:rPr>
+        <w:t>Xuất</w:t>
+      </w:r>
+      <w:proofErr w:type="spellEnd"/>
+      <w:r>
+        <w:rPr>
+          <w:sz w:val="28"/>
+        </w:rPr>
+        <w:t xml:space="preserve"> </w:t>
+      </w:r>
+      <w:proofErr w:type="spellStart"/>
+      <w:r>
+        <w:rPr>
+          <w:sz w:val="28"/>
+        </w:rPr>
+        <w:t>chuỗi</w:t>
+      </w:r>
+      <w:proofErr w:type="spellEnd"/>
+      <w:r>
+        <w:rPr>
+          <w:sz w:val="28"/>
+        </w:rPr>
+        <w:t xml:space="preserve"> TIME </w:t>
+      </w:r>
+      <w:proofErr w:type="spellStart"/>
+      <w:r>
+        <w:rPr>
+          <w:sz w:val="28"/>
+        </w:rPr>
+        <w:t>theo</w:t>
+      </w:r>
+      <w:proofErr w:type="spellEnd"/>
+      <w:r>
+        <w:rPr>
+          <w:sz w:val="28"/>
+        </w:rPr>
+        <w:t xml:space="preserve"> </w:t>
+      </w:r>
+      <w:proofErr w:type="spellStart"/>
+      <w:r>
+        <w:rPr>
+          <w:sz w:val="28"/>
+        </w:rPr>
+        <w:t>định</w:t>
+      </w:r>
+      <w:proofErr w:type="spellEnd"/>
+      <w:r>
+        <w:rPr>
+          <w:sz w:val="28"/>
+        </w:rPr>
+        <w:t xml:space="preserve"> </w:t>
+      </w:r>
+      <w:proofErr w:type="spellStart"/>
+      <w:r>
+        <w:rPr>
+          <w:sz w:val="28"/>
+        </w:rPr>
+        <w:t>dạng</w:t>
+      </w:r>
+      <w:proofErr w:type="spellEnd"/>
+      <w:r>
+        <w:rPr>
+          <w:sz w:val="28"/>
+        </w:rPr>
+        <w:t xml:space="preserve"> </w:t>
+      </w:r>
+      <w:proofErr w:type="spellStart"/>
+      <w:r>
+        <w:rPr>
+          <w:sz w:val="28"/>
+        </w:rPr>
+        <w:t>mặc</w:t>
+      </w:r>
+      <w:proofErr w:type="spellEnd"/>
+      <w:r>
+        <w:rPr>
+          <w:sz w:val="28"/>
+        </w:rPr>
+        <w:t xml:space="preserve"> </w:t>
+      </w:r>
+      <w:proofErr w:type="spellStart"/>
+      <w:r>
+        <w:rPr>
+          <w:sz w:val="28"/>
+        </w:rPr>
+        <w:t>định</w:t>
+      </w:r>
+      <w:proofErr w:type="spellEnd"/>
+      <w:r>
+        <w:rPr>
+          <w:sz w:val="28"/>
+        </w:rPr>
+        <w:t xml:space="preserve"> DD/MM/YYYY</w:t>
       </w:r>
     </w:p>
     <w:p/>
@@ -4050,11 +9480,103 @@
           <w:numId w:val="6"/>
         </w:numPr>
       </w:pPr>
-      <w:r>
-        <w:rPr>
-          <w:sz w:val="28"/>
-        </w:rPr>
-        <w:t>Chuyển đổi kiểu dữ liệu của chuỗi TIME</w:t>
+      <w:proofErr w:type="spellStart"/>
+      <w:r>
+        <w:rPr>
+          <w:sz w:val="28"/>
+        </w:rPr>
+        <w:t>Chuyển</w:t>
+      </w:r>
+      <w:proofErr w:type="spellEnd"/>
+      <w:r>
+        <w:rPr>
+          <w:sz w:val="28"/>
+        </w:rPr>
+        <w:t xml:space="preserve"> </w:t>
+      </w:r>
+      <w:proofErr w:type="spellStart"/>
+      <w:r>
+        <w:rPr>
+          <w:sz w:val="28"/>
+        </w:rPr>
+        <w:t>đổi</w:t>
+      </w:r>
+      <w:proofErr w:type="spellEnd"/>
+      <w:r>
+        <w:rPr>
+          <w:sz w:val="28"/>
+        </w:rPr>
+        <w:t xml:space="preserve"> </w:t>
+      </w:r>
+      <w:proofErr w:type="spellStart"/>
+      <w:r>
+        <w:rPr>
+          <w:sz w:val="28"/>
+        </w:rPr>
+        <w:t>kiểu</w:t>
+      </w:r>
+      <w:proofErr w:type="spellEnd"/>
+      <w:r>
+        <w:rPr>
+          <w:sz w:val="28"/>
+        </w:rPr>
+        <w:t xml:space="preserve"> </w:t>
+      </w:r>
+      <w:proofErr w:type="spellStart"/>
+      <w:r>
+        <w:rPr>
+          <w:sz w:val="28"/>
+        </w:rPr>
+        <w:t>dữ</w:t>
+      </w:r>
+      <w:proofErr w:type="spellEnd"/>
+      <w:r>
+        <w:rPr>
+          <w:sz w:val="28"/>
+        </w:rPr>
+        <w:t xml:space="preserve"> </w:t>
+      </w:r>
+      <w:proofErr w:type="spellStart"/>
+      <w:r>
+        <w:rPr>
+          <w:sz w:val="28"/>
+        </w:rPr>
+        <w:t>liệu</w:t>
+      </w:r>
+      <w:proofErr w:type="spellEnd"/>
+      <w:r>
+        <w:rPr>
+          <w:sz w:val="28"/>
+        </w:rPr>
+        <w:t xml:space="preserve"> </w:t>
+      </w:r>
+      <w:proofErr w:type="spellStart"/>
+      <w:r>
+        <w:rPr>
+          <w:sz w:val="28"/>
+        </w:rPr>
+        <w:t>của</w:t>
+      </w:r>
+      <w:proofErr w:type="spellEnd"/>
+      <w:r>
+        <w:rPr>
+          <w:sz w:val="28"/>
+        </w:rPr>
+        <w:t xml:space="preserve"> </w:t>
+      </w:r>
+      <w:proofErr w:type="spellStart"/>
+      <w:r>
+        <w:rPr>
+          <w:sz w:val="28"/>
+        </w:rPr>
+        <w:t>chuỗi</w:t>
+      </w:r>
+      <w:proofErr w:type="spellEnd"/>
+      <w:r>
+        <w:rPr>
+          <w:sz w:val="28"/>
+        </w:rPr>
+        <w:t xml:space="preserve"> TIME</w:t>
       </w:r>
     </w:p>
     <w:p>
@@ -4069,11 +9591,19 @@
         </w:rPr>
       </w:pPr>
       <w:bookmarkStart w:id="16" w:name="_Toc511377280"/>
-      <w:r>
-        <w:rPr>
-          <w:sz w:val="28"/>
-        </w:rPr>
-        <w:t xml:space="preserve">int </w:t>
+      <w:proofErr w:type="spellStart"/>
+      <w:r>
+        <w:rPr>
+          <w:sz w:val="28"/>
+        </w:rPr>
+        <w:t>int</w:t>
+      </w:r>
+      <w:proofErr w:type="spellEnd"/>
+      <w:r>
+        <w:rPr>
+          <w:sz w:val="28"/>
+        </w:rPr>
+        <w:t xml:space="preserve"> </w:t>
       </w:r>
       <w:proofErr w:type="gramStart"/>
       <w:r>
@@ -4100,7 +9630,846 @@
         </w:numPr>
       </w:pPr>
       <w:r>
-        <w:t xml:space="preserve"> ds</w:t>
+        <w:t xml:space="preserve"> </w:t>
+      </w:r>
+      <w:proofErr w:type="spellStart"/>
+      <w:r>
+        <w:rPr>
+          <w:sz w:val="28"/>
+        </w:rPr>
+        <w:t>Tham</w:t>
+      </w:r>
+      <w:proofErr w:type="spellEnd"/>
+      <w:r>
+        <w:rPr>
+          <w:sz w:val="28"/>
+        </w:rPr>
+        <w:t xml:space="preserve"> </w:t>
+      </w:r>
+      <w:proofErr w:type="spellStart"/>
+      <w:r>
+        <w:rPr>
+          <w:sz w:val="28"/>
+        </w:rPr>
+        <w:t>số</w:t>
+      </w:r>
+      <w:proofErr w:type="spellEnd"/>
+      <w:r>
+        <w:rPr>
+          <w:sz w:val="28"/>
+        </w:rPr>
+        <w:t xml:space="preserve"> </w:t>
+      </w:r>
+      <w:proofErr w:type="spellStart"/>
+      <w:r>
+        <w:rPr>
+          <w:sz w:val="28"/>
+        </w:rPr>
+        <w:t>truyền</w:t>
+      </w:r>
+      <w:proofErr w:type="spellEnd"/>
+      <w:r>
+        <w:rPr>
+          <w:sz w:val="28"/>
+        </w:rPr>
+        <w:t xml:space="preserve"> </w:t>
+      </w:r>
+      <w:proofErr w:type="spellStart"/>
+      <w:r>
+        <w:rPr>
+          <w:sz w:val="28"/>
+        </w:rPr>
+        <w:t>vào</w:t>
+      </w:r>
+      <w:proofErr w:type="spellEnd"/>
+      <w:r>
+        <w:rPr>
+          <w:sz w:val="28"/>
+        </w:rPr>
+        <w:t xml:space="preserve">: </w:t>
+      </w:r>
+      <w:r>
+        <w:rPr>
+          <w:sz w:val="28"/>
+        </w:rPr>
+        <w:t>$a</w:t>
+      </w:r>
+      <w:r>
+        <w:rPr>
+          <w:sz w:val="28"/>
+        </w:rPr>
+        <w:t>0</w:t>
+      </w:r>
+    </w:p>
+    <w:p>
+      <w:pPr>
+        <w:pStyle w:val="ListParagraph"/>
+        <w:numPr>
+          <w:ilvl w:val="0"/>
+          <w:numId w:val="6"/>
+        </w:numPr>
+      </w:pPr>
+      <w:proofErr w:type="spellStart"/>
+      <w:r>
+        <w:rPr>
+          <w:sz w:val="28"/>
+        </w:rPr>
+        <w:lastRenderedPageBreak/>
+        <w:t>Mô</w:t>
+      </w:r>
+      <w:proofErr w:type="spellEnd"/>
+      <w:r>
+        <w:rPr>
+          <w:sz w:val="28"/>
+        </w:rPr>
+        <w:t xml:space="preserve"> </w:t>
+      </w:r>
+      <w:proofErr w:type="spellStart"/>
+      <w:r>
+        <w:rPr>
+          <w:sz w:val="28"/>
+        </w:rPr>
+        <w:t>tả</w:t>
+      </w:r>
+      <w:proofErr w:type="spellEnd"/>
+      <w:r>
+        <w:rPr>
+          <w:sz w:val="28"/>
+        </w:rPr>
+        <w:t xml:space="preserve">: </w:t>
+      </w:r>
+      <w:proofErr w:type="spellStart"/>
+      <w:r>
+        <w:rPr>
+          <w:sz w:val="28"/>
+        </w:rPr>
+        <w:t>Sử</w:t>
+      </w:r>
+      <w:proofErr w:type="spellEnd"/>
+      <w:r>
+        <w:rPr>
+          <w:sz w:val="28"/>
+        </w:rPr>
+        <w:t xml:space="preserve"> </w:t>
+      </w:r>
+      <w:proofErr w:type="spellStart"/>
+      <w:r>
+        <w:rPr>
+          <w:sz w:val="28"/>
+        </w:rPr>
+        <w:t>dụng</w:t>
+      </w:r>
+      <w:proofErr w:type="spellEnd"/>
+      <w:r>
+        <w:rPr>
+          <w:sz w:val="28"/>
+        </w:rPr>
+        <w:t xml:space="preserve"> $t0 </w:t>
+      </w:r>
+      <w:proofErr w:type="spellStart"/>
+      <w:r>
+        <w:rPr>
+          <w:sz w:val="28"/>
+        </w:rPr>
+        <w:t>để</w:t>
+      </w:r>
+      <w:proofErr w:type="spellEnd"/>
+      <w:r>
+        <w:rPr>
+          <w:sz w:val="28"/>
+        </w:rPr>
+        <w:t xml:space="preserve"> </w:t>
+      </w:r>
+      <w:proofErr w:type="spellStart"/>
+      <w:r>
+        <w:rPr>
+          <w:sz w:val="28"/>
+        </w:rPr>
+        <w:t>lưu</w:t>
+      </w:r>
+      <w:proofErr w:type="spellEnd"/>
+      <w:r>
+        <w:rPr>
+          <w:sz w:val="28"/>
+        </w:rPr>
+        <w:t xml:space="preserve"> </w:t>
+      </w:r>
+      <w:proofErr w:type="spellStart"/>
+      <w:r>
+        <w:rPr>
+          <w:sz w:val="28"/>
+        </w:rPr>
+        <w:t>kết</w:t>
+      </w:r>
+      <w:proofErr w:type="spellEnd"/>
+      <w:r>
+        <w:rPr>
+          <w:sz w:val="28"/>
+        </w:rPr>
+        <w:t xml:space="preserve"> </w:t>
+      </w:r>
+      <w:proofErr w:type="spellStart"/>
+      <w:r>
+        <w:rPr>
+          <w:sz w:val="28"/>
+        </w:rPr>
+        <w:t>quả</w:t>
+      </w:r>
+      <w:proofErr w:type="spellEnd"/>
+      <w:r>
+        <w:rPr>
+          <w:sz w:val="28"/>
+        </w:rPr>
+        <w:t xml:space="preserve">, </w:t>
+      </w:r>
+      <w:proofErr w:type="spellStart"/>
+      <w:r>
+        <w:rPr>
+          <w:sz w:val="28"/>
+        </w:rPr>
+        <w:t>giá</w:t>
+      </w:r>
+      <w:proofErr w:type="spellEnd"/>
+      <w:r>
+        <w:rPr>
+          <w:sz w:val="28"/>
+        </w:rPr>
+        <w:t xml:space="preserve"> </w:t>
+      </w:r>
+      <w:proofErr w:type="spellStart"/>
+      <w:r>
+        <w:rPr>
+          <w:sz w:val="28"/>
+        </w:rPr>
+        <w:t>trị</w:t>
+      </w:r>
+      <w:proofErr w:type="spellEnd"/>
+      <w:r>
+        <w:rPr>
+          <w:sz w:val="28"/>
+        </w:rPr>
+        <w:t xml:space="preserve"> </w:t>
+      </w:r>
+      <w:proofErr w:type="spellStart"/>
+      <w:r>
+        <w:rPr>
+          <w:sz w:val="28"/>
+        </w:rPr>
+        <w:t>trả</w:t>
+      </w:r>
+      <w:proofErr w:type="spellEnd"/>
+      <w:r>
+        <w:rPr>
+          <w:sz w:val="28"/>
+        </w:rPr>
+        <w:t xml:space="preserve"> </w:t>
+      </w:r>
+      <w:proofErr w:type="spellStart"/>
+      <w:r>
+        <w:rPr>
+          <w:sz w:val="28"/>
+        </w:rPr>
+        <w:t>về</w:t>
+      </w:r>
+      <w:proofErr w:type="spellEnd"/>
+      <w:r>
+        <w:rPr>
+          <w:sz w:val="28"/>
+        </w:rPr>
+        <w:t xml:space="preserve"> </w:t>
+      </w:r>
+      <w:proofErr w:type="spellStart"/>
+      <w:r>
+        <w:rPr>
+          <w:sz w:val="28"/>
+        </w:rPr>
+        <w:t>là</w:t>
+      </w:r>
+      <w:proofErr w:type="spellEnd"/>
+      <w:r>
+        <w:rPr>
+          <w:sz w:val="28"/>
+        </w:rPr>
+        <w:t xml:space="preserve"> </w:t>
+      </w:r>
+      <w:proofErr w:type="spellStart"/>
+      <w:r>
+        <w:rPr>
+          <w:sz w:val="28"/>
+        </w:rPr>
+        <w:t>một</w:t>
+      </w:r>
+      <w:proofErr w:type="spellEnd"/>
+      <w:r>
+        <w:rPr>
+          <w:sz w:val="28"/>
+        </w:rPr>
+        <w:t xml:space="preserve"> </w:t>
+      </w:r>
+      <w:proofErr w:type="spellStart"/>
+      <w:r>
+        <w:rPr>
+          <w:sz w:val="28"/>
+        </w:rPr>
+        <w:t>số</w:t>
+      </w:r>
+      <w:proofErr w:type="spellEnd"/>
+      <w:r>
+        <w:rPr>
+          <w:sz w:val="28"/>
+        </w:rPr>
+        <w:t xml:space="preserve"> </w:t>
+      </w:r>
+      <w:proofErr w:type="spellStart"/>
+      <w:r>
+        <w:rPr>
+          <w:sz w:val="28"/>
+        </w:rPr>
+        <w:t>được</w:t>
+      </w:r>
+      <w:proofErr w:type="spellEnd"/>
+      <w:r>
+        <w:rPr>
+          <w:sz w:val="28"/>
+        </w:rPr>
+        <w:t xml:space="preserve"> </w:t>
+      </w:r>
+      <w:proofErr w:type="spellStart"/>
+      <w:r>
+        <w:rPr>
+          <w:sz w:val="28"/>
+        </w:rPr>
+        <w:t>lưu</w:t>
+      </w:r>
+      <w:proofErr w:type="spellEnd"/>
+      <w:r>
+        <w:rPr>
+          <w:sz w:val="28"/>
+        </w:rPr>
+        <w:t xml:space="preserve"> </w:t>
+      </w:r>
+      <w:proofErr w:type="spellStart"/>
+      <w:r>
+        <w:rPr>
+          <w:sz w:val="28"/>
+        </w:rPr>
+        <w:t>trong</w:t>
+      </w:r>
+      <w:proofErr w:type="spellEnd"/>
+      <w:r>
+        <w:rPr>
+          <w:sz w:val="28"/>
+        </w:rPr>
+        <w:t xml:space="preserve"> $v0</w:t>
+      </w:r>
+      <w:r>
+        <w:rPr>
+          <w:sz w:val="28"/>
+        </w:rPr>
+        <w:t xml:space="preserve">. </w:t>
+      </w:r>
+      <w:proofErr w:type="spellStart"/>
+      <w:r>
+        <w:rPr>
+          <w:sz w:val="28"/>
+        </w:rPr>
+        <w:t>Hàm</w:t>
+      </w:r>
+      <w:proofErr w:type="spellEnd"/>
+      <w:r>
+        <w:rPr>
+          <w:sz w:val="28"/>
+        </w:rPr>
+        <w:t xml:space="preserve"> </w:t>
+      </w:r>
+      <w:proofErr w:type="spellStart"/>
+      <w:r>
+        <w:rPr>
+          <w:sz w:val="28"/>
+        </w:rPr>
+        <w:t>trả</w:t>
+      </w:r>
+      <w:proofErr w:type="spellEnd"/>
+      <w:r>
+        <w:rPr>
+          <w:sz w:val="28"/>
+        </w:rPr>
+        <w:t xml:space="preserve"> </w:t>
+      </w:r>
+      <w:proofErr w:type="spellStart"/>
+      <w:r>
+        <w:rPr>
+          <w:sz w:val="28"/>
+        </w:rPr>
+        <w:t>về</w:t>
+      </w:r>
+      <w:proofErr w:type="spellEnd"/>
+      <w:r>
+        <w:rPr>
+          <w:sz w:val="28"/>
+        </w:rPr>
+        <w:t xml:space="preserve"> </w:t>
+      </w:r>
+      <w:proofErr w:type="spellStart"/>
+      <w:r>
+        <w:rPr>
+          <w:sz w:val="28"/>
+        </w:rPr>
+        <w:t>kết</w:t>
+      </w:r>
+      <w:proofErr w:type="spellEnd"/>
+      <w:r>
+        <w:rPr>
+          <w:sz w:val="28"/>
+        </w:rPr>
+        <w:t xml:space="preserve"> </w:t>
+      </w:r>
+      <w:proofErr w:type="spellStart"/>
+      <w:r>
+        <w:rPr>
+          <w:sz w:val="28"/>
+        </w:rPr>
+        <w:t>quả</w:t>
+      </w:r>
+      <w:proofErr w:type="spellEnd"/>
+      <w:r>
+        <w:rPr>
+          <w:sz w:val="28"/>
+        </w:rPr>
+        <w:t xml:space="preserve"> </w:t>
+      </w:r>
+      <w:proofErr w:type="spellStart"/>
+      <w:r>
+        <w:rPr>
+          <w:sz w:val="28"/>
+        </w:rPr>
+        <w:t>là</w:t>
+      </w:r>
+      <w:proofErr w:type="spellEnd"/>
+      <w:r>
+        <w:rPr>
+          <w:sz w:val="28"/>
+        </w:rPr>
+        <w:t xml:space="preserve"> </w:t>
+      </w:r>
+      <w:proofErr w:type="spellStart"/>
+      <w:r>
+        <w:rPr>
+          <w:sz w:val="28"/>
+        </w:rPr>
+        <w:t>giá</w:t>
+      </w:r>
+      <w:proofErr w:type="spellEnd"/>
+      <w:r>
+        <w:rPr>
+          <w:sz w:val="28"/>
+        </w:rPr>
+        <w:t xml:space="preserve"> </w:t>
+      </w:r>
+      <w:proofErr w:type="spellStart"/>
+      <w:r>
+        <w:rPr>
+          <w:sz w:val="28"/>
+        </w:rPr>
+        <w:t>trị</w:t>
+      </w:r>
+      <w:proofErr w:type="spellEnd"/>
+      <w:r>
+        <w:rPr>
+          <w:sz w:val="28"/>
+        </w:rPr>
+        <w:t xml:space="preserve"> </w:t>
+      </w:r>
+      <w:proofErr w:type="spellStart"/>
+      <w:r>
+        <w:rPr>
+          <w:sz w:val="28"/>
+        </w:rPr>
+        <w:t>ngày</w:t>
+      </w:r>
+      <w:proofErr w:type="spellEnd"/>
+      <w:r>
+        <w:rPr>
+          <w:sz w:val="28"/>
+        </w:rPr>
+        <w:t xml:space="preserve"> </w:t>
+      </w:r>
+      <w:proofErr w:type="spellStart"/>
+      <w:r>
+        <w:rPr>
+          <w:sz w:val="28"/>
+        </w:rPr>
+        <w:t>trong</w:t>
+      </w:r>
+      <w:proofErr w:type="spellEnd"/>
+      <w:r>
+        <w:rPr>
+          <w:sz w:val="28"/>
+        </w:rPr>
+        <w:t xml:space="preserve"> </w:t>
+      </w:r>
+      <w:proofErr w:type="spellStart"/>
+      <w:r>
+        <w:rPr>
+          <w:sz w:val="28"/>
+        </w:rPr>
+        <w:t>chuỗi</w:t>
+      </w:r>
+      <w:proofErr w:type="spellEnd"/>
+      <w:r>
+        <w:rPr>
+          <w:sz w:val="28"/>
+        </w:rPr>
+        <w:t xml:space="preserve"> char* TIME</w:t>
+      </w:r>
+    </w:p>
+    <w:p>
+      <w:pPr>
+        <w:pStyle w:val="ListParagraph"/>
+        <w:numPr>
+          <w:ilvl w:val="0"/>
+          <w:numId w:val="6"/>
+        </w:numPr>
+        <w:rPr>
+          <w:sz w:val="28"/>
+        </w:rPr>
+      </w:pPr>
+      <w:proofErr w:type="spellStart"/>
+      <w:r>
+        <w:rPr>
+          <w:sz w:val="28"/>
+        </w:rPr>
+        <w:t>Cách</w:t>
+      </w:r>
+      <w:proofErr w:type="spellEnd"/>
+      <w:r>
+        <w:rPr>
+          <w:sz w:val="28"/>
+        </w:rPr>
+        <w:t xml:space="preserve"> </w:t>
+      </w:r>
+      <w:proofErr w:type="spellStart"/>
+      <w:r>
+        <w:rPr>
+          <w:sz w:val="28"/>
+        </w:rPr>
+        <w:t>thực</w:t>
+      </w:r>
+      <w:proofErr w:type="spellEnd"/>
+      <w:r>
+        <w:rPr>
+          <w:sz w:val="28"/>
+        </w:rPr>
+        <w:t xml:space="preserve"> </w:t>
+      </w:r>
+      <w:proofErr w:type="spellStart"/>
+      <w:r>
+        <w:rPr>
+          <w:sz w:val="28"/>
+        </w:rPr>
+        <w:t>hiện</w:t>
+      </w:r>
+      <w:proofErr w:type="spellEnd"/>
+      <w:r>
+        <w:rPr>
+          <w:sz w:val="28"/>
+        </w:rPr>
+        <w:t>:</w:t>
+      </w:r>
+    </w:p>
+    <w:p>
+      <w:pPr>
+        <w:pStyle w:val="ListParagraph"/>
+        <w:numPr>
+          <w:ilvl w:val="1"/>
+          <w:numId w:val="6"/>
+        </w:numPr>
+      </w:pPr>
+      <w:proofErr w:type="spellStart"/>
+      <w:r>
+        <w:rPr>
+          <w:sz w:val="28"/>
+        </w:rPr>
+        <w:t>Đọc</w:t>
+      </w:r>
+      <w:proofErr w:type="spellEnd"/>
+      <w:r>
+        <w:rPr>
+          <w:sz w:val="28"/>
+        </w:rPr>
+        <w:t xml:space="preserve"> </w:t>
+      </w:r>
+      <w:proofErr w:type="spellStart"/>
+      <w:r>
+        <w:rPr>
+          <w:sz w:val="28"/>
+        </w:rPr>
+        <w:t>từng</w:t>
+      </w:r>
+      <w:proofErr w:type="spellEnd"/>
+      <w:r>
+        <w:rPr>
+          <w:sz w:val="28"/>
+        </w:rPr>
+        <w:t xml:space="preserve"> byte </w:t>
+      </w:r>
+      <w:proofErr w:type="spellStart"/>
+      <w:r>
+        <w:rPr>
+          <w:sz w:val="28"/>
+        </w:rPr>
+        <w:t>của</w:t>
+      </w:r>
+      <w:proofErr w:type="spellEnd"/>
+      <w:r>
+        <w:rPr>
+          <w:sz w:val="28"/>
+        </w:rPr>
+        <w:t xml:space="preserve"> $a0 </w:t>
+      </w:r>
+      <w:proofErr w:type="spellStart"/>
+      <w:r>
+        <w:rPr>
+          <w:sz w:val="28"/>
+        </w:rPr>
+        <w:t>và</w:t>
+      </w:r>
+      <w:proofErr w:type="spellEnd"/>
+      <w:r>
+        <w:rPr>
+          <w:sz w:val="28"/>
+        </w:rPr>
+        <w:t xml:space="preserve"> </w:t>
+      </w:r>
+      <w:proofErr w:type="spellStart"/>
+      <w:r>
+        <w:rPr>
+          <w:sz w:val="28"/>
+        </w:rPr>
+        <w:t>lưu</w:t>
+      </w:r>
+      <w:proofErr w:type="spellEnd"/>
+      <w:r>
+        <w:rPr>
+          <w:sz w:val="28"/>
+        </w:rPr>
+        <w:t xml:space="preserve"> </w:t>
+      </w:r>
+      <w:proofErr w:type="spellStart"/>
+      <w:r>
+        <w:rPr>
+          <w:sz w:val="28"/>
+        </w:rPr>
+        <w:t>vào</w:t>
+      </w:r>
+      <w:proofErr w:type="spellEnd"/>
+      <w:r>
+        <w:rPr>
+          <w:sz w:val="28"/>
+        </w:rPr>
+        <w:t xml:space="preserve"> $t</w:t>
+      </w:r>
+      <w:r>
+        <w:rPr>
+          <w:sz w:val="28"/>
+        </w:rPr>
+        <w:t>2</w:t>
+      </w:r>
+    </w:p>
+    <w:p>
+      <w:pPr>
+        <w:pStyle w:val="ListParagraph"/>
+        <w:numPr>
+          <w:ilvl w:val="1"/>
+          <w:numId w:val="6"/>
+        </w:numPr>
+      </w:pPr>
+      <w:proofErr w:type="spellStart"/>
+      <w:r>
+        <w:rPr>
+          <w:sz w:val="28"/>
+        </w:rPr>
+        <w:t>Chuyển</w:t>
+      </w:r>
+      <w:proofErr w:type="spellEnd"/>
+      <w:r>
+        <w:rPr>
+          <w:sz w:val="28"/>
+        </w:rPr>
+        <w:t xml:space="preserve"> </w:t>
+      </w:r>
+      <w:proofErr w:type="spellStart"/>
+      <w:r>
+        <w:rPr>
+          <w:sz w:val="28"/>
+        </w:rPr>
+        <w:t>ký</w:t>
+      </w:r>
+      <w:proofErr w:type="spellEnd"/>
+      <w:r>
+        <w:rPr>
+          <w:sz w:val="28"/>
+        </w:rPr>
+        <w:t xml:space="preserve"> </w:t>
+      </w:r>
+      <w:proofErr w:type="spellStart"/>
+      <w:r>
+        <w:rPr>
+          <w:sz w:val="28"/>
+        </w:rPr>
+        <w:t>tự</w:t>
+      </w:r>
+      <w:proofErr w:type="spellEnd"/>
+      <w:r>
+        <w:rPr>
+          <w:sz w:val="28"/>
+        </w:rPr>
+        <w:t xml:space="preserve"> $t</w:t>
+      </w:r>
+      <w:r>
+        <w:rPr>
+          <w:sz w:val="28"/>
+        </w:rPr>
+        <w:t>2</w:t>
+      </w:r>
+      <w:r>
+        <w:rPr>
+          <w:sz w:val="28"/>
+        </w:rPr>
+        <w:t xml:space="preserve"> </w:t>
+      </w:r>
+      <w:proofErr w:type="spellStart"/>
+      <w:r>
+        <w:rPr>
+          <w:sz w:val="28"/>
+        </w:rPr>
+        <w:t>thành</w:t>
+      </w:r>
+      <w:proofErr w:type="spellEnd"/>
+      <w:r>
+        <w:rPr>
+          <w:sz w:val="28"/>
+        </w:rPr>
+        <w:t xml:space="preserve"> </w:t>
+      </w:r>
+      <w:proofErr w:type="spellStart"/>
+      <w:r>
+        <w:rPr>
+          <w:sz w:val="28"/>
+        </w:rPr>
+        <w:t>số</w:t>
+      </w:r>
+      <w:proofErr w:type="spellEnd"/>
+    </w:p>
+    <w:p>
+      <w:pPr>
+        <w:pStyle w:val="ListParagraph"/>
+        <w:numPr>
+          <w:ilvl w:val="1"/>
+          <w:numId w:val="6"/>
+        </w:numPr>
+      </w:pPr>
+      <w:r>
+        <w:rPr>
+          <w:sz w:val="28"/>
+        </w:rPr>
+        <w:t>$t0 = $t0 * 10 + $t2</w:t>
+      </w:r>
+    </w:p>
+    <w:p>
+      <w:pPr>
+        <w:pStyle w:val="ListParagraph"/>
+        <w:numPr>
+          <w:ilvl w:val="1"/>
+          <w:numId w:val="6"/>
+        </w:numPr>
+        <w:rPr>
+          <w:sz w:val="28"/>
+        </w:rPr>
+      </w:pPr>
+      <w:proofErr w:type="spellStart"/>
+      <w:r>
+        <w:rPr>
+          <w:sz w:val="28"/>
+        </w:rPr>
+        <w:t>Lặp</w:t>
+      </w:r>
+      <w:proofErr w:type="spellEnd"/>
+      <w:r>
+        <w:rPr>
+          <w:sz w:val="28"/>
+        </w:rPr>
+        <w:t xml:space="preserve"> </w:t>
+      </w:r>
+      <w:proofErr w:type="spellStart"/>
+      <w:r>
+        <w:rPr>
+          <w:sz w:val="28"/>
+        </w:rPr>
+        <w:t>tới</w:t>
+      </w:r>
+      <w:proofErr w:type="spellEnd"/>
+      <w:r>
+        <w:rPr>
+          <w:sz w:val="28"/>
+        </w:rPr>
+        <w:t xml:space="preserve"> </w:t>
+      </w:r>
+      <w:proofErr w:type="spellStart"/>
+      <w:r>
+        <w:rPr>
+          <w:sz w:val="28"/>
+        </w:rPr>
+        <w:t>khi</w:t>
+      </w:r>
+      <w:proofErr w:type="spellEnd"/>
+      <w:r>
+        <w:rPr>
+          <w:sz w:val="28"/>
+        </w:rPr>
+        <w:t xml:space="preserve"> </w:t>
+      </w:r>
+      <w:proofErr w:type="spellStart"/>
+      <w:r>
+        <w:rPr>
+          <w:sz w:val="28"/>
+        </w:rPr>
+        <w:t>gặp</w:t>
+      </w:r>
+      <w:proofErr w:type="spellEnd"/>
+      <w:r>
+        <w:rPr>
+          <w:sz w:val="28"/>
+        </w:rPr>
+        <w:t xml:space="preserve"> </w:t>
+      </w:r>
+      <w:proofErr w:type="spellStart"/>
+      <w:r>
+        <w:rPr>
+          <w:sz w:val="28"/>
+        </w:rPr>
+        <w:t>ký</w:t>
+      </w:r>
+      <w:proofErr w:type="spellEnd"/>
+      <w:r>
+        <w:rPr>
+          <w:sz w:val="28"/>
+        </w:rPr>
+        <w:t xml:space="preserve"> </w:t>
+      </w:r>
+      <w:proofErr w:type="spellStart"/>
+      <w:r>
+        <w:rPr>
+          <w:sz w:val="28"/>
+        </w:rPr>
+        <w:t>tự</w:t>
+      </w:r>
+      <w:proofErr w:type="spellEnd"/>
+      <w:r>
+        <w:rPr>
+          <w:sz w:val="28"/>
+        </w:rPr>
+        <w:t xml:space="preserve"> ‘/’</w:t>
       </w:r>
     </w:p>
     <w:p>
@@ -4118,33 +10487,1668 @@
         </w:rPr>
       </w:pPr>
       <w:bookmarkStart w:id="17" w:name="_Toc511377281"/>
+      <w:proofErr w:type="spellStart"/>
       <w:r>
         <w:rPr>
           <w:rFonts w:asciiTheme="majorHAnsi" w:hAnsiTheme="majorHAnsi" w:cstheme="majorHAnsi"/>
           <w:color w:val="2F5496" w:themeColor="accent1" w:themeShade="BF"/>
           <w:sz w:val="28"/>
         </w:rPr>
-        <w:t xml:space="preserve">int </w:t>
-      </w:r>
-      <w:proofErr w:type="gramStart"/>
+        <w:t>int</w:t>
+      </w:r>
+      <w:proofErr w:type="spellEnd"/>
       <w:r>
         <w:rPr>
           <w:rFonts w:asciiTheme="majorHAnsi" w:hAnsiTheme="majorHAnsi" w:cstheme="majorHAnsi"/>
           <w:color w:val="2F5496" w:themeColor="accent1" w:themeShade="BF"/>
           <w:sz w:val="28"/>
         </w:rPr>
-        <w:t>Month(</w:t>
-      </w:r>
-      <w:proofErr w:type="gramEnd"/>
+        <w:t xml:space="preserve"> </w:t>
+      </w:r>
+      <w:proofErr w:type="gramStart"/>
       <w:r>
         <w:rPr>
           <w:rFonts w:asciiTheme="majorHAnsi" w:hAnsiTheme="majorHAnsi" w:cstheme="majorHAnsi"/>
           <w:color w:val="2F5496" w:themeColor="accent1" w:themeShade="BF"/>
           <w:sz w:val="28"/>
         </w:rPr>
+        <w:t>Month(</w:t>
+      </w:r>
+      <w:proofErr w:type="gramEnd"/>
+      <w:r>
+        <w:rPr>
+          <w:rFonts w:asciiTheme="majorHAnsi" w:hAnsiTheme="majorHAnsi" w:cstheme="majorHAnsi"/>
+          <w:color w:val="2F5496" w:themeColor="accent1" w:themeShade="BF"/>
+          <w:sz w:val="28"/>
+        </w:rPr>
         <w:t>char * TIME)</w:t>
       </w:r>
       <w:bookmarkEnd w:id="17"/>
+    </w:p>
+    <w:p>
+      <w:pPr>
+        <w:pStyle w:val="ListParagraph"/>
+        <w:numPr>
+          <w:ilvl w:val="0"/>
+          <w:numId w:val="6"/>
+        </w:numPr>
+      </w:pPr>
+      <w:proofErr w:type="spellStart"/>
+      <w:r>
+        <w:rPr>
+          <w:sz w:val="28"/>
+        </w:rPr>
+        <w:t>Tham</w:t>
+      </w:r>
+      <w:proofErr w:type="spellEnd"/>
+      <w:r>
+        <w:rPr>
+          <w:sz w:val="28"/>
+        </w:rPr>
+        <w:t xml:space="preserve"> </w:t>
+      </w:r>
+      <w:proofErr w:type="spellStart"/>
+      <w:r>
+        <w:rPr>
+          <w:sz w:val="28"/>
+        </w:rPr>
+        <w:t>số</w:t>
+      </w:r>
+      <w:proofErr w:type="spellEnd"/>
+      <w:r>
+        <w:rPr>
+          <w:sz w:val="28"/>
+        </w:rPr>
+        <w:t xml:space="preserve"> </w:t>
+      </w:r>
+      <w:proofErr w:type="spellStart"/>
+      <w:r>
+        <w:rPr>
+          <w:sz w:val="28"/>
+        </w:rPr>
+        <w:t>truyền</w:t>
+      </w:r>
+      <w:proofErr w:type="spellEnd"/>
+      <w:r>
+        <w:rPr>
+          <w:sz w:val="28"/>
+        </w:rPr>
+        <w:t xml:space="preserve"> </w:t>
+      </w:r>
+      <w:proofErr w:type="spellStart"/>
+      <w:r>
+        <w:rPr>
+          <w:sz w:val="28"/>
+        </w:rPr>
+        <w:t>vào</w:t>
+      </w:r>
+      <w:proofErr w:type="spellEnd"/>
+      <w:r>
+        <w:rPr>
+          <w:sz w:val="28"/>
+        </w:rPr>
+        <w:t xml:space="preserve">: </w:t>
+      </w:r>
+      <w:r>
+        <w:rPr>
+          <w:sz w:val="28"/>
+        </w:rPr>
+        <w:t>$a0</w:t>
+      </w:r>
+    </w:p>
+    <w:p>
+      <w:pPr>
+        <w:pStyle w:val="ListParagraph"/>
+        <w:numPr>
+          <w:ilvl w:val="0"/>
+          <w:numId w:val="6"/>
+        </w:numPr>
+      </w:pPr>
+      <w:proofErr w:type="spellStart"/>
+      <w:r>
+        <w:rPr>
+          <w:sz w:val="28"/>
+        </w:rPr>
+        <w:t>Mô</w:t>
+      </w:r>
+      <w:proofErr w:type="spellEnd"/>
+      <w:r>
+        <w:rPr>
+          <w:sz w:val="28"/>
+        </w:rPr>
+        <w:t xml:space="preserve"> </w:t>
+      </w:r>
+      <w:proofErr w:type="spellStart"/>
+      <w:r>
+        <w:rPr>
+          <w:sz w:val="28"/>
+        </w:rPr>
+        <w:t>tả</w:t>
+      </w:r>
+      <w:proofErr w:type="spellEnd"/>
+      <w:r>
+        <w:rPr>
+          <w:sz w:val="28"/>
+        </w:rPr>
+        <w:t xml:space="preserve">: </w:t>
+      </w:r>
+      <w:proofErr w:type="spellStart"/>
+      <w:r>
+        <w:rPr>
+          <w:sz w:val="28"/>
+        </w:rPr>
+        <w:t>hà</w:t>
+      </w:r>
+      <w:r>
+        <w:rPr>
+          <w:sz w:val="28"/>
+        </w:rPr>
+        <w:t>m</w:t>
+      </w:r>
+      <w:proofErr w:type="spellEnd"/>
+      <w:r>
+        <w:rPr>
+          <w:sz w:val="28"/>
+        </w:rPr>
+        <w:t xml:space="preserve"> </w:t>
+      </w:r>
+      <w:proofErr w:type="spellStart"/>
+      <w:r>
+        <w:rPr>
+          <w:sz w:val="28"/>
+        </w:rPr>
+        <w:t>trả</w:t>
+      </w:r>
+      <w:proofErr w:type="spellEnd"/>
+      <w:r>
+        <w:rPr>
+          <w:sz w:val="28"/>
+        </w:rPr>
+        <w:t xml:space="preserve"> </w:t>
+      </w:r>
+      <w:proofErr w:type="spellStart"/>
+      <w:r>
+        <w:rPr>
+          <w:sz w:val="28"/>
+        </w:rPr>
+        <w:t>về</w:t>
+      </w:r>
+      <w:proofErr w:type="spellEnd"/>
+      <w:r>
+        <w:rPr>
+          <w:sz w:val="28"/>
+        </w:rPr>
+        <w:t xml:space="preserve"> </w:t>
+      </w:r>
+      <w:proofErr w:type="spellStart"/>
+      <w:r>
+        <w:rPr>
+          <w:sz w:val="28"/>
+        </w:rPr>
+        <w:t>kết</w:t>
+      </w:r>
+      <w:proofErr w:type="spellEnd"/>
+      <w:r>
+        <w:rPr>
+          <w:sz w:val="28"/>
+        </w:rPr>
+        <w:t xml:space="preserve"> </w:t>
+      </w:r>
+      <w:proofErr w:type="spellStart"/>
+      <w:r>
+        <w:rPr>
+          <w:sz w:val="28"/>
+        </w:rPr>
+        <w:t>quả</w:t>
+      </w:r>
+      <w:proofErr w:type="spellEnd"/>
+      <w:r>
+        <w:rPr>
+          <w:sz w:val="28"/>
+        </w:rPr>
+        <w:t xml:space="preserve"> </w:t>
+      </w:r>
+      <w:proofErr w:type="spellStart"/>
+      <w:r>
+        <w:rPr>
+          <w:sz w:val="28"/>
+        </w:rPr>
+        <w:t>là</w:t>
+      </w:r>
+      <w:proofErr w:type="spellEnd"/>
+      <w:r>
+        <w:rPr>
+          <w:sz w:val="28"/>
+        </w:rPr>
+        <w:t xml:space="preserve"> </w:t>
+      </w:r>
+      <w:proofErr w:type="spellStart"/>
+      <w:r>
+        <w:rPr>
+          <w:sz w:val="28"/>
+        </w:rPr>
+        <w:t>giá</w:t>
+      </w:r>
+      <w:proofErr w:type="spellEnd"/>
+      <w:r>
+        <w:rPr>
+          <w:sz w:val="28"/>
+        </w:rPr>
+        <w:t xml:space="preserve"> </w:t>
+      </w:r>
+      <w:proofErr w:type="spellStart"/>
+      <w:r>
+        <w:rPr>
+          <w:sz w:val="28"/>
+        </w:rPr>
+        <w:t>trị</w:t>
+      </w:r>
+      <w:proofErr w:type="spellEnd"/>
+      <w:r>
+        <w:rPr>
+          <w:sz w:val="28"/>
+        </w:rPr>
+        <w:t xml:space="preserve"> </w:t>
+      </w:r>
+      <w:proofErr w:type="spellStart"/>
+      <w:r>
+        <w:rPr>
+          <w:sz w:val="28"/>
+        </w:rPr>
+        <w:t>tháng</w:t>
+      </w:r>
+      <w:proofErr w:type="spellEnd"/>
+      <w:r>
+        <w:rPr>
+          <w:sz w:val="28"/>
+        </w:rPr>
+        <w:t xml:space="preserve"> </w:t>
+      </w:r>
+      <w:proofErr w:type="spellStart"/>
+      <w:r>
+        <w:rPr>
+          <w:sz w:val="28"/>
+        </w:rPr>
+        <w:t>trong</w:t>
+      </w:r>
+      <w:proofErr w:type="spellEnd"/>
+      <w:r>
+        <w:rPr>
+          <w:sz w:val="28"/>
+        </w:rPr>
+        <w:t xml:space="preserve"> </w:t>
+      </w:r>
+      <w:proofErr w:type="spellStart"/>
+      <w:r>
+        <w:rPr>
+          <w:sz w:val="28"/>
+        </w:rPr>
+        <w:t>chuỗi</w:t>
+      </w:r>
+      <w:proofErr w:type="spellEnd"/>
+      <w:r>
+        <w:rPr>
+          <w:sz w:val="28"/>
+        </w:rPr>
+        <w:t xml:space="preserve"> char* TIME</w:t>
+      </w:r>
+      <w:r>
+        <w:rPr>
+          <w:sz w:val="28"/>
+        </w:rPr>
+        <w:t xml:space="preserve"> (</w:t>
+      </w:r>
+      <w:proofErr w:type="spellStart"/>
+      <w:r>
+        <w:rPr>
+          <w:sz w:val="28"/>
+        </w:rPr>
+        <w:t>dd</w:t>
+      </w:r>
+      <w:proofErr w:type="spellEnd"/>
+      <w:r>
+        <w:rPr>
+          <w:sz w:val="28"/>
+        </w:rPr>
+        <w:t>/mm/</w:t>
+      </w:r>
+      <w:proofErr w:type="spellStart"/>
+      <w:r>
+        <w:rPr>
+          <w:sz w:val="28"/>
+        </w:rPr>
+        <w:t>yyyy</w:t>
+      </w:r>
+      <w:proofErr w:type="spellEnd"/>
+      <w:r>
+        <w:rPr>
+          <w:sz w:val="28"/>
+        </w:rPr>
+        <w:t>)</w:t>
+      </w:r>
+    </w:p>
+    <w:p>
+      <w:pPr>
+        <w:pStyle w:val="ListParagraph"/>
+        <w:numPr>
+          <w:ilvl w:val="0"/>
+          <w:numId w:val="6"/>
+        </w:numPr>
+        <w:rPr>
+          <w:sz w:val="28"/>
+        </w:rPr>
+      </w:pPr>
+      <w:proofErr w:type="spellStart"/>
+      <w:r>
+        <w:rPr>
+          <w:sz w:val="28"/>
+        </w:rPr>
+        <w:t>Cách</w:t>
+      </w:r>
+      <w:proofErr w:type="spellEnd"/>
+      <w:r>
+        <w:rPr>
+          <w:sz w:val="28"/>
+        </w:rPr>
+        <w:t xml:space="preserve"> </w:t>
+      </w:r>
+      <w:proofErr w:type="spellStart"/>
+      <w:r>
+        <w:rPr>
+          <w:sz w:val="28"/>
+        </w:rPr>
+        <w:t>thực</w:t>
+      </w:r>
+      <w:proofErr w:type="spellEnd"/>
+      <w:r>
+        <w:rPr>
+          <w:sz w:val="28"/>
+        </w:rPr>
+        <w:t xml:space="preserve"> </w:t>
+      </w:r>
+      <w:proofErr w:type="spellStart"/>
+      <w:r>
+        <w:rPr>
+          <w:sz w:val="28"/>
+        </w:rPr>
+        <w:t>hiện</w:t>
+      </w:r>
+      <w:proofErr w:type="spellEnd"/>
+      <w:r>
+        <w:rPr>
+          <w:sz w:val="28"/>
+        </w:rPr>
+        <w:t>:</w:t>
+      </w:r>
+    </w:p>
+    <w:p>
+      <w:pPr>
+        <w:pStyle w:val="ListParagraph"/>
+        <w:numPr>
+          <w:ilvl w:val="1"/>
+          <w:numId w:val="6"/>
+        </w:numPr>
+        <w:rPr>
+          <w:sz w:val="28"/>
+        </w:rPr>
+      </w:pPr>
+      <w:proofErr w:type="spellStart"/>
+      <w:r>
+        <w:rPr>
+          <w:sz w:val="28"/>
+        </w:rPr>
+        <w:t>Chạy</w:t>
+      </w:r>
+      <w:proofErr w:type="spellEnd"/>
+      <w:r>
+        <w:rPr>
+          <w:sz w:val="28"/>
+        </w:rPr>
+        <w:t xml:space="preserve"> </w:t>
+      </w:r>
+      <w:proofErr w:type="spellStart"/>
+      <w:r>
+        <w:rPr>
+          <w:sz w:val="28"/>
+        </w:rPr>
+        <w:t>đến</w:t>
+      </w:r>
+      <w:proofErr w:type="spellEnd"/>
+      <w:r>
+        <w:rPr>
+          <w:sz w:val="28"/>
+        </w:rPr>
+        <w:t xml:space="preserve"> </w:t>
+      </w:r>
+      <w:proofErr w:type="spellStart"/>
+      <w:r>
+        <w:rPr>
+          <w:sz w:val="28"/>
+        </w:rPr>
+        <w:t>ký</w:t>
+      </w:r>
+      <w:proofErr w:type="spellEnd"/>
+      <w:r>
+        <w:rPr>
+          <w:sz w:val="28"/>
+        </w:rPr>
+        <w:t xml:space="preserve"> </w:t>
+      </w:r>
+      <w:proofErr w:type="spellStart"/>
+      <w:r>
+        <w:rPr>
+          <w:sz w:val="28"/>
+        </w:rPr>
+        <w:t>tự</w:t>
+      </w:r>
+      <w:proofErr w:type="spellEnd"/>
+      <w:r>
+        <w:rPr>
+          <w:sz w:val="28"/>
+        </w:rPr>
+        <w:t xml:space="preserve"> ‘/’ </w:t>
+      </w:r>
+      <w:proofErr w:type="spellStart"/>
+      <w:r>
+        <w:rPr>
+          <w:sz w:val="28"/>
+        </w:rPr>
+        <w:t>đầu</w:t>
+      </w:r>
+      <w:proofErr w:type="spellEnd"/>
+      <w:r>
+        <w:rPr>
+          <w:sz w:val="28"/>
+        </w:rPr>
+        <w:t xml:space="preserve"> </w:t>
+      </w:r>
+      <w:proofErr w:type="spellStart"/>
+      <w:r>
+        <w:rPr>
+          <w:sz w:val="28"/>
+        </w:rPr>
+        <w:t>tiên</w:t>
+      </w:r>
+      <w:proofErr w:type="spellEnd"/>
+    </w:p>
+    <w:p>
+      <w:pPr>
+        <w:pStyle w:val="ListParagraph"/>
+        <w:numPr>
+          <w:ilvl w:val="1"/>
+          <w:numId w:val="6"/>
+        </w:numPr>
+      </w:pPr>
+      <w:proofErr w:type="spellStart"/>
+      <w:r>
+        <w:rPr>
+          <w:sz w:val="28"/>
+        </w:rPr>
+        <w:t>Đọc</w:t>
+      </w:r>
+      <w:proofErr w:type="spellEnd"/>
+      <w:r>
+        <w:rPr>
+          <w:sz w:val="28"/>
+        </w:rPr>
+        <w:t xml:space="preserve"> </w:t>
+      </w:r>
+      <w:proofErr w:type="spellStart"/>
+      <w:r>
+        <w:rPr>
+          <w:sz w:val="28"/>
+        </w:rPr>
+        <w:t>từng</w:t>
+      </w:r>
+      <w:proofErr w:type="spellEnd"/>
+      <w:r>
+        <w:rPr>
+          <w:sz w:val="28"/>
+        </w:rPr>
+        <w:t xml:space="preserve"> byte </w:t>
+      </w:r>
+      <w:proofErr w:type="spellStart"/>
+      <w:r>
+        <w:rPr>
+          <w:sz w:val="28"/>
+        </w:rPr>
+        <w:t>của</w:t>
+      </w:r>
+      <w:proofErr w:type="spellEnd"/>
+      <w:r>
+        <w:rPr>
+          <w:sz w:val="28"/>
+        </w:rPr>
+        <w:t xml:space="preserve"> $a0 </w:t>
+      </w:r>
+      <w:proofErr w:type="spellStart"/>
+      <w:r>
+        <w:rPr>
+          <w:sz w:val="28"/>
+        </w:rPr>
+        <w:t>và</w:t>
+      </w:r>
+      <w:proofErr w:type="spellEnd"/>
+      <w:r>
+        <w:rPr>
+          <w:sz w:val="28"/>
+        </w:rPr>
+        <w:t xml:space="preserve"> </w:t>
+      </w:r>
+      <w:proofErr w:type="spellStart"/>
+      <w:r>
+        <w:rPr>
+          <w:sz w:val="28"/>
+        </w:rPr>
+        <w:t>lưu</w:t>
+      </w:r>
+      <w:proofErr w:type="spellEnd"/>
+      <w:r>
+        <w:rPr>
+          <w:sz w:val="28"/>
+        </w:rPr>
+        <w:t xml:space="preserve"> </w:t>
+      </w:r>
+      <w:proofErr w:type="spellStart"/>
+      <w:r>
+        <w:rPr>
+          <w:sz w:val="28"/>
+        </w:rPr>
+        <w:t>vào</w:t>
+      </w:r>
+      <w:proofErr w:type="spellEnd"/>
+      <w:r>
+        <w:rPr>
+          <w:sz w:val="28"/>
+        </w:rPr>
+        <w:t xml:space="preserve"> $t2</w:t>
+      </w:r>
+    </w:p>
+    <w:p>
+      <w:pPr>
+        <w:pStyle w:val="ListParagraph"/>
+        <w:numPr>
+          <w:ilvl w:val="1"/>
+          <w:numId w:val="6"/>
+        </w:numPr>
+      </w:pPr>
+      <w:proofErr w:type="spellStart"/>
+      <w:r>
+        <w:rPr>
+          <w:sz w:val="28"/>
+        </w:rPr>
+        <w:t>Chuyển</w:t>
+      </w:r>
+      <w:proofErr w:type="spellEnd"/>
+      <w:r>
+        <w:rPr>
+          <w:sz w:val="28"/>
+        </w:rPr>
+        <w:t xml:space="preserve"> </w:t>
+      </w:r>
+      <w:proofErr w:type="spellStart"/>
+      <w:r>
+        <w:rPr>
+          <w:sz w:val="28"/>
+        </w:rPr>
+        <w:t>ký</w:t>
+      </w:r>
+      <w:proofErr w:type="spellEnd"/>
+      <w:r>
+        <w:rPr>
+          <w:sz w:val="28"/>
+        </w:rPr>
+        <w:t xml:space="preserve"> </w:t>
+      </w:r>
+      <w:proofErr w:type="spellStart"/>
+      <w:r>
+        <w:rPr>
+          <w:sz w:val="28"/>
+        </w:rPr>
+        <w:t>tự</w:t>
+      </w:r>
+      <w:proofErr w:type="spellEnd"/>
+      <w:r>
+        <w:rPr>
+          <w:sz w:val="28"/>
+        </w:rPr>
+        <w:t xml:space="preserve"> $t2 </w:t>
+      </w:r>
+      <w:proofErr w:type="spellStart"/>
+      <w:r>
+        <w:rPr>
+          <w:sz w:val="28"/>
+        </w:rPr>
+        <w:t>thành</w:t>
+      </w:r>
+      <w:proofErr w:type="spellEnd"/>
+      <w:r>
+        <w:rPr>
+          <w:sz w:val="28"/>
+        </w:rPr>
+        <w:t xml:space="preserve"> </w:t>
+      </w:r>
+      <w:proofErr w:type="spellStart"/>
+      <w:r>
+        <w:rPr>
+          <w:sz w:val="28"/>
+        </w:rPr>
+        <w:t>số</w:t>
+      </w:r>
+      <w:proofErr w:type="spellEnd"/>
+    </w:p>
+    <w:p>
+      <w:pPr>
+        <w:pStyle w:val="ListParagraph"/>
+        <w:numPr>
+          <w:ilvl w:val="1"/>
+          <w:numId w:val="6"/>
+        </w:numPr>
+      </w:pPr>
+      <w:r>
+        <w:rPr>
+          <w:sz w:val="28"/>
+        </w:rPr>
+        <w:t>$t0 = $t0 * 10 + $t2</w:t>
+      </w:r>
+    </w:p>
+    <w:p>
+      <w:pPr>
+        <w:pStyle w:val="ListParagraph"/>
+        <w:numPr>
+          <w:ilvl w:val="1"/>
+          <w:numId w:val="6"/>
+        </w:numPr>
+        <w:rPr>
+          <w:sz w:val="28"/>
+        </w:rPr>
+      </w:pPr>
+      <w:proofErr w:type="spellStart"/>
+      <w:r>
+        <w:rPr>
+          <w:sz w:val="28"/>
+        </w:rPr>
+        <w:t>Lặp</w:t>
+      </w:r>
+      <w:proofErr w:type="spellEnd"/>
+      <w:r>
+        <w:rPr>
+          <w:sz w:val="28"/>
+        </w:rPr>
+        <w:t xml:space="preserve"> </w:t>
+      </w:r>
+      <w:proofErr w:type="spellStart"/>
+      <w:r>
+        <w:rPr>
+          <w:sz w:val="28"/>
+        </w:rPr>
+        <w:t>tới</w:t>
+      </w:r>
+      <w:proofErr w:type="spellEnd"/>
+      <w:r>
+        <w:rPr>
+          <w:sz w:val="28"/>
+        </w:rPr>
+        <w:t xml:space="preserve"> </w:t>
+      </w:r>
+      <w:proofErr w:type="spellStart"/>
+      <w:r>
+        <w:rPr>
+          <w:sz w:val="28"/>
+        </w:rPr>
+        <w:t>khi</w:t>
+      </w:r>
+      <w:proofErr w:type="spellEnd"/>
+      <w:r>
+        <w:rPr>
+          <w:sz w:val="28"/>
+        </w:rPr>
+        <w:t xml:space="preserve"> </w:t>
+      </w:r>
+      <w:proofErr w:type="spellStart"/>
+      <w:r>
+        <w:rPr>
+          <w:sz w:val="28"/>
+        </w:rPr>
+        <w:t>gặp</w:t>
+      </w:r>
+      <w:proofErr w:type="spellEnd"/>
+      <w:r>
+        <w:rPr>
+          <w:sz w:val="28"/>
+        </w:rPr>
+        <w:t xml:space="preserve"> </w:t>
+      </w:r>
+      <w:proofErr w:type="spellStart"/>
+      <w:r>
+        <w:rPr>
+          <w:sz w:val="28"/>
+        </w:rPr>
+        <w:t>ký</w:t>
+      </w:r>
+      <w:proofErr w:type="spellEnd"/>
+      <w:r>
+        <w:rPr>
+          <w:sz w:val="28"/>
+        </w:rPr>
+        <w:t xml:space="preserve"> </w:t>
+      </w:r>
+      <w:proofErr w:type="spellStart"/>
+      <w:r>
+        <w:rPr>
+          <w:sz w:val="28"/>
+        </w:rPr>
+        <w:t>tự</w:t>
+      </w:r>
+      <w:proofErr w:type="spellEnd"/>
+      <w:r>
+        <w:rPr>
+          <w:sz w:val="28"/>
+        </w:rPr>
+        <w:t xml:space="preserve"> ‘/’</w:t>
+      </w:r>
+      <w:r>
+        <w:rPr>
+          <w:sz w:val="28"/>
+        </w:rPr>
+        <w:t xml:space="preserve"> </w:t>
+      </w:r>
+      <w:proofErr w:type="spellStart"/>
+      <w:r>
+        <w:rPr>
+          <w:sz w:val="28"/>
+        </w:rPr>
+        <w:t>thứ</w:t>
+      </w:r>
+      <w:proofErr w:type="spellEnd"/>
+      <w:r>
+        <w:rPr>
+          <w:sz w:val="28"/>
+        </w:rPr>
+        <w:t xml:space="preserve"> </w:t>
+      </w:r>
+      <w:proofErr w:type="spellStart"/>
+      <w:r>
+        <w:rPr>
+          <w:sz w:val="28"/>
+        </w:rPr>
+        <w:t>hai</w:t>
+      </w:r>
+      <w:proofErr w:type="spellEnd"/>
+    </w:p>
+    <w:p>
+      <w:pPr>
+        <w:pStyle w:val="ListParagraph"/>
+        <w:rPr>
+          <w:rFonts w:asciiTheme="majorHAnsi" w:hAnsiTheme="majorHAnsi" w:cstheme="majorHAnsi"/>
+          <w:color w:val="auto"/>
+          <w:sz w:val="28"/>
+        </w:rPr>
+      </w:pPr>
+    </w:p>
+    <w:p>
+      <w:pPr>
+        <w:pStyle w:val="ListParagraph"/>
+        <w:numPr>
+          <w:ilvl w:val="1"/>
+          <w:numId w:val="3"/>
+        </w:numPr>
+        <w:outlineLvl w:val="1"/>
+        <w:rPr>
+          <w:rFonts w:asciiTheme="majorHAnsi" w:hAnsiTheme="majorHAnsi" w:cstheme="majorHAnsi"/>
+          <w:color w:val="2F5496" w:themeColor="accent1" w:themeShade="BF"/>
+          <w:sz w:val="28"/>
+        </w:rPr>
+      </w:pPr>
+      <w:bookmarkStart w:id="18" w:name="_Toc511377282"/>
+      <w:proofErr w:type="spellStart"/>
+      <w:r>
+        <w:rPr>
+          <w:rFonts w:asciiTheme="majorHAnsi" w:hAnsiTheme="majorHAnsi" w:cstheme="majorHAnsi"/>
+          <w:color w:val="2F5496" w:themeColor="accent1" w:themeShade="BF"/>
+          <w:sz w:val="28"/>
+        </w:rPr>
+        <w:t>int</w:t>
+      </w:r>
+      <w:proofErr w:type="spellEnd"/>
+      <w:r>
+        <w:rPr>
+          <w:rFonts w:asciiTheme="majorHAnsi" w:hAnsiTheme="majorHAnsi" w:cstheme="majorHAnsi"/>
+          <w:color w:val="2F5496" w:themeColor="accent1" w:themeShade="BF"/>
+          <w:sz w:val="28"/>
+        </w:rPr>
+        <w:t xml:space="preserve"> </w:t>
+      </w:r>
+      <w:proofErr w:type="gramStart"/>
+      <w:r>
+        <w:rPr>
+          <w:rFonts w:asciiTheme="majorHAnsi" w:hAnsiTheme="majorHAnsi" w:cstheme="majorHAnsi"/>
+          <w:color w:val="2F5496" w:themeColor="accent1" w:themeShade="BF"/>
+          <w:sz w:val="28"/>
+        </w:rPr>
+        <w:t>Year(</w:t>
+      </w:r>
+      <w:proofErr w:type="gramEnd"/>
+      <w:r>
+        <w:rPr>
+          <w:rFonts w:asciiTheme="majorHAnsi" w:hAnsiTheme="majorHAnsi" w:cstheme="majorHAnsi"/>
+          <w:color w:val="2F5496" w:themeColor="accent1" w:themeShade="BF"/>
+          <w:sz w:val="28"/>
+        </w:rPr>
+        <w:t>char* TIME)</w:t>
+      </w:r>
+      <w:bookmarkEnd w:id="18"/>
+    </w:p>
+    <w:p>
+      <w:pPr>
+        <w:pStyle w:val="ListParagraph"/>
+        <w:numPr>
+          <w:ilvl w:val="0"/>
+          <w:numId w:val="6"/>
+        </w:numPr>
+      </w:pPr>
+      <w:proofErr w:type="spellStart"/>
+      <w:r>
+        <w:rPr>
+          <w:sz w:val="28"/>
+        </w:rPr>
+        <w:t>Tham</w:t>
+      </w:r>
+      <w:proofErr w:type="spellEnd"/>
+      <w:r>
+        <w:rPr>
+          <w:sz w:val="28"/>
+        </w:rPr>
+        <w:t xml:space="preserve"> </w:t>
+      </w:r>
+      <w:proofErr w:type="spellStart"/>
+      <w:r>
+        <w:rPr>
+          <w:sz w:val="28"/>
+        </w:rPr>
+        <w:t>số</w:t>
+      </w:r>
+      <w:proofErr w:type="spellEnd"/>
+      <w:r>
+        <w:rPr>
+          <w:sz w:val="28"/>
+        </w:rPr>
+        <w:t xml:space="preserve"> </w:t>
+      </w:r>
+      <w:proofErr w:type="spellStart"/>
+      <w:r>
+        <w:rPr>
+          <w:sz w:val="28"/>
+        </w:rPr>
+        <w:t>truyền</w:t>
+      </w:r>
+      <w:proofErr w:type="spellEnd"/>
+      <w:r>
+        <w:rPr>
+          <w:sz w:val="28"/>
+        </w:rPr>
+        <w:t xml:space="preserve"> </w:t>
+      </w:r>
+      <w:proofErr w:type="spellStart"/>
+      <w:r>
+        <w:rPr>
+          <w:sz w:val="28"/>
+        </w:rPr>
+        <w:t>vào</w:t>
+      </w:r>
+      <w:proofErr w:type="spellEnd"/>
+      <w:r>
+        <w:rPr>
+          <w:sz w:val="28"/>
+        </w:rPr>
+        <w:t xml:space="preserve">: </w:t>
+      </w:r>
+      <w:r>
+        <w:rPr>
+          <w:sz w:val="28"/>
+        </w:rPr>
+        <w:t>$a0</w:t>
+      </w:r>
+    </w:p>
+    <w:p>
+      <w:pPr>
+        <w:pStyle w:val="ListParagraph"/>
+        <w:numPr>
+          <w:ilvl w:val="0"/>
+          <w:numId w:val="6"/>
+        </w:numPr>
+      </w:pPr>
+      <w:proofErr w:type="spellStart"/>
+      <w:r>
+        <w:rPr>
+          <w:sz w:val="28"/>
+        </w:rPr>
+        <w:t>Mô</w:t>
+      </w:r>
+      <w:proofErr w:type="spellEnd"/>
+      <w:r>
+        <w:rPr>
+          <w:sz w:val="28"/>
+        </w:rPr>
+        <w:t xml:space="preserve"> </w:t>
+      </w:r>
+      <w:proofErr w:type="spellStart"/>
+      <w:r>
+        <w:rPr>
+          <w:sz w:val="28"/>
+        </w:rPr>
+        <w:t>tả</w:t>
+      </w:r>
+      <w:proofErr w:type="spellEnd"/>
+      <w:r>
+        <w:rPr>
+          <w:sz w:val="28"/>
+        </w:rPr>
+        <w:t xml:space="preserve">: </w:t>
+      </w:r>
+      <w:proofErr w:type="spellStart"/>
+      <w:r>
+        <w:rPr>
+          <w:sz w:val="28"/>
+        </w:rPr>
+        <w:t>hàm</w:t>
+      </w:r>
+      <w:proofErr w:type="spellEnd"/>
+      <w:r>
+        <w:rPr>
+          <w:sz w:val="28"/>
+        </w:rPr>
+        <w:t xml:space="preserve"> </w:t>
+      </w:r>
+      <w:proofErr w:type="spellStart"/>
+      <w:r>
+        <w:rPr>
+          <w:sz w:val="28"/>
+        </w:rPr>
+        <w:t>trả</w:t>
+      </w:r>
+      <w:proofErr w:type="spellEnd"/>
+      <w:r>
+        <w:rPr>
+          <w:sz w:val="28"/>
+        </w:rPr>
+        <w:t xml:space="preserve"> </w:t>
+      </w:r>
+      <w:proofErr w:type="spellStart"/>
+      <w:r>
+        <w:rPr>
+          <w:sz w:val="28"/>
+        </w:rPr>
+        <w:t>về</w:t>
+      </w:r>
+      <w:proofErr w:type="spellEnd"/>
+      <w:r>
+        <w:rPr>
+          <w:sz w:val="28"/>
+        </w:rPr>
+        <w:t xml:space="preserve"> </w:t>
+      </w:r>
+      <w:proofErr w:type="spellStart"/>
+      <w:r>
+        <w:rPr>
+          <w:sz w:val="28"/>
+        </w:rPr>
+        <w:t>kết</w:t>
+      </w:r>
+      <w:proofErr w:type="spellEnd"/>
+      <w:r>
+        <w:rPr>
+          <w:sz w:val="28"/>
+        </w:rPr>
+        <w:t xml:space="preserve"> </w:t>
+      </w:r>
+      <w:proofErr w:type="spellStart"/>
+      <w:r>
+        <w:rPr>
+          <w:sz w:val="28"/>
+        </w:rPr>
+        <w:t>quả</w:t>
+      </w:r>
+      <w:proofErr w:type="spellEnd"/>
+      <w:r>
+        <w:rPr>
+          <w:sz w:val="28"/>
+        </w:rPr>
+        <w:t xml:space="preserve"> </w:t>
+      </w:r>
+      <w:proofErr w:type="spellStart"/>
+      <w:r>
+        <w:rPr>
+          <w:sz w:val="28"/>
+        </w:rPr>
+        <w:t>là</w:t>
+      </w:r>
+      <w:proofErr w:type="spellEnd"/>
+      <w:r>
+        <w:rPr>
+          <w:sz w:val="28"/>
+        </w:rPr>
+        <w:t xml:space="preserve"> </w:t>
+      </w:r>
+      <w:proofErr w:type="spellStart"/>
+      <w:r>
+        <w:rPr>
+          <w:sz w:val="28"/>
+        </w:rPr>
+        <w:t>giá</w:t>
+      </w:r>
+      <w:proofErr w:type="spellEnd"/>
+      <w:r>
+        <w:rPr>
+          <w:sz w:val="28"/>
+        </w:rPr>
+        <w:t xml:space="preserve"> </w:t>
+      </w:r>
+      <w:proofErr w:type="spellStart"/>
+      <w:r>
+        <w:rPr>
+          <w:sz w:val="28"/>
+        </w:rPr>
+        <w:t>trị</w:t>
+      </w:r>
+      <w:proofErr w:type="spellEnd"/>
+      <w:r>
+        <w:rPr>
+          <w:sz w:val="28"/>
+        </w:rPr>
+        <w:t xml:space="preserve"> </w:t>
+      </w:r>
+      <w:proofErr w:type="spellStart"/>
+      <w:r>
+        <w:rPr>
+          <w:sz w:val="28"/>
+        </w:rPr>
+        <w:t>năm</w:t>
+      </w:r>
+      <w:proofErr w:type="spellEnd"/>
+      <w:r>
+        <w:rPr>
+          <w:sz w:val="28"/>
+        </w:rPr>
+        <w:t xml:space="preserve"> </w:t>
+      </w:r>
+      <w:proofErr w:type="spellStart"/>
+      <w:r>
+        <w:rPr>
+          <w:sz w:val="28"/>
+        </w:rPr>
+        <w:t>trong</w:t>
+      </w:r>
+      <w:proofErr w:type="spellEnd"/>
+      <w:r>
+        <w:rPr>
+          <w:sz w:val="28"/>
+        </w:rPr>
+        <w:t xml:space="preserve"> </w:t>
+      </w:r>
+      <w:proofErr w:type="spellStart"/>
+      <w:r>
+        <w:rPr>
+          <w:sz w:val="28"/>
+        </w:rPr>
+        <w:t>chuỗi</w:t>
+      </w:r>
+      <w:proofErr w:type="spellEnd"/>
+      <w:r>
+        <w:rPr>
+          <w:sz w:val="28"/>
+        </w:rPr>
+        <w:t xml:space="preserve"> char* TIME (</w:t>
+      </w:r>
+      <w:proofErr w:type="spellStart"/>
+      <w:r>
+        <w:rPr>
+          <w:sz w:val="28"/>
+        </w:rPr>
+        <w:t>dd</w:t>
+      </w:r>
+      <w:proofErr w:type="spellEnd"/>
+      <w:r>
+        <w:rPr>
+          <w:sz w:val="28"/>
+        </w:rPr>
+        <w:t>/mm/</w:t>
+      </w:r>
+      <w:proofErr w:type="spellStart"/>
+      <w:r>
+        <w:rPr>
+          <w:sz w:val="28"/>
+        </w:rPr>
+        <w:t>yyyy</w:t>
+      </w:r>
+      <w:proofErr w:type="spellEnd"/>
+      <w:r>
+        <w:rPr>
+          <w:sz w:val="28"/>
+        </w:rPr>
+        <w:t>)</w:t>
+      </w:r>
+    </w:p>
+    <w:p>
+      <w:pPr>
+        <w:pStyle w:val="ListParagraph"/>
+        <w:numPr>
+          <w:ilvl w:val="0"/>
+          <w:numId w:val="6"/>
+        </w:numPr>
+        <w:rPr>
+          <w:sz w:val="28"/>
+        </w:rPr>
+      </w:pPr>
+      <w:proofErr w:type="spellStart"/>
+      <w:r>
+        <w:rPr>
+          <w:sz w:val="28"/>
+        </w:rPr>
+        <w:t>Cách</w:t>
+      </w:r>
+      <w:proofErr w:type="spellEnd"/>
+      <w:r>
+        <w:rPr>
+          <w:sz w:val="28"/>
+        </w:rPr>
+        <w:t xml:space="preserve"> </w:t>
+      </w:r>
+      <w:proofErr w:type="spellStart"/>
+      <w:r>
+        <w:rPr>
+          <w:sz w:val="28"/>
+        </w:rPr>
+        <w:t>thực</w:t>
+      </w:r>
+      <w:proofErr w:type="spellEnd"/>
+      <w:r>
+        <w:rPr>
+          <w:sz w:val="28"/>
+        </w:rPr>
+        <w:t xml:space="preserve"> </w:t>
+      </w:r>
+      <w:proofErr w:type="spellStart"/>
+      <w:r>
+        <w:rPr>
+          <w:sz w:val="28"/>
+        </w:rPr>
+        <w:t>hiện</w:t>
+      </w:r>
+      <w:proofErr w:type="spellEnd"/>
+      <w:r>
+        <w:rPr>
+          <w:sz w:val="28"/>
+        </w:rPr>
+        <w:t>:</w:t>
+      </w:r>
+    </w:p>
+    <w:p>
+      <w:pPr>
+        <w:pStyle w:val="ListParagraph"/>
+        <w:numPr>
+          <w:ilvl w:val="1"/>
+          <w:numId w:val="6"/>
+        </w:numPr>
+        <w:rPr>
+          <w:sz w:val="28"/>
+        </w:rPr>
+      </w:pPr>
+      <w:proofErr w:type="spellStart"/>
+      <w:r>
+        <w:rPr>
+          <w:sz w:val="28"/>
+        </w:rPr>
+        <w:t>Chạy</w:t>
+      </w:r>
+      <w:proofErr w:type="spellEnd"/>
+      <w:r>
+        <w:rPr>
+          <w:sz w:val="28"/>
+        </w:rPr>
+        <w:t xml:space="preserve"> </w:t>
+      </w:r>
+      <w:proofErr w:type="spellStart"/>
+      <w:r>
+        <w:rPr>
+          <w:sz w:val="28"/>
+        </w:rPr>
+        <w:t>đến</w:t>
+      </w:r>
+      <w:proofErr w:type="spellEnd"/>
+      <w:r>
+        <w:rPr>
+          <w:sz w:val="28"/>
+        </w:rPr>
+        <w:t xml:space="preserve"> </w:t>
+      </w:r>
+      <w:proofErr w:type="spellStart"/>
+      <w:r>
+        <w:rPr>
+          <w:sz w:val="28"/>
+        </w:rPr>
+        <w:t>ký</w:t>
+      </w:r>
+      <w:proofErr w:type="spellEnd"/>
+      <w:r>
+        <w:rPr>
+          <w:sz w:val="28"/>
+        </w:rPr>
+        <w:t xml:space="preserve"> </w:t>
+      </w:r>
+      <w:proofErr w:type="spellStart"/>
+      <w:r>
+        <w:rPr>
+          <w:sz w:val="28"/>
+        </w:rPr>
+        <w:t>tự</w:t>
+      </w:r>
+      <w:proofErr w:type="spellEnd"/>
+      <w:r>
+        <w:rPr>
+          <w:sz w:val="28"/>
+        </w:rPr>
+        <w:t xml:space="preserve"> ‘/’ </w:t>
+      </w:r>
+      <w:proofErr w:type="spellStart"/>
+      <w:r>
+        <w:rPr>
+          <w:sz w:val="28"/>
+        </w:rPr>
+        <w:t>thứ</w:t>
+      </w:r>
+      <w:proofErr w:type="spellEnd"/>
+      <w:r>
+        <w:rPr>
+          <w:sz w:val="28"/>
+        </w:rPr>
+        <w:t xml:space="preserve"> 2</w:t>
+      </w:r>
+    </w:p>
+    <w:p>
+      <w:pPr>
+        <w:pStyle w:val="ListParagraph"/>
+        <w:numPr>
+          <w:ilvl w:val="1"/>
+          <w:numId w:val="6"/>
+        </w:numPr>
+      </w:pPr>
+      <w:proofErr w:type="spellStart"/>
+      <w:r>
+        <w:rPr>
+          <w:sz w:val="28"/>
+        </w:rPr>
+        <w:t>Đọc</w:t>
+      </w:r>
+      <w:proofErr w:type="spellEnd"/>
+      <w:r>
+        <w:rPr>
+          <w:sz w:val="28"/>
+        </w:rPr>
+        <w:t xml:space="preserve"> </w:t>
+      </w:r>
+      <w:proofErr w:type="spellStart"/>
+      <w:r>
+        <w:rPr>
+          <w:sz w:val="28"/>
+        </w:rPr>
+        <w:t>từng</w:t>
+      </w:r>
+      <w:proofErr w:type="spellEnd"/>
+      <w:r>
+        <w:rPr>
+          <w:sz w:val="28"/>
+        </w:rPr>
+        <w:t xml:space="preserve"> byte </w:t>
+      </w:r>
+      <w:proofErr w:type="spellStart"/>
+      <w:r>
+        <w:rPr>
+          <w:sz w:val="28"/>
+        </w:rPr>
+        <w:t>của</w:t>
+      </w:r>
+      <w:proofErr w:type="spellEnd"/>
+      <w:r>
+        <w:rPr>
+          <w:sz w:val="28"/>
+        </w:rPr>
+        <w:t xml:space="preserve"> $a0 </w:t>
+      </w:r>
+      <w:proofErr w:type="spellStart"/>
+      <w:r>
+        <w:rPr>
+          <w:sz w:val="28"/>
+        </w:rPr>
+        <w:t>và</w:t>
+      </w:r>
+      <w:proofErr w:type="spellEnd"/>
+      <w:r>
+        <w:rPr>
+          <w:sz w:val="28"/>
+        </w:rPr>
+        <w:t xml:space="preserve"> </w:t>
+      </w:r>
+      <w:proofErr w:type="spellStart"/>
+      <w:r>
+        <w:rPr>
+          <w:sz w:val="28"/>
+        </w:rPr>
+        <w:t>lưu</w:t>
+      </w:r>
+      <w:proofErr w:type="spellEnd"/>
+      <w:r>
+        <w:rPr>
+          <w:sz w:val="28"/>
+        </w:rPr>
+        <w:t xml:space="preserve"> </w:t>
+      </w:r>
+      <w:proofErr w:type="spellStart"/>
+      <w:r>
+        <w:rPr>
+          <w:sz w:val="28"/>
+        </w:rPr>
+        <w:t>vào</w:t>
+      </w:r>
+      <w:proofErr w:type="spellEnd"/>
+      <w:r>
+        <w:rPr>
+          <w:sz w:val="28"/>
+        </w:rPr>
+        <w:t xml:space="preserve"> $t2</w:t>
+      </w:r>
+    </w:p>
+    <w:p>
+      <w:pPr>
+        <w:pStyle w:val="ListParagraph"/>
+        <w:numPr>
+          <w:ilvl w:val="1"/>
+          <w:numId w:val="6"/>
+        </w:numPr>
+      </w:pPr>
+      <w:proofErr w:type="spellStart"/>
+      <w:r>
+        <w:rPr>
+          <w:sz w:val="28"/>
+        </w:rPr>
+        <w:t>Chuyển</w:t>
+      </w:r>
+      <w:proofErr w:type="spellEnd"/>
+      <w:r>
+        <w:rPr>
+          <w:sz w:val="28"/>
+        </w:rPr>
+        <w:t xml:space="preserve"> </w:t>
+      </w:r>
+      <w:proofErr w:type="spellStart"/>
+      <w:r>
+        <w:rPr>
+          <w:sz w:val="28"/>
+        </w:rPr>
+        <w:t>ký</w:t>
+      </w:r>
+      <w:proofErr w:type="spellEnd"/>
+      <w:r>
+        <w:rPr>
+          <w:sz w:val="28"/>
+        </w:rPr>
+        <w:t xml:space="preserve"> </w:t>
+      </w:r>
+      <w:proofErr w:type="spellStart"/>
+      <w:r>
+        <w:rPr>
+          <w:sz w:val="28"/>
+        </w:rPr>
+        <w:t>tự</w:t>
+      </w:r>
+      <w:proofErr w:type="spellEnd"/>
+      <w:r>
+        <w:rPr>
+          <w:sz w:val="28"/>
+        </w:rPr>
+        <w:t xml:space="preserve"> $t2 </w:t>
+      </w:r>
+      <w:proofErr w:type="spellStart"/>
+      <w:r>
+        <w:rPr>
+          <w:sz w:val="28"/>
+        </w:rPr>
+        <w:t>thành</w:t>
+      </w:r>
+      <w:proofErr w:type="spellEnd"/>
+      <w:r>
+        <w:rPr>
+          <w:sz w:val="28"/>
+        </w:rPr>
+        <w:t xml:space="preserve"> </w:t>
+      </w:r>
+      <w:proofErr w:type="spellStart"/>
+      <w:r>
+        <w:rPr>
+          <w:sz w:val="28"/>
+        </w:rPr>
+        <w:t>số</w:t>
+      </w:r>
+      <w:proofErr w:type="spellEnd"/>
+    </w:p>
+    <w:p>
+      <w:pPr>
+        <w:pStyle w:val="ListParagraph"/>
+        <w:numPr>
+          <w:ilvl w:val="1"/>
+          <w:numId w:val="6"/>
+        </w:numPr>
+      </w:pPr>
+      <w:r>
+        <w:rPr>
+          <w:sz w:val="28"/>
+        </w:rPr>
+        <w:t>$t0 = $t0 * 10 + $t2</w:t>
+      </w:r>
+    </w:p>
+    <w:p>
+      <w:pPr>
+        <w:pStyle w:val="ListParagraph"/>
+        <w:numPr>
+          <w:ilvl w:val="1"/>
+          <w:numId w:val="6"/>
+        </w:numPr>
+        <w:rPr>
+          <w:sz w:val="28"/>
+        </w:rPr>
+      </w:pPr>
+      <w:proofErr w:type="spellStart"/>
+      <w:r>
+        <w:rPr>
+          <w:sz w:val="28"/>
+        </w:rPr>
+        <w:t>Lặp</w:t>
+      </w:r>
+      <w:proofErr w:type="spellEnd"/>
+      <w:r>
+        <w:rPr>
+          <w:sz w:val="28"/>
+        </w:rPr>
+        <w:t xml:space="preserve"> </w:t>
+      </w:r>
+      <w:proofErr w:type="spellStart"/>
+      <w:r>
+        <w:rPr>
+          <w:sz w:val="28"/>
+        </w:rPr>
+        <w:t>tới</w:t>
+      </w:r>
+      <w:proofErr w:type="spellEnd"/>
+      <w:r>
+        <w:rPr>
+          <w:sz w:val="28"/>
+        </w:rPr>
+        <w:t xml:space="preserve"> </w:t>
+      </w:r>
+      <w:proofErr w:type="spellStart"/>
+      <w:r>
+        <w:rPr>
+          <w:sz w:val="28"/>
+        </w:rPr>
+        <w:t>khi</w:t>
+      </w:r>
+      <w:proofErr w:type="spellEnd"/>
+      <w:r>
+        <w:rPr>
+          <w:sz w:val="28"/>
+        </w:rPr>
+        <w:t xml:space="preserve"> </w:t>
+      </w:r>
+      <w:proofErr w:type="spellStart"/>
+      <w:r>
+        <w:rPr>
+          <w:sz w:val="28"/>
+        </w:rPr>
+        <w:t>gặp</w:t>
+      </w:r>
+      <w:proofErr w:type="spellEnd"/>
+      <w:r>
+        <w:rPr>
+          <w:sz w:val="28"/>
+        </w:rPr>
+        <w:t xml:space="preserve"> </w:t>
+      </w:r>
+      <w:proofErr w:type="spellStart"/>
+      <w:r>
+        <w:rPr>
+          <w:sz w:val="28"/>
+        </w:rPr>
+        <w:t>ký</w:t>
+      </w:r>
+      <w:proofErr w:type="spellEnd"/>
+      <w:r>
+        <w:rPr>
+          <w:sz w:val="28"/>
+        </w:rPr>
+        <w:t xml:space="preserve"> </w:t>
+      </w:r>
+      <w:proofErr w:type="spellStart"/>
+      <w:r>
+        <w:rPr>
+          <w:sz w:val="28"/>
+        </w:rPr>
+        <w:t>tự</w:t>
+      </w:r>
+      <w:proofErr w:type="spellEnd"/>
+      <w:r>
+        <w:rPr>
+          <w:sz w:val="28"/>
+        </w:rPr>
+        <w:t xml:space="preserve"> </w:t>
+      </w:r>
+      <w:proofErr w:type="spellStart"/>
+      <w:r>
+        <w:rPr>
+          <w:sz w:val="28"/>
+        </w:rPr>
+        <w:t>kết</w:t>
+      </w:r>
+      <w:proofErr w:type="spellEnd"/>
+      <w:r>
+        <w:rPr>
+          <w:sz w:val="28"/>
+        </w:rPr>
+        <w:t xml:space="preserve"> </w:t>
+      </w:r>
+      <w:proofErr w:type="spellStart"/>
+      <w:r>
+        <w:rPr>
+          <w:sz w:val="28"/>
+        </w:rPr>
+        <w:t>thúc</w:t>
+      </w:r>
+      <w:proofErr w:type="spellEnd"/>
+      <w:r>
+        <w:rPr>
+          <w:sz w:val="28"/>
+        </w:rPr>
+        <w:t xml:space="preserve"> </w:t>
+      </w:r>
+      <w:proofErr w:type="spellStart"/>
+      <w:r>
+        <w:rPr>
+          <w:sz w:val="28"/>
+        </w:rPr>
+        <w:t>chuỗi</w:t>
+      </w:r>
+      <w:proofErr w:type="spellEnd"/>
+    </w:p>
+    <w:p>
+      <w:pPr>
+        <w:rPr>
+          <w:sz w:val="28"/>
+        </w:rPr>
+      </w:pPr>
+      <w:bookmarkStart w:id="19" w:name="_GoBack"/>
+      <w:bookmarkEnd w:id="19"/>
+    </w:p>
+    <w:p>
+      <w:pPr>
+        <w:pStyle w:val="ListParagraph"/>
+        <w:numPr>
+          <w:ilvl w:val="1"/>
+          <w:numId w:val="3"/>
+        </w:numPr>
+        <w:outlineLvl w:val="1"/>
+        <w:rPr>
+          <w:rFonts w:asciiTheme="majorHAnsi" w:hAnsiTheme="majorHAnsi" w:cstheme="majorHAnsi"/>
+          <w:color w:val="2F5496" w:themeColor="accent1" w:themeShade="BF"/>
+          <w:sz w:val="28"/>
+        </w:rPr>
+      </w:pPr>
+      <w:bookmarkStart w:id="20" w:name="_Toc511377283"/>
+      <w:proofErr w:type="spellStart"/>
+      <w:r>
+        <w:rPr>
+          <w:rFonts w:asciiTheme="majorHAnsi" w:hAnsiTheme="majorHAnsi" w:cstheme="majorHAnsi"/>
+          <w:color w:val="2F5496" w:themeColor="accent1" w:themeShade="BF"/>
+          <w:sz w:val="28"/>
+        </w:rPr>
+        <w:t>int</w:t>
+      </w:r>
+      <w:proofErr w:type="spellEnd"/>
+      <w:r>
+        <w:rPr>
+          <w:rFonts w:asciiTheme="majorHAnsi" w:hAnsiTheme="majorHAnsi" w:cstheme="majorHAnsi"/>
+          <w:color w:val="2F5496" w:themeColor="accent1" w:themeShade="BF"/>
+          <w:sz w:val="28"/>
+        </w:rPr>
+        <w:t xml:space="preserve"> </w:t>
+      </w:r>
+      <w:proofErr w:type="spellStart"/>
+      <w:proofErr w:type="gramStart"/>
+      <w:r>
+        <w:rPr>
+          <w:rFonts w:asciiTheme="majorHAnsi" w:hAnsiTheme="majorHAnsi" w:cstheme="majorHAnsi"/>
+          <w:color w:val="2F5496" w:themeColor="accent1" w:themeShade="BF"/>
+          <w:sz w:val="28"/>
+        </w:rPr>
+        <w:t>LeapYear</w:t>
+      </w:r>
+      <w:proofErr w:type="spellEnd"/>
+      <w:r>
+        <w:rPr>
+          <w:rFonts w:asciiTheme="majorHAnsi" w:hAnsiTheme="majorHAnsi" w:cstheme="majorHAnsi"/>
+          <w:color w:val="2F5496" w:themeColor="accent1" w:themeShade="BF"/>
+          <w:sz w:val="28"/>
+        </w:rPr>
+        <w:t>(</w:t>
+      </w:r>
+      <w:proofErr w:type="gramEnd"/>
+      <w:r>
+        <w:rPr>
+          <w:rFonts w:asciiTheme="majorHAnsi" w:hAnsiTheme="majorHAnsi" w:cstheme="majorHAnsi"/>
+          <w:color w:val="2F5496" w:themeColor="accent1" w:themeShade="BF"/>
+          <w:sz w:val="28"/>
+        </w:rPr>
+        <w:t>char* TIME)</w:t>
+      </w:r>
+      <w:bookmarkEnd w:id="20"/>
     </w:p>
     <w:p>
       <w:pPr>
@@ -4160,14 +12164,16 @@
           <w:sz w:val="28"/>
         </w:rPr>
       </w:pPr>
+      <w:proofErr w:type="spellStart"/>
       <w:r>
         <w:rPr>
           <w:rFonts w:asciiTheme="majorHAnsi" w:hAnsiTheme="majorHAnsi" w:cstheme="majorHAnsi"/>
           <w:color w:val="auto"/>
           <w:sz w:val="28"/>
         </w:rPr>
-        <w:t xml:space="preserve">s </w:t>
-      </w:r>
+        <w:t>fd</w:t>
+      </w:r>
+      <w:proofErr w:type="spellEnd"/>
     </w:p>
     <w:p>
       <w:pPr>
@@ -4183,34 +12189,54 @@
           <w:sz w:val="28"/>
         </w:rPr>
       </w:pPr>
-      <w:bookmarkStart w:id="18" w:name="_Toc511377282"/>
+      <w:bookmarkStart w:id="21" w:name="_Toc511377284"/>
+      <w:proofErr w:type="spellStart"/>
       <w:r>
         <w:rPr>
           <w:rFonts w:asciiTheme="majorHAnsi" w:hAnsiTheme="majorHAnsi" w:cstheme="majorHAnsi"/>
           <w:color w:val="2F5496" w:themeColor="accent1" w:themeShade="BF"/>
           <w:sz w:val="28"/>
         </w:rPr>
-        <w:t xml:space="preserve">int </w:t>
-      </w:r>
-      <w:proofErr w:type="gramStart"/>
+        <w:t>int</w:t>
+      </w:r>
+      <w:proofErr w:type="spellEnd"/>
       <w:r>
         <w:rPr>
           <w:rFonts w:asciiTheme="majorHAnsi" w:hAnsiTheme="majorHAnsi" w:cstheme="majorHAnsi"/>
           <w:color w:val="2F5496" w:themeColor="accent1" w:themeShade="BF"/>
           <w:sz w:val="28"/>
         </w:rPr>
-        <w:t>Year(</w:t>
-      </w:r>
-      <w:proofErr w:type="gramEnd"/>
+        <w:t xml:space="preserve"> </w:t>
+      </w:r>
+      <w:proofErr w:type="spellStart"/>
+      <w:proofErr w:type="gramStart"/>
       <w:r>
         <w:rPr>
           <w:rFonts w:asciiTheme="majorHAnsi" w:hAnsiTheme="majorHAnsi" w:cstheme="majorHAnsi"/>
           <w:color w:val="2F5496" w:themeColor="accent1" w:themeShade="BF"/>
           <w:sz w:val="28"/>
         </w:rPr>
-        <w:t>char* TIME)</w:t>
-      </w:r>
-      <w:bookmarkEnd w:id="18"/>
+        <w:t>GetTime</w:t>
+      </w:r>
+      <w:proofErr w:type="spellEnd"/>
+      <w:r>
+        <w:rPr>
+          <w:rFonts w:asciiTheme="majorHAnsi" w:hAnsiTheme="majorHAnsi" w:cstheme="majorHAnsi"/>
+          <w:color w:val="2F5496" w:themeColor="accent1" w:themeShade="BF"/>
+          <w:sz w:val="28"/>
+        </w:rPr>
+        <w:t>(</w:t>
+      </w:r>
+      <w:proofErr w:type="gramEnd"/>
+      <w:r>
+        <w:rPr>
+          <w:rFonts w:asciiTheme="majorHAnsi" w:hAnsiTheme="majorHAnsi" w:cstheme="majorHAnsi"/>
+          <w:color w:val="2F5496" w:themeColor="accent1" w:themeShade="BF"/>
+          <w:sz w:val="28"/>
+        </w:rPr>
+        <w:t>char* TIME_1, char* TIME_2)</w:t>
+      </w:r>
+      <w:bookmarkEnd w:id="21"/>
     </w:p>
     <w:p>
       <w:pPr>
@@ -4222,7 +12248,7 @@
         <w:outlineLvl w:val="1"/>
         <w:rPr>
           <w:rFonts w:asciiTheme="majorHAnsi" w:hAnsiTheme="majorHAnsi" w:cstheme="majorHAnsi"/>
-          <w:color w:val="auto"/>
+          <w:color w:val="2F5496" w:themeColor="accent1" w:themeShade="BF"/>
           <w:sz w:val="28"/>
         </w:rPr>
       </w:pPr>
@@ -4232,7 +12258,7 @@
           <w:color w:val="auto"/>
           <w:sz w:val="28"/>
         </w:rPr>
-        <w:t>ds</w:t>
+        <w:t>s</w:t>
       </w:r>
     </w:p>
     <w:p>
@@ -4249,14 +12275,14 @@
           <w:sz w:val="28"/>
         </w:rPr>
       </w:pPr>
-      <w:bookmarkStart w:id="19" w:name="_Toc511377283"/>
+      <w:bookmarkStart w:id="22" w:name="_Toc511377285"/>
       <w:r>
         <w:rPr>
           <w:rFonts w:asciiTheme="majorHAnsi" w:hAnsiTheme="majorHAnsi" w:cstheme="majorHAnsi"/>
           <w:color w:val="2F5496" w:themeColor="accent1" w:themeShade="BF"/>
           <w:sz w:val="28"/>
         </w:rPr>
-        <w:t xml:space="preserve">int </w:t>
+        <w:t xml:space="preserve">char* </w:t>
       </w:r>
       <w:proofErr w:type="gramStart"/>
       <w:r>
@@ -4265,7 +12291,7 @@
           <w:color w:val="2F5496" w:themeColor="accent1" w:themeShade="BF"/>
           <w:sz w:val="28"/>
         </w:rPr>
-        <w:t>LeapYear(</w:t>
+        <w:t>Weekday(</w:t>
       </w:r>
       <w:proofErr w:type="gramEnd"/>
       <w:r>
@@ -4276,139 +12302,7 @@
         </w:rPr>
         <w:t>char* TIME)</w:t>
       </w:r>
-      <w:bookmarkEnd w:id="19"/>
-    </w:p>
-    <w:p>
-      <w:pPr>
-        <w:pStyle w:val="ListParagraph"/>
-        <w:numPr>
-          <w:ilvl w:val="0"/>
-          <w:numId w:val="6"/>
-        </w:numPr>
-        <w:outlineLvl w:val="1"/>
-        <w:rPr>
-          <w:rFonts w:asciiTheme="majorHAnsi" w:hAnsiTheme="majorHAnsi" w:cstheme="majorHAnsi"/>
-          <w:color w:val="auto"/>
-          <w:sz w:val="28"/>
-        </w:rPr>
-      </w:pPr>
-      <w:r>
-        <w:rPr>
-          <w:rFonts w:asciiTheme="majorHAnsi" w:hAnsiTheme="majorHAnsi" w:cstheme="majorHAnsi"/>
-          <w:color w:val="auto"/>
-          <w:sz w:val="28"/>
-        </w:rPr>
-        <w:t>fd</w:t>
-      </w:r>
-    </w:p>
-    <w:p>
-      <w:pPr>
-        <w:pStyle w:val="ListParagraph"/>
-        <w:numPr>
-          <w:ilvl w:val="1"/>
-          <w:numId w:val="3"/>
-        </w:numPr>
-        <w:outlineLvl w:val="1"/>
-        <w:rPr>
-          <w:rFonts w:asciiTheme="majorHAnsi" w:hAnsiTheme="majorHAnsi" w:cstheme="majorHAnsi"/>
-          <w:color w:val="2F5496" w:themeColor="accent1" w:themeShade="BF"/>
-          <w:sz w:val="28"/>
-        </w:rPr>
-      </w:pPr>
-      <w:bookmarkStart w:id="20" w:name="_Toc511377284"/>
-      <w:r>
-        <w:rPr>
-          <w:rFonts w:asciiTheme="majorHAnsi" w:hAnsiTheme="majorHAnsi" w:cstheme="majorHAnsi"/>
-          <w:color w:val="2F5496" w:themeColor="accent1" w:themeShade="BF"/>
-          <w:sz w:val="28"/>
-        </w:rPr>
-        <w:t xml:space="preserve">int </w:t>
-      </w:r>
-      <w:proofErr w:type="gramStart"/>
-      <w:r>
-        <w:rPr>
-          <w:rFonts w:asciiTheme="majorHAnsi" w:hAnsiTheme="majorHAnsi" w:cstheme="majorHAnsi"/>
-          <w:color w:val="2F5496" w:themeColor="accent1" w:themeShade="BF"/>
-          <w:sz w:val="28"/>
-        </w:rPr>
-        <w:t>GetTime(</w:t>
-      </w:r>
-      <w:proofErr w:type="gramEnd"/>
-      <w:r>
-        <w:rPr>
-          <w:rFonts w:asciiTheme="majorHAnsi" w:hAnsiTheme="majorHAnsi" w:cstheme="majorHAnsi"/>
-          <w:color w:val="2F5496" w:themeColor="accent1" w:themeShade="BF"/>
-          <w:sz w:val="28"/>
-        </w:rPr>
-        <w:t>char* TIME_1, char* TIME_2)</w:t>
-      </w:r>
-      <w:bookmarkEnd w:id="20"/>
-    </w:p>
-    <w:p>
-      <w:pPr>
-        <w:pStyle w:val="ListParagraph"/>
-        <w:numPr>
-          <w:ilvl w:val="0"/>
-          <w:numId w:val="6"/>
-        </w:numPr>
-        <w:outlineLvl w:val="1"/>
-        <w:rPr>
-          <w:rFonts w:asciiTheme="majorHAnsi" w:hAnsiTheme="majorHAnsi" w:cstheme="majorHAnsi"/>
-          <w:color w:val="2F5496" w:themeColor="accent1" w:themeShade="BF"/>
-          <w:sz w:val="28"/>
-        </w:rPr>
-      </w:pPr>
-      <w:r>
-        <w:rPr>
-          <w:rFonts w:asciiTheme="majorHAnsi" w:hAnsiTheme="majorHAnsi" w:cstheme="majorHAnsi"/>
-          <w:color w:val="auto"/>
-          <w:sz w:val="28"/>
-        </w:rPr>
-        <w:t>s</w:t>
-      </w:r>
-    </w:p>
-    <w:p>
-      <w:pPr>
-        <w:pStyle w:val="ListParagraph"/>
-        <w:numPr>
-          <w:ilvl w:val="1"/>
-          <w:numId w:val="3"/>
-        </w:numPr>
-        <w:outlineLvl w:val="1"/>
-        <w:rPr>
-          <w:rFonts w:asciiTheme="majorHAnsi" w:hAnsiTheme="majorHAnsi" w:cstheme="majorHAnsi"/>
-          <w:color w:val="2F5496" w:themeColor="accent1" w:themeShade="BF"/>
-          <w:sz w:val="28"/>
-        </w:rPr>
-      </w:pPr>
-      <w:bookmarkStart w:id="21" w:name="_Toc511377285"/>
-      <w:r>
-        <w:rPr>
-          <w:rFonts w:asciiTheme="majorHAnsi" w:hAnsiTheme="majorHAnsi" w:cstheme="majorHAnsi"/>
-          <w:color w:val="2F5496" w:themeColor="accent1" w:themeShade="BF"/>
-          <w:sz w:val="28"/>
-        </w:rPr>
-        <w:t xml:space="preserve">char* </w:t>
-      </w:r>
-      <w:proofErr w:type="gramStart"/>
-      <w:r>
-        <w:rPr>
-          <w:rFonts w:asciiTheme="majorHAnsi" w:hAnsiTheme="majorHAnsi" w:cstheme="majorHAnsi"/>
-          <w:color w:val="2F5496" w:themeColor="accent1" w:themeShade="BF"/>
-          <w:sz w:val="28"/>
-        </w:rPr>
-        <w:t>Weekday(</w:t>
-      </w:r>
-      <w:proofErr w:type="gramEnd"/>
-      <w:r>
-        <w:rPr>
-          <w:rFonts w:asciiTheme="majorHAnsi" w:hAnsiTheme="majorHAnsi" w:cstheme="majorHAnsi"/>
-          <w:color w:val="2F5496" w:themeColor="accent1" w:themeShade="BF"/>
-          <w:sz w:val="28"/>
-        </w:rPr>
-        <w:t>char* TIME)</w:t>
-      </w:r>
-      <w:bookmarkEnd w:id="21"/>
+      <w:bookmarkEnd w:id="22"/>
     </w:p>
     <w:p>
       <w:pPr>
@@ -4421,7 +12315,6 @@
           <w:sz w:val="28"/>
         </w:rPr>
       </w:pPr>
-      <w:bookmarkStart w:id="22" w:name="_GoBack"/>
       <w:r>
         <w:rPr>
           <w:rFonts w:asciiTheme="majorHAnsi" w:hAnsiTheme="majorHAnsi" w:cstheme="majorHAnsi"/>
@@ -4444,7 +12337,6 @@
       <w:bookmarkStart w:id="25" w:name="_Toc511377286"/>
       <w:bookmarkEnd w:id="23"/>
       <w:bookmarkEnd w:id="24"/>
-      <w:bookmarkEnd w:id="22"/>
       <w:r>
         <w:t>TÀI LIỆU THAM KHẢO</w:t>
       </w:r>
@@ -4460,6 +12352,7 @@
     </w:p>
     <w:p>
       <w:r>
+        <w:lastRenderedPageBreak/>
         <w:tab/>
       </w:r>
     </w:p>
@@ -4610,9 +12503,59 @@
     <w:pPr>
       <w:pStyle w:val="Header"/>
     </w:pPr>
+    <w:proofErr w:type="spellStart"/>
     <w:r>
-      <w:t>Kiến trúc máy tính và hợp ngữ</w:t>
+      <w:t>Kiến</w:t>
     </w:r>
+    <w:proofErr w:type="spellEnd"/>
+    <w:r>
+      <w:t xml:space="preserve"> </w:t>
+    </w:r>
+    <w:proofErr w:type="spellStart"/>
+    <w:r>
+      <w:t>trúc</w:t>
+    </w:r>
+    <w:proofErr w:type="spellEnd"/>
+    <w:r>
+      <w:t xml:space="preserve"> </w:t>
+    </w:r>
+    <w:proofErr w:type="spellStart"/>
+    <w:r>
+      <w:t>máy</w:t>
+    </w:r>
+    <w:proofErr w:type="spellEnd"/>
+    <w:r>
+      <w:t xml:space="preserve"> </w:t>
+    </w:r>
+    <w:proofErr w:type="spellStart"/>
+    <w:r>
+      <w:t>tính</w:t>
+    </w:r>
+    <w:proofErr w:type="spellEnd"/>
+    <w:r>
+      <w:t xml:space="preserve"> </w:t>
+    </w:r>
+    <w:proofErr w:type="spellStart"/>
+    <w:r>
+      <w:t>và</w:t>
+    </w:r>
+    <w:proofErr w:type="spellEnd"/>
+    <w:r>
+      <w:t xml:space="preserve"> </w:t>
+    </w:r>
+    <w:proofErr w:type="spellStart"/>
+    <w:r>
+      <w:t>hợp</w:t>
+    </w:r>
+    <w:proofErr w:type="spellEnd"/>
+    <w:r>
+      <w:t xml:space="preserve"> </w:t>
+    </w:r>
+    <w:proofErr w:type="spellStart"/>
+    <w:r>
+      <w:t>ngữ</w:t>
+    </w:r>
+    <w:proofErr w:type="spellEnd"/>
   </w:p>
   <w:p>
     <w:pPr>
@@ -4627,7 +12570,7 @@
   <w:abstractNum w:abstractNumId="0" w15:restartNumberingAfterBreak="0">
     <w:nsid w:val="0004437B"/>
     <w:multiLevelType w:val="multilevel"/>
-    <w:tmpl w:val="26B2FD10"/>
+    <w:tmpl w:val="60D2ACA6"/>
     <w:lvl w:ilvl="0">
       <w:start w:val="1"/>
       <w:numFmt w:val="bullet"/>
@@ -4644,13 +12587,13 @@
     <w:lvl w:ilvl="1">
       <w:start w:val="1"/>
       <w:numFmt w:val="bullet"/>
-      <w:lvlText w:val="o"/>
+      <w:lvlText w:val=""/>
       <w:lvlJc w:val="left"/>
       <w:pPr>
         <w:ind w:left="1440" w:hanging="360"/>
       </w:pPr>
       <w:rPr>
-        <w:rFonts w:ascii="Courier New" w:hAnsi="Courier New" w:cs="Courier New" w:hint="default"/>
+        <w:rFonts w:ascii="Wingdings" w:hAnsi="Wingdings" w:hint="default"/>
         <w:sz w:val="28"/>
       </w:rPr>
     </w:lvl>
@@ -13344,7 +21287,7 @@
 </file>
 
 <file path=customXml/itemProps1.xml><?xml version="1.0" encoding="utf-8"?>
-<ds:datastoreItem xmlns:ds="http://schemas.openxmlformats.org/officeDocument/2006/customXml" ds:itemID="{7043B027-CE28-4D7F-995B-6AE18221F514}">
+<ds:datastoreItem xmlns:ds="http://schemas.openxmlformats.org/officeDocument/2006/customXml" ds:itemID="{01162690-B871-413A-8EB5-758A5AA0C4CC}">
   <ds:schemaRefs>
     <ds:schemaRef ds:uri="http://schemas.openxmlformats.org/officeDocument/2006/bibliography"/>
   </ds:schemaRefs>

--- a/Project2.docx
+++ b/Project2.docx
@@ -12,430 +12,651 @@
       </w:pPr>
       <w:r>
         <w:rPr>
-          <w:b/>
           <w:noProof/>
           <w:sz w:val="26"/>
           <w:szCs w:val="26"/>
+          <w:lang w:val="en-GB" w:eastAsia="en-GB"/>
         </w:rPr>
         <mc:AlternateContent>
           <mc:Choice Requires="wpg">
             <w:drawing>
-              <wp:anchor distT="0" distB="0" distL="114300" distR="114300" simplePos="0" relativeHeight="2" behindDoc="1" locked="0" layoutInCell="1" allowOverlap="1" wp14:anchorId="26ADF7E6" wp14:editId="7B0C0007">
+              <wp:anchor distT="0" distB="0" distL="114300" distR="114300" simplePos="0" relativeHeight="251659264" behindDoc="1" locked="0" layoutInCell="1" allowOverlap="1" wp14:anchorId="21369D02" wp14:editId="47321ABC">
                 <wp:simplePos x="0" y="0"/>
                 <wp:positionH relativeFrom="column">
-                  <wp:posOffset>5525135</wp:posOffset>
+                  <wp:posOffset>-279400</wp:posOffset>
                 </wp:positionH>
                 <wp:positionV relativeFrom="paragraph">
-                  <wp:posOffset>-6481445</wp:posOffset>
+                  <wp:posOffset>-679786</wp:posOffset>
                 </wp:positionV>
-                <wp:extent cx="6567170" cy="9469120"/>
+                <wp:extent cx="6565900" cy="9467850"/>
                 <wp:effectExtent l="0" t="0" r="6350" b="0"/>
                 <wp:wrapNone/>
-                <wp:docPr id="1" name="Group 39"/>
-                <wp:cNvGraphicFramePr/>
+                <wp:docPr id="22" name="Group 39"/>
+                <wp:cNvGraphicFramePr>
+                  <a:graphicFrameLocks xmlns:a="http://schemas.openxmlformats.org/drawingml/2006/main"/>
+                </wp:cNvGraphicFramePr>
                 <a:graphic xmlns:a="http://schemas.openxmlformats.org/drawingml/2006/main">
                   <a:graphicData uri="http://schemas.microsoft.com/office/word/2010/wordprocessingGroup">
                     <wpg:wgp>
-                      <wpg:cNvGrpSpPr/>
-                      <wpg:grpSpPr>
-                        <a:xfrm rot="16200000">
+                      <wpg:cNvGrpSpPr>
+                        <a:grpSpLocks/>
+                      </wpg:cNvGrpSpPr>
+                      <wpg:grpSpPr bwMode="auto">
+                        <a:xfrm>
                           <a:off x="0" y="0"/>
-                          <a:ext cx="6566400" cy="9468360"/>
-                          <a:chOff x="0" y="0"/>
-                          <a:chExt cx="0" cy="0"/>
+                          <a:ext cx="6565900" cy="9467850"/>
+                          <a:chOff x="1985" y="1418"/>
+                          <a:chExt cx="8820" cy="14097"/>
                         </a:xfrm>
                       </wpg:grpSpPr>
                       <wpg:grpSp>
-                        <wpg:cNvPr id="2" name="Group 2"/>
-                        <wpg:cNvGrpSpPr/>
-                        <wpg:grpSpPr>
-                          <a:xfrm rot="16200000">
-                            <a:off x="1263960" y="-1253880"/>
-                            <a:ext cx="1163880" cy="1344240"/>
-                            <a:chOff x="0" y="0"/>
-                            <a:chExt cx="0" cy="0"/>
+                        <wpg:cNvPr id="23" name="Group 3"/>
+                        <wpg:cNvGrpSpPr>
+                          <a:grpSpLocks/>
+                        </wpg:cNvGrpSpPr>
+                        <wpg:grpSpPr bwMode="auto">
+                          <a:xfrm>
+                            <a:off x="1985" y="1418"/>
+                            <a:ext cx="1905" cy="1920"/>
+                            <a:chOff x="1985" y="1418"/>
+                            <a:chExt cx="1905" cy="1920"/>
                           </a:xfrm>
                         </wpg:grpSpPr>
                         <pic:pic xmlns:pic="http://schemas.openxmlformats.org/drawingml/2006/picture">
                           <pic:nvPicPr>
-                            <pic:cNvPr id="3" name="Picture 4"/>
-                            <pic:cNvPicPr/>
+                            <pic:cNvPr id="24" name="Picture 4" descr="CRNRC057"/>
+                            <pic:cNvPicPr>
+                              <a:picLocks noChangeAspect="1" noChangeArrowheads="1"/>
+                            </pic:cNvPicPr>
                           </pic:nvPicPr>
                           <pic:blipFill>
-                            <a:blip r:embed="rId8"/>
-                            <a:stretch/>
+                            <a:blip r:embed="rId8" cstate="print">
+                              <a:extLst>
+                                <a:ext uri="{28A0092B-C50C-407E-A947-70E740481C1C}">
+                                  <a14:useLocalDpi xmlns:a14="http://schemas.microsoft.com/office/drawing/2010/main" val="0"/>
+                                </a:ext>
+                              </a:extLst>
+                            </a:blip>
+                            <a:srcRect/>
+                            <a:stretch>
+                              <a:fillRect/>
+                            </a:stretch>
                           </pic:blipFill>
-                          <pic:spPr>
-                            <a:xfrm rot="16200000">
-                              <a:off x="36720" y="-1126800"/>
-                              <a:ext cx="1090440" cy="1163880"/>
+                          <pic:spPr bwMode="auto">
+                            <a:xfrm rot="-27000000">
+                              <a:off x="1978" y="1425"/>
+                              <a:ext cx="1920" cy="1905"/>
                             </a:xfrm>
                             <a:prstGeom prst="rect">
                               <a:avLst/>
                             </a:prstGeom>
-                            <a:ln>
-                              <a:noFill/>
-                            </a:ln>
+                            <a:noFill/>
+                            <a:extLst>
+                              <a:ext uri="{909E8E84-426E-40DD-AFC4-6F175D3DCCD1}">
+                                <a14:hiddenFill xmlns:a14="http://schemas.microsoft.com/office/drawing/2010/main">
+                                  <a:solidFill>
+                                    <a:srgbClr val="FFFFFF"/>
+                                  </a:solidFill>
+                                </a14:hiddenFill>
+                              </a:ext>
+                            </a:extLst>
                           </pic:spPr>
                         </pic:pic>
                         <pic:pic xmlns:pic="http://schemas.openxmlformats.org/drawingml/2006/picture">
                           <pic:nvPicPr>
-                            <pic:cNvPr id="4" name="Picture 5"/>
-                            <pic:cNvPicPr/>
+                            <pic:cNvPr id="25" name="Picture 5" descr="CRNRC047"/>
+                            <pic:cNvPicPr>
+                              <a:picLocks noChangeAspect="1" noChangeArrowheads="1"/>
+                            </pic:cNvPicPr>
                           </pic:nvPicPr>
                           <pic:blipFill>
-                            <a:blip r:embed="rId9"/>
-                            <a:stretch/>
+                            <a:blip r:embed="rId9">
+                              <a:extLst>
+                                <a:ext uri="{28A0092B-C50C-407E-A947-70E740481C1C}">
+                                  <a14:useLocalDpi xmlns:a14="http://schemas.microsoft.com/office/drawing/2010/main" val="0"/>
+                                </a:ext>
+                              </a:extLst>
+                            </a:blip>
+                            <a:srcRect/>
+                            <a:stretch>
+                              <a:fillRect/>
+                            </a:stretch>
                           </pic:blipFill>
-                          <pic:spPr>
-                            <a:xfrm rot="16200000">
-                              <a:off x="255240" y="343440"/>
-                              <a:ext cx="493560" cy="521280"/>
+                          <pic:spPr bwMode="auto">
+                            <a:xfrm rot="-27000000">
+                              <a:off x="2373" y="1872"/>
+                              <a:ext cx="870" cy="855"/>
                             </a:xfrm>
                             <a:prstGeom prst="rect">
                               <a:avLst/>
                             </a:prstGeom>
-                            <a:ln>
-                              <a:noFill/>
-                            </a:ln>
+                            <a:noFill/>
+                            <a:extLst>
+                              <a:ext uri="{909E8E84-426E-40DD-AFC4-6F175D3DCCD1}">
+                                <a14:hiddenFill xmlns:a14="http://schemas.microsoft.com/office/drawing/2010/main">
+                                  <a:solidFill>
+                                    <a:srgbClr val="FFFFFF"/>
+                                  </a:solidFill>
+                                </a14:hiddenFill>
+                              </a:ext>
+                            </a:extLst>
                           </pic:spPr>
                         </pic:pic>
                       </wpg:grpSp>
                       <pic:pic xmlns:pic="http://schemas.openxmlformats.org/drawingml/2006/picture">
                         <pic:nvPicPr>
-                          <pic:cNvPr id="5" name="Picture 6"/>
-                          <pic:cNvPicPr/>
+                          <pic:cNvPr id="26" name="Picture 6" descr="J0105250"/>
+                          <pic:cNvPicPr>
+                            <a:picLocks noChangeAspect="1" noChangeArrowheads="1"/>
+                          </pic:cNvPicPr>
                         </pic:nvPicPr>
                         <pic:blipFill>
-                          <a:blip r:embed="rId10"/>
-                          <a:stretch/>
+                          <a:blip r:embed="rId10">
+                            <a:extLst>
+                              <a:ext uri="{28A0092B-C50C-407E-A947-70E740481C1C}">
+                                <a14:useLocalDpi xmlns:a14="http://schemas.microsoft.com/office/drawing/2010/main" val="0"/>
+                              </a:ext>
+                            </a:extLst>
+                          </a:blip>
+                          <a:srcRect/>
+                          <a:stretch>
+                            <a:fillRect/>
+                          </a:stretch>
                         </pic:blipFill>
-                        <pic:spPr>
+                        <pic:spPr bwMode="auto">
                           <a:xfrm>
-                            <a:off x="2322720" y="1160640"/>
-                            <a:ext cx="2971800" cy="109080"/>
+                            <a:off x="3865" y="1544"/>
+                            <a:ext cx="4860" cy="194"/>
                           </a:xfrm>
                           <a:prstGeom prst="rect">
                             <a:avLst/>
                           </a:prstGeom>
-                          <a:ln>
-                            <a:noFill/>
-                          </a:ln>
+                          <a:noFill/>
+                          <a:extLst>
+                            <a:ext uri="{909E8E84-426E-40DD-AFC4-6F175D3DCCD1}">
+                              <a14:hiddenFill xmlns:a14="http://schemas.microsoft.com/office/drawing/2010/main">
+                                <a:solidFill>
+                                  <a:srgbClr val="FFFFFF"/>
+                                </a:solidFill>
+                              </a14:hiddenFill>
+                            </a:ext>
+                          </a:extLst>
                         </pic:spPr>
                       </pic:pic>
                       <wpg:grpSp>
-                        <wpg:cNvPr id="6" name="Group 6"/>
-                        <wpg:cNvGrpSpPr/>
-                        <wpg:grpSpPr>
-                          <a:xfrm>
-                            <a:off x="5393160" y="1094040"/>
-                            <a:ext cx="1173600" cy="1081440"/>
-                            <a:chOff x="0" y="0"/>
-                            <a:chExt cx="0" cy="0"/>
+                        <wpg:cNvPr id="27" name="Group 7"/>
+                        <wpg:cNvGrpSpPr>
+                          <a:grpSpLocks/>
+                        </wpg:cNvGrpSpPr>
+                        <wpg:grpSpPr bwMode="auto">
+                          <a:xfrm rot="-16200000">
+                            <a:off x="8892" y="1418"/>
+                            <a:ext cx="1905" cy="1920"/>
+                            <a:chOff x="1985" y="1418"/>
+                            <a:chExt cx="1905" cy="1920"/>
                           </a:xfrm>
                         </wpg:grpSpPr>
                         <pic:pic xmlns:pic="http://schemas.openxmlformats.org/drawingml/2006/picture">
                           <pic:nvPicPr>
-                            <pic:cNvPr id="7" name="Picture 8"/>
-                            <pic:cNvPicPr/>
+                            <pic:cNvPr id="28" name="Picture 8" descr="CRNRC057"/>
+                            <pic:cNvPicPr>
+                              <a:picLocks noChangeAspect="1" noChangeArrowheads="1"/>
+                            </pic:cNvPicPr>
                           </pic:nvPicPr>
                           <pic:blipFill>
-                            <a:blip r:embed="rId11"/>
-                            <a:stretch/>
+                            <a:blip r:embed="rId11" cstate="print">
+                              <a:extLst>
+                                <a:ext uri="{28A0092B-C50C-407E-A947-70E740481C1C}">
+                                  <a14:useLocalDpi xmlns:a14="http://schemas.microsoft.com/office/drawing/2010/main" val="0"/>
+                                </a:ext>
+                              </a:extLst>
+                            </a:blip>
+                            <a:srcRect/>
+                            <a:stretch>
+                              <a:fillRect/>
+                            </a:stretch>
                           </pic:blipFill>
-                          <pic:spPr>
-                            <a:xfrm>
-                              <a:off x="0" y="0"/>
-                              <a:ext cx="1173600" cy="1081440"/>
+                          <pic:spPr bwMode="auto">
+                            <a:xfrm rot="-27000000">
+                              <a:off x="1978" y="1425"/>
+                              <a:ext cx="1920" cy="1905"/>
                             </a:xfrm>
                             <a:prstGeom prst="rect">
                               <a:avLst/>
                             </a:prstGeom>
-                            <a:ln>
-                              <a:noFill/>
-                            </a:ln>
+                            <a:noFill/>
+                            <a:extLst>
+                              <a:ext uri="{909E8E84-426E-40DD-AFC4-6F175D3DCCD1}">
+                                <a14:hiddenFill xmlns:a14="http://schemas.microsoft.com/office/drawing/2010/main">
+                                  <a:solidFill>
+                                    <a:srgbClr val="FFFFFF"/>
+                                  </a:solidFill>
+                                </a14:hiddenFill>
+                              </a:ext>
+                            </a:extLst>
                           </pic:spPr>
                         </pic:pic>
                         <pic:pic xmlns:pic="http://schemas.openxmlformats.org/drawingml/2006/picture">
                           <pic:nvPicPr>
-                            <pic:cNvPr id="8" name="Picture 9"/>
-                            <pic:cNvPicPr/>
+                            <pic:cNvPr id="29" name="Picture 9" descr="CRNRC047"/>
+                            <pic:cNvPicPr>
+                              <a:picLocks noChangeAspect="1" noChangeArrowheads="1"/>
+                            </pic:cNvPicPr>
                           </pic:nvPicPr>
                           <pic:blipFill>
-                            <a:blip r:embed="rId9"/>
-                            <a:stretch/>
+                            <a:blip r:embed="rId9">
+                              <a:extLst>
+                                <a:ext uri="{28A0092B-C50C-407E-A947-70E740481C1C}">
+                                  <a14:useLocalDpi xmlns:a14="http://schemas.microsoft.com/office/drawing/2010/main" val="0"/>
+                                </a:ext>
+                              </a:extLst>
+                            </a:blip>
+                            <a:srcRect/>
+                            <a:stretch>
+                              <a:fillRect/>
+                            </a:stretch>
                           </pic:blipFill>
-                          <pic:spPr>
-                            <a:xfrm>
-                              <a:off x="369000" y="224280"/>
-                              <a:ext cx="531360" cy="485280"/>
+                          <pic:spPr bwMode="auto">
+                            <a:xfrm rot="-27000000">
+                              <a:off x="2373" y="1872"/>
+                              <a:ext cx="870" cy="855"/>
                             </a:xfrm>
                             <a:prstGeom prst="rect">
                               <a:avLst/>
                             </a:prstGeom>
-                            <a:ln>
-                              <a:noFill/>
-                            </a:ln>
+                            <a:noFill/>
+                            <a:extLst>
+                              <a:ext uri="{909E8E84-426E-40DD-AFC4-6F175D3DCCD1}">
+                                <a14:hiddenFill xmlns:a14="http://schemas.microsoft.com/office/drawing/2010/main">
+                                  <a:solidFill>
+                                    <a:srgbClr val="FFFFFF"/>
+                                  </a:solidFill>
+                                </a14:hiddenFill>
+                              </a:ext>
+                            </a:extLst>
                           </pic:spPr>
                         </pic:pic>
                       </wpg:grpSp>
                       <wpg:grpSp>
-                        <wpg:cNvPr id="9" name="Group 9"/>
-                        <wpg:cNvGrpSpPr/>
-                        <wpg:grpSpPr>
-                          <a:xfrm rot="10800000">
-                            <a:off x="-1446480" y="8014320"/>
-                            <a:ext cx="1446480" cy="1454040"/>
-                            <a:chOff x="0" y="0"/>
-                            <a:chExt cx="0" cy="0"/>
+                        <wpg:cNvPr id="30" name="Group 10"/>
+                        <wpg:cNvGrpSpPr>
+                          <a:grpSpLocks/>
+                        </wpg:cNvGrpSpPr>
+                        <wpg:grpSpPr bwMode="auto">
+                          <a:xfrm rot="-5400000">
+                            <a:off x="1992" y="13595"/>
+                            <a:ext cx="1905" cy="1920"/>
+                            <a:chOff x="1985" y="1418"/>
+                            <a:chExt cx="1905" cy="1920"/>
                           </a:xfrm>
                         </wpg:grpSpPr>
                         <pic:pic xmlns:pic="http://schemas.openxmlformats.org/drawingml/2006/picture">
                           <pic:nvPicPr>
-                            <pic:cNvPr id="10" name="Picture 11"/>
-                            <pic:cNvPicPr/>
+                            <pic:cNvPr id="31" name="Picture 11" descr="CRNRC057"/>
+                            <pic:cNvPicPr>
+                              <a:picLocks noChangeAspect="1" noChangeArrowheads="1"/>
+                            </pic:cNvPicPr>
                           </pic:nvPicPr>
                           <pic:blipFill>
-                            <a:blip r:embed="rId11"/>
-                            <a:stretch/>
+                            <a:blip r:embed="rId11" cstate="print">
+                              <a:extLst>
+                                <a:ext uri="{28A0092B-C50C-407E-A947-70E740481C1C}">
+                                  <a14:useLocalDpi xmlns:a14="http://schemas.microsoft.com/office/drawing/2010/main" val="0"/>
+                                </a:ext>
+                              </a:extLst>
+                            </a:blip>
+                            <a:srcRect/>
+                            <a:stretch>
+                              <a:fillRect/>
+                            </a:stretch>
                           </pic:blipFill>
-                          <pic:spPr>
-                            <a:xfrm rot="10800000">
-                              <a:off x="-1173600" y="-1082160"/>
-                              <a:ext cx="1173600" cy="1082160"/>
+                          <pic:spPr bwMode="auto">
+                            <a:xfrm rot="-27000000">
+                              <a:off x="1978" y="1425"/>
+                              <a:ext cx="1920" cy="1905"/>
                             </a:xfrm>
                             <a:prstGeom prst="rect">
                               <a:avLst/>
                             </a:prstGeom>
-                            <a:ln>
-                              <a:noFill/>
-                            </a:ln>
+                            <a:noFill/>
+                            <a:extLst>
+                              <a:ext uri="{909E8E84-426E-40DD-AFC4-6F175D3DCCD1}">
+                                <a14:hiddenFill xmlns:a14="http://schemas.microsoft.com/office/drawing/2010/main">
+                                  <a:solidFill>
+                                    <a:srgbClr val="FFFFFF"/>
+                                  </a:solidFill>
+                                </a14:hiddenFill>
+                              </a:ext>
+                            </a:extLst>
                           </pic:spPr>
                         </pic:pic>
                         <pic:pic xmlns:pic="http://schemas.openxmlformats.org/drawingml/2006/picture">
                           <pic:nvPicPr>
-                            <pic:cNvPr id="11" name="Picture 12"/>
-                            <pic:cNvPicPr/>
+                            <pic:cNvPr id="7169" name="Picture 12" descr="CRNRC047"/>
+                            <pic:cNvPicPr>
+                              <a:picLocks noChangeAspect="1" noChangeArrowheads="1"/>
+                            </pic:cNvPicPr>
                           </pic:nvPicPr>
                           <pic:blipFill>
-                            <a:blip r:embed="rId9"/>
-                            <a:stretch/>
+                            <a:blip r:embed="rId9">
+                              <a:extLst>
+                                <a:ext uri="{28A0092B-C50C-407E-A947-70E740481C1C}">
+                                  <a14:useLocalDpi xmlns:a14="http://schemas.microsoft.com/office/drawing/2010/main" val="0"/>
+                                </a:ext>
+                              </a:extLst>
+                            </a:blip>
+                            <a:srcRect/>
+                            <a:stretch>
+                              <a:fillRect/>
+                            </a:stretch>
                           </pic:blipFill>
-                          <pic:spPr>
-                            <a:xfrm rot="10800000">
-                              <a:off x="384840" y="485280"/>
-                              <a:ext cx="531000" cy="484560"/>
+                          <pic:spPr bwMode="auto">
+                            <a:xfrm rot="-27000000">
+                              <a:off x="2373" y="1872"/>
+                              <a:ext cx="870" cy="855"/>
                             </a:xfrm>
                             <a:prstGeom prst="rect">
                               <a:avLst/>
                             </a:prstGeom>
-                            <a:ln>
-                              <a:noFill/>
-                            </a:ln>
+                            <a:noFill/>
+                            <a:extLst>
+                              <a:ext uri="{909E8E84-426E-40DD-AFC4-6F175D3DCCD1}">
+                                <a14:hiddenFill xmlns:a14="http://schemas.microsoft.com/office/drawing/2010/main">
+                                  <a:solidFill>
+                                    <a:srgbClr val="FFFFFF"/>
+                                  </a:solidFill>
+                                </a14:hiddenFill>
+                              </a:ext>
+                            </a:extLst>
                           </pic:spPr>
                         </pic:pic>
                       </wpg:grpSp>
                       <wpg:grpSp>
-                        <wpg:cNvPr id="12" name="Group 12"/>
-                        <wpg:cNvGrpSpPr/>
-                        <wpg:grpSpPr>
-                          <a:xfrm rot="5400000">
-                            <a:off x="2910960" y="8246880"/>
-                            <a:ext cx="1564560" cy="1090440"/>
-                            <a:chOff x="0" y="0"/>
-                            <a:chExt cx="0" cy="0"/>
+                        <wpg:cNvPr id="7170" name="Group 13"/>
+                        <wpg:cNvGrpSpPr>
+                          <a:grpSpLocks/>
+                        </wpg:cNvGrpSpPr>
+                        <wpg:grpSpPr bwMode="auto">
+                          <a:xfrm rot="-32400000">
+                            <a:off x="8899" y="13595"/>
+                            <a:ext cx="1905" cy="1920"/>
+                            <a:chOff x="1985" y="1418"/>
+                            <a:chExt cx="1905" cy="1920"/>
                           </a:xfrm>
                         </wpg:grpSpPr>
                         <pic:pic xmlns:pic="http://schemas.openxmlformats.org/drawingml/2006/picture">
                           <pic:nvPicPr>
-                            <pic:cNvPr id="13" name="Picture 14"/>
-                            <pic:cNvPicPr/>
+                            <pic:cNvPr id="7171" name="Picture 14" descr="CRNRC057"/>
+                            <pic:cNvPicPr>
+                              <a:picLocks noChangeAspect="1" noChangeArrowheads="1"/>
+                            </pic:cNvPicPr>
                           </pic:nvPicPr>
                           <pic:blipFill>
-                            <a:blip r:embed="rId8"/>
-                            <a:stretch/>
+                            <a:blip r:embed="rId8" cstate="print">
+                              <a:extLst>
+                                <a:ext uri="{28A0092B-C50C-407E-A947-70E740481C1C}">
+                                  <a14:useLocalDpi xmlns:a14="http://schemas.microsoft.com/office/drawing/2010/main" val="0"/>
+                                </a:ext>
+                              </a:extLst>
+                            </a:blip>
+                            <a:srcRect/>
+                            <a:stretch>
+                              <a:fillRect/>
+                            </a:stretch>
                           </pic:blipFill>
-                          <pic:spPr>
-                            <a:xfrm rot="5400000">
-                              <a:off x="-1126800" y="-36360"/>
-                              <a:ext cx="1090440" cy="1163160"/>
+                          <pic:spPr bwMode="auto">
+                            <a:xfrm rot="-27000000">
+                              <a:off x="1978" y="1425"/>
+                              <a:ext cx="1920" cy="1905"/>
                             </a:xfrm>
                             <a:prstGeom prst="rect">
                               <a:avLst/>
                             </a:prstGeom>
-                            <a:ln>
-                              <a:noFill/>
-                            </a:ln>
+                            <a:noFill/>
+                            <a:extLst>
+                              <a:ext uri="{909E8E84-426E-40DD-AFC4-6F175D3DCCD1}">
+                                <a14:hiddenFill xmlns:a14="http://schemas.microsoft.com/office/drawing/2010/main">
+                                  <a:solidFill>
+                                    <a:srgbClr val="FFFFFF"/>
+                                  </a:solidFill>
+                                </a14:hiddenFill>
+                              </a:ext>
+                            </a:extLst>
                           </pic:spPr>
                         </pic:pic>
                         <pic:pic xmlns:pic="http://schemas.openxmlformats.org/drawingml/2006/picture">
                           <pic:nvPicPr>
-                            <pic:cNvPr id="14" name="Picture 15"/>
-                            <pic:cNvPicPr/>
+                            <pic:cNvPr id="7172" name="Picture 15" descr="CRNRC047"/>
+                            <pic:cNvPicPr>
+                              <a:picLocks noChangeAspect="1" noChangeArrowheads="1"/>
+                            </pic:cNvPicPr>
                           </pic:nvPicPr>
                           <pic:blipFill>
-                            <a:blip r:embed="rId9"/>
-                            <a:stretch/>
+                            <a:blip r:embed="rId9">
+                              <a:extLst>
+                                <a:ext uri="{28A0092B-C50C-407E-A947-70E740481C1C}">
+                                  <a14:useLocalDpi xmlns:a14="http://schemas.microsoft.com/office/drawing/2010/main" val="0"/>
+                                </a:ext>
+                              </a:extLst>
+                            </a:blip>
+                            <a:srcRect/>
+                            <a:stretch>
+                              <a:fillRect/>
+                            </a:stretch>
                           </pic:blipFill>
-                          <pic:spPr>
-                            <a:xfrm rot="5400000">
-                              <a:off x="536040" y="328320"/>
-                              <a:ext cx="492840" cy="521280"/>
+                          <pic:spPr bwMode="auto">
+                            <a:xfrm rot="-27000000">
+                              <a:off x="2373" y="1872"/>
+                              <a:ext cx="870" cy="855"/>
                             </a:xfrm>
                             <a:prstGeom prst="rect">
                               <a:avLst/>
                             </a:prstGeom>
-                            <a:ln>
-                              <a:noFill/>
-                            </a:ln>
+                            <a:noFill/>
+                            <a:extLst>
+                              <a:ext uri="{909E8E84-426E-40DD-AFC4-6F175D3DCCD1}">
+                                <a14:hiddenFill xmlns:a14="http://schemas.microsoft.com/office/drawing/2010/main">
+                                  <a:solidFill>
+                                    <a:srgbClr val="FFFFFF"/>
+                                  </a:solidFill>
+                                </a14:hiddenFill>
+                              </a:ext>
+                            </a:extLst>
                           </pic:spPr>
                         </pic:pic>
                       </wpg:grpSp>
                       <pic:pic xmlns:pic="http://schemas.openxmlformats.org/drawingml/2006/picture">
                         <pic:nvPicPr>
-                          <pic:cNvPr id="15" name="Picture 16"/>
-                          <pic:cNvPicPr/>
+                          <pic:cNvPr id="7173" name="Picture 16" descr="BDRSC012"/>
+                          <pic:cNvPicPr>
+                            <a:picLocks noChangeAspect="1" noChangeArrowheads="1"/>
+                          </pic:cNvPicPr>
                         </pic:nvPicPr>
                         <pic:blipFill>
                           <a:blip r:embed="rId12">
                             <a:lum bright="6000"/>
+                            <a:extLst>
+                              <a:ext uri="{28A0092B-C50C-407E-A947-70E740481C1C}">
+                                <a14:useLocalDpi xmlns:a14="http://schemas.microsoft.com/office/drawing/2010/main" val="0"/>
+                              </a:ext>
+                            </a:extLst>
                           </a:blip>
-                          <a:stretch/>
+                          <a:srcRect/>
+                          <a:stretch>
+                            <a:fillRect/>
+                          </a:stretch>
                         </pic:blipFill>
-                        <pic:spPr>
+                        <pic:spPr bwMode="auto">
                           <a:xfrm>
-                            <a:off x="6396480" y="2172240"/>
-                            <a:ext cx="84600" cy="5874480"/>
+                            <a:off x="10525" y="3323"/>
+                            <a:ext cx="140" cy="10339"/>
                           </a:xfrm>
                           <a:prstGeom prst="rect">
                             <a:avLst/>
                           </a:prstGeom>
-                          <a:ln>
-                            <a:noFill/>
-                          </a:ln>
+                          <a:noFill/>
+                          <a:extLst>
+                            <a:ext uri="{909E8E84-426E-40DD-AFC4-6F175D3DCCD1}">
+                              <a14:hiddenFill xmlns:a14="http://schemas.microsoft.com/office/drawing/2010/main">
+                                <a:solidFill>
+                                  <a:srgbClr val="FFFFFF"/>
+                                </a:solidFill>
+                              </a14:hiddenFill>
+                            </a:ext>
+                          </a:extLst>
                         </pic:spPr>
                       </pic:pic>
                       <pic:pic xmlns:pic="http://schemas.openxmlformats.org/drawingml/2006/picture">
                         <pic:nvPicPr>
-                          <pic:cNvPr id="16" name="Picture 17"/>
-                          <pic:cNvPicPr/>
+                          <pic:cNvPr id="7174" name="Picture 17" descr="BDRSC012"/>
+                          <pic:cNvPicPr>
+                            <a:picLocks noChangeAspect="1" noChangeArrowheads="1"/>
+                          </pic:cNvPicPr>
                         </pic:nvPicPr>
                         <pic:blipFill>
-                          <a:blip r:embed="rId12"/>
-                          <a:stretch/>
+                          <a:blip r:embed="rId12">
+                            <a:extLst>
+                              <a:ext uri="{28A0092B-C50C-407E-A947-70E740481C1C}">
+                                <a14:useLocalDpi xmlns:a14="http://schemas.microsoft.com/office/drawing/2010/main" val="0"/>
+                              </a:ext>
+                            </a:extLst>
+                          </a:blip>
+                          <a:srcRect/>
+                          <a:stretch>
+                            <a:fillRect/>
+                          </a:stretch>
                         </pic:blipFill>
-                        <pic:spPr>
+                        <pic:spPr bwMode="auto">
                           <a:xfrm>
-                            <a:off x="1258560" y="2172240"/>
-                            <a:ext cx="84600" cy="5874480"/>
+                            <a:off x="2125" y="3323"/>
+                            <a:ext cx="140" cy="10339"/>
                           </a:xfrm>
                           <a:prstGeom prst="rect">
                             <a:avLst/>
                           </a:prstGeom>
-                          <a:ln>
-                            <a:noFill/>
-                          </a:ln>
+                          <a:solidFill>
+                            <a:srgbClr val="33CCCC"/>
+                          </a:solidFill>
                         </pic:spPr>
                       </pic:pic>
                       <pic:pic xmlns:pic="http://schemas.openxmlformats.org/drawingml/2006/picture">
                         <pic:nvPicPr>
-                          <pic:cNvPr id="17" name="Picture 18"/>
-                          <pic:cNvPicPr/>
+                          <pic:cNvPr id="7175" name="Picture 18" descr="J0105250"/>
+                          <pic:cNvPicPr>
+                            <a:picLocks noChangeAspect="1" noChangeArrowheads="1"/>
+                          </pic:cNvPicPr>
                         </pic:nvPicPr>
                         <pic:blipFill>
-                          <a:blip r:embed="rId10"/>
-                          <a:stretch/>
+                          <a:blip r:embed="rId10">
+                            <a:extLst>
+                              <a:ext uri="{28A0092B-C50C-407E-A947-70E740481C1C}">
+                                <a14:useLocalDpi xmlns:a14="http://schemas.microsoft.com/office/drawing/2010/main" val="0"/>
+                              </a:ext>
+                            </a:extLst>
+                          </a:blip>
+                          <a:srcRect/>
+                          <a:stretch>
+                            <a:fillRect/>
+                          </a:stretch>
                         </pic:blipFill>
-                        <pic:spPr>
+                        <pic:spPr bwMode="auto">
                           <a:xfrm>
-                            <a:off x="2368440" y="8893080"/>
-                            <a:ext cx="2971800" cy="109080"/>
+                            <a:off x="3940" y="15149"/>
+                            <a:ext cx="4860" cy="194"/>
                           </a:xfrm>
                           <a:prstGeom prst="rect">
                             <a:avLst/>
                           </a:prstGeom>
-                          <a:ln>
-                            <a:noFill/>
-                          </a:ln>
+                          <a:noFill/>
+                          <a:extLst>
+                            <a:ext uri="{909E8E84-426E-40DD-AFC4-6F175D3DCCD1}">
+                              <a14:hiddenFill xmlns:a14="http://schemas.microsoft.com/office/drawing/2010/main">
+                                <a:solidFill>
+                                  <a:srgbClr val="FFFFFF"/>
+                                </a:solidFill>
+                              </a14:hiddenFill>
+                            </a:ext>
+                          </a:extLst>
                         </pic:spPr>
                       </pic:pic>
                     </wpg:wgp>
                   </a:graphicData>
                 </a:graphic>
+                <wp14:sizeRelH relativeFrom="page">
+                  <wp14:pctWidth>0</wp14:pctWidth>
+                </wp14:sizeRelH>
+                <wp14:sizeRelV relativeFrom="page">
+                  <wp14:pctHeight>0</wp14:pctHeight>
+                </wp14:sizeRelV>
               </wp:anchor>
             </w:drawing>
           </mc:Choice>
           <mc:Fallback>
             <w:pict>
-              <v:group id="shape_0" alt="Group 39" style="position:absolute;margin-left:320.75pt;margin-top:-399.1pt;width:517.1pt;height:748.45pt" coordorigin="6415,-7982" coordsize="10342,14969">
-                <v:group id="shape_0" style="position:absolute;left:8323;top:-7982;width:1717;height:2198">
-                  <v:rect id="shape_0" ID="Picture 4" stroked="f" style="position:absolute;left:8323;top:-7980;width:1716;height:1832;rotation:270">
-                    <v:imagedata r:id="rId13" o:detectmouseclick="t"/>
-                    <w10:wrap type="none"/>
-                    <v:stroke color="#3465a4" joinstyle="round" endcap="flat"/>
-                  </v:rect>
-                  <v:rect id="shape_0" ID="Picture 5" stroked="f" style="position:absolute;left:8667;top:-6604;width:776;height:820;rotation:270">
-                    <v:imagedata r:id="rId14" o:detectmouseclick="t"/>
-                    <w10:wrap type="none"/>
-                    <v:stroke color="#3465a4" joinstyle="round" endcap="flat"/>
-                  </v:rect>
+              <v:group w14:anchorId="7B7D0903" id="Group 39" o:spid="_x0000_s1026" style="position:absolute;margin-left:-22pt;margin-top:-53.55pt;width:517pt;height:745.5pt;z-index:-251657216" coordorigin="1985,1418" coordsize="8820,14097" o:gfxdata="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">
+                <v:group id="Group 3" o:spid="_x0000_s1027" style="position:absolute;left:1985;top:1418;width:1905;height:1920" coordorigin="1985,1418" coordsize="1905,1920" o:gfxdata="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">
+                  <v:shapetype id="_x0000_t75" coordsize="21600,21600" o:spt="75" o:preferrelative="t" path="m@4@5l@4@11@9@11@9@5xe" filled="f" stroked="f">
+                    <v:stroke joinstyle="miter"/>
+                    <v:formulas>
+                      <v:f eqn="if lineDrawn pixelLineWidth 0"/>
+                      <v:f eqn="sum @0 1 0"/>
+                      <v:f eqn="sum 0 0 @1"/>
+                      <v:f eqn="prod @2 1 2"/>
+                      <v:f eqn="prod @3 21600 pixelWidth"/>
+                      <v:f eqn="prod @3 21600 pixelHeight"/>
+                      <v:f eqn="sum @0 0 1"/>
+                      <v:f eqn="prod @6 1 2"/>
+                      <v:f eqn="prod @7 21600 pixelWidth"/>
+                      <v:f eqn="sum @8 21600 0"/>
+                      <v:f eqn="prod @7 21600 pixelHeight"/>
+                      <v:f eqn="sum @10 21600 0"/>
+                    </v:formulas>
+                    <v:path o:extrusionok="f" gradientshapeok="t" o:connecttype="rect"/>
+                    <o:lock v:ext="edit" aspectratio="t"/>
+                  </v:shapetype>
+                  <v:shape id="Picture 4" o:spid="_x0000_s1028" type="#_x0000_t75" alt="CRNRC057" style="position:absolute;left:1978;top:1425;width:1920;height:1905;rotation:-90;visibility:visible;mso-wrap-style:square" o:gfxdata="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">
+                    <v:imagedata r:id="rId13" o:title="CRNRC057"/>
+                  </v:shape>
+                  <v:shape id="Picture 5" o:spid="_x0000_s1029" type="#_x0000_t75" alt="CRNRC047" style="position:absolute;left:2373;top:1872;width:870;height:855;rotation:-90;visibility:visible;mso-wrap-style:square" o:gfxdata="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">
+                    <v:imagedata r:id="rId14" o:title="CRNRC047"/>
+                  </v:shape>
                 </v:group>
-                <v:rect id="shape_0" ID="Picture 6" stroked="f" style="position:absolute;left:10074;top:-6095;width:4679;height:171">
-                  <v:imagedata r:id="rId15" o:detectmouseclick="t"/>
-                  <w10:wrap type="none"/>
-                  <v:stroke color="#3465a4" joinstyle="round" endcap="flat"/>
-                </v:rect>
-                <v:group id="shape_0" style="position:absolute;left:14909;top:-6200;width:1848;height:1703">
-                  <v:rect id="shape_0" ID="Picture 8" stroked="f" style="position:absolute;left:14909;top:-6200;width:1847;height:1702">
-                    <v:imagedata r:id="rId16" o:detectmouseclick="t"/>
-                    <w10:wrap type="none"/>
-                    <v:stroke color="#3465a4" joinstyle="round" endcap="flat"/>
-                  </v:rect>
-                  <v:rect id="shape_0" ID="Picture 9" stroked="f" style="position:absolute;left:15490;top:-5847;width:836;height:763">
-                    <v:imagedata r:id="rId14" o:detectmouseclick="t"/>
-                    <w10:wrap type="none"/>
-                    <v:stroke color="#3465a4" joinstyle="round" endcap="flat"/>
-                  </v:rect>
+                <v:shape id="Picture 6" o:spid="_x0000_s1030" type="#_x0000_t75" alt="J0105250" style="position:absolute;left:3865;top:1544;width:4860;height:194;visibility:visible;mso-wrap-style:square" o:gfxdata="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">
+                  <v:imagedata r:id="rId15" o:title="J0105250"/>
+                </v:shape>
+                <v:group id="Group 7" o:spid="_x0000_s1031" style="position:absolute;left:8892;top:1418;width:1905;height:1920;rotation:90" coordorigin="1985,1418" coordsize="1905,1920" o:gfxdata="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">
+                  <v:shape id="Picture 8" o:spid="_x0000_s1032" type="#_x0000_t75" alt="CRNRC057" style="position:absolute;left:1978;top:1425;width:1920;height:1905;rotation:-90;visibility:visible;mso-wrap-style:square" o:gfxdata="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">
+                    <v:imagedata r:id="rId16" o:title="CRNRC057"/>
+                  </v:shape>
+                  <v:shape id="Picture 9" o:spid="_x0000_s1033" type="#_x0000_t75" alt="CRNRC047" style="position:absolute;left:2373;top:1872;width:870;height:855;rotation:-90;visibility:visible;mso-wrap-style:square" o:gfxdata="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">
+                    <v:imagedata r:id="rId14" o:title="CRNRC047"/>
+                  </v:shape>
                 </v:group>
-                <v:group id="shape_0" style="position:absolute;left:6415;top:4697;width:2278;height:2291">
-                  <v:rect id="shape_0" ID="Picture 11" stroked="f" style="position:absolute;left:6416;top:4698;width:1847;height:1703;rotation:180">
-                    <v:imagedata r:id="rId16" o:detectmouseclick="t"/>
-                    <w10:wrap type="none"/>
-                    <v:stroke color="#3465a4" joinstyle="round" endcap="flat"/>
-                  </v:rect>
-                  <v:rect id="shape_0" ID="Picture 12" stroked="f" style="position:absolute;left:7858;top:6225;width:835;height:762;rotation:180">
-                    <v:imagedata r:id="rId14" o:detectmouseclick="t"/>
-                    <w10:wrap type="none"/>
-                    <v:stroke color="#3465a4" joinstyle="round" endcap="flat"/>
-                  </v:rect>
+                <v:group id="Group 10" o:spid="_x0000_s1034" style="position:absolute;left:1992;top:13595;width:1905;height:1920;rotation:-90" coordorigin="1985,1418" coordsize="1905,1920" o:gfxdata="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">
+                  <v:shape id="Picture 11" o:spid="_x0000_s1035" type="#_x0000_t75" alt="CRNRC057" style="position:absolute;left:1978;top:1425;width:1920;height:1905;rotation:-90;visibility:visible;mso-wrap-style:square" o:gfxdata="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">
+                    <v:imagedata r:id="rId16" o:title="CRNRC057"/>
+                  </v:shape>
+                  <v:shape id="Picture 12" o:spid="_x0000_s1036" type="#_x0000_t75" alt="CRNRC047" style="position:absolute;left:2373;top:1872;width:870;height:855;rotation:-90;visibility:visible;mso-wrap-style:square" o:gfxdata="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">
+                    <v:imagedata r:id="rId14" o:title="CRNRC047"/>
+                  </v:shape>
                 </v:group>
-                <v:group id="shape_0" style="position:absolute;left:13148;top:4634;width:2384;height:1832">
-                  <v:rect id="shape_0" ID="Picture 14" stroked="f" style="position:absolute;left:13148;top:4634;width:1716;height:1831;rotation:90">
-                    <v:imagedata r:id="rId13" o:detectmouseclick="t"/>
-                    <w10:wrap type="none"/>
-                    <v:stroke color="#3465a4" joinstyle="round" endcap="flat"/>
-                  </v:rect>
-                  <v:rect id="shape_0" ID="Picture 15" stroked="f" style="position:absolute;left:14756;top:5209;width:775;height:820;rotation:90">
-                    <v:imagedata r:id="rId14" o:detectmouseclick="t"/>
-                    <w10:wrap type="none"/>
-                    <v:stroke color="#3465a4" joinstyle="round" endcap="flat"/>
-                  </v:rect>
+                <v:group id="Group 13" o:spid="_x0000_s1037" style="position:absolute;left:8899;top:13595;width:1905;height:1920;rotation:180" coordorigin="1985,1418" coordsize="1905,1920" o:gfxdata="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">
+                  <v:shape id="Picture 14" o:spid="_x0000_s1038" type="#_x0000_t75" alt="CRNRC057" style="position:absolute;left:1978;top:1425;width:1920;height:1905;rotation:-90;visibility:visible;mso-wrap-style:square" o:gfxdata="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">
+                    <v:imagedata r:id="rId13" o:title="CRNRC057"/>
+                  </v:shape>
+                  <v:shape id="Picture 15" o:spid="_x0000_s1039" type="#_x0000_t75" alt="CRNRC047" style="position:absolute;left:2373;top:1872;width:870;height:855;rotation:-90;visibility:visible;mso-wrap-style:square" o:gfxdata="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">
+                    <v:imagedata r:id="rId14" o:title="CRNRC047"/>
+                  </v:shape>
                 </v:group>
-                <v:rect id="shape_0" ID="Picture 16" stroked="f" style="position:absolute;left:16489;top:-4502;width:132;height:9250">
-                  <v:imagedata r:id="rId17" o:detectmouseclick="t"/>
-                  <w10:wrap type="none"/>
-                  <v:stroke color="#3465a4" joinstyle="round" endcap="flat"/>
-                </v:rect>
-                <v:rect id="shape_0" ID="Picture 17" stroked="f" style="position:absolute;left:8398;top:-4502;width:132;height:9250">
-                  <v:imagedata r:id="rId17" o:detectmouseclick="t"/>
-                  <w10:wrap type="none"/>
-                  <v:stroke color="#3465a4" joinstyle="round" endcap="flat"/>
-                </v:rect>
-                <v:rect id="shape_0" ID="Picture 18" stroked="f" style="position:absolute;left:10146;top:6082;width:4679;height:171">
-                  <v:imagedata r:id="rId15" o:detectmouseclick="t"/>
-                  <w10:wrap type="none"/>
-                  <v:stroke color="#3465a4" joinstyle="round" endcap="flat"/>
-                </v:rect>
+                <v:shape id="Picture 16" o:spid="_x0000_s1040" type="#_x0000_t75" alt="BDRSC012" style="position:absolute;left:10525;top:3323;width:140;height:10339;visibility:visible;mso-wrap-style:square" o:gfxdata="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">
+                  <v:imagedata r:id="rId17" o:title="BDRSC012" blacklevel="1966f"/>
+                </v:shape>
+                <v:shape id="Picture 17" o:spid="_x0000_s1041" type="#_x0000_t75" alt="BDRSC012" style="position:absolute;left:2125;top:3323;width:140;height:10339;visibility:visible;mso-wrap-style:square" o:gfxdata="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" filled="t" fillcolor="#3cc">
+                  <v:imagedata r:id="rId17" o:title="BDRSC012"/>
+                </v:shape>
+                <v:shape id="Picture 18" o:spid="_x0000_s1042" type="#_x0000_t75" alt="J0105250" style="position:absolute;left:3940;top:15149;width:4860;height:194;visibility:visible;mso-wrap-style:square" o:gfxdata="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">
+                  <v:imagedata r:id="rId15" o:title="J0105250"/>
+                </v:shape>
               </v:group>
             </w:pict>
           </mc:Fallback>
@@ -601,37 +822,12 @@
           <w:szCs w:val="28"/>
         </w:rPr>
       </w:pPr>
-      <w:proofErr w:type="spellStart"/>
       <w:r>
         <w:rPr>
           <w:sz w:val="48"/>
           <w:szCs w:val="48"/>
         </w:rPr>
-        <w:t>Đồ</w:t>
-      </w:r>
-      <w:proofErr w:type="spellEnd"/>
-      <w:r>
-        <w:rPr>
-          <w:sz w:val="48"/>
-          <w:szCs w:val="48"/>
-        </w:rPr>
-        <w:t xml:space="preserve"> </w:t>
-      </w:r>
-      <w:proofErr w:type="spellStart"/>
-      <w:r>
-        <w:rPr>
-          <w:sz w:val="48"/>
-          <w:szCs w:val="48"/>
-        </w:rPr>
-        <w:t>án</w:t>
-      </w:r>
-      <w:proofErr w:type="spellEnd"/>
-      <w:r>
-        <w:rPr>
-          <w:sz w:val="48"/>
-          <w:szCs w:val="48"/>
-        </w:rPr>
-        <w:t xml:space="preserve"> 2</w:t>
+        <w:t xml:space="preserve">ĐỒ ÁN </w:t>
       </w:r>
     </w:p>
     <w:p>
@@ -642,111 +838,13 @@
           <w:szCs w:val="48"/>
         </w:rPr>
       </w:pPr>
-      <w:proofErr w:type="spellStart"/>
       <w:r>
         <w:rPr>
           <w:sz w:val="48"/>
           <w:szCs w:val="48"/>
         </w:rPr>
-        <w:t>Kiến</w:t>
-      </w:r>
-      <w:proofErr w:type="spellEnd"/>
-      <w:r>
-        <w:rPr>
-          <w:sz w:val="48"/>
-          <w:szCs w:val="48"/>
-        </w:rPr>
-        <w:t xml:space="preserve"> </w:t>
-      </w:r>
-      <w:proofErr w:type="spellStart"/>
-      <w:r>
-        <w:rPr>
-          <w:sz w:val="48"/>
-          <w:szCs w:val="48"/>
-        </w:rPr>
-        <w:t>trúc</w:t>
-      </w:r>
-      <w:proofErr w:type="spellEnd"/>
-      <w:r>
-        <w:rPr>
-          <w:sz w:val="48"/>
-          <w:szCs w:val="48"/>
-        </w:rPr>
-        <w:t xml:space="preserve"> </w:t>
-      </w:r>
-      <w:proofErr w:type="spellStart"/>
-      <w:r>
-        <w:rPr>
-          <w:sz w:val="48"/>
-          <w:szCs w:val="48"/>
-        </w:rPr>
-        <w:t>máy</w:t>
-      </w:r>
-      <w:proofErr w:type="spellEnd"/>
-      <w:r>
-        <w:rPr>
-          <w:sz w:val="48"/>
-          <w:szCs w:val="48"/>
-        </w:rPr>
-        <w:t xml:space="preserve"> </w:t>
-      </w:r>
-      <w:proofErr w:type="spellStart"/>
-      <w:r>
-        <w:rPr>
-          <w:sz w:val="48"/>
-          <w:szCs w:val="48"/>
-        </w:rPr>
-        <w:t>tính</w:t>
-      </w:r>
-      <w:proofErr w:type="spellEnd"/>
-      <w:r>
-        <w:rPr>
-          <w:sz w:val="48"/>
-          <w:szCs w:val="48"/>
-        </w:rPr>
-        <w:t xml:space="preserve"> </w:t>
-      </w:r>
-      <w:proofErr w:type="spellStart"/>
-      <w:r>
-        <w:rPr>
-          <w:sz w:val="48"/>
-          <w:szCs w:val="48"/>
-        </w:rPr>
-        <w:t>và</w:t>
-      </w:r>
-      <w:proofErr w:type="spellEnd"/>
-      <w:r>
-        <w:rPr>
-          <w:sz w:val="48"/>
-          <w:szCs w:val="48"/>
-        </w:rPr>
-        <w:t xml:space="preserve"> </w:t>
-      </w:r>
-      <w:proofErr w:type="spellStart"/>
-      <w:r>
-        <w:rPr>
-          <w:sz w:val="48"/>
-          <w:szCs w:val="48"/>
-        </w:rPr>
-        <w:t>hợp</w:t>
-      </w:r>
-      <w:proofErr w:type="spellEnd"/>
-      <w:r>
-        <w:rPr>
-          <w:sz w:val="48"/>
-          <w:szCs w:val="48"/>
-        </w:rPr>
-        <w:t xml:space="preserve"> </w:t>
-      </w:r>
-      <w:proofErr w:type="spellStart"/>
-      <w:r>
-        <w:rPr>
-          <w:sz w:val="48"/>
-          <w:szCs w:val="48"/>
-        </w:rPr>
-        <w:t>ngữ</w:t>
-      </w:r>
-      <w:proofErr w:type="spellEnd"/>
+        <w:t>KIẾN TRÚC MÁY TÍNH VÀ HỢP NGỮ</w:t>
+      </w:r>
     </w:p>
     <w:p>
       <w:pPr>
@@ -776,197 +874,42 @@
       <w:pPr>
         <w:jc w:val="center"/>
         <w:rPr>
+          <w:rFonts w:asciiTheme="majorHAnsi" w:hAnsiTheme="majorHAnsi"/>
+          <w:b/>
+          <w:sz w:val="32"/>
+          <w:szCs w:val="32"/>
+        </w:rPr>
+      </w:pPr>
+      <w:r>
+        <w:rPr>
           <w:rFonts w:ascii="Arial" w:eastAsiaTheme="minorHAnsi" w:hAnsi="Arial" w:cs="Arial"/>
           <w:b/>
           <w:color w:val="002060"/>
           <w:sz w:val="52"/>
           <w:szCs w:val="56"/>
         </w:rPr>
-      </w:pPr>
+        <w:t>THƯ VIỆN THỜI GIAN</w:t>
+      </w:r>
     </w:p>
     <w:p>
       <w:pPr>
-        <w:jc w:val="center"/>
-        <w:rPr>
-          <w:rFonts w:asciiTheme="majorHAnsi" w:hAnsiTheme="majorHAnsi"/>
+        <w:spacing w:after="160" w:line="259" w:lineRule="auto"/>
+        <w:rPr>
+          <w:rFonts w:ascii="UVF Didot LT Std" w:hAnsi="UVF Didot LT Std"/>
           <w:b/>
-          <w:sz w:val="32"/>
-          <w:szCs w:val="32"/>
+          <w:sz w:val="28"/>
+          <w:szCs w:val="28"/>
+          <w:u w:val="single"/>
         </w:rPr>
       </w:pPr>
       <w:r>
-        <w:rPr>
-          <w:rFonts w:ascii="Arial" w:eastAsiaTheme="minorHAnsi" w:hAnsi="Arial" w:cs="Arial"/>
-          <w:b/>
-          <w:color w:val="002060"/>
-          <w:sz w:val="52"/>
-          <w:szCs w:val="56"/>
-        </w:rPr>
-        <w:t>THƯ VIỆN TIME</w:t>
-      </w:r>
-      <w:bookmarkStart w:id="0" w:name="_GoBack"/>
-      <w:bookmarkEnd w:id="0"/>
-    </w:p>
-    <w:p>
-      <w:pPr>
-        <w:spacing w:before="2280" w:after="1920"/>
-        <w:jc w:val="center"/>
         <w:rPr>
           <w:rFonts w:ascii="Arial" w:hAnsi="Arial" w:cs="Arial"/>
           <w:b/>
           <w:sz w:val="32"/>
           <w:szCs w:val="32"/>
-          <w:u w:val="single"/>
-        </w:rPr>
-      </w:pPr>
-      <w:r>
-        <w:rPr>
-          <w:rFonts w:ascii="Arial" w:hAnsi="Arial" w:cs="Arial"/>
-          <w:b/>
-          <w:sz w:val="32"/>
-          <w:szCs w:val="32"/>
         </w:rPr>
         <w:br/>
-      </w:r>
-      <w:r>
-        <w:rPr>
-          <w:rFonts w:ascii="Arial" w:hAnsi="Arial" w:cs="Arial"/>
-          <w:b/>
-          <w:sz w:val="32"/>
-          <w:szCs w:val="32"/>
-        </w:rPr>
-        <w:br/>
-      </w:r>
-      <w:r>
-        <w:rPr>
-          <w:rFonts w:ascii="Arial" w:hAnsi="Arial" w:cs="Arial"/>
-          <w:b/>
-          <w:sz w:val="32"/>
-          <w:szCs w:val="32"/>
-        </w:rPr>
-        <w:br/>
-      </w:r>
-      <w:r>
-        <w:rPr>
-          <w:rFonts w:ascii="Arial" w:hAnsi="Arial" w:cs="Arial"/>
-          <w:b/>
-          <w:sz w:val="32"/>
-          <w:szCs w:val="32"/>
-        </w:rPr>
-        <w:br/>
-      </w:r>
-      <w:r>
-        <w:rPr>
-          <w:rFonts w:ascii="Arial" w:hAnsi="Arial" w:cs="Arial"/>
-          <w:b/>
-          <w:sz w:val="32"/>
-          <w:szCs w:val="32"/>
-        </w:rPr>
-        <w:br/>
-      </w:r>
-      <w:proofErr w:type="spellStart"/>
-      <w:r>
-        <w:rPr>
-          <w:rFonts w:ascii="Arial" w:hAnsi="Arial" w:cs="Arial"/>
-          <w:b/>
-          <w:sz w:val="32"/>
-          <w:szCs w:val="32"/>
-        </w:rPr>
-        <w:t>Học</w:t>
-      </w:r>
-      <w:proofErr w:type="spellEnd"/>
-      <w:r>
-        <w:rPr>
-          <w:rFonts w:ascii="Arial" w:hAnsi="Arial" w:cs="Arial"/>
-          <w:b/>
-          <w:sz w:val="32"/>
-          <w:szCs w:val="32"/>
-        </w:rPr>
-        <w:t xml:space="preserve"> </w:t>
-      </w:r>
-      <w:proofErr w:type="spellStart"/>
-      <w:r>
-        <w:rPr>
-          <w:rFonts w:ascii="Arial" w:hAnsi="Arial" w:cs="Arial"/>
-          <w:b/>
-          <w:sz w:val="32"/>
-          <w:szCs w:val="32"/>
-        </w:rPr>
-        <w:t>kỳ</w:t>
-      </w:r>
-      <w:proofErr w:type="spellEnd"/>
-      <w:r>
-        <w:rPr>
-          <w:rFonts w:ascii="Arial" w:hAnsi="Arial" w:cs="Arial"/>
-          <w:b/>
-          <w:sz w:val="32"/>
-          <w:szCs w:val="32"/>
-        </w:rPr>
-        <w:t xml:space="preserve"> II</w:t>
-      </w:r>
-      <w:r>
-        <w:rPr>
-          <w:rFonts w:ascii="Arial" w:hAnsi="Arial" w:cs="Arial"/>
-          <w:b/>
-          <w:sz w:val="32"/>
-          <w:szCs w:val="32"/>
-          <w:u w:val="single"/>
-        </w:rPr>
-        <w:t xml:space="preserve"> </w:t>
-      </w:r>
-      <w:r>
-        <w:rPr>
-          <w:rFonts w:ascii="Arial" w:hAnsi="Arial" w:cs="Arial"/>
-          <w:b/>
-          <w:sz w:val="32"/>
-          <w:szCs w:val="32"/>
-          <w:u w:val="single"/>
-        </w:rPr>
-        <w:br/>
-      </w:r>
-      <w:proofErr w:type="spellStart"/>
-      <w:r>
-        <w:rPr>
-          <w:rFonts w:ascii="Arial" w:hAnsi="Arial" w:cs="Arial"/>
-          <w:b/>
-          <w:sz w:val="32"/>
-          <w:szCs w:val="32"/>
-          <w:u w:val="single"/>
-        </w:rPr>
-        <w:t>Năm</w:t>
-      </w:r>
-      <w:proofErr w:type="spellEnd"/>
-      <w:r>
-        <w:rPr>
-          <w:rFonts w:ascii="Arial" w:hAnsi="Arial" w:cs="Arial"/>
-          <w:b/>
-          <w:sz w:val="32"/>
-          <w:szCs w:val="32"/>
-          <w:u w:val="single"/>
-        </w:rPr>
-        <w:t xml:space="preserve"> </w:t>
-      </w:r>
-      <w:proofErr w:type="spellStart"/>
-      <w:r>
-        <w:rPr>
-          <w:rFonts w:ascii="Arial" w:hAnsi="Arial" w:cs="Arial"/>
-          <w:b/>
-          <w:sz w:val="32"/>
-          <w:szCs w:val="32"/>
-          <w:u w:val="single"/>
-        </w:rPr>
-        <w:t>học</w:t>
-      </w:r>
-      <w:proofErr w:type="spellEnd"/>
-      <w:r>
-        <w:rPr>
-          <w:rFonts w:ascii="Arial" w:hAnsi="Arial" w:cs="Arial"/>
-          <w:b/>
-          <w:sz w:val="32"/>
-          <w:szCs w:val="32"/>
-          <w:u w:val="single"/>
-        </w:rPr>
-        <w:t>: 2017- 2018</w:t>
       </w:r>
     </w:p>
     <w:p>
@@ -1004,8 +947,202 @@
           <w:u w:val="single"/>
         </w:rPr>
       </w:pPr>
-      <w:bookmarkStart w:id="1" w:name="_Hlk486359505"/>
-      <w:bookmarkEnd w:id="1"/>
+    </w:p>
+    <w:p>
+      <w:pPr>
+        <w:spacing w:after="160" w:line="259" w:lineRule="auto"/>
+        <w:rPr>
+          <w:rFonts w:ascii="UVF Didot LT Std" w:hAnsi="UVF Didot LT Std"/>
+          <w:b/>
+          <w:sz w:val="28"/>
+          <w:szCs w:val="28"/>
+          <w:u w:val="single"/>
+        </w:rPr>
+      </w:pPr>
+    </w:p>
+    <w:p>
+      <w:pPr>
+        <w:spacing w:after="160" w:line="259" w:lineRule="auto"/>
+        <w:rPr>
+          <w:rFonts w:ascii="UVF Didot LT Std" w:hAnsi="UVF Didot LT Std"/>
+          <w:b/>
+          <w:sz w:val="28"/>
+          <w:szCs w:val="28"/>
+          <w:u w:val="single"/>
+        </w:rPr>
+      </w:pPr>
+    </w:p>
+    <w:p>
+      <w:pPr>
+        <w:spacing w:after="160" w:line="259" w:lineRule="auto"/>
+        <w:rPr>
+          <w:rFonts w:ascii="UVF Didot LT Std" w:hAnsi="UVF Didot LT Std"/>
+          <w:b/>
+          <w:sz w:val="28"/>
+          <w:szCs w:val="28"/>
+          <w:u w:val="single"/>
+        </w:rPr>
+      </w:pPr>
+    </w:p>
+    <w:p>
+      <w:pPr>
+        <w:spacing w:after="160" w:line="259" w:lineRule="auto"/>
+        <w:jc w:val="center"/>
+        <w:rPr>
+          <w:b/>
+          <w:sz w:val="32"/>
+          <w:szCs w:val="28"/>
+          <w:u w:val="single"/>
+        </w:rPr>
+      </w:pPr>
+      <w:proofErr w:type="spellStart"/>
+      <w:r>
+        <w:rPr>
+          <w:b/>
+          <w:sz w:val="32"/>
+          <w:szCs w:val="28"/>
+          <w:u w:val="single"/>
+        </w:rPr>
+        <w:t>Học</w:t>
+      </w:r>
+      <w:proofErr w:type="spellEnd"/>
+      <w:r>
+        <w:rPr>
+          <w:b/>
+          <w:sz w:val="32"/>
+          <w:szCs w:val="28"/>
+          <w:u w:val="single"/>
+        </w:rPr>
+        <w:t xml:space="preserve"> </w:t>
+      </w:r>
+      <w:proofErr w:type="spellStart"/>
+      <w:r>
+        <w:rPr>
+          <w:b/>
+          <w:sz w:val="32"/>
+          <w:szCs w:val="28"/>
+          <w:u w:val="single"/>
+        </w:rPr>
+        <w:t>kỳ</w:t>
+      </w:r>
+      <w:proofErr w:type="spellEnd"/>
+      <w:r>
+        <w:rPr>
+          <w:b/>
+          <w:sz w:val="32"/>
+          <w:szCs w:val="28"/>
+          <w:u w:val="single"/>
+        </w:rPr>
+        <w:t xml:space="preserve"> II</w:t>
+      </w:r>
+    </w:p>
+    <w:p>
+      <w:pPr>
+        <w:spacing w:after="160" w:line="259" w:lineRule="auto"/>
+        <w:jc w:val="center"/>
+        <w:rPr>
+          <w:b/>
+          <w:sz w:val="32"/>
+          <w:szCs w:val="28"/>
+          <w:u w:val="single"/>
+        </w:rPr>
+      </w:pPr>
+      <w:proofErr w:type="spellStart"/>
+      <w:r>
+        <w:rPr>
+          <w:b/>
+          <w:sz w:val="32"/>
+          <w:szCs w:val="28"/>
+          <w:u w:val="single"/>
+        </w:rPr>
+        <w:t>Năm</w:t>
+      </w:r>
+      <w:proofErr w:type="spellEnd"/>
+      <w:r>
+        <w:rPr>
+          <w:b/>
+          <w:sz w:val="32"/>
+          <w:szCs w:val="28"/>
+          <w:u w:val="single"/>
+        </w:rPr>
+        <w:t xml:space="preserve"> </w:t>
+      </w:r>
+      <w:proofErr w:type="spellStart"/>
+      <w:r>
+        <w:rPr>
+          <w:b/>
+          <w:sz w:val="32"/>
+          <w:szCs w:val="28"/>
+          <w:u w:val="single"/>
+        </w:rPr>
+        <w:t>học</w:t>
+      </w:r>
+      <w:proofErr w:type="spellEnd"/>
+      <w:r>
+        <w:rPr>
+          <w:b/>
+          <w:sz w:val="32"/>
+          <w:szCs w:val="28"/>
+          <w:u w:val="single"/>
+        </w:rPr>
+        <w:t xml:space="preserve">: </w:t>
+      </w:r>
+      <w:r>
+        <w:rPr>
+          <w:b/>
+          <w:sz w:val="32"/>
+          <w:szCs w:val="28"/>
+          <w:u w:val="single"/>
+        </w:rPr>
+        <w:t xml:space="preserve"> </w:t>
+      </w:r>
+      <w:r>
+        <w:rPr>
+          <w:b/>
+          <w:sz w:val="32"/>
+          <w:szCs w:val="28"/>
+          <w:u w:val="single"/>
+        </w:rPr>
+        <w:t>2017-2018</w:t>
+      </w:r>
+    </w:p>
+    <w:p>
+      <w:pPr>
+        <w:spacing w:after="160" w:line="259" w:lineRule="auto"/>
+        <w:rPr>
+          <w:rFonts w:ascii="UVF Didot LT Std" w:hAnsi="UVF Didot LT Std"/>
+          <w:b/>
+          <w:sz w:val="28"/>
+          <w:szCs w:val="28"/>
+          <w:u w:val="single"/>
+        </w:rPr>
+      </w:pPr>
+      <w:bookmarkStart w:id="0" w:name="_Hlk486359505"/>
+      <w:bookmarkEnd w:id="0"/>
+    </w:p>
+    <w:p>
+      <w:pPr>
+        <w:spacing w:after="160" w:line="259" w:lineRule="auto"/>
+        <w:rPr>
+          <w:rFonts w:ascii="UVF Didot LT Std" w:hAnsi="UVF Didot LT Std"/>
+          <w:b/>
+          <w:sz w:val="28"/>
+          <w:szCs w:val="28"/>
+          <w:u w:val="single"/>
+        </w:rPr>
+      </w:pPr>
+    </w:p>
+    <w:p>
+      <w:pPr>
+        <w:spacing w:after="160" w:line="259" w:lineRule="auto"/>
+        <w:rPr>
+          <w:rFonts w:ascii="UVF Didot LT Std" w:hAnsi="UVF Didot LT Std"/>
+          <w:b/>
+          <w:sz w:val="28"/>
+          <w:szCs w:val="28"/>
+          <w:u w:val="single"/>
+        </w:rPr>
+      </w:pPr>
     </w:p>
     <w:p>
       <w:pPr>
@@ -1016,8 +1153,8 @@
           <w:color w:val="262626" w:themeColor="text1" w:themeTint="D9"/>
         </w:rPr>
       </w:pPr>
-      <w:bookmarkStart w:id="2" w:name="_Toc483818509"/>
-      <w:bookmarkEnd w:id="2"/>
+      <w:bookmarkStart w:id="1" w:name="_Toc483818509"/>
+      <w:bookmarkEnd w:id="1"/>
       <w:r>
         <w:rPr>
           <w:b/>
@@ -4938,7 +5075,7 @@
         <w:br w:type="page"/>
       </w:r>
     </w:p>
-    <w:bookmarkStart w:id="3" w:name="_Toc511515344" w:displacedByCustomXml="next"/>
+    <w:bookmarkStart w:id="2" w:name="_Toc511515344" w:displacedByCustomXml="next"/>
     <w:sdt>
       <w:sdtPr>
         <w:rPr>
@@ -4971,9 +5108,20 @@
               <w:szCs w:val="28"/>
               <w:lang w:val="vi-VN"/>
             </w:rPr>
-            <w:t>Mục lục</w:t>
+            <w:t>Mục l</w:t>
           </w:r>
+          <w:bookmarkStart w:id="3" w:name="_GoBack"/>
           <w:bookmarkEnd w:id="3"/>
+          <w:r>
+            <w:rPr>
+              <w:rFonts w:ascii="Times New Roman" w:hAnsi="Times New Roman" w:cs="Times New Roman"/>
+              <w:sz w:val="28"/>
+              <w:szCs w:val="28"/>
+              <w:lang w:val="vi-VN"/>
+            </w:rPr>
+            <w:t>ục</w:t>
+          </w:r>
+          <w:bookmarkEnd w:id="2"/>
         </w:p>
         <w:p>
           <w:pPr>
@@ -5046,6 +5194,14 @@
               <w:szCs w:val="28"/>
             </w:rPr>
             <w:instrText xml:space="preserve"> </w:instrText>
+          </w:r>
+          <w:r>
+            <w:rPr>
+              <w:rStyle w:val="Hyperlink"/>
+              <w:noProof/>
+              <w:sz w:val="28"/>
+              <w:szCs w:val="28"/>
+            </w:rPr>
           </w:r>
           <w:r>
             <w:rPr>
@@ -5941,7 +6097,7 @@
                 <w:sz w:val="28"/>
                 <w:szCs w:val="28"/>
               </w:rPr>
-              <w:t>char* Date(int day, int month, int year, char* TIME)</w:t>
+              <w:t>char* Date(int day, int month, int year)</w:t>
             </w:r>
             <w:r>
               <w:rPr>
@@ -6103,7 +6259,7 @@
                 <w:sz w:val="28"/>
                 <w:szCs w:val="28"/>
               </w:rPr>
-              <w:t>4</w:t>
+              <w:t>5</w:t>
             </w:r>
             <w:r>
               <w:rPr>
@@ -6212,7 +6368,7 @@
                 <w:sz w:val="28"/>
                 <w:szCs w:val="28"/>
               </w:rPr>
-              <w:t>4</w:t>
+              <w:t>5</w:t>
             </w:r>
             <w:r>
               <w:rPr>
@@ -6430,7 +6586,7 @@
                 <w:sz w:val="28"/>
                 <w:szCs w:val="28"/>
               </w:rPr>
-              <w:t>5</w:t>
+              <w:t>6</w:t>
             </w:r>
             <w:r>
               <w:rPr>
@@ -6539,7 +6695,7 @@
                 <w:sz w:val="28"/>
                 <w:szCs w:val="28"/>
               </w:rPr>
-              <w:t>5</w:t>
+              <w:t>6</w:t>
             </w:r>
             <w:r>
               <w:rPr>
@@ -6877,7 +7033,7 @@
                 <w:sz w:val="28"/>
                 <w:szCs w:val="28"/>
               </w:rPr>
-              <w:t>6</w:t>
+              <w:t>7</w:t>
             </w:r>
             <w:r>
               <w:rPr>
@@ -9081,7 +9237,7 @@
         <w:rPr>
           <w:sz w:val="28"/>
         </w:rPr>
-        <w:t xml:space="preserve"> year, char* TIME)</w:t>
+        <w:t xml:space="preserve"> year)</w:t>
       </w:r>
       <w:bookmarkEnd w:id="15"/>
     </w:p>
@@ -9193,6 +9349,892 @@
           <w:sz w:val="28"/>
         </w:rPr>
         <w:t xml:space="preserve"> DD/MM/YYYY</w:t>
+      </w:r>
+    </w:p>
+    <w:p>
+      <w:pPr>
+        <w:pStyle w:val="ListParagraph"/>
+        <w:numPr>
+          <w:ilvl w:val="0"/>
+          <w:numId w:val="4"/>
+        </w:numPr>
+        <w:rPr>
+          <w:sz w:val="28"/>
+        </w:rPr>
+      </w:pPr>
+      <w:proofErr w:type="spellStart"/>
+      <w:r>
+        <w:rPr>
+          <w:sz w:val="28"/>
+        </w:rPr>
+        <w:t>Mô</w:t>
+      </w:r>
+      <w:proofErr w:type="spellEnd"/>
+      <w:r>
+        <w:rPr>
+          <w:sz w:val="28"/>
+        </w:rPr>
+        <w:t xml:space="preserve"> </w:t>
+      </w:r>
+      <w:proofErr w:type="spellStart"/>
+      <w:r>
+        <w:rPr>
+          <w:sz w:val="28"/>
+        </w:rPr>
+        <w:t>tả</w:t>
+      </w:r>
+      <w:proofErr w:type="spellEnd"/>
+      <w:r>
+        <w:rPr>
+          <w:sz w:val="28"/>
+        </w:rPr>
+        <w:t xml:space="preserve">: </w:t>
+      </w:r>
+      <w:proofErr w:type="spellStart"/>
+      <w:r>
+        <w:rPr>
+          <w:sz w:val="28"/>
+        </w:rPr>
+        <w:t>N</w:t>
+      </w:r>
+      <w:r>
+        <w:rPr>
+          <w:sz w:val="28"/>
+        </w:rPr>
+        <w:t>gười</w:t>
+      </w:r>
+      <w:proofErr w:type="spellEnd"/>
+      <w:r>
+        <w:rPr>
+          <w:sz w:val="28"/>
+        </w:rPr>
+        <w:t xml:space="preserve"> </w:t>
+      </w:r>
+      <w:proofErr w:type="spellStart"/>
+      <w:r>
+        <w:rPr>
+          <w:sz w:val="28"/>
+        </w:rPr>
+        <w:t>dùng</w:t>
+      </w:r>
+      <w:proofErr w:type="spellEnd"/>
+      <w:r>
+        <w:rPr>
+          <w:sz w:val="28"/>
+        </w:rPr>
+        <w:t xml:space="preserve"> </w:t>
+      </w:r>
+      <w:proofErr w:type="spellStart"/>
+      <w:r>
+        <w:rPr>
+          <w:sz w:val="28"/>
+        </w:rPr>
+        <w:t>nhập</w:t>
+      </w:r>
+      <w:proofErr w:type="spellEnd"/>
+      <w:r>
+        <w:rPr>
+          <w:sz w:val="28"/>
+        </w:rPr>
+        <w:t xml:space="preserve"> </w:t>
+      </w:r>
+      <w:proofErr w:type="spellStart"/>
+      <w:r>
+        <w:rPr>
+          <w:sz w:val="28"/>
+        </w:rPr>
+        <w:t>ngày</w:t>
+      </w:r>
+      <w:proofErr w:type="spellEnd"/>
+      <w:r>
+        <w:rPr>
+          <w:sz w:val="28"/>
+        </w:rPr>
+        <w:t xml:space="preserve"> </w:t>
+      </w:r>
+      <w:proofErr w:type="spellStart"/>
+      <w:r>
+        <w:rPr>
+          <w:sz w:val="28"/>
+        </w:rPr>
+        <w:t>tháng</w:t>
+      </w:r>
+      <w:proofErr w:type="spellEnd"/>
+      <w:r>
+        <w:rPr>
+          <w:sz w:val="28"/>
+        </w:rPr>
+        <w:t xml:space="preserve"> </w:t>
+      </w:r>
+      <w:proofErr w:type="spellStart"/>
+      <w:r>
+        <w:rPr>
+          <w:sz w:val="28"/>
+        </w:rPr>
+        <w:t>năm</w:t>
+      </w:r>
+      <w:proofErr w:type="spellEnd"/>
+      <w:r>
+        <w:rPr>
+          <w:sz w:val="28"/>
+        </w:rPr>
+        <w:t xml:space="preserve"> </w:t>
+      </w:r>
+      <w:proofErr w:type="spellStart"/>
+      <w:r>
+        <w:rPr>
+          <w:sz w:val="28"/>
+        </w:rPr>
+        <w:t>theo</w:t>
+      </w:r>
+      <w:proofErr w:type="spellEnd"/>
+      <w:r>
+        <w:rPr>
+          <w:sz w:val="28"/>
+        </w:rPr>
+        <w:t xml:space="preserve"> </w:t>
+      </w:r>
+      <w:proofErr w:type="spellStart"/>
+      <w:r>
+        <w:rPr>
+          <w:sz w:val="28"/>
+        </w:rPr>
+        <w:t>định</w:t>
+      </w:r>
+      <w:proofErr w:type="spellEnd"/>
+      <w:r>
+        <w:rPr>
+          <w:sz w:val="28"/>
+        </w:rPr>
+        <w:t xml:space="preserve"> </w:t>
+      </w:r>
+      <w:proofErr w:type="spellStart"/>
+      <w:r>
+        <w:rPr>
+          <w:sz w:val="28"/>
+        </w:rPr>
+        <w:t>dạng</w:t>
+      </w:r>
+      <w:proofErr w:type="spellEnd"/>
+      <w:r>
+        <w:rPr>
+          <w:sz w:val="28"/>
+        </w:rPr>
+        <w:t xml:space="preserve"> </w:t>
+      </w:r>
+      <w:r>
+        <w:rPr>
+          <w:sz w:val="28"/>
+        </w:rPr>
+        <w:t>DD/MM/YYYY</w:t>
+      </w:r>
+      <w:r>
+        <w:rPr>
+          <w:sz w:val="28"/>
+        </w:rPr>
+        <w:t xml:space="preserve">, </w:t>
+      </w:r>
+      <w:proofErr w:type="spellStart"/>
+      <w:r>
+        <w:rPr>
+          <w:sz w:val="28"/>
+        </w:rPr>
+        <w:t>sau</w:t>
+      </w:r>
+      <w:proofErr w:type="spellEnd"/>
+      <w:r>
+        <w:rPr>
+          <w:sz w:val="28"/>
+        </w:rPr>
+        <w:t xml:space="preserve"> </w:t>
+      </w:r>
+      <w:proofErr w:type="spellStart"/>
+      <w:r>
+        <w:rPr>
+          <w:sz w:val="28"/>
+        </w:rPr>
+        <w:t>khi</w:t>
+      </w:r>
+      <w:proofErr w:type="spellEnd"/>
+      <w:r>
+        <w:rPr>
+          <w:sz w:val="28"/>
+        </w:rPr>
+        <w:t xml:space="preserve"> </w:t>
+      </w:r>
+      <w:proofErr w:type="spellStart"/>
+      <w:r>
+        <w:rPr>
+          <w:sz w:val="28"/>
+        </w:rPr>
+        <w:t>kiểm</w:t>
+      </w:r>
+      <w:proofErr w:type="spellEnd"/>
+      <w:r>
+        <w:rPr>
+          <w:sz w:val="28"/>
+        </w:rPr>
+        <w:t xml:space="preserve"> </w:t>
+      </w:r>
+      <w:proofErr w:type="spellStart"/>
+      <w:r>
+        <w:rPr>
+          <w:sz w:val="28"/>
+        </w:rPr>
+        <w:t>tra</w:t>
+      </w:r>
+      <w:proofErr w:type="spellEnd"/>
+      <w:r>
+        <w:rPr>
+          <w:sz w:val="28"/>
+        </w:rPr>
+        <w:t xml:space="preserve"> </w:t>
+      </w:r>
+      <w:proofErr w:type="spellStart"/>
+      <w:r>
+        <w:rPr>
+          <w:sz w:val="28"/>
+        </w:rPr>
+        <w:t>dữ</w:t>
+      </w:r>
+      <w:proofErr w:type="spellEnd"/>
+      <w:r>
+        <w:rPr>
+          <w:sz w:val="28"/>
+        </w:rPr>
+        <w:t xml:space="preserve"> </w:t>
+      </w:r>
+      <w:proofErr w:type="spellStart"/>
+      <w:r>
+        <w:rPr>
+          <w:sz w:val="28"/>
+        </w:rPr>
+        <w:t>liệu</w:t>
+      </w:r>
+      <w:proofErr w:type="spellEnd"/>
+      <w:r>
+        <w:rPr>
+          <w:sz w:val="28"/>
+        </w:rPr>
+        <w:t xml:space="preserve"> </w:t>
+      </w:r>
+      <w:proofErr w:type="spellStart"/>
+      <w:r>
+        <w:rPr>
+          <w:sz w:val="28"/>
+        </w:rPr>
+        <w:t>nhập</w:t>
+      </w:r>
+      <w:proofErr w:type="spellEnd"/>
+      <w:r>
+        <w:rPr>
+          <w:sz w:val="28"/>
+        </w:rPr>
+        <w:t xml:space="preserve"> </w:t>
+      </w:r>
+      <w:proofErr w:type="spellStart"/>
+      <w:r>
+        <w:rPr>
+          <w:sz w:val="28"/>
+        </w:rPr>
+        <w:t>hợp</w:t>
+      </w:r>
+      <w:proofErr w:type="spellEnd"/>
+      <w:r>
+        <w:rPr>
+          <w:sz w:val="28"/>
+        </w:rPr>
+        <w:t xml:space="preserve"> </w:t>
+      </w:r>
+      <w:proofErr w:type="spellStart"/>
+      <w:r>
+        <w:rPr>
+          <w:sz w:val="28"/>
+        </w:rPr>
+        <w:t>lệ</w:t>
+      </w:r>
+      <w:proofErr w:type="spellEnd"/>
+      <w:r>
+        <w:rPr>
+          <w:sz w:val="28"/>
+        </w:rPr>
+        <w:t xml:space="preserve"> </w:t>
+      </w:r>
+      <w:proofErr w:type="spellStart"/>
+      <w:r>
+        <w:rPr>
+          <w:sz w:val="28"/>
+        </w:rPr>
+        <w:t>thì</w:t>
+      </w:r>
+      <w:proofErr w:type="spellEnd"/>
+      <w:r>
+        <w:rPr>
+          <w:sz w:val="28"/>
+        </w:rPr>
+        <w:t xml:space="preserve"> </w:t>
+      </w:r>
+      <w:proofErr w:type="spellStart"/>
+      <w:r>
+        <w:rPr>
+          <w:sz w:val="28"/>
+        </w:rPr>
+        <w:t>x</w:t>
+      </w:r>
+      <w:r>
+        <w:rPr>
+          <w:sz w:val="28"/>
+        </w:rPr>
+        <w:t>uất</w:t>
+      </w:r>
+      <w:proofErr w:type="spellEnd"/>
+      <w:r>
+        <w:rPr>
+          <w:sz w:val="28"/>
+        </w:rPr>
+        <w:t xml:space="preserve"> </w:t>
+      </w:r>
+      <w:proofErr w:type="spellStart"/>
+      <w:r>
+        <w:rPr>
+          <w:sz w:val="28"/>
+        </w:rPr>
+        <w:t>ra</w:t>
+      </w:r>
+      <w:proofErr w:type="spellEnd"/>
+      <w:r>
+        <w:rPr>
+          <w:sz w:val="28"/>
+        </w:rPr>
+        <w:t xml:space="preserve"> </w:t>
+      </w:r>
+      <w:proofErr w:type="spellStart"/>
+      <w:r>
+        <w:rPr>
+          <w:sz w:val="28"/>
+        </w:rPr>
+        <w:t>màn</w:t>
+      </w:r>
+      <w:proofErr w:type="spellEnd"/>
+      <w:r>
+        <w:rPr>
+          <w:sz w:val="28"/>
+        </w:rPr>
+        <w:t xml:space="preserve"> </w:t>
+      </w:r>
+      <w:proofErr w:type="spellStart"/>
+      <w:r>
+        <w:rPr>
+          <w:sz w:val="28"/>
+        </w:rPr>
+        <w:t>hình</w:t>
+      </w:r>
+      <w:proofErr w:type="spellEnd"/>
+      <w:r>
+        <w:rPr>
+          <w:sz w:val="28"/>
+        </w:rPr>
+        <w:t>.</w:t>
+      </w:r>
+    </w:p>
+    <w:p>
+      <w:pPr>
+        <w:pStyle w:val="ListParagraph"/>
+        <w:numPr>
+          <w:ilvl w:val="1"/>
+          <w:numId w:val="4"/>
+        </w:numPr>
+        <w:rPr>
+          <w:sz w:val="28"/>
+        </w:rPr>
+      </w:pPr>
+      <w:proofErr w:type="spellStart"/>
+      <w:r>
+        <w:rPr>
+          <w:sz w:val="28"/>
+        </w:rPr>
+        <w:t>Dự</w:t>
+      </w:r>
+      <w:proofErr w:type="spellEnd"/>
+      <w:r>
+        <w:rPr>
+          <w:sz w:val="28"/>
+        </w:rPr>
+        <w:t xml:space="preserve"> </w:t>
+      </w:r>
+      <w:proofErr w:type="spellStart"/>
+      <w:r>
+        <w:rPr>
+          <w:sz w:val="28"/>
+        </w:rPr>
+        <w:t>liệu</w:t>
+      </w:r>
+      <w:proofErr w:type="spellEnd"/>
+      <w:r>
+        <w:rPr>
+          <w:sz w:val="28"/>
+        </w:rPr>
+        <w:t xml:space="preserve"> </w:t>
+      </w:r>
+      <w:proofErr w:type="spellStart"/>
+      <w:r>
+        <w:rPr>
+          <w:sz w:val="28"/>
+        </w:rPr>
+        <w:t>hợp</w:t>
+      </w:r>
+      <w:proofErr w:type="spellEnd"/>
+      <w:r>
+        <w:rPr>
+          <w:sz w:val="28"/>
+        </w:rPr>
+        <w:t xml:space="preserve"> </w:t>
+      </w:r>
+      <w:proofErr w:type="spellStart"/>
+      <w:r>
+        <w:rPr>
+          <w:sz w:val="28"/>
+        </w:rPr>
+        <w:t>lệ</w:t>
+      </w:r>
+      <w:proofErr w:type="spellEnd"/>
+      <w:r>
+        <w:rPr>
+          <w:sz w:val="28"/>
+        </w:rPr>
+        <w:t xml:space="preserve"> </w:t>
+      </w:r>
+      <w:proofErr w:type="spellStart"/>
+      <w:r>
+        <w:rPr>
+          <w:sz w:val="28"/>
+        </w:rPr>
+        <w:t>là</w:t>
+      </w:r>
+      <w:proofErr w:type="spellEnd"/>
+      <w:r>
+        <w:rPr>
+          <w:sz w:val="28"/>
+        </w:rPr>
+        <w:t xml:space="preserve"> </w:t>
+      </w:r>
+      <w:proofErr w:type="spellStart"/>
+      <w:r>
+        <w:rPr>
+          <w:sz w:val="28"/>
+        </w:rPr>
+        <w:t>ngày</w:t>
+      </w:r>
+      <w:proofErr w:type="spellEnd"/>
+      <w:r>
+        <w:rPr>
+          <w:sz w:val="28"/>
+        </w:rPr>
+        <w:t xml:space="preserve"> </w:t>
+      </w:r>
+      <w:proofErr w:type="spellStart"/>
+      <w:r>
+        <w:rPr>
+          <w:sz w:val="28"/>
+        </w:rPr>
+        <w:t>trong</w:t>
+      </w:r>
+      <w:proofErr w:type="spellEnd"/>
+      <w:r>
+        <w:rPr>
+          <w:sz w:val="28"/>
+        </w:rPr>
+        <w:t xml:space="preserve"> </w:t>
+      </w:r>
+      <w:proofErr w:type="spellStart"/>
+      <w:r>
+        <w:rPr>
+          <w:sz w:val="28"/>
+        </w:rPr>
+        <w:t>khoảng</w:t>
+      </w:r>
+      <w:proofErr w:type="spellEnd"/>
+      <w:r>
+        <w:rPr>
+          <w:sz w:val="28"/>
+        </w:rPr>
+        <w:t xml:space="preserve"> 1-31 </w:t>
+      </w:r>
+      <w:proofErr w:type="spellStart"/>
+      <w:r>
+        <w:rPr>
+          <w:sz w:val="28"/>
+        </w:rPr>
+        <w:t>tùy</w:t>
+      </w:r>
+      <w:proofErr w:type="spellEnd"/>
+      <w:r>
+        <w:rPr>
+          <w:sz w:val="28"/>
+        </w:rPr>
+        <w:t xml:space="preserve"> </w:t>
+      </w:r>
+      <w:proofErr w:type="spellStart"/>
+      <w:r>
+        <w:rPr>
+          <w:sz w:val="28"/>
+        </w:rPr>
+        <w:t>thuộc</w:t>
+      </w:r>
+      <w:proofErr w:type="spellEnd"/>
+      <w:r>
+        <w:rPr>
+          <w:sz w:val="28"/>
+        </w:rPr>
+        <w:t xml:space="preserve"> </w:t>
+      </w:r>
+      <w:proofErr w:type="spellStart"/>
+      <w:r>
+        <w:rPr>
+          <w:sz w:val="28"/>
+        </w:rPr>
+        <w:t>vào</w:t>
+      </w:r>
+      <w:proofErr w:type="spellEnd"/>
+      <w:r>
+        <w:rPr>
+          <w:sz w:val="28"/>
+        </w:rPr>
+        <w:t xml:space="preserve"> </w:t>
+      </w:r>
+      <w:proofErr w:type="spellStart"/>
+      <w:r>
+        <w:rPr>
+          <w:sz w:val="28"/>
+        </w:rPr>
+        <w:t>từng</w:t>
+      </w:r>
+      <w:proofErr w:type="spellEnd"/>
+      <w:r>
+        <w:rPr>
+          <w:sz w:val="28"/>
+        </w:rPr>
+        <w:t xml:space="preserve"> </w:t>
+      </w:r>
+      <w:proofErr w:type="spellStart"/>
+      <w:r>
+        <w:rPr>
+          <w:sz w:val="28"/>
+        </w:rPr>
+        <w:t>tháng</w:t>
+      </w:r>
+      <w:proofErr w:type="spellEnd"/>
+      <w:r>
+        <w:rPr>
+          <w:sz w:val="28"/>
+        </w:rPr>
+        <w:t xml:space="preserve"> </w:t>
+      </w:r>
+      <w:proofErr w:type="spellStart"/>
+      <w:r>
+        <w:rPr>
+          <w:sz w:val="28"/>
+        </w:rPr>
+        <w:t>trong</w:t>
+      </w:r>
+      <w:proofErr w:type="spellEnd"/>
+      <w:r>
+        <w:rPr>
+          <w:sz w:val="28"/>
+        </w:rPr>
+        <w:t xml:space="preserve"> </w:t>
+      </w:r>
+      <w:proofErr w:type="spellStart"/>
+      <w:r>
+        <w:rPr>
+          <w:sz w:val="28"/>
+        </w:rPr>
+        <w:t>năm</w:t>
+      </w:r>
+      <w:proofErr w:type="spellEnd"/>
+      <w:r>
+        <w:rPr>
+          <w:sz w:val="28"/>
+        </w:rPr>
+        <w:t xml:space="preserve"> (</w:t>
+      </w:r>
+      <w:proofErr w:type="spellStart"/>
+      <w:r>
+        <w:rPr>
+          <w:sz w:val="28"/>
+        </w:rPr>
+        <w:t>kể</w:t>
+      </w:r>
+      <w:proofErr w:type="spellEnd"/>
+      <w:r>
+        <w:rPr>
+          <w:sz w:val="28"/>
+        </w:rPr>
+        <w:t xml:space="preserve"> </w:t>
+      </w:r>
+      <w:proofErr w:type="spellStart"/>
+      <w:r>
+        <w:rPr>
+          <w:sz w:val="28"/>
+        </w:rPr>
+        <w:t>cả</w:t>
+      </w:r>
+      <w:proofErr w:type="spellEnd"/>
+      <w:r>
+        <w:rPr>
+          <w:sz w:val="28"/>
+        </w:rPr>
+        <w:t xml:space="preserve"> </w:t>
+      </w:r>
+      <w:proofErr w:type="spellStart"/>
+      <w:r>
+        <w:rPr>
+          <w:sz w:val="28"/>
+        </w:rPr>
+        <w:t>số</w:t>
+      </w:r>
+      <w:proofErr w:type="spellEnd"/>
+      <w:r>
+        <w:rPr>
+          <w:sz w:val="28"/>
+        </w:rPr>
+        <w:t xml:space="preserve"> </w:t>
+      </w:r>
+      <w:proofErr w:type="spellStart"/>
+      <w:r>
+        <w:rPr>
+          <w:sz w:val="28"/>
+        </w:rPr>
+        <w:t>ngày</w:t>
+      </w:r>
+      <w:proofErr w:type="spellEnd"/>
+      <w:r>
+        <w:rPr>
+          <w:sz w:val="28"/>
+        </w:rPr>
+        <w:t xml:space="preserve"> </w:t>
+      </w:r>
+      <w:proofErr w:type="spellStart"/>
+      <w:r>
+        <w:rPr>
+          <w:sz w:val="28"/>
+        </w:rPr>
+        <w:t>trong</w:t>
+      </w:r>
+      <w:proofErr w:type="spellEnd"/>
+      <w:r>
+        <w:rPr>
+          <w:sz w:val="28"/>
+        </w:rPr>
+        <w:t xml:space="preserve"> </w:t>
+      </w:r>
+      <w:proofErr w:type="spellStart"/>
+      <w:r>
+        <w:rPr>
+          <w:sz w:val="28"/>
+        </w:rPr>
+        <w:t>tháng</w:t>
+      </w:r>
+      <w:proofErr w:type="spellEnd"/>
+      <w:r>
+        <w:rPr>
+          <w:sz w:val="28"/>
+        </w:rPr>
+        <w:t xml:space="preserve"> 2 </w:t>
+      </w:r>
+      <w:proofErr w:type="spellStart"/>
+      <w:r>
+        <w:rPr>
+          <w:sz w:val="28"/>
+        </w:rPr>
+        <w:t>của</w:t>
+      </w:r>
+      <w:proofErr w:type="spellEnd"/>
+      <w:r>
+        <w:rPr>
+          <w:sz w:val="28"/>
+        </w:rPr>
+        <w:t xml:space="preserve"> </w:t>
+      </w:r>
+      <w:proofErr w:type="spellStart"/>
+      <w:r>
+        <w:rPr>
+          <w:sz w:val="28"/>
+        </w:rPr>
+        <w:t>năm</w:t>
+      </w:r>
+      <w:proofErr w:type="spellEnd"/>
+      <w:r>
+        <w:rPr>
+          <w:sz w:val="28"/>
+        </w:rPr>
+        <w:t xml:space="preserve"> </w:t>
+      </w:r>
+      <w:proofErr w:type="spellStart"/>
+      <w:r>
+        <w:rPr>
+          <w:sz w:val="28"/>
+        </w:rPr>
+        <w:t>nhuận</w:t>
+      </w:r>
+      <w:proofErr w:type="spellEnd"/>
+      <w:r>
+        <w:rPr>
+          <w:sz w:val="28"/>
+        </w:rPr>
+        <w:t>)</w:t>
+      </w:r>
+      <w:r>
+        <w:rPr>
+          <w:sz w:val="28"/>
+        </w:rPr>
+        <w:t xml:space="preserve">, </w:t>
+      </w:r>
+      <w:proofErr w:type="spellStart"/>
+      <w:r>
+        <w:rPr>
+          <w:sz w:val="28"/>
+        </w:rPr>
+        <w:t>năm</w:t>
+      </w:r>
+      <w:proofErr w:type="spellEnd"/>
+      <w:r>
+        <w:rPr>
+          <w:sz w:val="28"/>
+        </w:rPr>
+        <w:t xml:space="preserve"> </w:t>
+      </w:r>
+      <w:proofErr w:type="spellStart"/>
+      <w:r>
+        <w:rPr>
+          <w:sz w:val="28"/>
+        </w:rPr>
+        <w:t>lớn</w:t>
+      </w:r>
+      <w:proofErr w:type="spellEnd"/>
+      <w:r>
+        <w:rPr>
+          <w:sz w:val="28"/>
+        </w:rPr>
+        <w:t xml:space="preserve"> </w:t>
+      </w:r>
+      <w:proofErr w:type="spellStart"/>
+      <w:r>
+        <w:rPr>
+          <w:sz w:val="28"/>
+        </w:rPr>
+        <w:t>hơn</w:t>
+      </w:r>
+      <w:proofErr w:type="spellEnd"/>
+      <w:r>
+        <w:rPr>
+          <w:sz w:val="28"/>
+        </w:rPr>
+        <w:t xml:space="preserve"> </w:t>
+      </w:r>
+      <w:proofErr w:type="spellStart"/>
+      <w:r>
+        <w:rPr>
+          <w:sz w:val="28"/>
+        </w:rPr>
+        <w:t>hoặc</w:t>
+      </w:r>
+      <w:proofErr w:type="spellEnd"/>
+      <w:r>
+        <w:rPr>
+          <w:sz w:val="28"/>
+        </w:rPr>
+        <w:t xml:space="preserve"> </w:t>
+      </w:r>
+      <w:proofErr w:type="spellStart"/>
+      <w:r>
+        <w:rPr>
+          <w:sz w:val="28"/>
+        </w:rPr>
+        <w:t>bằng</w:t>
+      </w:r>
+      <w:proofErr w:type="spellEnd"/>
+      <w:r>
+        <w:rPr>
+          <w:sz w:val="28"/>
+        </w:rPr>
+        <w:t xml:space="preserve"> 1900</w:t>
+      </w:r>
+      <w:r>
+        <w:rPr>
+          <w:sz w:val="28"/>
+        </w:rPr>
+        <w:t xml:space="preserve"> </w:t>
+      </w:r>
+      <w:proofErr w:type="spellStart"/>
+      <w:r>
+        <w:rPr>
+          <w:sz w:val="28"/>
+        </w:rPr>
+        <w:t>và</w:t>
+      </w:r>
+      <w:proofErr w:type="spellEnd"/>
+      <w:r>
+        <w:rPr>
+          <w:sz w:val="28"/>
+        </w:rPr>
+        <w:t xml:space="preserve"> </w:t>
+      </w:r>
+      <w:proofErr w:type="spellStart"/>
+      <w:r>
+        <w:rPr>
+          <w:sz w:val="28"/>
+        </w:rPr>
+        <w:t>phải</w:t>
+      </w:r>
+      <w:proofErr w:type="spellEnd"/>
+      <w:r>
+        <w:rPr>
+          <w:sz w:val="28"/>
+        </w:rPr>
+        <w:t xml:space="preserve"> </w:t>
+      </w:r>
+      <w:proofErr w:type="spellStart"/>
+      <w:r>
+        <w:rPr>
+          <w:sz w:val="28"/>
+        </w:rPr>
+        <w:t>là</w:t>
+      </w:r>
+      <w:proofErr w:type="spellEnd"/>
+      <w:r>
+        <w:rPr>
+          <w:sz w:val="28"/>
+        </w:rPr>
+        <w:t xml:space="preserve"> </w:t>
+      </w:r>
+      <w:proofErr w:type="spellStart"/>
+      <w:r>
+        <w:rPr>
+          <w:sz w:val="28"/>
+        </w:rPr>
+        <w:t>số</w:t>
+      </w:r>
+      <w:proofErr w:type="spellEnd"/>
+      <w:r>
+        <w:rPr>
+          <w:sz w:val="28"/>
+        </w:rPr>
+        <w:t xml:space="preserve"> </w:t>
+      </w:r>
+      <w:proofErr w:type="spellStart"/>
+      <w:r>
+        <w:rPr>
+          <w:sz w:val="28"/>
+        </w:rPr>
+        <w:t>nguyên</w:t>
+      </w:r>
+      <w:proofErr w:type="spellEnd"/>
+      <w:r>
+        <w:rPr>
+          <w:sz w:val="28"/>
+        </w:rPr>
+        <w:t>.</w:t>
       </w:r>
     </w:p>
     <w:p/>
@@ -9336,6 +10378,1194 @@
         </w:rPr>
         <w:t xml:space="preserve"> TIME</w:t>
       </w:r>
+      <w:r>
+        <w:rPr>
+          <w:sz w:val="28"/>
+        </w:rPr>
+        <w:t xml:space="preserve"> </w:t>
+      </w:r>
+      <w:proofErr w:type="spellStart"/>
+      <w:r>
+        <w:rPr>
+          <w:sz w:val="28"/>
+        </w:rPr>
+        <w:t>theo</w:t>
+      </w:r>
+      <w:proofErr w:type="spellEnd"/>
+      <w:r>
+        <w:rPr>
+          <w:sz w:val="28"/>
+        </w:rPr>
+        <w:t xml:space="preserve"> 2 </w:t>
+      </w:r>
+      <w:proofErr w:type="spellStart"/>
+      <w:r>
+        <w:rPr>
+          <w:sz w:val="28"/>
+        </w:rPr>
+        <w:t>lựa</w:t>
+      </w:r>
+      <w:proofErr w:type="spellEnd"/>
+      <w:r>
+        <w:rPr>
+          <w:sz w:val="28"/>
+        </w:rPr>
+        <w:t xml:space="preserve"> </w:t>
+      </w:r>
+      <w:proofErr w:type="spellStart"/>
+      <w:r>
+        <w:rPr>
+          <w:sz w:val="28"/>
+        </w:rPr>
+        <w:t>chọn</w:t>
+      </w:r>
+      <w:proofErr w:type="spellEnd"/>
+      <w:r>
+        <w:rPr>
+          <w:sz w:val="28"/>
+        </w:rPr>
+        <w:t>:</w:t>
+      </w:r>
+    </w:p>
+    <w:p>
+      <w:pPr>
+        <w:pStyle w:val="ListParagraph"/>
+        <w:numPr>
+          <w:ilvl w:val="1"/>
+          <w:numId w:val="4"/>
+        </w:numPr>
+        <w:rPr>
+          <w:sz w:val="28"/>
+        </w:rPr>
+      </w:pPr>
+      <w:r>
+        <w:rPr>
+          <w:sz w:val="28"/>
+        </w:rPr>
+        <w:t>A</w:t>
+      </w:r>
+      <w:r>
+        <w:rPr>
+          <w:sz w:val="28"/>
+        </w:rPr>
+        <w:t xml:space="preserve">. </w:t>
+      </w:r>
+      <w:proofErr w:type="spellStart"/>
+      <w:r>
+        <w:rPr>
+          <w:sz w:val="28"/>
+        </w:rPr>
+        <w:t>Định</w:t>
+      </w:r>
+      <w:proofErr w:type="spellEnd"/>
+      <w:r>
+        <w:rPr>
+          <w:sz w:val="28"/>
+        </w:rPr>
+        <w:t xml:space="preserve"> </w:t>
+      </w:r>
+      <w:proofErr w:type="spellStart"/>
+      <w:r>
+        <w:rPr>
+          <w:sz w:val="28"/>
+        </w:rPr>
+        <w:t>dạng</w:t>
+      </w:r>
+      <w:proofErr w:type="spellEnd"/>
+      <w:r>
+        <w:rPr>
+          <w:sz w:val="28"/>
+        </w:rPr>
+        <w:t xml:space="preserve"> MM/DD/YYYY</w:t>
+      </w:r>
+    </w:p>
+    <w:p>
+      <w:pPr>
+        <w:pStyle w:val="ListParagraph"/>
+        <w:numPr>
+          <w:ilvl w:val="1"/>
+          <w:numId w:val="4"/>
+        </w:numPr>
+        <w:rPr>
+          <w:sz w:val="28"/>
+        </w:rPr>
+      </w:pPr>
+      <w:r>
+        <w:rPr>
+          <w:sz w:val="28"/>
+        </w:rPr>
+        <w:t xml:space="preserve">B. </w:t>
+      </w:r>
+      <w:proofErr w:type="spellStart"/>
+      <w:r>
+        <w:rPr>
+          <w:sz w:val="28"/>
+        </w:rPr>
+        <w:t>Đinh</w:t>
+      </w:r>
+      <w:proofErr w:type="spellEnd"/>
+      <w:r>
+        <w:rPr>
+          <w:sz w:val="28"/>
+        </w:rPr>
+        <w:t xml:space="preserve"> </w:t>
+      </w:r>
+      <w:proofErr w:type="spellStart"/>
+      <w:r>
+        <w:rPr>
+          <w:sz w:val="28"/>
+        </w:rPr>
+        <w:t>dạng</w:t>
+      </w:r>
+      <w:proofErr w:type="spellEnd"/>
+      <w:r>
+        <w:rPr>
+          <w:sz w:val="28"/>
+        </w:rPr>
+        <w:t xml:space="preserve"> Month DD</w:t>
+      </w:r>
+      <w:r>
+        <w:rPr>
+          <w:sz w:val="28"/>
+        </w:rPr>
+        <w:t>, YYYY</w:t>
+      </w:r>
+    </w:p>
+    <w:p>
+      <w:pPr>
+        <w:pStyle w:val="ListParagraph"/>
+        <w:numPr>
+          <w:ilvl w:val="1"/>
+          <w:numId w:val="4"/>
+        </w:numPr>
+        <w:rPr>
+          <w:sz w:val="28"/>
+        </w:rPr>
+      </w:pPr>
+      <w:r>
+        <w:rPr>
+          <w:sz w:val="28"/>
+        </w:rPr>
+        <w:t xml:space="preserve">C. </w:t>
+      </w:r>
+      <w:proofErr w:type="spellStart"/>
+      <w:r>
+        <w:rPr>
+          <w:sz w:val="28"/>
+        </w:rPr>
+        <w:t>Định</w:t>
+      </w:r>
+      <w:proofErr w:type="spellEnd"/>
+      <w:r>
+        <w:rPr>
+          <w:sz w:val="28"/>
+        </w:rPr>
+        <w:t xml:space="preserve"> </w:t>
+      </w:r>
+      <w:proofErr w:type="spellStart"/>
+      <w:r>
+        <w:rPr>
+          <w:sz w:val="28"/>
+        </w:rPr>
+        <w:t>dạng</w:t>
+      </w:r>
+      <w:proofErr w:type="spellEnd"/>
+      <w:r>
+        <w:rPr>
+          <w:sz w:val="28"/>
+        </w:rPr>
+        <w:t xml:space="preserve"> DD Month, YYYY</w:t>
+      </w:r>
+    </w:p>
+    <w:p>
+      <w:pPr>
+        <w:pStyle w:val="ListParagraph"/>
+        <w:numPr>
+          <w:ilvl w:val="0"/>
+          <w:numId w:val="4"/>
+        </w:numPr>
+        <w:rPr>
+          <w:sz w:val="28"/>
+        </w:rPr>
+      </w:pPr>
+      <w:proofErr w:type="spellStart"/>
+      <w:r>
+        <w:rPr>
+          <w:sz w:val="28"/>
+        </w:rPr>
+        <w:t>Tham</w:t>
+      </w:r>
+      <w:proofErr w:type="spellEnd"/>
+      <w:r>
+        <w:rPr>
+          <w:sz w:val="28"/>
+        </w:rPr>
+        <w:t xml:space="preserve"> </w:t>
+      </w:r>
+      <w:proofErr w:type="spellStart"/>
+      <w:r>
+        <w:rPr>
+          <w:sz w:val="28"/>
+        </w:rPr>
+        <w:t>số</w:t>
+      </w:r>
+      <w:proofErr w:type="spellEnd"/>
+      <w:r>
+        <w:rPr>
+          <w:sz w:val="28"/>
+        </w:rPr>
+        <w:t xml:space="preserve"> </w:t>
+      </w:r>
+      <w:proofErr w:type="spellStart"/>
+      <w:r>
+        <w:rPr>
+          <w:sz w:val="28"/>
+        </w:rPr>
+        <w:t>truyền</w:t>
+      </w:r>
+      <w:proofErr w:type="spellEnd"/>
+      <w:r>
+        <w:rPr>
+          <w:sz w:val="28"/>
+        </w:rPr>
+        <w:t xml:space="preserve"> </w:t>
+      </w:r>
+      <w:proofErr w:type="spellStart"/>
+      <w:r>
+        <w:rPr>
+          <w:sz w:val="28"/>
+        </w:rPr>
+        <w:t>vào</w:t>
+      </w:r>
+      <w:proofErr w:type="spellEnd"/>
+      <w:r>
+        <w:rPr>
+          <w:sz w:val="28"/>
+        </w:rPr>
+        <w:t>: $a0 (char* TIME), $a1 (Type</w:t>
+      </w:r>
+      <w:r>
+        <w:rPr>
+          <w:sz w:val="28"/>
+        </w:rPr>
+        <w:t>: A,</w:t>
+      </w:r>
+      <w:r>
+        <w:rPr>
+          <w:sz w:val="28"/>
+        </w:rPr>
+        <w:t xml:space="preserve"> </w:t>
+      </w:r>
+      <w:r>
+        <w:rPr>
+          <w:sz w:val="28"/>
+        </w:rPr>
+        <w:t>B,</w:t>
+      </w:r>
+      <w:r>
+        <w:rPr>
+          <w:sz w:val="28"/>
+        </w:rPr>
+        <w:t xml:space="preserve"> </w:t>
+      </w:r>
+      <w:r>
+        <w:rPr>
+          <w:sz w:val="28"/>
+        </w:rPr>
+        <w:t>C</w:t>
+      </w:r>
+      <w:r>
+        <w:rPr>
+          <w:sz w:val="28"/>
+        </w:rPr>
+        <w:t xml:space="preserve"> – </w:t>
+      </w:r>
+      <w:proofErr w:type="spellStart"/>
+      <w:r>
+        <w:rPr>
+          <w:sz w:val="28"/>
+        </w:rPr>
+        <w:t>đúng</w:t>
+      </w:r>
+      <w:proofErr w:type="spellEnd"/>
+      <w:r>
+        <w:rPr>
+          <w:sz w:val="28"/>
+        </w:rPr>
+        <w:t xml:space="preserve"> </w:t>
+      </w:r>
+      <w:proofErr w:type="spellStart"/>
+      <w:r>
+        <w:rPr>
+          <w:sz w:val="28"/>
+        </w:rPr>
+        <w:t>định</w:t>
+      </w:r>
+      <w:proofErr w:type="spellEnd"/>
+      <w:r>
+        <w:rPr>
+          <w:sz w:val="28"/>
+        </w:rPr>
+        <w:t xml:space="preserve"> </w:t>
+      </w:r>
+      <w:proofErr w:type="spellStart"/>
+      <w:r>
+        <w:rPr>
+          <w:sz w:val="28"/>
+        </w:rPr>
+        <w:t>dạng</w:t>
+      </w:r>
+      <w:proofErr w:type="spellEnd"/>
+      <w:r>
+        <w:rPr>
+          <w:sz w:val="28"/>
+        </w:rPr>
+        <w:t>)</w:t>
+      </w:r>
+    </w:p>
+    <w:p>
+      <w:pPr>
+        <w:pStyle w:val="ListParagraph"/>
+        <w:numPr>
+          <w:ilvl w:val="0"/>
+          <w:numId w:val="4"/>
+        </w:numPr>
+        <w:rPr>
+          <w:sz w:val="28"/>
+        </w:rPr>
+      </w:pPr>
+      <w:proofErr w:type="spellStart"/>
+      <w:r>
+        <w:rPr>
+          <w:sz w:val="28"/>
+        </w:rPr>
+        <w:t>Mô</w:t>
+      </w:r>
+      <w:proofErr w:type="spellEnd"/>
+      <w:r>
+        <w:rPr>
+          <w:sz w:val="28"/>
+        </w:rPr>
+        <w:t xml:space="preserve"> </w:t>
+      </w:r>
+      <w:proofErr w:type="spellStart"/>
+      <w:r>
+        <w:rPr>
+          <w:sz w:val="28"/>
+        </w:rPr>
+        <w:t>tả</w:t>
+      </w:r>
+      <w:proofErr w:type="spellEnd"/>
+      <w:r>
+        <w:rPr>
+          <w:sz w:val="28"/>
+        </w:rPr>
+        <w:t xml:space="preserve">: </w:t>
+      </w:r>
+    </w:p>
+    <w:p>
+      <w:pPr>
+        <w:pStyle w:val="ListParagraph"/>
+        <w:numPr>
+          <w:ilvl w:val="1"/>
+          <w:numId w:val="4"/>
+        </w:numPr>
+        <w:rPr>
+          <w:sz w:val="28"/>
+        </w:rPr>
+      </w:pPr>
+      <w:proofErr w:type="spellStart"/>
+      <w:r>
+        <w:rPr>
+          <w:sz w:val="28"/>
+        </w:rPr>
+        <w:t>C</w:t>
+      </w:r>
+      <w:r>
+        <w:rPr>
+          <w:sz w:val="28"/>
+        </w:rPr>
+        <w:t>huỗi</w:t>
+      </w:r>
+      <w:proofErr w:type="spellEnd"/>
+      <w:r>
+        <w:rPr>
+          <w:sz w:val="28"/>
+        </w:rPr>
+        <w:t xml:space="preserve"> TIME </w:t>
+      </w:r>
+      <w:proofErr w:type="spellStart"/>
+      <w:r>
+        <w:rPr>
+          <w:sz w:val="28"/>
+        </w:rPr>
+        <w:t>sau</w:t>
+      </w:r>
+      <w:proofErr w:type="spellEnd"/>
+      <w:r>
+        <w:rPr>
+          <w:sz w:val="28"/>
+        </w:rPr>
+        <w:t xml:space="preserve"> </w:t>
+      </w:r>
+      <w:proofErr w:type="spellStart"/>
+      <w:r>
+        <w:rPr>
+          <w:sz w:val="28"/>
+        </w:rPr>
+        <w:t>khi</w:t>
+      </w:r>
+      <w:proofErr w:type="spellEnd"/>
+      <w:r>
+        <w:rPr>
+          <w:sz w:val="28"/>
+        </w:rPr>
+        <w:t xml:space="preserve"> </w:t>
+      </w:r>
+      <w:proofErr w:type="spellStart"/>
+      <w:r>
+        <w:rPr>
+          <w:sz w:val="28"/>
+        </w:rPr>
+        <w:t>người</w:t>
+      </w:r>
+      <w:proofErr w:type="spellEnd"/>
+      <w:r>
+        <w:rPr>
+          <w:sz w:val="28"/>
+        </w:rPr>
+        <w:t xml:space="preserve"> </w:t>
+      </w:r>
+      <w:proofErr w:type="spellStart"/>
+      <w:r>
+        <w:rPr>
+          <w:sz w:val="28"/>
+        </w:rPr>
+        <w:t>dùng</w:t>
+      </w:r>
+      <w:proofErr w:type="spellEnd"/>
+      <w:r>
+        <w:rPr>
+          <w:sz w:val="28"/>
+        </w:rPr>
+        <w:t xml:space="preserve"> </w:t>
+      </w:r>
+      <w:proofErr w:type="spellStart"/>
+      <w:r>
+        <w:rPr>
+          <w:sz w:val="28"/>
+        </w:rPr>
+        <w:t>nhập</w:t>
+      </w:r>
+      <w:proofErr w:type="spellEnd"/>
+      <w:r>
+        <w:rPr>
+          <w:sz w:val="28"/>
+        </w:rPr>
+        <w:t xml:space="preserve"> </w:t>
+      </w:r>
+      <w:proofErr w:type="spellStart"/>
+      <w:r>
+        <w:rPr>
+          <w:sz w:val="28"/>
+        </w:rPr>
+        <w:t>vào</w:t>
+      </w:r>
+      <w:proofErr w:type="spellEnd"/>
+      <w:r>
+        <w:rPr>
+          <w:sz w:val="28"/>
+        </w:rPr>
+        <w:t xml:space="preserve"> (</w:t>
+      </w:r>
+      <w:proofErr w:type="spellStart"/>
+      <w:r>
+        <w:rPr>
+          <w:sz w:val="28"/>
+        </w:rPr>
+        <w:t>đã</w:t>
+      </w:r>
+      <w:proofErr w:type="spellEnd"/>
+      <w:r>
+        <w:rPr>
+          <w:sz w:val="28"/>
+        </w:rPr>
+        <w:t xml:space="preserve"> </w:t>
+      </w:r>
+      <w:proofErr w:type="spellStart"/>
+      <w:r>
+        <w:rPr>
+          <w:sz w:val="28"/>
+        </w:rPr>
+        <w:t>kiểm</w:t>
+      </w:r>
+      <w:proofErr w:type="spellEnd"/>
+      <w:r>
+        <w:rPr>
+          <w:sz w:val="28"/>
+        </w:rPr>
+        <w:t xml:space="preserve"> </w:t>
+      </w:r>
+      <w:proofErr w:type="spellStart"/>
+      <w:r>
+        <w:rPr>
+          <w:sz w:val="28"/>
+        </w:rPr>
+        <w:t>tra</w:t>
+      </w:r>
+      <w:proofErr w:type="spellEnd"/>
+      <w:r>
+        <w:rPr>
+          <w:sz w:val="28"/>
+        </w:rPr>
+        <w:t xml:space="preserve"> </w:t>
+      </w:r>
+      <w:proofErr w:type="spellStart"/>
+      <w:r>
+        <w:rPr>
+          <w:sz w:val="28"/>
+        </w:rPr>
+        <w:t>tính</w:t>
+      </w:r>
+      <w:proofErr w:type="spellEnd"/>
+      <w:r>
+        <w:rPr>
+          <w:sz w:val="28"/>
+        </w:rPr>
+        <w:t xml:space="preserve"> </w:t>
+      </w:r>
+      <w:proofErr w:type="spellStart"/>
+      <w:r>
+        <w:rPr>
+          <w:sz w:val="28"/>
+        </w:rPr>
+        <w:t>hợp</w:t>
+      </w:r>
+      <w:proofErr w:type="spellEnd"/>
+      <w:r>
+        <w:rPr>
+          <w:sz w:val="28"/>
+        </w:rPr>
+        <w:t xml:space="preserve"> </w:t>
+      </w:r>
+      <w:proofErr w:type="spellStart"/>
+      <w:r>
+        <w:rPr>
+          <w:sz w:val="28"/>
+        </w:rPr>
+        <w:t>lệ</w:t>
+      </w:r>
+      <w:proofErr w:type="spellEnd"/>
+      <w:r>
+        <w:rPr>
+          <w:sz w:val="28"/>
+        </w:rPr>
+        <w:t>)</w:t>
+      </w:r>
+      <w:r>
+        <w:rPr>
+          <w:sz w:val="28"/>
+        </w:rPr>
+        <w:t xml:space="preserve"> </w:t>
+      </w:r>
+      <w:proofErr w:type="spellStart"/>
+      <w:r>
+        <w:rPr>
+          <w:sz w:val="28"/>
+        </w:rPr>
+        <w:t>được</w:t>
+      </w:r>
+      <w:proofErr w:type="spellEnd"/>
+      <w:r>
+        <w:rPr>
+          <w:sz w:val="28"/>
+        </w:rPr>
+        <w:t xml:space="preserve"> </w:t>
+      </w:r>
+      <w:proofErr w:type="spellStart"/>
+      <w:r>
+        <w:rPr>
+          <w:sz w:val="28"/>
+        </w:rPr>
+        <w:t>ngày</w:t>
+      </w:r>
+      <w:proofErr w:type="spellEnd"/>
+      <w:r>
+        <w:rPr>
+          <w:sz w:val="28"/>
+        </w:rPr>
+        <w:t xml:space="preserve">, </w:t>
+      </w:r>
+      <w:proofErr w:type="spellStart"/>
+      <w:r>
+        <w:rPr>
+          <w:sz w:val="28"/>
+        </w:rPr>
+        <w:t>tháng</w:t>
+      </w:r>
+      <w:proofErr w:type="spellEnd"/>
+      <w:r>
+        <w:rPr>
+          <w:sz w:val="28"/>
+        </w:rPr>
+        <w:t xml:space="preserve">, </w:t>
+      </w:r>
+      <w:proofErr w:type="spellStart"/>
+      <w:r>
+        <w:rPr>
+          <w:sz w:val="28"/>
+        </w:rPr>
+        <w:t>năm</w:t>
+      </w:r>
+      <w:proofErr w:type="spellEnd"/>
+      <w:r>
+        <w:rPr>
+          <w:sz w:val="28"/>
+        </w:rPr>
+        <w:t xml:space="preserve"> </w:t>
+      </w:r>
+      <w:proofErr w:type="spellStart"/>
+      <w:r>
+        <w:rPr>
+          <w:sz w:val="28"/>
+        </w:rPr>
+        <w:t>lưu</w:t>
+      </w:r>
+      <w:proofErr w:type="spellEnd"/>
+      <w:r>
+        <w:rPr>
+          <w:sz w:val="28"/>
+        </w:rPr>
+        <w:t xml:space="preserve"> </w:t>
+      </w:r>
+      <w:proofErr w:type="spellStart"/>
+      <w:r>
+        <w:rPr>
+          <w:sz w:val="28"/>
+        </w:rPr>
+        <w:t>vào</w:t>
+      </w:r>
+      <w:proofErr w:type="spellEnd"/>
+      <w:r>
+        <w:rPr>
+          <w:sz w:val="28"/>
+        </w:rPr>
+        <w:t xml:space="preserve"> </w:t>
+      </w:r>
+      <w:proofErr w:type="spellStart"/>
+      <w:r>
+        <w:rPr>
+          <w:sz w:val="28"/>
+        </w:rPr>
+        <w:t>lần</w:t>
+      </w:r>
+      <w:proofErr w:type="spellEnd"/>
+      <w:r>
+        <w:rPr>
+          <w:sz w:val="28"/>
+        </w:rPr>
+        <w:t xml:space="preserve"> </w:t>
+      </w:r>
+      <w:proofErr w:type="spellStart"/>
+      <w:r>
+        <w:rPr>
+          <w:sz w:val="28"/>
+        </w:rPr>
+        <w:t>lượt</w:t>
+      </w:r>
+      <w:proofErr w:type="spellEnd"/>
+      <w:r>
+        <w:rPr>
+          <w:sz w:val="28"/>
+        </w:rPr>
+        <w:t xml:space="preserve"> </w:t>
+      </w:r>
+      <w:proofErr w:type="spellStart"/>
+      <w:r>
+        <w:rPr>
+          <w:sz w:val="28"/>
+        </w:rPr>
+        <w:t>các</w:t>
+      </w:r>
+      <w:proofErr w:type="spellEnd"/>
+      <w:r>
+        <w:rPr>
+          <w:sz w:val="28"/>
+        </w:rPr>
+        <w:t xml:space="preserve"> </w:t>
+      </w:r>
+      <w:proofErr w:type="spellStart"/>
+      <w:r>
+        <w:rPr>
+          <w:sz w:val="28"/>
+        </w:rPr>
+        <w:t>thanh</w:t>
+      </w:r>
+      <w:proofErr w:type="spellEnd"/>
+      <w:r>
+        <w:rPr>
+          <w:sz w:val="28"/>
+        </w:rPr>
+        <w:t xml:space="preserve"> </w:t>
+      </w:r>
+      <w:proofErr w:type="spellStart"/>
+      <w:r>
+        <w:rPr>
+          <w:sz w:val="28"/>
+        </w:rPr>
+        <w:t>ghi</w:t>
+      </w:r>
+      <w:proofErr w:type="spellEnd"/>
+      <w:r>
+        <w:rPr>
+          <w:sz w:val="28"/>
+        </w:rPr>
+        <w:t xml:space="preserve"> </w:t>
+      </w:r>
+      <w:proofErr w:type="spellStart"/>
+      <w:r>
+        <w:rPr>
+          <w:sz w:val="28"/>
+        </w:rPr>
+        <w:t>khác</w:t>
+      </w:r>
+      <w:proofErr w:type="spellEnd"/>
+      <w:r>
+        <w:rPr>
+          <w:sz w:val="28"/>
+        </w:rPr>
+        <w:t xml:space="preserve"> </w:t>
+      </w:r>
+      <w:proofErr w:type="spellStart"/>
+      <w:r>
+        <w:rPr>
+          <w:sz w:val="28"/>
+        </w:rPr>
+        <w:t>nhau</w:t>
+      </w:r>
+      <w:proofErr w:type="spellEnd"/>
+      <w:r>
+        <w:rPr>
+          <w:sz w:val="28"/>
+        </w:rPr>
+        <w:t xml:space="preserve"> $a0, $a1, $a2</w:t>
+      </w:r>
+      <w:r>
+        <w:rPr>
+          <w:sz w:val="28"/>
+        </w:rPr>
+        <w:t>.</w:t>
+      </w:r>
+    </w:p>
+    <w:p>
+      <w:pPr>
+        <w:pStyle w:val="ListParagraph"/>
+        <w:numPr>
+          <w:ilvl w:val="1"/>
+          <w:numId w:val="4"/>
+        </w:numPr>
+        <w:rPr>
+          <w:sz w:val="28"/>
+        </w:rPr>
+      </w:pPr>
+      <w:proofErr w:type="spellStart"/>
+      <w:r>
+        <w:rPr>
+          <w:sz w:val="28"/>
+        </w:rPr>
+        <w:t>Tùy</w:t>
+      </w:r>
+      <w:proofErr w:type="spellEnd"/>
+      <w:r>
+        <w:rPr>
+          <w:sz w:val="28"/>
+        </w:rPr>
+        <w:t xml:space="preserve"> </w:t>
+      </w:r>
+      <w:proofErr w:type="spellStart"/>
+      <w:r>
+        <w:rPr>
+          <w:sz w:val="28"/>
+        </w:rPr>
+        <w:t>vào</w:t>
+      </w:r>
+      <w:proofErr w:type="spellEnd"/>
+      <w:r>
+        <w:rPr>
+          <w:sz w:val="28"/>
+        </w:rPr>
+        <w:t xml:space="preserve"> </w:t>
+      </w:r>
+      <w:proofErr w:type="spellStart"/>
+      <w:r>
+        <w:rPr>
+          <w:sz w:val="28"/>
+        </w:rPr>
+        <w:t>từng</w:t>
+      </w:r>
+      <w:proofErr w:type="spellEnd"/>
+      <w:r>
+        <w:rPr>
+          <w:sz w:val="28"/>
+        </w:rPr>
+        <w:t xml:space="preserve"> </w:t>
+      </w:r>
+      <w:proofErr w:type="spellStart"/>
+      <w:r>
+        <w:rPr>
+          <w:sz w:val="28"/>
+        </w:rPr>
+        <w:t>lựa</w:t>
+      </w:r>
+      <w:proofErr w:type="spellEnd"/>
+      <w:r>
+        <w:rPr>
+          <w:sz w:val="28"/>
+        </w:rPr>
+        <w:t xml:space="preserve"> </w:t>
+      </w:r>
+      <w:proofErr w:type="spellStart"/>
+      <w:r>
+        <w:rPr>
+          <w:sz w:val="28"/>
+        </w:rPr>
+        <w:t>chọn</w:t>
+      </w:r>
+      <w:proofErr w:type="spellEnd"/>
+      <w:r>
+        <w:rPr>
+          <w:sz w:val="28"/>
+        </w:rPr>
+        <w:t xml:space="preserve"> </w:t>
+      </w:r>
+      <w:proofErr w:type="spellStart"/>
+      <w:r>
+        <w:rPr>
+          <w:sz w:val="28"/>
+        </w:rPr>
+        <w:t>của</w:t>
+      </w:r>
+      <w:proofErr w:type="spellEnd"/>
+      <w:r>
+        <w:rPr>
+          <w:sz w:val="28"/>
+        </w:rPr>
+        <w:t xml:space="preserve"> </w:t>
+      </w:r>
+      <w:proofErr w:type="spellStart"/>
+      <w:r>
+        <w:rPr>
+          <w:sz w:val="28"/>
+        </w:rPr>
+        <w:t>người</w:t>
+      </w:r>
+      <w:proofErr w:type="spellEnd"/>
+      <w:r>
+        <w:rPr>
+          <w:sz w:val="28"/>
+        </w:rPr>
+        <w:t xml:space="preserve"> </w:t>
+      </w:r>
+      <w:proofErr w:type="spellStart"/>
+      <w:r>
+        <w:rPr>
+          <w:sz w:val="28"/>
+        </w:rPr>
+        <w:t>dùng</w:t>
+      </w:r>
+      <w:proofErr w:type="spellEnd"/>
+      <w:r>
+        <w:rPr>
+          <w:sz w:val="28"/>
+        </w:rPr>
+        <w:t xml:space="preserve"> (A, B </w:t>
+      </w:r>
+      <w:proofErr w:type="spellStart"/>
+      <w:r>
+        <w:rPr>
+          <w:sz w:val="28"/>
+        </w:rPr>
+        <w:t>hoặc</w:t>
+      </w:r>
+      <w:proofErr w:type="spellEnd"/>
+      <w:r>
+        <w:rPr>
+          <w:sz w:val="28"/>
+        </w:rPr>
+        <w:t xml:space="preserve"> C) </w:t>
+      </w:r>
+      <w:proofErr w:type="spellStart"/>
+      <w:r>
+        <w:rPr>
+          <w:sz w:val="28"/>
+        </w:rPr>
+        <w:t>chương</w:t>
+      </w:r>
+      <w:proofErr w:type="spellEnd"/>
+      <w:r>
+        <w:rPr>
+          <w:sz w:val="28"/>
+        </w:rPr>
+        <w:t xml:space="preserve"> </w:t>
+      </w:r>
+      <w:proofErr w:type="spellStart"/>
+      <w:r>
+        <w:rPr>
+          <w:sz w:val="28"/>
+        </w:rPr>
+        <w:t>trình</w:t>
+      </w:r>
+      <w:proofErr w:type="spellEnd"/>
+      <w:r>
+        <w:rPr>
+          <w:sz w:val="28"/>
+        </w:rPr>
+        <w:t xml:space="preserve"> </w:t>
+      </w:r>
+      <w:proofErr w:type="spellStart"/>
+      <w:r>
+        <w:rPr>
+          <w:sz w:val="28"/>
+        </w:rPr>
+        <w:t>sẽ</w:t>
+      </w:r>
+      <w:proofErr w:type="spellEnd"/>
+      <w:r>
+        <w:rPr>
+          <w:sz w:val="28"/>
+        </w:rPr>
+        <w:t xml:space="preserve"> </w:t>
+      </w:r>
+      <w:proofErr w:type="spellStart"/>
+      <w:r>
+        <w:rPr>
+          <w:sz w:val="28"/>
+        </w:rPr>
+        <w:t>xuất</w:t>
+      </w:r>
+      <w:proofErr w:type="spellEnd"/>
+      <w:r>
+        <w:rPr>
+          <w:sz w:val="28"/>
+        </w:rPr>
+        <w:t xml:space="preserve"> </w:t>
+      </w:r>
+      <w:proofErr w:type="spellStart"/>
+      <w:r>
+        <w:rPr>
+          <w:sz w:val="28"/>
+        </w:rPr>
+        <w:t>ra</w:t>
+      </w:r>
+      <w:proofErr w:type="spellEnd"/>
+      <w:r>
+        <w:rPr>
+          <w:sz w:val="28"/>
+        </w:rPr>
+        <w:t xml:space="preserve"> </w:t>
+      </w:r>
+      <w:proofErr w:type="spellStart"/>
+      <w:r>
+        <w:rPr>
+          <w:sz w:val="28"/>
+        </w:rPr>
+        <w:t>kết</w:t>
+      </w:r>
+      <w:proofErr w:type="spellEnd"/>
+      <w:r>
+        <w:rPr>
+          <w:sz w:val="28"/>
+        </w:rPr>
+        <w:t xml:space="preserve"> </w:t>
+      </w:r>
+      <w:proofErr w:type="spellStart"/>
+      <w:r>
+        <w:rPr>
+          <w:sz w:val="28"/>
+        </w:rPr>
+        <w:t>quả</w:t>
+      </w:r>
+      <w:proofErr w:type="spellEnd"/>
+      <w:r>
+        <w:rPr>
+          <w:sz w:val="28"/>
+        </w:rPr>
+        <w:t xml:space="preserve"> </w:t>
+      </w:r>
+      <w:proofErr w:type="spellStart"/>
+      <w:r>
+        <w:rPr>
+          <w:sz w:val="28"/>
+        </w:rPr>
+        <w:t>tương</w:t>
+      </w:r>
+      <w:proofErr w:type="spellEnd"/>
+      <w:r>
+        <w:rPr>
+          <w:sz w:val="28"/>
+        </w:rPr>
+        <w:t xml:space="preserve"> </w:t>
+      </w:r>
+      <w:proofErr w:type="spellStart"/>
+      <w:r>
+        <w:rPr>
+          <w:sz w:val="28"/>
+        </w:rPr>
+        <w:t>ứng</w:t>
+      </w:r>
+      <w:proofErr w:type="spellEnd"/>
+      <w:r>
+        <w:rPr>
+          <w:sz w:val="28"/>
+        </w:rPr>
+        <w:t>.</w:t>
+      </w:r>
+    </w:p>
+    <w:p>
+      <w:pPr>
+        <w:pStyle w:val="ListParagraph"/>
+        <w:numPr>
+          <w:ilvl w:val="0"/>
+          <w:numId w:val="4"/>
+        </w:numPr>
+        <w:rPr>
+          <w:sz w:val="28"/>
+        </w:rPr>
+      </w:pPr>
+      <w:proofErr w:type="spellStart"/>
+      <w:r>
+        <w:rPr>
+          <w:sz w:val="28"/>
+        </w:rPr>
+        <w:t>Lưu</w:t>
+      </w:r>
+      <w:proofErr w:type="spellEnd"/>
+      <w:r>
+        <w:rPr>
+          <w:sz w:val="28"/>
+        </w:rPr>
+        <w:t xml:space="preserve"> ý: Month </w:t>
+      </w:r>
+      <w:proofErr w:type="spellStart"/>
+      <w:r>
+        <w:rPr>
+          <w:sz w:val="28"/>
+        </w:rPr>
+        <w:t>được</w:t>
+      </w:r>
+      <w:proofErr w:type="spellEnd"/>
+      <w:r>
+        <w:rPr>
+          <w:sz w:val="28"/>
+        </w:rPr>
+        <w:t xml:space="preserve"> </w:t>
+      </w:r>
+      <w:proofErr w:type="spellStart"/>
+      <w:r>
+        <w:rPr>
+          <w:sz w:val="28"/>
+        </w:rPr>
+        <w:t>thể</w:t>
+      </w:r>
+      <w:proofErr w:type="spellEnd"/>
+      <w:r>
+        <w:rPr>
+          <w:sz w:val="28"/>
+        </w:rPr>
+        <w:t xml:space="preserve"> </w:t>
+      </w:r>
+      <w:proofErr w:type="spellStart"/>
+      <w:r>
+        <w:rPr>
+          <w:sz w:val="28"/>
+        </w:rPr>
+        <w:t>hiện</w:t>
+      </w:r>
+      <w:proofErr w:type="spellEnd"/>
+      <w:r>
+        <w:rPr>
+          <w:sz w:val="28"/>
+        </w:rPr>
+        <w:t xml:space="preserve"> qua 3 </w:t>
+      </w:r>
+      <w:proofErr w:type="spellStart"/>
+      <w:r>
+        <w:rPr>
+          <w:sz w:val="28"/>
+        </w:rPr>
+        <w:t>ký</w:t>
+      </w:r>
+      <w:proofErr w:type="spellEnd"/>
+      <w:r>
+        <w:rPr>
+          <w:sz w:val="28"/>
+        </w:rPr>
+        <w:t xml:space="preserve"> </w:t>
+      </w:r>
+      <w:proofErr w:type="spellStart"/>
+      <w:r>
+        <w:rPr>
+          <w:sz w:val="28"/>
+        </w:rPr>
+        <w:t>tự</w:t>
+      </w:r>
+      <w:proofErr w:type="spellEnd"/>
+      <w:r>
+        <w:rPr>
+          <w:sz w:val="28"/>
+        </w:rPr>
+        <w:t xml:space="preserve"> </w:t>
+      </w:r>
+      <w:proofErr w:type="spellStart"/>
+      <w:r>
+        <w:rPr>
+          <w:sz w:val="28"/>
+        </w:rPr>
+        <w:t>đầu</w:t>
+      </w:r>
+      <w:proofErr w:type="spellEnd"/>
+      <w:r>
+        <w:rPr>
+          <w:sz w:val="28"/>
+        </w:rPr>
+        <w:t xml:space="preserve">. </w:t>
+      </w:r>
+      <w:proofErr w:type="spellStart"/>
+      <w:r>
+        <w:rPr>
+          <w:sz w:val="28"/>
+        </w:rPr>
+        <w:t>Ví</w:t>
+      </w:r>
+      <w:proofErr w:type="spellEnd"/>
+      <w:r>
+        <w:rPr>
+          <w:sz w:val="28"/>
+        </w:rPr>
+        <w:t xml:space="preserve"> </w:t>
+      </w:r>
+      <w:proofErr w:type="spellStart"/>
+      <w:r>
+        <w:rPr>
+          <w:sz w:val="28"/>
+        </w:rPr>
+        <w:t>dụ</w:t>
+      </w:r>
+      <w:proofErr w:type="spellEnd"/>
+      <w:r>
+        <w:rPr>
+          <w:sz w:val="28"/>
+        </w:rPr>
+        <w:t>: Jan – January, Jun - June</w:t>
+      </w:r>
+    </w:p>
+    <w:p>
+      <w:pPr>
+        <w:pStyle w:val="ListParagraph"/>
+        <w:rPr>
+          <w:sz w:val="28"/>
+        </w:rPr>
+      </w:pPr>
     </w:p>
     <w:p>
       <w:pPr>
@@ -9460,7 +11690,6 @@
         <w:rPr>
           <w:sz w:val="28"/>
         </w:rPr>
-        <w:lastRenderedPageBreak/>
         <w:t>Mô</w:t>
       </w:r>
       <w:proofErr w:type="spellEnd"/>
@@ -11005,6 +13234,7 @@
           <w:color w:val="2F5496" w:themeColor="accent1" w:themeShade="BF"/>
           <w:sz w:val="28"/>
         </w:rPr>
+        <w:lastRenderedPageBreak/>
         <w:t>int</w:t>
       </w:r>
       <w:proofErr w:type="spellEnd"/>
@@ -12853,7 +15083,6 @@
         <w:rPr>
           <w:sz w:val="28"/>
         </w:rPr>
-        <w:lastRenderedPageBreak/>
         <w:t>Ngược</w:t>
       </w:r>
       <w:proofErr w:type="spellEnd"/>
@@ -14374,6 +16603,7 @@
         <w:rPr>
           <w:sz w:val="28"/>
         </w:rPr>
+        <w:lastRenderedPageBreak/>
         <w:t xml:space="preserve">c: </w:t>
       </w:r>
       <w:proofErr w:type="spellStart"/>
@@ -14808,7 +17038,6 @@
         <w:rPr>
           <w:sz w:val="28"/>
         </w:rPr>
-        <w:lastRenderedPageBreak/>
         <w:t xml:space="preserve">- </w:t>
       </w:r>
       <w:proofErr w:type="spellStart"/>
@@ -15922,9 +18151,89 @@
     </w:p>
     <w:p>
       <w:pPr>
+        <w:pStyle w:val="Default"/>
+        <w:rPr>
+          <w:sz w:val="28"/>
+          <w:szCs w:val="28"/>
+        </w:rPr>
+      </w:pPr>
+      <w:r>
+        <w:rPr>
+          <w:sz w:val="28"/>
+          <w:szCs w:val="28"/>
+        </w:rPr>
+        <w:t>[</w:t>
+      </w:r>
+      <w:r>
+        <w:rPr>
+          <w:sz w:val="28"/>
+          <w:szCs w:val="28"/>
+        </w:rPr>
+        <w:t>1</w:t>
+      </w:r>
+      <w:r>
+        <w:rPr>
+          <w:sz w:val="28"/>
+          <w:szCs w:val="28"/>
+        </w:rPr>
+        <w:t xml:space="preserve">] </w:t>
+      </w:r>
+      <w:hyperlink r:id="rId24" w:history="1">
+        <w:r>
+          <w:rPr>
+            <w:rStyle w:val="Hyperlink"/>
+            <w:rFonts w:eastAsiaTheme="minorHAnsi"/>
+            <w:sz w:val="28"/>
+            <w:szCs w:val="28"/>
+          </w:rPr>
+          <w:t>http://www.scribd.com/doc/3577342/MIPS-Assembly-Language-Programming</w:t>
+        </w:r>
+      </w:hyperlink>
+      <w:r>
+        <w:rPr>
+          <w:rFonts w:eastAsiaTheme="minorHAnsi"/>
+          <w:color w:val="auto"/>
+          <w:sz w:val="28"/>
+          <w:szCs w:val="28"/>
+        </w:rPr>
+        <w:t xml:space="preserve"> </w:t>
+      </w:r>
+      <w:r>
+        <w:rPr>
+          <w:rFonts w:eastAsiaTheme="minorHAnsi"/>
+          <w:color w:val="auto"/>
+          <w:sz w:val="28"/>
+          <w:szCs w:val="28"/>
+        </w:rPr>
+        <w:t xml:space="preserve">- MIPS Assembly Language Programming, </w:t>
+      </w:r>
+      <w:r>
+        <w:rPr>
+          <w:rFonts w:eastAsiaTheme="minorHAnsi"/>
+          <w:i/>
+          <w:iCs/>
+          <w:color w:val="auto"/>
+          <w:sz w:val="28"/>
+          <w:szCs w:val="28"/>
+        </w:rPr>
+        <w:t>Robert Britton</w:t>
+      </w:r>
+      <w:r>
+        <w:rPr>
+          <w:rFonts w:eastAsiaTheme="minorHAnsi"/>
+          <w:color w:val="auto"/>
+          <w:sz w:val="28"/>
+          <w:szCs w:val="28"/>
+        </w:rPr>
+        <w:t>.</w:t>
+      </w:r>
+    </w:p>
+    <w:p>
+      <w:pPr>
         <w:ind w:left="432"/>
         <w:rPr>
           <w:sz w:val="28"/>
+          <w:szCs w:val="28"/>
         </w:rPr>
       </w:pPr>
     </w:p>
@@ -15935,9 +18244,9 @@
     </w:p>
     <w:p/>
     <w:sectPr>
-      <w:headerReference w:type="default" r:id="rId24"/>
-      <w:footerReference w:type="default" r:id="rId25"/>
-      <w:footerReference w:type="first" r:id="rId26"/>
+      <w:headerReference w:type="default" r:id="rId25"/>
+      <w:footerReference w:type="default" r:id="rId26"/>
+      <w:footerReference w:type="first" r:id="rId27"/>
       <w:pgSz w:w="12240" w:h="15840"/>
       <w:pgMar w:top="1440" w:right="1440" w:bottom="1440" w:left="1440" w:header="720" w:footer="720" w:gutter="0"/>
       <w:pgNumType w:start="0"/>
@@ -24486,7 +26795,7 @@
 </file>
 
 <file path=customXml/itemProps1.xml><?xml version="1.0" encoding="utf-8"?>
-<ds:datastoreItem xmlns:ds="http://schemas.openxmlformats.org/officeDocument/2006/customXml" ds:itemID="{F7DD9CCB-D83C-41F1-8E8D-711D2ADF80EE}">
+<ds:datastoreItem xmlns:ds="http://schemas.openxmlformats.org/officeDocument/2006/customXml" ds:itemID="{4B93EF0D-6468-46C0-9BD2-0E9E5CE44CEC}">
   <ds:schemaRefs>
     <ds:schemaRef ds:uri="http://schemas.openxmlformats.org/officeDocument/2006/bibliography"/>
   </ds:schemaRefs>

--- a/Project2.docx
+++ b/Project2.docx
@@ -11129,12 +11129,6 @@
         <w:rPr>
           <w:sz w:val="28"/>
         </w:rPr>
-        <w:t xml:space="preserve"> $a0, $a1, $a2</w:t>
-      </w:r>
-      <w:r>
-        <w:rPr>
-          <w:sz w:val="28"/>
-        </w:rPr>
         <w:t>.</w:t>
       </w:r>
     </w:p>
@@ -11400,6 +11394,82 @@
           <w:sz w:val="28"/>
         </w:rPr>
         <w:t>.</w:t>
+      </w:r>
+    </w:p>
+    <w:p>
+      <w:pPr>
+        <w:pStyle w:val="ListParagraph"/>
+        <w:numPr>
+          <w:ilvl w:val="1"/>
+          <w:numId w:val="4"/>
+        </w:numPr>
+        <w:rPr>
+          <w:sz w:val="28"/>
+        </w:rPr>
+      </w:pPr>
+      <w:proofErr w:type="spellStart"/>
+      <w:r>
+        <w:rPr>
+          <w:sz w:val="28"/>
+        </w:rPr>
+        <w:t>Giá</w:t>
+      </w:r>
+      <w:proofErr w:type="spellEnd"/>
+      <w:r>
+        <w:rPr>
+          <w:sz w:val="28"/>
+        </w:rPr>
+        <w:t xml:space="preserve"> </w:t>
+      </w:r>
+      <w:proofErr w:type="spellStart"/>
+      <w:r>
+        <w:rPr>
+          <w:sz w:val="28"/>
+        </w:rPr>
+        <w:t>trị</w:t>
+      </w:r>
+      <w:proofErr w:type="spellEnd"/>
+      <w:r>
+        <w:rPr>
+          <w:sz w:val="28"/>
+        </w:rPr>
+        <w:t xml:space="preserve"> </w:t>
+      </w:r>
+      <w:proofErr w:type="spellStart"/>
+      <w:r>
+        <w:rPr>
+          <w:sz w:val="28"/>
+        </w:rPr>
+        <w:t>trả</w:t>
+      </w:r>
+      <w:proofErr w:type="spellEnd"/>
+      <w:r>
+        <w:rPr>
+          <w:sz w:val="28"/>
+        </w:rPr>
+        <w:t xml:space="preserve"> </w:t>
+      </w:r>
+      <w:proofErr w:type="spellStart"/>
+      <w:proofErr w:type="gramStart"/>
+      <w:r>
+        <w:rPr>
+          <w:sz w:val="28"/>
+        </w:rPr>
+        <w:t>về</w:t>
+      </w:r>
+      <w:proofErr w:type="spellEnd"/>
+      <w:r>
+        <w:rPr>
+          <w:sz w:val="28"/>
+        </w:rPr>
+        <w:t xml:space="preserve"> :</w:t>
+      </w:r>
+      <w:proofErr w:type="gramEnd"/>
+      <w:r>
+        <w:rPr>
+          <w:sz w:val="28"/>
+        </w:rPr>
+        <w:t xml:space="preserve"> $v0</w:t>
       </w:r>
     </w:p>
     <w:p>
@@ -11598,9 +11668,6 @@
           <w:numId w:val="4"/>
         </w:numPr>
       </w:pPr>
-      <w:r>
-        <w:t xml:space="preserve"> </w:t>
-      </w:r>
       <w:proofErr w:type="spellStart"/>
       <w:r>
         <w:rPr>
@@ -11951,7 +12018,15 @@
         <w:rPr>
           <w:sz w:val="28"/>
         </w:rPr>
-        <w:t>về</w:t>
+        <w:t>v</w:t>
+      </w:r>
+      <w:bookmarkStart w:id="17" w:name="_GoBack"/>
+      <w:bookmarkEnd w:id="17"/>
+      <w:r>
+        <w:rPr>
+          <w:sz w:val="28"/>
+        </w:rPr>
+        <w:t>ề</w:t>
       </w:r>
       <w:proofErr w:type="spellEnd"/>
       <w:r>
@@ -12418,7 +12493,7 @@
           <w:sz w:val="28"/>
         </w:rPr>
       </w:pPr>
-      <w:bookmarkStart w:id="17" w:name="_Toc511515355"/>
+      <w:bookmarkStart w:id="18" w:name="_Toc511515355"/>
       <w:proofErr w:type="spellStart"/>
       <w:r>
         <w:rPr>
@@ -12455,7 +12530,7 @@
         </w:rPr>
         <w:t>char * TIME)</w:t>
       </w:r>
-      <w:bookmarkEnd w:id="17"/>
+      <w:bookmarkEnd w:id="18"/>
     </w:p>
     <w:p>
       <w:pPr>
@@ -13207,7 +13282,7 @@
           <w:sz w:val="28"/>
         </w:rPr>
       </w:pPr>
-      <w:bookmarkStart w:id="18" w:name="_Toc511515356"/>
+      <w:bookmarkStart w:id="19" w:name="_Toc511515356"/>
       <w:proofErr w:type="spellStart"/>
       <w:r>
         <w:rPr>
@@ -13245,7 +13320,7 @@
         </w:rPr>
         <w:t>char* TIME)</w:t>
       </w:r>
-      <w:bookmarkEnd w:id="18"/>
+      <w:bookmarkEnd w:id="19"/>
     </w:p>
     <w:p>
       <w:pPr>
@@ -14001,7 +14076,7 @@
           <w:sz w:val="28"/>
         </w:rPr>
       </w:pPr>
-      <w:bookmarkStart w:id="19" w:name="_Toc511515357"/>
+      <w:bookmarkStart w:id="20" w:name="_Toc511515357"/>
       <w:proofErr w:type="spellStart"/>
       <w:r>
         <w:rPr>
@@ -14048,7 +14123,7 @@
         </w:rPr>
         <w:t>char* TIME)</w:t>
       </w:r>
-      <w:bookmarkEnd w:id="19"/>
+      <w:bookmarkEnd w:id="20"/>
     </w:p>
     <w:p>
       <w:pPr>
@@ -15223,7 +15298,7 @@
         </w:numPr>
         <w:outlineLvl w:val="1"/>
       </w:pPr>
-      <w:bookmarkStart w:id="20" w:name="_Toc511515358"/>
+      <w:bookmarkStart w:id="21" w:name="_Toc511515358"/>
       <w:proofErr w:type="spellStart"/>
       <w:r>
         <w:rPr>
@@ -15269,638 +15344,6 @@
           <w:sz w:val="28"/>
         </w:rPr>
         <w:t>char* TIME_1, char* TIME_2)</w:t>
-      </w:r>
-      <w:bookmarkEnd w:id="20"/>
-    </w:p>
-    <w:p>
-      <w:pPr>
-        <w:pStyle w:val="ListParagraph"/>
-        <w:numPr>
-          <w:ilvl w:val="0"/>
-          <w:numId w:val="4"/>
-        </w:numPr>
-      </w:pPr>
-      <w:proofErr w:type="spellStart"/>
-      <w:r>
-        <w:rPr>
-          <w:sz w:val="28"/>
-        </w:rPr>
-        <w:t>Tham</w:t>
-      </w:r>
-      <w:proofErr w:type="spellEnd"/>
-      <w:r>
-        <w:rPr>
-          <w:sz w:val="28"/>
-        </w:rPr>
-        <w:t xml:space="preserve"> </w:t>
-      </w:r>
-      <w:proofErr w:type="spellStart"/>
-      <w:r>
-        <w:rPr>
-          <w:sz w:val="28"/>
-        </w:rPr>
-        <w:t>số</w:t>
-      </w:r>
-      <w:proofErr w:type="spellEnd"/>
-      <w:r>
-        <w:rPr>
-          <w:sz w:val="28"/>
-        </w:rPr>
-        <w:t xml:space="preserve">: $a0: </w:t>
-      </w:r>
-      <w:proofErr w:type="spellStart"/>
-      <w:r>
-        <w:rPr>
-          <w:sz w:val="28"/>
-        </w:rPr>
-        <w:t>chuỗi</w:t>
-      </w:r>
-      <w:proofErr w:type="spellEnd"/>
-      <w:r>
-        <w:rPr>
-          <w:sz w:val="28"/>
-        </w:rPr>
-        <w:t xml:space="preserve"> time1, $a1: </w:t>
-      </w:r>
-      <w:proofErr w:type="spellStart"/>
-      <w:r>
-        <w:rPr>
-          <w:sz w:val="28"/>
-        </w:rPr>
-        <w:t>chuỗi</w:t>
-      </w:r>
-      <w:proofErr w:type="spellEnd"/>
-      <w:r>
-        <w:rPr>
-          <w:sz w:val="28"/>
-        </w:rPr>
-        <w:t xml:space="preserve"> time2.</w:t>
-      </w:r>
-    </w:p>
-    <w:p>
-      <w:pPr>
-        <w:pStyle w:val="ListParagraph"/>
-        <w:numPr>
-          <w:ilvl w:val="0"/>
-          <w:numId w:val="4"/>
-        </w:numPr>
-      </w:pPr>
-      <w:proofErr w:type="spellStart"/>
-      <w:r>
-        <w:rPr>
-          <w:sz w:val="28"/>
-        </w:rPr>
-        <w:t>Giá</w:t>
-      </w:r>
-      <w:proofErr w:type="spellEnd"/>
-      <w:r>
-        <w:rPr>
-          <w:sz w:val="28"/>
-        </w:rPr>
-        <w:t xml:space="preserve"> </w:t>
-      </w:r>
-      <w:proofErr w:type="spellStart"/>
-      <w:r>
-        <w:rPr>
-          <w:sz w:val="28"/>
-        </w:rPr>
-        <w:t>trị</w:t>
-      </w:r>
-      <w:proofErr w:type="spellEnd"/>
-      <w:r>
-        <w:rPr>
-          <w:sz w:val="28"/>
-        </w:rPr>
-        <w:t xml:space="preserve"> </w:t>
-      </w:r>
-      <w:proofErr w:type="spellStart"/>
-      <w:r>
-        <w:rPr>
-          <w:sz w:val="28"/>
-        </w:rPr>
-        <w:t>trả</w:t>
-      </w:r>
-      <w:proofErr w:type="spellEnd"/>
-      <w:r>
-        <w:rPr>
-          <w:sz w:val="28"/>
-        </w:rPr>
-        <w:t xml:space="preserve"> </w:t>
-      </w:r>
-      <w:proofErr w:type="spellStart"/>
-      <w:r>
-        <w:rPr>
-          <w:sz w:val="28"/>
-        </w:rPr>
-        <w:t>về</w:t>
-      </w:r>
-      <w:proofErr w:type="spellEnd"/>
-      <w:r>
-        <w:rPr>
-          <w:sz w:val="28"/>
-        </w:rPr>
-        <w:t xml:space="preserve">: $v0: </w:t>
-      </w:r>
-      <w:proofErr w:type="spellStart"/>
-      <w:r>
-        <w:rPr>
-          <w:sz w:val="28"/>
-        </w:rPr>
-        <w:t>khoảng</w:t>
-      </w:r>
-      <w:proofErr w:type="spellEnd"/>
-      <w:r>
-        <w:rPr>
-          <w:sz w:val="28"/>
-        </w:rPr>
-        <w:t xml:space="preserve"> </w:t>
-      </w:r>
-      <w:proofErr w:type="spellStart"/>
-      <w:r>
-        <w:rPr>
-          <w:sz w:val="28"/>
-        </w:rPr>
-        <w:t>cách</w:t>
-      </w:r>
-      <w:proofErr w:type="spellEnd"/>
-      <w:r>
-        <w:rPr>
-          <w:sz w:val="28"/>
-        </w:rPr>
-        <w:t xml:space="preserve"> </w:t>
-      </w:r>
-      <w:proofErr w:type="spellStart"/>
-      <w:r>
-        <w:rPr>
-          <w:sz w:val="28"/>
-        </w:rPr>
-        <w:t>giữa</w:t>
-      </w:r>
-      <w:proofErr w:type="spellEnd"/>
-      <w:r>
-        <w:rPr>
-          <w:sz w:val="28"/>
-        </w:rPr>
-        <w:t xml:space="preserve"> 2 </w:t>
-      </w:r>
-      <w:proofErr w:type="spellStart"/>
-      <w:r>
-        <w:rPr>
-          <w:sz w:val="28"/>
-        </w:rPr>
-        <w:t>năm</w:t>
-      </w:r>
-      <w:proofErr w:type="spellEnd"/>
-      <w:r>
-        <w:rPr>
-          <w:sz w:val="28"/>
-        </w:rPr>
-        <w:t xml:space="preserve"> </w:t>
-      </w:r>
-      <w:proofErr w:type="spellStart"/>
-      <w:r>
-        <w:rPr>
-          <w:sz w:val="28"/>
-        </w:rPr>
-        <w:t>trong</w:t>
-      </w:r>
-      <w:proofErr w:type="spellEnd"/>
-      <w:r>
-        <w:rPr>
-          <w:sz w:val="28"/>
-        </w:rPr>
-        <w:t xml:space="preserve"> 2 </w:t>
-      </w:r>
-      <w:proofErr w:type="spellStart"/>
-      <w:r>
-        <w:rPr>
-          <w:sz w:val="28"/>
-        </w:rPr>
-        <w:t>chuỗi</w:t>
-      </w:r>
-      <w:proofErr w:type="spellEnd"/>
-      <w:r>
-        <w:rPr>
-          <w:sz w:val="28"/>
-        </w:rPr>
-        <w:t>.</w:t>
-      </w:r>
-    </w:p>
-    <w:p>
-      <w:pPr>
-        <w:pStyle w:val="ListParagraph"/>
-        <w:numPr>
-          <w:ilvl w:val="0"/>
-          <w:numId w:val="4"/>
-        </w:numPr>
-      </w:pPr>
-      <w:proofErr w:type="spellStart"/>
-      <w:r>
-        <w:rPr>
-          <w:sz w:val="28"/>
-        </w:rPr>
-        <w:t>Thuật</w:t>
-      </w:r>
-      <w:proofErr w:type="spellEnd"/>
-      <w:r>
-        <w:rPr>
-          <w:sz w:val="28"/>
-        </w:rPr>
-        <w:t xml:space="preserve"> </w:t>
-      </w:r>
-      <w:proofErr w:type="spellStart"/>
-      <w:r>
-        <w:rPr>
-          <w:sz w:val="28"/>
-        </w:rPr>
-        <w:t>toán</w:t>
-      </w:r>
-      <w:proofErr w:type="spellEnd"/>
-      <w:r>
-        <w:rPr>
-          <w:sz w:val="28"/>
-        </w:rPr>
-        <w:t>:</w:t>
-      </w:r>
-    </w:p>
-    <w:p>
-      <w:pPr>
-        <w:pStyle w:val="ListParagraph"/>
-        <w:numPr>
-          <w:ilvl w:val="1"/>
-          <w:numId w:val="4"/>
-        </w:numPr>
-      </w:pPr>
-      <w:proofErr w:type="spellStart"/>
-      <w:r>
-        <w:rPr>
-          <w:sz w:val="28"/>
-        </w:rPr>
-        <w:t>Đầu</w:t>
-      </w:r>
-      <w:proofErr w:type="spellEnd"/>
-      <w:r>
-        <w:rPr>
-          <w:sz w:val="28"/>
-        </w:rPr>
-        <w:t xml:space="preserve"> </w:t>
-      </w:r>
-      <w:proofErr w:type="spellStart"/>
-      <w:r>
-        <w:rPr>
-          <w:sz w:val="28"/>
-        </w:rPr>
-        <w:t>tiên</w:t>
-      </w:r>
-      <w:proofErr w:type="spellEnd"/>
-      <w:r>
-        <w:rPr>
-          <w:sz w:val="28"/>
-        </w:rPr>
-        <w:t xml:space="preserve"> </w:t>
-      </w:r>
-      <w:proofErr w:type="spellStart"/>
-      <w:r>
-        <w:rPr>
-          <w:sz w:val="28"/>
-        </w:rPr>
-        <w:t>gọi</w:t>
-      </w:r>
-      <w:proofErr w:type="spellEnd"/>
-      <w:r>
-        <w:rPr>
-          <w:sz w:val="28"/>
-        </w:rPr>
-        <w:t xml:space="preserve"> </w:t>
-      </w:r>
-      <w:proofErr w:type="spellStart"/>
-      <w:r>
-        <w:rPr>
-          <w:sz w:val="28"/>
-        </w:rPr>
-        <w:t>hàm</w:t>
-      </w:r>
-      <w:proofErr w:type="spellEnd"/>
-      <w:r>
-        <w:rPr>
-          <w:sz w:val="28"/>
-        </w:rPr>
-        <w:t xml:space="preserve"> Year </w:t>
-      </w:r>
-      <w:proofErr w:type="spellStart"/>
-      <w:r>
-        <w:rPr>
-          <w:sz w:val="28"/>
-        </w:rPr>
-        <w:t>để</w:t>
-      </w:r>
-      <w:proofErr w:type="spellEnd"/>
-      <w:r>
-        <w:rPr>
-          <w:sz w:val="28"/>
-        </w:rPr>
-        <w:t xml:space="preserve"> </w:t>
-      </w:r>
-      <w:proofErr w:type="spellStart"/>
-      <w:r>
-        <w:rPr>
-          <w:sz w:val="28"/>
-        </w:rPr>
-        <w:t>tách</w:t>
-      </w:r>
-      <w:proofErr w:type="spellEnd"/>
-      <w:r>
-        <w:rPr>
-          <w:sz w:val="28"/>
-        </w:rPr>
-        <w:t xml:space="preserve"> </w:t>
-      </w:r>
-      <w:proofErr w:type="spellStart"/>
-      <w:r>
-        <w:rPr>
-          <w:sz w:val="28"/>
-        </w:rPr>
-        <w:t>lấy</w:t>
-      </w:r>
-      <w:proofErr w:type="spellEnd"/>
-      <w:r>
-        <w:rPr>
-          <w:sz w:val="28"/>
-        </w:rPr>
-        <w:t xml:space="preserve"> </w:t>
-      </w:r>
-      <w:proofErr w:type="spellStart"/>
-      <w:r>
-        <w:rPr>
-          <w:sz w:val="28"/>
-        </w:rPr>
-        <w:t>năm</w:t>
-      </w:r>
-      <w:proofErr w:type="spellEnd"/>
-      <w:r>
-        <w:rPr>
-          <w:sz w:val="28"/>
-        </w:rPr>
-        <w:t xml:space="preserve"> </w:t>
-      </w:r>
-      <w:proofErr w:type="spellStart"/>
-      <w:r>
-        <w:rPr>
-          <w:sz w:val="28"/>
-        </w:rPr>
-        <w:t>trong</w:t>
-      </w:r>
-      <w:proofErr w:type="spellEnd"/>
-      <w:r>
-        <w:rPr>
-          <w:sz w:val="28"/>
-        </w:rPr>
-        <w:t xml:space="preserve"> 2 </w:t>
-      </w:r>
-      <w:proofErr w:type="spellStart"/>
-      <w:r>
-        <w:rPr>
-          <w:sz w:val="28"/>
-        </w:rPr>
-        <w:t>chuỗi</w:t>
-      </w:r>
-      <w:proofErr w:type="spellEnd"/>
-      <w:r>
-        <w:rPr>
-          <w:sz w:val="28"/>
-        </w:rPr>
-        <w:t xml:space="preserve"> time.</w:t>
-      </w:r>
-    </w:p>
-    <w:p>
-      <w:pPr>
-        <w:pStyle w:val="ListParagraph"/>
-        <w:numPr>
-          <w:ilvl w:val="1"/>
-          <w:numId w:val="4"/>
-        </w:numPr>
-      </w:pPr>
-      <w:proofErr w:type="spellStart"/>
-      <w:r>
-        <w:rPr>
-          <w:sz w:val="28"/>
-        </w:rPr>
-        <w:t>Trừ</w:t>
-      </w:r>
-      <w:proofErr w:type="spellEnd"/>
-      <w:r>
-        <w:rPr>
-          <w:sz w:val="28"/>
-        </w:rPr>
-        <w:t xml:space="preserve"> 2 </w:t>
-      </w:r>
-      <w:proofErr w:type="spellStart"/>
-      <w:r>
-        <w:rPr>
-          <w:sz w:val="28"/>
-        </w:rPr>
-        <w:t>năm</w:t>
-      </w:r>
-      <w:proofErr w:type="spellEnd"/>
-      <w:r>
-        <w:rPr>
-          <w:sz w:val="28"/>
-        </w:rPr>
-        <w:t xml:space="preserve"> </w:t>
-      </w:r>
-      <w:proofErr w:type="spellStart"/>
-      <w:r>
-        <w:rPr>
-          <w:sz w:val="28"/>
-        </w:rPr>
-        <w:t>này</w:t>
-      </w:r>
-      <w:proofErr w:type="spellEnd"/>
-      <w:r>
-        <w:rPr>
-          <w:sz w:val="28"/>
-        </w:rPr>
-        <w:t xml:space="preserve">. </w:t>
-      </w:r>
-      <w:proofErr w:type="spellStart"/>
-      <w:r>
-        <w:rPr>
-          <w:sz w:val="28"/>
-        </w:rPr>
-        <w:t>Nếu</w:t>
-      </w:r>
-      <w:proofErr w:type="spellEnd"/>
-      <w:r>
-        <w:rPr>
-          <w:sz w:val="28"/>
-        </w:rPr>
-        <w:t xml:space="preserve"> </w:t>
-      </w:r>
-      <w:proofErr w:type="spellStart"/>
-      <w:r>
-        <w:rPr>
-          <w:sz w:val="28"/>
-        </w:rPr>
-        <w:t>số</w:t>
-      </w:r>
-      <w:proofErr w:type="spellEnd"/>
-      <w:r>
-        <w:rPr>
-          <w:sz w:val="28"/>
-        </w:rPr>
-        <w:t xml:space="preserve"> </w:t>
-      </w:r>
-      <w:proofErr w:type="spellStart"/>
-      <w:r>
-        <w:rPr>
-          <w:sz w:val="28"/>
-        </w:rPr>
-        <w:t>này</w:t>
-      </w:r>
-      <w:proofErr w:type="spellEnd"/>
-      <w:r>
-        <w:rPr>
-          <w:sz w:val="28"/>
-        </w:rPr>
-        <w:t xml:space="preserve"> </w:t>
-      </w:r>
-      <w:proofErr w:type="spellStart"/>
-      <w:r>
-        <w:rPr>
-          <w:sz w:val="28"/>
-        </w:rPr>
-        <w:t>âm</w:t>
-      </w:r>
-      <w:proofErr w:type="spellEnd"/>
-      <w:r>
-        <w:rPr>
-          <w:sz w:val="28"/>
-        </w:rPr>
-        <w:t xml:space="preserve"> </w:t>
-      </w:r>
-      <w:proofErr w:type="spellStart"/>
-      <w:r>
-        <w:rPr>
-          <w:sz w:val="28"/>
-        </w:rPr>
-        <w:t>thì</w:t>
-      </w:r>
-      <w:proofErr w:type="spellEnd"/>
-      <w:r>
-        <w:rPr>
-          <w:sz w:val="28"/>
-        </w:rPr>
-        <w:t xml:space="preserve"> </w:t>
-      </w:r>
-      <w:proofErr w:type="spellStart"/>
-      <w:r>
-        <w:rPr>
-          <w:sz w:val="28"/>
-        </w:rPr>
-        <w:t>lấy</w:t>
-      </w:r>
-      <w:proofErr w:type="spellEnd"/>
-      <w:r>
-        <w:rPr>
-          <w:sz w:val="28"/>
-        </w:rPr>
-        <w:t xml:space="preserve"> 0 </w:t>
-      </w:r>
-      <w:proofErr w:type="spellStart"/>
-      <w:r>
-        <w:rPr>
-          <w:sz w:val="28"/>
-        </w:rPr>
-        <w:t>trừ</w:t>
-      </w:r>
-      <w:proofErr w:type="spellEnd"/>
-      <w:r>
-        <w:rPr>
-          <w:sz w:val="28"/>
-        </w:rPr>
-        <w:t xml:space="preserve"> </w:t>
-      </w:r>
-      <w:proofErr w:type="spellStart"/>
-      <w:r>
-        <w:rPr>
-          <w:sz w:val="28"/>
-        </w:rPr>
-        <w:t>đi</w:t>
-      </w:r>
-      <w:proofErr w:type="spellEnd"/>
-      <w:r>
-        <w:rPr>
-          <w:sz w:val="28"/>
-        </w:rPr>
-        <w:t xml:space="preserve"> </w:t>
-      </w:r>
-      <w:proofErr w:type="spellStart"/>
-      <w:r>
-        <w:rPr>
-          <w:sz w:val="28"/>
-        </w:rPr>
-        <w:t>chính</w:t>
-      </w:r>
-      <w:proofErr w:type="spellEnd"/>
-      <w:r>
-        <w:rPr>
-          <w:sz w:val="28"/>
-        </w:rPr>
-        <w:t xml:space="preserve"> </w:t>
-      </w:r>
-      <w:proofErr w:type="spellStart"/>
-      <w:r>
-        <w:rPr>
-          <w:sz w:val="28"/>
-        </w:rPr>
-        <w:t>nó</w:t>
-      </w:r>
-      <w:proofErr w:type="spellEnd"/>
-      <w:r>
-        <w:rPr>
-          <w:sz w:val="28"/>
-        </w:rPr>
-        <w:t>.</w:t>
-      </w:r>
-    </w:p>
-    <w:p>
-      <w:pPr>
-        <w:pStyle w:val="ListParagraph"/>
-        <w:numPr>
-          <w:ilvl w:val="1"/>
-          <w:numId w:val="3"/>
-        </w:numPr>
-        <w:outlineLvl w:val="1"/>
-        <w:rPr>
-          <w:color w:val="2F5496" w:themeColor="accent1" w:themeShade="BF"/>
-        </w:rPr>
-      </w:pPr>
-      <w:bookmarkStart w:id="21" w:name="_Toc511515359"/>
-      <w:r>
-        <w:rPr>
-          <w:rFonts w:asciiTheme="majorHAnsi" w:hAnsiTheme="majorHAnsi" w:cstheme="majorHAnsi"/>
-          <w:color w:val="2F5496" w:themeColor="accent1" w:themeShade="BF"/>
-          <w:sz w:val="28"/>
-        </w:rPr>
-        <w:t xml:space="preserve">char* </w:t>
-      </w:r>
-      <w:proofErr w:type="gramStart"/>
-      <w:r>
-        <w:rPr>
-          <w:rFonts w:asciiTheme="majorHAnsi" w:hAnsiTheme="majorHAnsi" w:cstheme="majorHAnsi"/>
-          <w:color w:val="2F5496" w:themeColor="accent1" w:themeShade="BF"/>
-          <w:sz w:val="28"/>
-        </w:rPr>
-        <w:t>Weekday(</w:t>
-      </w:r>
-      <w:proofErr w:type="gramEnd"/>
-      <w:r>
-        <w:rPr>
-          <w:rFonts w:asciiTheme="majorHAnsi" w:hAnsiTheme="majorHAnsi" w:cstheme="majorHAnsi"/>
-          <w:color w:val="2F5496" w:themeColor="accent1" w:themeShade="BF"/>
-          <w:sz w:val="28"/>
-        </w:rPr>
-        <w:t>char* TIME)</w:t>
       </w:r>
       <w:bookmarkEnd w:id="21"/>
     </w:p>
@@ -15952,7 +15395,21 @@
         <w:rPr>
           <w:sz w:val="28"/>
         </w:rPr>
-        <w:t xml:space="preserve"> time.</w:t>
+        <w:t xml:space="preserve"> time1, $a1: </w:t>
+      </w:r>
+      <w:proofErr w:type="spellStart"/>
+      <w:r>
+        <w:rPr>
+          <w:sz w:val="28"/>
+        </w:rPr>
+        <w:t>chuỗi</w:t>
+      </w:r>
+      <w:proofErr w:type="spellEnd"/>
+      <w:r>
+        <w:rPr>
+          <w:sz w:val="28"/>
+        </w:rPr>
+        <w:t xml:space="preserve"> time2.</w:t>
       </w:r>
     </w:p>
     <w:p>
@@ -16017,35 +15474,77 @@
         <w:rPr>
           <w:sz w:val="28"/>
         </w:rPr>
-        <w:t xml:space="preserve">: $v0: con </w:t>
-      </w:r>
-      <w:proofErr w:type="spellStart"/>
-      <w:r>
-        <w:rPr>
-          <w:sz w:val="28"/>
-        </w:rPr>
-        <w:t>trỏ</w:t>
-      </w:r>
-      <w:proofErr w:type="spellEnd"/>
-      <w:r>
-        <w:rPr>
-          <w:sz w:val="28"/>
-        </w:rPr>
-        <w:t xml:space="preserve"> </w:t>
-      </w:r>
-      <w:proofErr w:type="spellStart"/>
-      <w:r>
-        <w:rPr>
-          <w:sz w:val="28"/>
-        </w:rPr>
-        <w:t>tới</w:t>
-      </w:r>
-      <w:proofErr w:type="spellEnd"/>
-      <w:r>
-        <w:rPr>
-          <w:sz w:val="28"/>
-        </w:rPr>
-        <w:t xml:space="preserve"> </w:t>
+        <w:t xml:space="preserve">: $v0: </w:t>
+      </w:r>
+      <w:proofErr w:type="spellStart"/>
+      <w:r>
+        <w:rPr>
+          <w:sz w:val="28"/>
+        </w:rPr>
+        <w:t>khoảng</w:t>
+      </w:r>
+      <w:proofErr w:type="spellEnd"/>
+      <w:r>
+        <w:rPr>
+          <w:sz w:val="28"/>
+        </w:rPr>
+        <w:t xml:space="preserve"> </w:t>
+      </w:r>
+      <w:proofErr w:type="spellStart"/>
+      <w:r>
+        <w:rPr>
+          <w:sz w:val="28"/>
+        </w:rPr>
+        <w:t>cách</w:t>
+      </w:r>
+      <w:proofErr w:type="spellEnd"/>
+      <w:r>
+        <w:rPr>
+          <w:sz w:val="28"/>
+        </w:rPr>
+        <w:t xml:space="preserve"> </w:t>
+      </w:r>
+      <w:proofErr w:type="spellStart"/>
+      <w:r>
+        <w:rPr>
+          <w:sz w:val="28"/>
+        </w:rPr>
+        <w:t>giữa</w:t>
+      </w:r>
+      <w:proofErr w:type="spellEnd"/>
+      <w:r>
+        <w:rPr>
+          <w:sz w:val="28"/>
+        </w:rPr>
+        <w:t xml:space="preserve"> 2 </w:t>
+      </w:r>
+      <w:proofErr w:type="spellStart"/>
+      <w:r>
+        <w:rPr>
+          <w:sz w:val="28"/>
+        </w:rPr>
+        <w:t>năm</w:t>
+      </w:r>
+      <w:proofErr w:type="spellEnd"/>
+      <w:r>
+        <w:rPr>
+          <w:sz w:val="28"/>
+        </w:rPr>
+        <w:t xml:space="preserve"> </w:t>
+      </w:r>
+      <w:proofErr w:type="spellStart"/>
+      <w:r>
+        <w:rPr>
+          <w:sz w:val="28"/>
+        </w:rPr>
+        <w:t>trong</w:t>
+      </w:r>
+      <w:proofErr w:type="spellEnd"/>
+      <w:r>
+        <w:rPr>
+          <w:sz w:val="28"/>
+        </w:rPr>
+        <w:t xml:space="preserve"> 2 </w:t>
       </w:r>
       <w:proofErr w:type="spellStart"/>
       <w:r>
@@ -16059,91 +15558,7 @@
         <w:rPr>
           <w:sz w:val="28"/>
         </w:rPr>
-        <w:t xml:space="preserve"> </w:t>
-      </w:r>
-      <w:proofErr w:type="spellStart"/>
-      <w:r>
-        <w:rPr>
-          <w:sz w:val="28"/>
-        </w:rPr>
-        <w:t>thuộc</w:t>
-      </w:r>
-      <w:proofErr w:type="spellEnd"/>
-      <w:r>
-        <w:rPr>
-          <w:sz w:val="28"/>
-        </w:rPr>
-        <w:t xml:space="preserve"> </w:t>
-      </w:r>
-      <w:proofErr w:type="spellStart"/>
-      <w:r>
-        <w:rPr>
-          <w:sz w:val="28"/>
-        </w:rPr>
-        <w:t>một</w:t>
-      </w:r>
-      <w:proofErr w:type="spellEnd"/>
-      <w:r>
-        <w:rPr>
-          <w:sz w:val="28"/>
-        </w:rPr>
-        <w:t xml:space="preserve"> </w:t>
-      </w:r>
-      <w:proofErr w:type="spellStart"/>
-      <w:r>
-        <w:rPr>
-          <w:sz w:val="28"/>
-        </w:rPr>
-        <w:t>trong</w:t>
-      </w:r>
-      <w:proofErr w:type="spellEnd"/>
-      <w:r>
-        <w:rPr>
-          <w:sz w:val="28"/>
-        </w:rPr>
-        <w:t xml:space="preserve"> </w:t>
-      </w:r>
-      <w:proofErr w:type="spellStart"/>
-      <w:r>
-        <w:rPr>
-          <w:sz w:val="28"/>
-        </w:rPr>
-        <w:t>các</w:t>
-      </w:r>
-      <w:proofErr w:type="spellEnd"/>
-      <w:r>
-        <w:rPr>
-          <w:sz w:val="28"/>
-        </w:rPr>
-        <w:t xml:space="preserve"> </w:t>
-      </w:r>
-      <w:proofErr w:type="spellStart"/>
-      <w:r>
-        <w:rPr>
-          <w:sz w:val="28"/>
-        </w:rPr>
-        <w:t>kết</w:t>
-      </w:r>
-      <w:proofErr w:type="spellEnd"/>
-      <w:r>
-        <w:rPr>
-          <w:sz w:val="28"/>
-        </w:rPr>
-        <w:t xml:space="preserve"> </w:t>
-      </w:r>
-      <w:proofErr w:type="spellStart"/>
-      <w:r>
-        <w:rPr>
-          <w:sz w:val="28"/>
-        </w:rPr>
-        <w:t>quả</w:t>
-      </w:r>
-      <w:proofErr w:type="spellEnd"/>
-      <w:r>
-        <w:rPr>
-          <w:sz w:val="28"/>
-        </w:rPr>
-        <w:t xml:space="preserve"> {Sun, Mon, Tue, Wed, Thurs, Fri, Sat}.</w:t>
+        <w:t>.</w:t>
       </w:r>
     </w:p>
     <w:p>
@@ -16188,53 +15603,106 @@
         <w:pStyle w:val="ListParagraph"/>
         <w:numPr>
           <w:ilvl w:val="1"/>
-          <w:numId w:val="5"/>
+          <w:numId w:val="4"/>
         </w:numPr>
-        <w:rPr>
-          <w:sz w:val="28"/>
-        </w:rPr>
       </w:pPr>
       <w:proofErr w:type="spellStart"/>
       <w:r>
         <w:rPr>
           <w:sz w:val="28"/>
         </w:rPr>
-        <w:t>Tách</w:t>
-      </w:r>
-      <w:proofErr w:type="spellEnd"/>
-      <w:r>
-        <w:rPr>
-          <w:sz w:val="28"/>
-        </w:rPr>
-        <w:t xml:space="preserve"> </w:t>
-      </w:r>
-      <w:proofErr w:type="spellStart"/>
-      <w:r>
-        <w:rPr>
-          <w:sz w:val="28"/>
-        </w:rPr>
-        <w:t>ngày</w:t>
-      </w:r>
-      <w:proofErr w:type="spellEnd"/>
-      <w:r>
-        <w:rPr>
-          <w:sz w:val="28"/>
-        </w:rPr>
-        <w:t xml:space="preserve">, </w:t>
-      </w:r>
-      <w:proofErr w:type="spellStart"/>
-      <w:r>
-        <w:rPr>
-          <w:sz w:val="28"/>
-        </w:rPr>
-        <w:t>tháng</w:t>
-      </w:r>
-      <w:proofErr w:type="spellEnd"/>
-      <w:r>
-        <w:rPr>
-          <w:sz w:val="28"/>
-        </w:rPr>
-        <w:t xml:space="preserve">, </w:t>
+        <w:t>Đầu</w:t>
+      </w:r>
+      <w:proofErr w:type="spellEnd"/>
+      <w:r>
+        <w:rPr>
+          <w:sz w:val="28"/>
+        </w:rPr>
+        <w:t xml:space="preserve"> </w:t>
+      </w:r>
+      <w:proofErr w:type="spellStart"/>
+      <w:r>
+        <w:rPr>
+          <w:sz w:val="28"/>
+        </w:rPr>
+        <w:t>tiên</w:t>
+      </w:r>
+      <w:proofErr w:type="spellEnd"/>
+      <w:r>
+        <w:rPr>
+          <w:sz w:val="28"/>
+        </w:rPr>
+        <w:t xml:space="preserve"> </w:t>
+      </w:r>
+      <w:proofErr w:type="spellStart"/>
+      <w:r>
+        <w:rPr>
+          <w:sz w:val="28"/>
+        </w:rPr>
+        <w:t>gọi</w:t>
+      </w:r>
+      <w:proofErr w:type="spellEnd"/>
+      <w:r>
+        <w:rPr>
+          <w:sz w:val="28"/>
+        </w:rPr>
+        <w:t xml:space="preserve"> </w:t>
+      </w:r>
+      <w:proofErr w:type="spellStart"/>
+      <w:r>
+        <w:rPr>
+          <w:sz w:val="28"/>
+        </w:rPr>
+        <w:t>hàm</w:t>
+      </w:r>
+      <w:proofErr w:type="spellEnd"/>
+      <w:r>
+        <w:rPr>
+          <w:sz w:val="28"/>
+        </w:rPr>
+        <w:t xml:space="preserve"> Year </w:t>
+      </w:r>
+      <w:proofErr w:type="spellStart"/>
+      <w:r>
+        <w:rPr>
+          <w:sz w:val="28"/>
+        </w:rPr>
+        <w:t>để</w:t>
+      </w:r>
+      <w:proofErr w:type="spellEnd"/>
+      <w:r>
+        <w:rPr>
+          <w:sz w:val="28"/>
+        </w:rPr>
+        <w:t xml:space="preserve"> </w:t>
+      </w:r>
+      <w:proofErr w:type="spellStart"/>
+      <w:r>
+        <w:rPr>
+          <w:sz w:val="28"/>
+        </w:rPr>
+        <w:t>tách</w:t>
+      </w:r>
+      <w:proofErr w:type="spellEnd"/>
+      <w:r>
+        <w:rPr>
+          <w:sz w:val="28"/>
+        </w:rPr>
+        <w:t xml:space="preserve"> </w:t>
+      </w:r>
+      <w:proofErr w:type="spellStart"/>
+      <w:r>
+        <w:rPr>
+          <w:sz w:val="28"/>
+        </w:rPr>
+        <w:t>lấy</w:t>
+      </w:r>
+      <w:proofErr w:type="spellEnd"/>
+      <w:r>
+        <w:rPr>
+          <w:sz w:val="28"/>
+        </w:rPr>
+        <w:t xml:space="preserve"> </w:t>
       </w:r>
       <w:proofErr w:type="spellStart"/>
       <w:r>
@@ -16255,14 +15723,14 @@
         <w:rPr>
           <w:sz w:val="28"/>
         </w:rPr>
-        <w:t>từ</w:t>
-      </w:r>
-      <w:proofErr w:type="spellEnd"/>
-      <w:r>
-        <w:rPr>
-          <w:sz w:val="28"/>
-        </w:rPr>
-        <w:t xml:space="preserve"> </w:t>
+        <w:t>trong</w:t>
+      </w:r>
+      <w:proofErr w:type="spellEnd"/>
+      <w:r>
+        <w:rPr>
+          <w:sz w:val="28"/>
+        </w:rPr>
+        <w:t xml:space="preserve"> 2 </w:t>
       </w:r>
       <w:proofErr w:type="spellStart"/>
       <w:r>
@@ -16276,35 +15744,518 @@
         <w:rPr>
           <w:sz w:val="28"/>
         </w:rPr>
-        <w:t xml:space="preserve"> time </w:t>
-      </w:r>
-      <w:proofErr w:type="spellStart"/>
-      <w:r>
-        <w:rPr>
-          <w:sz w:val="28"/>
-        </w:rPr>
-        <w:t>bằng</w:t>
-      </w:r>
-      <w:proofErr w:type="spellEnd"/>
-      <w:r>
-        <w:rPr>
-          <w:sz w:val="28"/>
-        </w:rPr>
-        <w:t xml:space="preserve"> </w:t>
-      </w:r>
-      <w:proofErr w:type="spellStart"/>
-      <w:r>
-        <w:rPr>
-          <w:sz w:val="28"/>
-        </w:rPr>
-        <w:t>hàm</w:t>
-      </w:r>
-      <w:proofErr w:type="spellEnd"/>
-      <w:r>
-        <w:rPr>
-          <w:sz w:val="28"/>
-        </w:rPr>
-        <w:t xml:space="preserve"> Day, Month, Year.</w:t>
+        <w:t xml:space="preserve"> time.</w:t>
+      </w:r>
+    </w:p>
+    <w:p>
+      <w:pPr>
+        <w:pStyle w:val="ListParagraph"/>
+        <w:numPr>
+          <w:ilvl w:val="1"/>
+          <w:numId w:val="4"/>
+        </w:numPr>
+      </w:pPr>
+      <w:proofErr w:type="spellStart"/>
+      <w:r>
+        <w:rPr>
+          <w:sz w:val="28"/>
+        </w:rPr>
+        <w:t>Trừ</w:t>
+      </w:r>
+      <w:proofErr w:type="spellEnd"/>
+      <w:r>
+        <w:rPr>
+          <w:sz w:val="28"/>
+        </w:rPr>
+        <w:t xml:space="preserve"> 2 </w:t>
+      </w:r>
+      <w:proofErr w:type="spellStart"/>
+      <w:r>
+        <w:rPr>
+          <w:sz w:val="28"/>
+        </w:rPr>
+        <w:t>năm</w:t>
+      </w:r>
+      <w:proofErr w:type="spellEnd"/>
+      <w:r>
+        <w:rPr>
+          <w:sz w:val="28"/>
+        </w:rPr>
+        <w:t xml:space="preserve"> </w:t>
+      </w:r>
+      <w:proofErr w:type="spellStart"/>
+      <w:r>
+        <w:rPr>
+          <w:sz w:val="28"/>
+        </w:rPr>
+        <w:t>này</w:t>
+      </w:r>
+      <w:proofErr w:type="spellEnd"/>
+      <w:r>
+        <w:rPr>
+          <w:sz w:val="28"/>
+        </w:rPr>
+        <w:t xml:space="preserve">. </w:t>
+      </w:r>
+      <w:proofErr w:type="spellStart"/>
+      <w:r>
+        <w:rPr>
+          <w:sz w:val="28"/>
+        </w:rPr>
+        <w:t>Nếu</w:t>
+      </w:r>
+      <w:proofErr w:type="spellEnd"/>
+      <w:r>
+        <w:rPr>
+          <w:sz w:val="28"/>
+        </w:rPr>
+        <w:t xml:space="preserve"> </w:t>
+      </w:r>
+      <w:proofErr w:type="spellStart"/>
+      <w:r>
+        <w:rPr>
+          <w:sz w:val="28"/>
+        </w:rPr>
+        <w:t>số</w:t>
+      </w:r>
+      <w:proofErr w:type="spellEnd"/>
+      <w:r>
+        <w:rPr>
+          <w:sz w:val="28"/>
+        </w:rPr>
+        <w:t xml:space="preserve"> </w:t>
+      </w:r>
+      <w:proofErr w:type="spellStart"/>
+      <w:r>
+        <w:rPr>
+          <w:sz w:val="28"/>
+        </w:rPr>
+        <w:t>này</w:t>
+      </w:r>
+      <w:proofErr w:type="spellEnd"/>
+      <w:r>
+        <w:rPr>
+          <w:sz w:val="28"/>
+        </w:rPr>
+        <w:t xml:space="preserve"> </w:t>
+      </w:r>
+      <w:proofErr w:type="spellStart"/>
+      <w:r>
+        <w:rPr>
+          <w:sz w:val="28"/>
+        </w:rPr>
+        <w:t>âm</w:t>
+      </w:r>
+      <w:proofErr w:type="spellEnd"/>
+      <w:r>
+        <w:rPr>
+          <w:sz w:val="28"/>
+        </w:rPr>
+        <w:t xml:space="preserve"> </w:t>
+      </w:r>
+      <w:proofErr w:type="spellStart"/>
+      <w:r>
+        <w:rPr>
+          <w:sz w:val="28"/>
+        </w:rPr>
+        <w:t>thì</w:t>
+      </w:r>
+      <w:proofErr w:type="spellEnd"/>
+      <w:r>
+        <w:rPr>
+          <w:sz w:val="28"/>
+        </w:rPr>
+        <w:t xml:space="preserve"> </w:t>
+      </w:r>
+      <w:proofErr w:type="spellStart"/>
+      <w:r>
+        <w:rPr>
+          <w:sz w:val="28"/>
+        </w:rPr>
+        <w:t>lấy</w:t>
+      </w:r>
+      <w:proofErr w:type="spellEnd"/>
+      <w:r>
+        <w:rPr>
+          <w:sz w:val="28"/>
+        </w:rPr>
+        <w:t xml:space="preserve"> 0 </w:t>
+      </w:r>
+      <w:proofErr w:type="spellStart"/>
+      <w:r>
+        <w:rPr>
+          <w:sz w:val="28"/>
+        </w:rPr>
+        <w:t>trừ</w:t>
+      </w:r>
+      <w:proofErr w:type="spellEnd"/>
+      <w:r>
+        <w:rPr>
+          <w:sz w:val="28"/>
+        </w:rPr>
+        <w:t xml:space="preserve"> </w:t>
+      </w:r>
+      <w:proofErr w:type="spellStart"/>
+      <w:r>
+        <w:rPr>
+          <w:sz w:val="28"/>
+        </w:rPr>
+        <w:t>đi</w:t>
+      </w:r>
+      <w:proofErr w:type="spellEnd"/>
+      <w:r>
+        <w:rPr>
+          <w:sz w:val="28"/>
+        </w:rPr>
+        <w:t xml:space="preserve"> </w:t>
+      </w:r>
+      <w:proofErr w:type="spellStart"/>
+      <w:r>
+        <w:rPr>
+          <w:sz w:val="28"/>
+        </w:rPr>
+        <w:t>chính</w:t>
+      </w:r>
+      <w:proofErr w:type="spellEnd"/>
+      <w:r>
+        <w:rPr>
+          <w:sz w:val="28"/>
+        </w:rPr>
+        <w:t xml:space="preserve"> </w:t>
+      </w:r>
+      <w:proofErr w:type="spellStart"/>
+      <w:r>
+        <w:rPr>
+          <w:sz w:val="28"/>
+        </w:rPr>
+        <w:t>nó</w:t>
+      </w:r>
+      <w:proofErr w:type="spellEnd"/>
+      <w:r>
+        <w:rPr>
+          <w:sz w:val="28"/>
+        </w:rPr>
+        <w:t>.</w:t>
+      </w:r>
+    </w:p>
+    <w:p>
+      <w:pPr>
+        <w:pStyle w:val="ListParagraph"/>
+        <w:numPr>
+          <w:ilvl w:val="1"/>
+          <w:numId w:val="3"/>
+        </w:numPr>
+        <w:outlineLvl w:val="1"/>
+        <w:rPr>
+          <w:color w:val="2F5496" w:themeColor="accent1" w:themeShade="BF"/>
+        </w:rPr>
+      </w:pPr>
+      <w:bookmarkStart w:id="22" w:name="_Toc511515359"/>
+      <w:r>
+        <w:rPr>
+          <w:rFonts w:asciiTheme="majorHAnsi" w:hAnsiTheme="majorHAnsi" w:cstheme="majorHAnsi"/>
+          <w:color w:val="2F5496" w:themeColor="accent1" w:themeShade="BF"/>
+          <w:sz w:val="28"/>
+        </w:rPr>
+        <w:t xml:space="preserve">char* </w:t>
+      </w:r>
+      <w:proofErr w:type="gramStart"/>
+      <w:r>
+        <w:rPr>
+          <w:rFonts w:asciiTheme="majorHAnsi" w:hAnsiTheme="majorHAnsi" w:cstheme="majorHAnsi"/>
+          <w:color w:val="2F5496" w:themeColor="accent1" w:themeShade="BF"/>
+          <w:sz w:val="28"/>
+        </w:rPr>
+        <w:t>Weekday(</w:t>
+      </w:r>
+      <w:proofErr w:type="gramEnd"/>
+      <w:r>
+        <w:rPr>
+          <w:rFonts w:asciiTheme="majorHAnsi" w:hAnsiTheme="majorHAnsi" w:cstheme="majorHAnsi"/>
+          <w:color w:val="2F5496" w:themeColor="accent1" w:themeShade="BF"/>
+          <w:sz w:val="28"/>
+        </w:rPr>
+        <w:t>char* TIME)</w:t>
+      </w:r>
+      <w:bookmarkEnd w:id="22"/>
+    </w:p>
+    <w:p>
+      <w:pPr>
+        <w:pStyle w:val="ListParagraph"/>
+        <w:numPr>
+          <w:ilvl w:val="0"/>
+          <w:numId w:val="4"/>
+        </w:numPr>
+      </w:pPr>
+      <w:proofErr w:type="spellStart"/>
+      <w:r>
+        <w:rPr>
+          <w:sz w:val="28"/>
+        </w:rPr>
+        <w:t>Tham</w:t>
+      </w:r>
+      <w:proofErr w:type="spellEnd"/>
+      <w:r>
+        <w:rPr>
+          <w:sz w:val="28"/>
+        </w:rPr>
+        <w:t xml:space="preserve"> </w:t>
+      </w:r>
+      <w:proofErr w:type="spellStart"/>
+      <w:r>
+        <w:rPr>
+          <w:sz w:val="28"/>
+        </w:rPr>
+        <w:t>số</w:t>
+      </w:r>
+      <w:proofErr w:type="spellEnd"/>
+      <w:r>
+        <w:rPr>
+          <w:sz w:val="28"/>
+        </w:rPr>
+        <w:t xml:space="preserve">: $a0: </w:t>
+      </w:r>
+      <w:proofErr w:type="spellStart"/>
+      <w:r>
+        <w:rPr>
+          <w:sz w:val="28"/>
+        </w:rPr>
+        <w:t>chuỗi</w:t>
+      </w:r>
+      <w:proofErr w:type="spellEnd"/>
+      <w:r>
+        <w:rPr>
+          <w:sz w:val="28"/>
+        </w:rPr>
+        <w:t xml:space="preserve"> time.</w:t>
+      </w:r>
+    </w:p>
+    <w:p>
+      <w:pPr>
+        <w:pStyle w:val="ListParagraph"/>
+        <w:numPr>
+          <w:ilvl w:val="0"/>
+          <w:numId w:val="4"/>
+        </w:numPr>
+      </w:pPr>
+      <w:proofErr w:type="spellStart"/>
+      <w:r>
+        <w:rPr>
+          <w:sz w:val="28"/>
+        </w:rPr>
+        <w:t>Giá</w:t>
+      </w:r>
+      <w:proofErr w:type="spellEnd"/>
+      <w:r>
+        <w:rPr>
+          <w:sz w:val="28"/>
+        </w:rPr>
+        <w:t xml:space="preserve"> </w:t>
+      </w:r>
+      <w:proofErr w:type="spellStart"/>
+      <w:r>
+        <w:rPr>
+          <w:sz w:val="28"/>
+        </w:rPr>
+        <w:t>trị</w:t>
+      </w:r>
+      <w:proofErr w:type="spellEnd"/>
+      <w:r>
+        <w:rPr>
+          <w:sz w:val="28"/>
+        </w:rPr>
+        <w:t xml:space="preserve"> </w:t>
+      </w:r>
+      <w:proofErr w:type="spellStart"/>
+      <w:r>
+        <w:rPr>
+          <w:sz w:val="28"/>
+        </w:rPr>
+        <w:t>trả</w:t>
+      </w:r>
+      <w:proofErr w:type="spellEnd"/>
+      <w:r>
+        <w:rPr>
+          <w:sz w:val="28"/>
+        </w:rPr>
+        <w:t xml:space="preserve"> </w:t>
+      </w:r>
+      <w:proofErr w:type="spellStart"/>
+      <w:r>
+        <w:rPr>
+          <w:sz w:val="28"/>
+        </w:rPr>
+        <w:t>về</w:t>
+      </w:r>
+      <w:proofErr w:type="spellEnd"/>
+      <w:r>
+        <w:rPr>
+          <w:sz w:val="28"/>
+        </w:rPr>
+        <w:t xml:space="preserve">: $v0: con </w:t>
+      </w:r>
+      <w:proofErr w:type="spellStart"/>
+      <w:r>
+        <w:rPr>
+          <w:sz w:val="28"/>
+        </w:rPr>
+        <w:t>trỏ</w:t>
+      </w:r>
+      <w:proofErr w:type="spellEnd"/>
+      <w:r>
+        <w:rPr>
+          <w:sz w:val="28"/>
+        </w:rPr>
+        <w:t xml:space="preserve"> </w:t>
+      </w:r>
+      <w:proofErr w:type="spellStart"/>
+      <w:r>
+        <w:rPr>
+          <w:sz w:val="28"/>
+        </w:rPr>
+        <w:t>tới</w:t>
+      </w:r>
+      <w:proofErr w:type="spellEnd"/>
+      <w:r>
+        <w:rPr>
+          <w:sz w:val="28"/>
+        </w:rPr>
+        <w:t xml:space="preserve"> </w:t>
+      </w:r>
+      <w:proofErr w:type="spellStart"/>
+      <w:r>
+        <w:rPr>
+          <w:sz w:val="28"/>
+        </w:rPr>
+        <w:t>chuỗi</w:t>
+      </w:r>
+      <w:proofErr w:type="spellEnd"/>
+      <w:r>
+        <w:rPr>
+          <w:sz w:val="28"/>
+        </w:rPr>
+        <w:t xml:space="preserve"> </w:t>
+      </w:r>
+      <w:proofErr w:type="spellStart"/>
+      <w:r>
+        <w:rPr>
+          <w:sz w:val="28"/>
+        </w:rPr>
+        <w:t>thuộc</w:t>
+      </w:r>
+      <w:proofErr w:type="spellEnd"/>
+      <w:r>
+        <w:rPr>
+          <w:sz w:val="28"/>
+        </w:rPr>
+        <w:t xml:space="preserve"> </w:t>
+      </w:r>
+      <w:proofErr w:type="spellStart"/>
+      <w:r>
+        <w:rPr>
+          <w:sz w:val="28"/>
+        </w:rPr>
+        <w:t>một</w:t>
+      </w:r>
+      <w:proofErr w:type="spellEnd"/>
+      <w:r>
+        <w:rPr>
+          <w:sz w:val="28"/>
+        </w:rPr>
+        <w:t xml:space="preserve"> </w:t>
+      </w:r>
+      <w:proofErr w:type="spellStart"/>
+      <w:r>
+        <w:rPr>
+          <w:sz w:val="28"/>
+        </w:rPr>
+        <w:t>trong</w:t>
+      </w:r>
+      <w:proofErr w:type="spellEnd"/>
+      <w:r>
+        <w:rPr>
+          <w:sz w:val="28"/>
+        </w:rPr>
+        <w:t xml:space="preserve"> </w:t>
+      </w:r>
+      <w:proofErr w:type="spellStart"/>
+      <w:r>
+        <w:rPr>
+          <w:sz w:val="28"/>
+        </w:rPr>
+        <w:t>các</w:t>
+      </w:r>
+      <w:proofErr w:type="spellEnd"/>
+      <w:r>
+        <w:rPr>
+          <w:sz w:val="28"/>
+        </w:rPr>
+        <w:t xml:space="preserve"> </w:t>
+      </w:r>
+      <w:proofErr w:type="spellStart"/>
+      <w:r>
+        <w:rPr>
+          <w:sz w:val="28"/>
+        </w:rPr>
+        <w:t>kết</w:t>
+      </w:r>
+      <w:proofErr w:type="spellEnd"/>
+      <w:r>
+        <w:rPr>
+          <w:sz w:val="28"/>
+        </w:rPr>
+        <w:t xml:space="preserve"> </w:t>
+      </w:r>
+      <w:proofErr w:type="spellStart"/>
+      <w:r>
+        <w:rPr>
+          <w:sz w:val="28"/>
+        </w:rPr>
+        <w:t>quả</w:t>
+      </w:r>
+      <w:proofErr w:type="spellEnd"/>
+      <w:r>
+        <w:rPr>
+          <w:sz w:val="28"/>
+        </w:rPr>
+        <w:t xml:space="preserve"> {Sun, Mon, Tue, Wed, Thurs, Fri, Sat}.</w:t>
+      </w:r>
+    </w:p>
+    <w:p>
+      <w:pPr>
+        <w:pStyle w:val="ListParagraph"/>
+        <w:numPr>
+          <w:ilvl w:val="0"/>
+          <w:numId w:val="4"/>
+        </w:numPr>
+      </w:pPr>
+      <w:proofErr w:type="spellStart"/>
+      <w:r>
+        <w:rPr>
+          <w:sz w:val="28"/>
+        </w:rPr>
+        <w:t>Thuật</w:t>
+      </w:r>
+      <w:proofErr w:type="spellEnd"/>
+      <w:r>
+        <w:rPr>
+          <w:sz w:val="28"/>
+        </w:rPr>
+        <w:t xml:space="preserve"> </w:t>
+      </w:r>
+      <w:proofErr w:type="spellStart"/>
+      <w:r>
+        <w:rPr>
+          <w:sz w:val="28"/>
+        </w:rPr>
+        <w:t>toán</w:t>
+      </w:r>
+      <w:proofErr w:type="spellEnd"/>
+      <w:r>
+        <w:rPr>
+          <w:sz w:val="28"/>
+        </w:rPr>
+        <w:t>:</w:t>
       </w:r>
     </w:p>
     <w:p>
@@ -16323,6 +16274,130 @@
         <w:rPr>
           <w:sz w:val="28"/>
         </w:rPr>
+        <w:t>Tách</w:t>
+      </w:r>
+      <w:proofErr w:type="spellEnd"/>
+      <w:r>
+        <w:rPr>
+          <w:sz w:val="28"/>
+        </w:rPr>
+        <w:t xml:space="preserve"> </w:t>
+      </w:r>
+      <w:proofErr w:type="spellStart"/>
+      <w:r>
+        <w:rPr>
+          <w:sz w:val="28"/>
+        </w:rPr>
+        <w:t>ngày</w:t>
+      </w:r>
+      <w:proofErr w:type="spellEnd"/>
+      <w:r>
+        <w:rPr>
+          <w:sz w:val="28"/>
+        </w:rPr>
+        <w:t xml:space="preserve">, </w:t>
+      </w:r>
+      <w:proofErr w:type="spellStart"/>
+      <w:r>
+        <w:rPr>
+          <w:sz w:val="28"/>
+        </w:rPr>
+        <w:t>tháng</w:t>
+      </w:r>
+      <w:proofErr w:type="spellEnd"/>
+      <w:r>
+        <w:rPr>
+          <w:sz w:val="28"/>
+        </w:rPr>
+        <w:t xml:space="preserve">, </w:t>
+      </w:r>
+      <w:proofErr w:type="spellStart"/>
+      <w:r>
+        <w:rPr>
+          <w:sz w:val="28"/>
+        </w:rPr>
+        <w:t>năm</w:t>
+      </w:r>
+      <w:proofErr w:type="spellEnd"/>
+      <w:r>
+        <w:rPr>
+          <w:sz w:val="28"/>
+        </w:rPr>
+        <w:t xml:space="preserve"> </w:t>
+      </w:r>
+      <w:proofErr w:type="spellStart"/>
+      <w:r>
+        <w:rPr>
+          <w:sz w:val="28"/>
+        </w:rPr>
+        <w:t>từ</w:t>
+      </w:r>
+      <w:proofErr w:type="spellEnd"/>
+      <w:r>
+        <w:rPr>
+          <w:sz w:val="28"/>
+        </w:rPr>
+        <w:t xml:space="preserve"> </w:t>
+      </w:r>
+      <w:proofErr w:type="spellStart"/>
+      <w:r>
+        <w:rPr>
+          <w:sz w:val="28"/>
+        </w:rPr>
+        <w:t>chuỗi</w:t>
+      </w:r>
+      <w:proofErr w:type="spellEnd"/>
+      <w:r>
+        <w:rPr>
+          <w:sz w:val="28"/>
+        </w:rPr>
+        <w:t xml:space="preserve"> time </w:t>
+      </w:r>
+      <w:proofErr w:type="spellStart"/>
+      <w:r>
+        <w:rPr>
+          <w:sz w:val="28"/>
+        </w:rPr>
+        <w:t>bằng</w:t>
+      </w:r>
+      <w:proofErr w:type="spellEnd"/>
+      <w:r>
+        <w:rPr>
+          <w:sz w:val="28"/>
+        </w:rPr>
+        <w:t xml:space="preserve"> </w:t>
+      </w:r>
+      <w:proofErr w:type="spellStart"/>
+      <w:r>
+        <w:rPr>
+          <w:sz w:val="28"/>
+        </w:rPr>
+        <w:t>hàm</w:t>
+      </w:r>
+      <w:proofErr w:type="spellEnd"/>
+      <w:r>
+        <w:rPr>
+          <w:sz w:val="28"/>
+        </w:rPr>
+        <w:t xml:space="preserve"> Day, Month, Year.</w:t>
+      </w:r>
+    </w:p>
+    <w:p>
+      <w:pPr>
+        <w:pStyle w:val="ListParagraph"/>
+        <w:numPr>
+          <w:ilvl w:val="1"/>
+          <w:numId w:val="5"/>
+        </w:numPr>
+        <w:rPr>
+          <w:sz w:val="28"/>
+        </w:rPr>
+      </w:pPr>
+      <w:proofErr w:type="spellStart"/>
+      <w:r>
+        <w:rPr>
+          <w:sz w:val="28"/>
+        </w:rPr>
         <w:t>Công</w:t>
       </w:r>
       <w:proofErr w:type="spellEnd"/>
@@ -16918,7 +16993,7 @@
           <w:sz w:val="28"/>
         </w:rPr>
       </w:pPr>
-      <w:bookmarkStart w:id="22" w:name="_Toc511515360"/>
+      <w:bookmarkStart w:id="23" w:name="_Toc511515360"/>
       <w:r>
         <w:rPr>
           <w:noProof/>
@@ -17006,7 +17081,7 @@
         </w:rPr>
         <w:t>char* TIME)</w:t>
       </w:r>
-      <w:bookmarkEnd w:id="22"/>
+      <w:bookmarkEnd w:id="23"/>
     </w:p>
     <w:p>
       <w:pPr>
@@ -18120,15 +18195,15 @@
           <w:numId w:val="3"/>
         </w:numPr>
       </w:pPr>
-      <w:bookmarkStart w:id="23" w:name="_Toc483818543"/>
-      <w:bookmarkStart w:id="24" w:name="_Toc483818545"/>
-      <w:bookmarkStart w:id="25" w:name="_Toc511515361"/>
-      <w:bookmarkEnd w:id="23"/>
+      <w:bookmarkStart w:id="24" w:name="_Toc483818543"/>
+      <w:bookmarkStart w:id="25" w:name="_Toc483818545"/>
+      <w:bookmarkStart w:id="26" w:name="_Toc511515361"/>
       <w:bookmarkEnd w:id="24"/>
+      <w:bookmarkEnd w:id="25"/>
       <w:r>
         <w:t>TÀI LIỆU THAM KHẢO</w:t>
       </w:r>
-      <w:bookmarkEnd w:id="25"/>
+      <w:bookmarkEnd w:id="26"/>
     </w:p>
     <w:p>
       <w:pPr>
@@ -18244,8 +18319,6 @@
         <w:tab/>
         <w:t>-MIP wiki</w:t>
       </w:r>
-      <w:bookmarkStart w:id="26" w:name="_GoBack"/>
-      <w:bookmarkEnd w:id="26"/>
     </w:p>
     <w:p>
       <w:pPr>
@@ -26814,7 +26887,7 @@
 </file>
 
 <file path=customXml/itemProps1.xml><?xml version="1.0" encoding="utf-8"?>
-<ds:datastoreItem xmlns:ds="http://schemas.openxmlformats.org/officeDocument/2006/customXml" ds:itemID="{0A0EE825-974B-4F3C-A700-4F0EC4E54B18}">
+<ds:datastoreItem xmlns:ds="http://schemas.openxmlformats.org/officeDocument/2006/customXml" ds:itemID="{3441AA73-4513-4BCA-88E0-1282B562D5C2}">
   <ds:schemaRefs>
     <ds:schemaRef ds:uri="http://schemas.openxmlformats.org/officeDocument/2006/bibliography"/>
   </ds:schemaRefs>
